--- a/Objektni dizajn/Objektni dizajn.docx
+++ b/Objektni dizajn/Objektni dizajn.docx
@@ -110,7 +110,7 @@
                     <pic:cNvPicPr/>
                   </pic:nvPicPr>
                   <pic:blipFill>
-                    <a:blip r:embed="rId5">
+                    <a:blip r:embed="rId8">
                       <a:extLst>
                         <a:ext uri="{28A0092B-C50C-407E-A947-70E740481C1C}">
                           <a14:useLocalDpi xmlns:a14="http://schemas.microsoft.com/office/drawing/2010/main" val="0"/>
@@ -312,6 +312,658 @@
         <w:t>ETF BANJA LUKA 2020.</w:t>
       </w:r>
     </w:p>
+    <w:sdt>
+      <w:sdtPr>
+        <w:id w:val="-415177352"/>
+        <w:docPartObj>
+          <w:docPartGallery w:val="Table of Contents"/>
+          <w:docPartUnique/>
+        </w:docPartObj>
+      </w:sdtPr>
+      <w:sdtEndPr>
+        <w:rPr>
+          <w:rFonts w:asciiTheme="minorHAnsi" w:eastAsiaTheme="minorHAnsi" w:hAnsiTheme="minorHAnsi" w:cstheme="minorBidi"/>
+          <w:b/>
+          <w:bCs/>
+          <w:noProof/>
+          <w:color w:val="auto"/>
+          <w:sz w:val="22"/>
+          <w:szCs w:val="22"/>
+        </w:rPr>
+      </w:sdtEndPr>
+      <w:sdtContent>
+        <w:p>
+          <w:pPr>
+            <w:pStyle w:val="TOCHeading"/>
+          </w:pPr>
+          <w:proofErr w:type="spellStart"/>
+          <w:r>
+            <w:t>Sadržaj</w:t>
+          </w:r>
+          <w:proofErr w:type="spellEnd"/>
+        </w:p>
+        <w:p/>
+        <w:p>
+          <w:pPr>
+            <w:pStyle w:val="TOC1"/>
+            <w:tabs>
+              <w:tab w:val="left" w:pos="440"/>
+              <w:tab w:val="right" w:leader="dot" w:pos="9016"/>
+            </w:tabs>
+            <w:rPr>
+              <w:rFonts w:eastAsiaTheme="minorEastAsia"/>
+              <w:noProof/>
+            </w:rPr>
+          </w:pPr>
+          <w:r>
+            <w:fldChar w:fldCharType="begin"/>
+          </w:r>
+          <w:r>
+            <w:instrText xml:space="preserve"> TOC \o "1-3" \h \z \u </w:instrText>
+          </w:r>
+          <w:r>
+            <w:fldChar w:fldCharType="separate"/>
+          </w:r>
+          <w:hyperlink w:anchor="_Toc44684487" w:history="1">
+            <w:r>
+              <w:rPr>
+                <w:rStyle w:val="Hyperlink"/>
+                <w:noProof/>
+              </w:rPr>
+              <w:t>1.</w:t>
+            </w:r>
+            <w:r>
+              <w:rPr>
+                <w:rFonts w:eastAsiaTheme="minorEastAsia"/>
+                <w:noProof/>
+              </w:rPr>
+              <w:tab/>
+            </w:r>
+            <w:r>
+              <w:rPr>
+                <w:rStyle w:val="Hyperlink"/>
+                <w:noProof/>
+              </w:rPr>
+              <w:t>Uvod</w:t>
+            </w:r>
+            <w:r>
+              <w:rPr>
+                <w:noProof/>
+                <w:webHidden/>
+              </w:rPr>
+              <w:tab/>
+            </w:r>
+            <w:r>
+              <w:rPr>
+                <w:noProof/>
+                <w:webHidden/>
+              </w:rPr>
+              <w:fldChar w:fldCharType="begin"/>
+            </w:r>
+            <w:r>
+              <w:rPr>
+                <w:noProof/>
+                <w:webHidden/>
+              </w:rPr>
+              <w:instrText xml:space="preserve"> PAGEREF _Toc44684487 \h </w:instrText>
+            </w:r>
+            <w:r>
+              <w:rPr>
+                <w:noProof/>
+                <w:webHidden/>
+              </w:rPr>
+            </w:r>
+            <w:r>
+              <w:rPr>
+                <w:noProof/>
+                <w:webHidden/>
+              </w:rPr>
+              <w:fldChar w:fldCharType="separate"/>
+            </w:r>
+            <w:r>
+              <w:rPr>
+                <w:noProof/>
+                <w:webHidden/>
+              </w:rPr>
+              <w:t>3</w:t>
+            </w:r>
+            <w:r>
+              <w:rPr>
+                <w:noProof/>
+                <w:webHidden/>
+              </w:rPr>
+              <w:fldChar w:fldCharType="end"/>
+            </w:r>
+          </w:hyperlink>
+        </w:p>
+        <w:p>
+          <w:pPr>
+            <w:pStyle w:val="TOC1"/>
+            <w:tabs>
+              <w:tab w:val="left" w:pos="440"/>
+              <w:tab w:val="right" w:leader="dot" w:pos="9016"/>
+            </w:tabs>
+            <w:rPr>
+              <w:rFonts w:eastAsiaTheme="minorEastAsia"/>
+              <w:noProof/>
+            </w:rPr>
+          </w:pPr>
+          <w:hyperlink w:anchor="_Toc44684488" w:history="1">
+            <w:r>
+              <w:rPr>
+                <w:rStyle w:val="Hyperlink"/>
+                <w:noProof/>
+                <w:lang w:val="sr-Latn-RS"/>
+              </w:rPr>
+              <w:t>2.</w:t>
+            </w:r>
+            <w:r>
+              <w:rPr>
+                <w:rFonts w:eastAsiaTheme="minorEastAsia"/>
+                <w:noProof/>
+              </w:rPr>
+              <w:tab/>
+            </w:r>
+            <w:r>
+              <w:rPr>
+                <w:rStyle w:val="Hyperlink"/>
+                <w:noProof/>
+                <w:lang w:val="sr-Latn-RS"/>
+              </w:rPr>
+              <w:t>Podsistem za rad sa korisnicima</w:t>
+            </w:r>
+            <w:r>
+              <w:rPr>
+                <w:noProof/>
+                <w:webHidden/>
+              </w:rPr>
+              <w:tab/>
+            </w:r>
+            <w:r>
+              <w:rPr>
+                <w:noProof/>
+                <w:webHidden/>
+              </w:rPr>
+              <w:fldChar w:fldCharType="begin"/>
+            </w:r>
+            <w:r>
+              <w:rPr>
+                <w:noProof/>
+                <w:webHidden/>
+              </w:rPr>
+              <w:instrText xml:space="preserve"> PAGEREF _Toc44684488 \h </w:instrText>
+            </w:r>
+            <w:r>
+              <w:rPr>
+                <w:noProof/>
+                <w:webHidden/>
+              </w:rPr>
+            </w:r>
+            <w:r>
+              <w:rPr>
+                <w:noProof/>
+                <w:webHidden/>
+              </w:rPr>
+              <w:fldChar w:fldCharType="separate"/>
+            </w:r>
+            <w:r>
+              <w:rPr>
+                <w:noProof/>
+                <w:webHidden/>
+              </w:rPr>
+              <w:t>3</w:t>
+            </w:r>
+            <w:r>
+              <w:rPr>
+                <w:noProof/>
+                <w:webHidden/>
+              </w:rPr>
+              <w:fldChar w:fldCharType="end"/>
+            </w:r>
+          </w:hyperlink>
+        </w:p>
+        <w:p>
+          <w:pPr>
+            <w:pStyle w:val="TOC1"/>
+            <w:tabs>
+              <w:tab w:val="left" w:pos="440"/>
+              <w:tab w:val="right" w:leader="dot" w:pos="9016"/>
+            </w:tabs>
+            <w:rPr>
+              <w:rFonts w:eastAsiaTheme="minorEastAsia"/>
+              <w:noProof/>
+            </w:rPr>
+          </w:pPr>
+          <w:hyperlink w:anchor="_Toc44684489" w:history="1">
+            <w:r>
+              <w:rPr>
+                <w:rStyle w:val="Hyperlink"/>
+                <w:noProof/>
+                <w:lang w:val="sr-Latn-RS"/>
+              </w:rPr>
+              <w:t>3.</w:t>
+            </w:r>
+            <w:r>
+              <w:rPr>
+                <w:rFonts w:eastAsiaTheme="minorEastAsia"/>
+                <w:noProof/>
+              </w:rPr>
+              <w:tab/>
+            </w:r>
+            <w:r>
+              <w:rPr>
+                <w:rStyle w:val="Hyperlink"/>
+                <w:noProof/>
+                <w:lang w:val="sr-Latn-RS"/>
+              </w:rPr>
+              <w:t>Podsistem za rad sa podacima</w:t>
+            </w:r>
+            <w:r>
+              <w:rPr>
+                <w:noProof/>
+                <w:webHidden/>
+              </w:rPr>
+              <w:tab/>
+            </w:r>
+            <w:r>
+              <w:rPr>
+                <w:noProof/>
+                <w:webHidden/>
+              </w:rPr>
+              <w:fldChar w:fldCharType="begin"/>
+            </w:r>
+            <w:r>
+              <w:rPr>
+                <w:noProof/>
+                <w:webHidden/>
+              </w:rPr>
+              <w:instrText xml:space="preserve"> PAGEREF _Toc44684489 \h </w:instrText>
+            </w:r>
+            <w:r>
+              <w:rPr>
+                <w:noProof/>
+                <w:webHidden/>
+              </w:rPr>
+            </w:r>
+            <w:r>
+              <w:rPr>
+                <w:noProof/>
+                <w:webHidden/>
+              </w:rPr>
+              <w:fldChar w:fldCharType="separate"/>
+            </w:r>
+            <w:r>
+              <w:rPr>
+                <w:noProof/>
+                <w:webHidden/>
+              </w:rPr>
+              <w:t>3</w:t>
+            </w:r>
+            <w:r>
+              <w:rPr>
+                <w:noProof/>
+                <w:webHidden/>
+              </w:rPr>
+              <w:fldChar w:fldCharType="end"/>
+            </w:r>
+          </w:hyperlink>
+        </w:p>
+        <w:p>
+          <w:pPr>
+            <w:pStyle w:val="TOC1"/>
+            <w:tabs>
+              <w:tab w:val="left" w:pos="440"/>
+              <w:tab w:val="right" w:leader="dot" w:pos="9016"/>
+            </w:tabs>
+            <w:rPr>
+              <w:rFonts w:eastAsiaTheme="minorEastAsia"/>
+              <w:noProof/>
+            </w:rPr>
+          </w:pPr>
+          <w:hyperlink w:anchor="_Toc44684490" w:history="1">
+            <w:r>
+              <w:rPr>
+                <w:rStyle w:val="Hyperlink"/>
+                <w:noProof/>
+                <w:lang w:val="sr-Latn-RS"/>
+              </w:rPr>
+              <w:t>4.</w:t>
+            </w:r>
+            <w:r>
+              <w:rPr>
+                <w:rFonts w:eastAsiaTheme="minorEastAsia"/>
+                <w:noProof/>
+              </w:rPr>
+              <w:tab/>
+            </w:r>
+            <w:r>
+              <w:rPr>
+                <w:rStyle w:val="Hyperlink"/>
+                <w:noProof/>
+                <w:lang w:val="sr-Latn-RS"/>
+              </w:rPr>
+              <w:t>Podsistem za aplikativnu i poslovnu logiku</w:t>
+            </w:r>
+            <w:r>
+              <w:rPr>
+                <w:noProof/>
+                <w:webHidden/>
+              </w:rPr>
+              <w:tab/>
+            </w:r>
+            <w:r>
+              <w:rPr>
+                <w:noProof/>
+                <w:webHidden/>
+              </w:rPr>
+              <w:fldChar w:fldCharType="begin"/>
+            </w:r>
+            <w:r>
+              <w:rPr>
+                <w:noProof/>
+                <w:webHidden/>
+              </w:rPr>
+              <w:instrText xml:space="preserve"> PAGEREF _Toc44684490 \h </w:instrText>
+            </w:r>
+            <w:r>
+              <w:rPr>
+                <w:noProof/>
+                <w:webHidden/>
+              </w:rPr>
+            </w:r>
+            <w:r>
+              <w:rPr>
+                <w:noProof/>
+                <w:webHidden/>
+              </w:rPr>
+              <w:fldChar w:fldCharType="separate"/>
+            </w:r>
+            <w:r>
+              <w:rPr>
+                <w:noProof/>
+                <w:webHidden/>
+              </w:rPr>
+              <w:t>5</w:t>
+            </w:r>
+            <w:r>
+              <w:rPr>
+                <w:noProof/>
+                <w:webHidden/>
+              </w:rPr>
+              <w:fldChar w:fldCharType="end"/>
+            </w:r>
+          </w:hyperlink>
+        </w:p>
+        <w:p>
+          <w:pPr>
+            <w:pStyle w:val="TOC1"/>
+            <w:tabs>
+              <w:tab w:val="left" w:pos="440"/>
+              <w:tab w:val="right" w:leader="dot" w:pos="9016"/>
+            </w:tabs>
+            <w:rPr>
+              <w:rFonts w:eastAsiaTheme="minorEastAsia"/>
+              <w:noProof/>
+            </w:rPr>
+          </w:pPr>
+          <w:hyperlink w:anchor="_Toc44684491" w:history="1">
+            <w:r>
+              <w:rPr>
+                <w:rStyle w:val="Hyperlink"/>
+                <w:noProof/>
+                <w:lang w:val="sr-Latn-RS"/>
+              </w:rPr>
+              <w:t>5.</w:t>
+            </w:r>
+            <w:r>
+              <w:rPr>
+                <w:rFonts w:eastAsiaTheme="minorEastAsia"/>
+                <w:noProof/>
+              </w:rPr>
+              <w:tab/>
+            </w:r>
+            <w:r>
+              <w:rPr>
+                <w:rStyle w:val="Hyperlink"/>
+                <w:noProof/>
+                <w:lang w:val="sr-Latn-RS"/>
+              </w:rPr>
+              <w:t>Podsistem za rad sa ZEV-ovima</w:t>
+            </w:r>
+            <w:r>
+              <w:rPr>
+                <w:noProof/>
+                <w:webHidden/>
+              </w:rPr>
+              <w:tab/>
+            </w:r>
+            <w:r>
+              <w:rPr>
+                <w:noProof/>
+                <w:webHidden/>
+              </w:rPr>
+              <w:fldChar w:fldCharType="begin"/>
+            </w:r>
+            <w:r>
+              <w:rPr>
+                <w:noProof/>
+                <w:webHidden/>
+              </w:rPr>
+              <w:instrText xml:space="preserve"> PAGEREF _Toc44684491 \h </w:instrText>
+            </w:r>
+            <w:r>
+              <w:rPr>
+                <w:noProof/>
+                <w:webHidden/>
+              </w:rPr>
+            </w:r>
+            <w:r>
+              <w:rPr>
+                <w:noProof/>
+                <w:webHidden/>
+              </w:rPr>
+              <w:fldChar w:fldCharType="separate"/>
+            </w:r>
+            <w:r>
+              <w:rPr>
+                <w:noProof/>
+                <w:webHidden/>
+              </w:rPr>
+              <w:t>5</w:t>
+            </w:r>
+            <w:r>
+              <w:rPr>
+                <w:noProof/>
+                <w:webHidden/>
+              </w:rPr>
+              <w:fldChar w:fldCharType="end"/>
+            </w:r>
+          </w:hyperlink>
+        </w:p>
+        <w:p>
+          <w:pPr>
+            <w:pStyle w:val="TOC1"/>
+            <w:tabs>
+              <w:tab w:val="left" w:pos="440"/>
+              <w:tab w:val="right" w:leader="dot" w:pos="9016"/>
+            </w:tabs>
+            <w:rPr>
+              <w:rFonts w:eastAsiaTheme="minorEastAsia"/>
+              <w:noProof/>
+            </w:rPr>
+          </w:pPr>
+          <w:hyperlink w:anchor="_Toc44684492" w:history="1">
+            <w:r>
+              <w:rPr>
+                <w:rStyle w:val="Hyperlink"/>
+                <w:noProof/>
+                <w:lang w:val="sr-Latn-RS"/>
+              </w:rPr>
+              <w:t>6.</w:t>
+            </w:r>
+            <w:r>
+              <w:rPr>
+                <w:rFonts w:eastAsiaTheme="minorEastAsia"/>
+                <w:noProof/>
+              </w:rPr>
+              <w:tab/>
+            </w:r>
+            <w:r>
+              <w:rPr>
+                <w:rStyle w:val="Hyperlink"/>
+                <w:noProof/>
+                <w:lang w:val="sr-Latn-RS"/>
+              </w:rPr>
+              <w:t>Podsistem za GUI i forme</w:t>
+            </w:r>
+            <w:r>
+              <w:rPr>
+                <w:noProof/>
+                <w:webHidden/>
+              </w:rPr>
+              <w:tab/>
+            </w:r>
+            <w:r>
+              <w:rPr>
+                <w:noProof/>
+                <w:webHidden/>
+              </w:rPr>
+              <w:fldChar w:fldCharType="begin"/>
+            </w:r>
+            <w:r>
+              <w:rPr>
+                <w:noProof/>
+                <w:webHidden/>
+              </w:rPr>
+              <w:instrText xml:space="preserve"> PAGEREF _Toc44684492 \h </w:instrText>
+            </w:r>
+            <w:r>
+              <w:rPr>
+                <w:noProof/>
+                <w:webHidden/>
+              </w:rPr>
+            </w:r>
+            <w:r>
+              <w:rPr>
+                <w:noProof/>
+                <w:webHidden/>
+              </w:rPr>
+              <w:fldChar w:fldCharType="separate"/>
+            </w:r>
+            <w:r>
+              <w:rPr>
+                <w:noProof/>
+                <w:webHidden/>
+              </w:rPr>
+              <w:t>5</w:t>
+            </w:r>
+            <w:r>
+              <w:rPr>
+                <w:noProof/>
+                <w:webHidden/>
+              </w:rPr>
+              <w:fldChar w:fldCharType="end"/>
+            </w:r>
+          </w:hyperlink>
+        </w:p>
+        <w:p>
+          <w:pPr>
+            <w:pStyle w:val="TOC1"/>
+            <w:tabs>
+              <w:tab w:val="left" w:pos="440"/>
+              <w:tab w:val="right" w:leader="dot" w:pos="9016"/>
+            </w:tabs>
+            <w:rPr>
+              <w:rFonts w:eastAsiaTheme="minorEastAsia"/>
+              <w:noProof/>
+            </w:rPr>
+          </w:pPr>
+          <w:hyperlink w:anchor="_Toc44684493" w:history="1">
+            <w:r>
+              <w:rPr>
+                <w:rStyle w:val="Hyperlink"/>
+                <w:noProof/>
+                <w:lang w:val="sr-Latn-RS"/>
+              </w:rPr>
+              <w:t>7.</w:t>
+            </w:r>
+            <w:r>
+              <w:rPr>
+                <w:rFonts w:eastAsiaTheme="minorEastAsia"/>
+                <w:noProof/>
+              </w:rPr>
+              <w:tab/>
+            </w:r>
+            <w:r>
+              <w:rPr>
+                <w:rStyle w:val="Hyperlink"/>
+                <w:noProof/>
+                <w:lang w:val="sr-Latn-RS"/>
+              </w:rPr>
+              <w:t>Tabelarni prikaz odgovornosti</w:t>
+            </w:r>
+            <w:r>
+              <w:rPr>
+                <w:noProof/>
+                <w:webHidden/>
+              </w:rPr>
+              <w:tab/>
+            </w:r>
+            <w:r>
+              <w:rPr>
+                <w:noProof/>
+                <w:webHidden/>
+              </w:rPr>
+              <w:fldChar w:fldCharType="begin"/>
+            </w:r>
+            <w:r>
+              <w:rPr>
+                <w:noProof/>
+                <w:webHidden/>
+              </w:rPr>
+              <w:instrText xml:space="preserve"> PAGEREF _Toc44684493 \h </w:instrText>
+            </w:r>
+            <w:r>
+              <w:rPr>
+                <w:noProof/>
+                <w:webHidden/>
+              </w:rPr>
+            </w:r>
+            <w:r>
+              <w:rPr>
+                <w:noProof/>
+                <w:webHidden/>
+              </w:rPr>
+              <w:fldChar w:fldCharType="separate"/>
+            </w:r>
+            <w:r>
+              <w:rPr>
+                <w:noProof/>
+                <w:webHidden/>
+              </w:rPr>
+              <w:t>5</w:t>
+            </w:r>
+            <w:r>
+              <w:rPr>
+                <w:noProof/>
+                <w:webHidden/>
+              </w:rPr>
+              <w:fldChar w:fldCharType="end"/>
+            </w:r>
+          </w:hyperlink>
+        </w:p>
+        <w:p>
+          <w:r>
+            <w:rPr>
+              <w:b/>
+              <w:bCs/>
+              <w:noProof/>
+            </w:rPr>
+            <w:fldChar w:fldCharType="end"/>
+          </w:r>
+        </w:p>
+      </w:sdtContent>
+    </w:sdt>
     <w:p>
       <w:pPr>
         <w:pStyle w:val="Heading1"/>
@@ -319,11 +971,30 @@
           <w:ilvl w:val="0"/>
           <w:numId w:val="1"/>
         </w:numPr>
-      </w:pPr>
+        <w:sectPr>
+          <w:pgSz w:w="11906" w:h="16838" w:code="9"/>
+          <w:pgMar w:top="1440" w:right="1440" w:bottom="1440" w:left="1440" w:header="720" w:footer="720" w:gutter="0"/>
+          <w:cols w:space="720"/>
+          <w:docGrid w:linePitch="360"/>
+        </w:sectPr>
+      </w:pPr>
+    </w:p>
+    <w:p>
+      <w:pPr>
+        <w:pStyle w:val="Heading1"/>
+        <w:numPr>
+          <w:ilvl w:val="0"/>
+          <w:numId w:val="1"/>
+        </w:numPr>
+      </w:pPr>
+      <w:bookmarkStart w:id="0" w:name="_Toc44684487"/>
+      <w:proofErr w:type="spellStart"/>
       <w:r>
         <w:lastRenderedPageBreak/>
         <w:t>Uvod</w:t>
       </w:r>
+      <w:bookmarkEnd w:id="0"/>
+      <w:proofErr w:type="spellEnd"/>
     </w:p>
     <w:p>
       <w:pPr>
@@ -339,12 +1010,245 @@
           <w:szCs w:val="24"/>
         </w:rPr>
       </w:pPr>
-      <w:r>
-        <w:rPr>
-          <w:sz w:val="24"/>
-          <w:szCs w:val="24"/>
-        </w:rPr>
-        <w:t xml:space="preserve">Sistem Smart ZEV je podijeljen na 5 manjih cjelina (podsistema), i svaki član tima je dobio zadatak da projektuje svoj podsistem. </w:t>
+      <w:proofErr w:type="spellStart"/>
+      <w:r>
+        <w:rPr>
+          <w:sz w:val="24"/>
+          <w:szCs w:val="24"/>
+        </w:rPr>
+        <w:t>Sistem</w:t>
+      </w:r>
+      <w:proofErr w:type="spellEnd"/>
+      <w:r>
+        <w:rPr>
+          <w:sz w:val="24"/>
+          <w:szCs w:val="24"/>
+        </w:rPr>
+        <w:t xml:space="preserve"> Smart ZEV je </w:t>
+      </w:r>
+      <w:proofErr w:type="spellStart"/>
+      <w:r>
+        <w:rPr>
+          <w:sz w:val="24"/>
+          <w:szCs w:val="24"/>
+        </w:rPr>
+        <w:t>podijeljen</w:t>
+      </w:r>
+      <w:proofErr w:type="spellEnd"/>
+      <w:r>
+        <w:rPr>
+          <w:sz w:val="24"/>
+          <w:szCs w:val="24"/>
+        </w:rPr>
+        <w:t xml:space="preserve"> </w:t>
+      </w:r>
+      <w:proofErr w:type="spellStart"/>
+      <w:r>
+        <w:rPr>
+          <w:sz w:val="24"/>
+          <w:szCs w:val="24"/>
+        </w:rPr>
+        <w:t>na</w:t>
+      </w:r>
+      <w:proofErr w:type="spellEnd"/>
+      <w:r>
+        <w:rPr>
+          <w:sz w:val="24"/>
+          <w:szCs w:val="24"/>
+        </w:rPr>
+        <w:t xml:space="preserve"> 5 </w:t>
+      </w:r>
+      <w:proofErr w:type="spellStart"/>
+      <w:r>
+        <w:rPr>
+          <w:sz w:val="24"/>
+          <w:szCs w:val="24"/>
+        </w:rPr>
+        <w:t>manjih</w:t>
+      </w:r>
+      <w:proofErr w:type="spellEnd"/>
+      <w:r>
+        <w:rPr>
+          <w:sz w:val="24"/>
+          <w:szCs w:val="24"/>
+        </w:rPr>
+        <w:t xml:space="preserve"> </w:t>
+      </w:r>
+      <w:proofErr w:type="spellStart"/>
+      <w:r>
+        <w:rPr>
+          <w:sz w:val="24"/>
+          <w:szCs w:val="24"/>
+        </w:rPr>
+        <w:t>cjelina</w:t>
+      </w:r>
+      <w:proofErr w:type="spellEnd"/>
+      <w:r>
+        <w:rPr>
+          <w:sz w:val="24"/>
+          <w:szCs w:val="24"/>
+        </w:rPr>
+        <w:t xml:space="preserve"> (</w:t>
+      </w:r>
+      <w:proofErr w:type="spellStart"/>
+      <w:r>
+        <w:rPr>
+          <w:sz w:val="24"/>
+          <w:szCs w:val="24"/>
+        </w:rPr>
+        <w:t>podsistema</w:t>
+      </w:r>
+      <w:proofErr w:type="spellEnd"/>
+      <w:r>
+        <w:rPr>
+          <w:sz w:val="24"/>
+          <w:szCs w:val="24"/>
+        </w:rPr>
+        <w:t xml:space="preserve">), </w:t>
+      </w:r>
+      <w:proofErr w:type="spellStart"/>
+      <w:r>
+        <w:rPr>
+          <w:sz w:val="24"/>
+          <w:szCs w:val="24"/>
+        </w:rPr>
+        <w:t>i</w:t>
+      </w:r>
+      <w:proofErr w:type="spellEnd"/>
+      <w:r>
+        <w:rPr>
+          <w:sz w:val="24"/>
+          <w:szCs w:val="24"/>
+        </w:rPr>
+        <w:t xml:space="preserve"> </w:t>
+      </w:r>
+      <w:proofErr w:type="spellStart"/>
+      <w:r>
+        <w:rPr>
+          <w:sz w:val="24"/>
+          <w:szCs w:val="24"/>
+        </w:rPr>
+        <w:t>svaki</w:t>
+      </w:r>
+      <w:proofErr w:type="spellEnd"/>
+      <w:r>
+        <w:rPr>
+          <w:sz w:val="24"/>
+          <w:szCs w:val="24"/>
+        </w:rPr>
+        <w:t xml:space="preserve"> </w:t>
+      </w:r>
+      <w:proofErr w:type="spellStart"/>
+      <w:r>
+        <w:rPr>
+          <w:sz w:val="24"/>
+          <w:szCs w:val="24"/>
+        </w:rPr>
+        <w:t>član</w:t>
+      </w:r>
+      <w:proofErr w:type="spellEnd"/>
+      <w:r>
+        <w:rPr>
+          <w:sz w:val="24"/>
+          <w:szCs w:val="24"/>
+        </w:rPr>
+        <w:t xml:space="preserve"> </w:t>
+      </w:r>
+      <w:proofErr w:type="spellStart"/>
+      <w:r>
+        <w:rPr>
+          <w:sz w:val="24"/>
+          <w:szCs w:val="24"/>
+        </w:rPr>
+        <w:t>tima</w:t>
+      </w:r>
+      <w:proofErr w:type="spellEnd"/>
+      <w:r>
+        <w:rPr>
+          <w:sz w:val="24"/>
+          <w:szCs w:val="24"/>
+        </w:rPr>
+        <w:t xml:space="preserve"> je </w:t>
+      </w:r>
+      <w:proofErr w:type="spellStart"/>
+      <w:r>
+        <w:rPr>
+          <w:sz w:val="24"/>
+          <w:szCs w:val="24"/>
+        </w:rPr>
+        <w:t>dobio</w:t>
+      </w:r>
+      <w:proofErr w:type="spellEnd"/>
+      <w:r>
+        <w:rPr>
+          <w:sz w:val="24"/>
+          <w:szCs w:val="24"/>
+        </w:rPr>
+        <w:t xml:space="preserve"> </w:t>
+      </w:r>
+      <w:proofErr w:type="spellStart"/>
+      <w:r>
+        <w:rPr>
+          <w:sz w:val="24"/>
+          <w:szCs w:val="24"/>
+        </w:rPr>
+        <w:t>zadatak</w:t>
+      </w:r>
+      <w:proofErr w:type="spellEnd"/>
+      <w:r>
+        <w:rPr>
+          <w:sz w:val="24"/>
+          <w:szCs w:val="24"/>
+        </w:rPr>
+        <w:t xml:space="preserve"> da </w:t>
+      </w:r>
+      <w:proofErr w:type="spellStart"/>
+      <w:r>
+        <w:rPr>
+          <w:sz w:val="24"/>
+          <w:szCs w:val="24"/>
+        </w:rPr>
+        <w:t>projektuje</w:t>
+      </w:r>
+      <w:proofErr w:type="spellEnd"/>
+      <w:r>
+        <w:rPr>
+          <w:sz w:val="24"/>
+          <w:szCs w:val="24"/>
+        </w:rPr>
+        <w:t xml:space="preserve"> </w:t>
+      </w:r>
+      <w:proofErr w:type="spellStart"/>
+      <w:r>
+        <w:rPr>
+          <w:sz w:val="24"/>
+          <w:szCs w:val="24"/>
+        </w:rPr>
+        <w:t>svoj</w:t>
+      </w:r>
+      <w:proofErr w:type="spellEnd"/>
+      <w:r>
+        <w:rPr>
+          <w:sz w:val="24"/>
+          <w:szCs w:val="24"/>
+        </w:rPr>
+        <w:t xml:space="preserve"> </w:t>
+      </w:r>
+      <w:proofErr w:type="spellStart"/>
+      <w:r>
+        <w:rPr>
+          <w:sz w:val="24"/>
+          <w:szCs w:val="24"/>
+        </w:rPr>
+        <w:t>podsistem</w:t>
+      </w:r>
+      <w:proofErr w:type="spellEnd"/>
+      <w:r>
+        <w:rPr>
+          <w:sz w:val="24"/>
+          <w:szCs w:val="24"/>
+        </w:rPr>
+        <w:t xml:space="preserve">. </w:t>
       </w:r>
     </w:p>
     <w:p>
@@ -356,12 +1260,85 @@
           <w:szCs w:val="24"/>
         </w:rPr>
       </w:pPr>
-      <w:r>
-        <w:rPr>
-          <w:sz w:val="24"/>
-          <w:szCs w:val="24"/>
-        </w:rPr>
-        <w:t>Sistem se sastoji iz sledećih podsistema:</w:t>
+      <w:proofErr w:type="spellStart"/>
+      <w:r>
+        <w:rPr>
+          <w:sz w:val="24"/>
+          <w:szCs w:val="24"/>
+        </w:rPr>
+        <w:t>Sistem</w:t>
+      </w:r>
+      <w:proofErr w:type="spellEnd"/>
+      <w:r>
+        <w:rPr>
+          <w:sz w:val="24"/>
+          <w:szCs w:val="24"/>
+        </w:rPr>
+        <w:t xml:space="preserve"> se </w:t>
+      </w:r>
+      <w:proofErr w:type="spellStart"/>
+      <w:r>
+        <w:rPr>
+          <w:sz w:val="24"/>
+          <w:szCs w:val="24"/>
+        </w:rPr>
+        <w:t>sastoji</w:t>
+      </w:r>
+      <w:proofErr w:type="spellEnd"/>
+      <w:r>
+        <w:rPr>
+          <w:sz w:val="24"/>
+          <w:szCs w:val="24"/>
+        </w:rPr>
+        <w:t xml:space="preserve"> </w:t>
+      </w:r>
+      <w:proofErr w:type="spellStart"/>
+      <w:r>
+        <w:rPr>
+          <w:sz w:val="24"/>
+          <w:szCs w:val="24"/>
+        </w:rPr>
+        <w:t>iz</w:t>
+      </w:r>
+      <w:proofErr w:type="spellEnd"/>
+      <w:r>
+        <w:rPr>
+          <w:sz w:val="24"/>
+          <w:szCs w:val="24"/>
+        </w:rPr>
+        <w:t xml:space="preserve"> </w:t>
+      </w:r>
+      <w:proofErr w:type="spellStart"/>
+      <w:r>
+        <w:rPr>
+          <w:sz w:val="24"/>
+          <w:szCs w:val="24"/>
+        </w:rPr>
+        <w:t>sledećih</w:t>
+      </w:r>
+      <w:proofErr w:type="spellEnd"/>
+      <w:r>
+        <w:rPr>
+          <w:sz w:val="24"/>
+          <w:szCs w:val="24"/>
+        </w:rPr>
+        <w:t xml:space="preserve"> </w:t>
+      </w:r>
+      <w:proofErr w:type="spellStart"/>
+      <w:r>
+        <w:rPr>
+          <w:sz w:val="24"/>
+          <w:szCs w:val="24"/>
+        </w:rPr>
+        <w:t>podsistema</w:t>
+      </w:r>
+      <w:proofErr w:type="spellEnd"/>
+      <w:r>
+        <w:rPr>
+          <w:sz w:val="24"/>
+          <w:szCs w:val="24"/>
+        </w:rPr>
+        <w:t>:</w:t>
       </w:r>
     </w:p>
     <w:p>
@@ -509,12 +1486,14 @@
           <w:lang w:val="sr-Latn-RS"/>
         </w:rPr>
       </w:pPr>
+      <w:bookmarkStart w:id="1" w:name="_Toc44684488"/>
       <w:r>
         <w:rPr>
           <w:lang w:val="sr-Latn-RS"/>
         </w:rPr>
         <w:t>Podsistem za rad sa korisnicima</w:t>
       </w:r>
+      <w:bookmarkEnd w:id="1"/>
     </w:p>
     <w:p>
       <w:pPr>
@@ -534,12 +1513,14 @@
           <w:lang w:val="sr-Latn-RS"/>
         </w:rPr>
       </w:pPr>
+      <w:bookmarkStart w:id="2" w:name="_Toc44684489"/>
       <w:r>
         <w:rPr>
           <w:lang w:val="sr-Latn-RS"/>
         </w:rPr>
         <w:t>Podsistem za rad sa podacima</w:t>
       </w:r>
+      <w:bookmarkEnd w:id="2"/>
     </w:p>
     <w:p>
       <w:pPr>
@@ -563,6 +1544,22 @@
           <w:lang w:val="sr-Latn-RS"/>
         </w:rPr>
         <w:t>Pod podsistemom za rad sa podacima podrazumijeva se infrastruktura neophodna za komunikaciju sa bazom podataka, za dohvatanje, čuvanje i izmjenu podataka bitnih za sistem Smart ZEV. Svaka klasa koja se koristi u sistemu i čiji podaci se istovremeno nalaze u bazi podataka ima svoj odgovarajući DTO objekat (entitet), DAO interfejs sa metodama koje trebaju biti implementirane, te DAO klasu koja implementira DAO interfejs. Na ConnectionPool klasi je primjenjen kreacioni obrac Singleton. Pored tog kreacionog obrasca, primjenjen je i Factory pattern koji se koristi za kreiranje odgovarajućih DAO objekata. Dodatne napomene se nalaze u sklopu dijagrama klasa koji se nalazi u nastavku ovog dokumenta.</w:t>
+      </w:r>
+    </w:p>
+    <w:p>
+      <w:pPr>
+        <w:spacing w:after="0"/>
+        <w:ind w:firstLine="360"/>
+        <w:jc w:val="both"/>
+        <w:rPr>
+          <w:lang w:val="sr-Latn-RS"/>
+        </w:rPr>
+      </w:pPr>
+      <w:r>
+        <w:rPr>
+          <w:lang w:val="sr-Latn-RS"/>
+        </w:rPr>
+        <w:t>Autor: Mrđan Poletanović</w:t>
       </w:r>
     </w:p>
     <w:p>
@@ -606,7 +1603,7 @@
                     <pic:cNvPicPr/>
                   </pic:nvPicPr>
                   <pic:blipFill>
-                    <a:blip r:embed="rId6">
+                    <a:blip r:embed="rId9">
                       <a:extLst>
                         <a:ext uri="{28A0092B-C50C-407E-A947-70E740481C1C}">
                           <a14:useLocalDpi xmlns:a14="http://schemas.microsoft.com/office/drawing/2010/main" val="0"/>
@@ -654,6 +1651,7 @@
           <w:lang w:val="sr-Latn-RS"/>
         </w:rPr>
       </w:pPr>
+      <w:bookmarkStart w:id="3" w:name="_Toc44684490"/>
       <w:r>
         <w:rPr>
           <w:lang w:val="sr-Latn-RS"/>
@@ -661,6 +1659,7 @@
         <w:lastRenderedPageBreak/>
         <w:t>Podsistem za aplikativnu i poslovnu logiku</w:t>
       </w:r>
+      <w:bookmarkEnd w:id="3"/>
     </w:p>
     <w:p>
       <w:pPr>
@@ -680,12 +1679,14 @@
           <w:lang w:val="sr-Latn-RS"/>
         </w:rPr>
       </w:pPr>
+      <w:bookmarkStart w:id="4" w:name="_Toc44684491"/>
       <w:r>
         <w:rPr>
           <w:lang w:val="sr-Latn-RS"/>
         </w:rPr>
         <w:t>Podsistem za rad sa ZEV-ovima</w:t>
       </w:r>
+      <w:bookmarkEnd w:id="4"/>
     </w:p>
     <w:p>
       <w:pPr>
@@ -705,12 +1706,433 @@
           <w:lang w:val="sr-Latn-RS"/>
         </w:rPr>
       </w:pPr>
+      <w:bookmarkStart w:id="5" w:name="_Toc44684492"/>
       <w:r>
         <w:rPr>
           <w:lang w:val="sr-Latn-RS"/>
         </w:rPr>
         <w:t>Podsistem za GUI i forme</w:t>
       </w:r>
+      <w:bookmarkEnd w:id="5"/>
+    </w:p>
+    <w:p>
+      <w:pPr>
+        <w:rPr>
+          <w:lang w:val="sr-Latn-RS"/>
+        </w:rPr>
+      </w:pPr>
+    </w:p>
+    <w:p>
+      <w:pPr>
+        <w:pStyle w:val="Heading1"/>
+        <w:numPr>
+          <w:ilvl w:val="0"/>
+          <w:numId w:val="1"/>
+        </w:numPr>
+        <w:rPr>
+          <w:lang w:val="sr-Latn-RS"/>
+        </w:rPr>
+      </w:pPr>
+      <w:bookmarkStart w:id="6" w:name="_Toc44684493"/>
+      <w:r>
+        <w:rPr>
+          <w:lang w:val="sr-Latn-RS"/>
+        </w:rPr>
+        <w:t>Tabelarni prikaz odgovornosti</w:t>
+      </w:r>
+      <w:bookmarkEnd w:id="6"/>
+    </w:p>
+    <w:p>
+      <w:pPr>
+        <w:rPr>
+          <w:lang w:val="sr-Latn-RS"/>
+        </w:rPr>
+      </w:pPr>
+    </w:p>
+    <w:tbl>
+      <w:tblPr>
+        <w:tblStyle w:val="ListTable2-Accent5"/>
+        <w:tblW w:w="0" w:type="auto"/>
+        <w:tblLook w:val="04A0" w:firstRow="1" w:lastRow="0" w:firstColumn="1" w:lastColumn="0" w:noHBand="0" w:noVBand="1"/>
+      </w:tblPr>
+      <w:tblGrid>
+        <w:gridCol w:w="1260"/>
+        <w:gridCol w:w="3420"/>
+        <w:gridCol w:w="4336"/>
+      </w:tblGrid>
+      <w:tr>
+        <w:trPr>
+          <w:cnfStyle w:val="100000000000" w:firstRow="1" w:lastRow="0" w:firstColumn="0" w:lastColumn="0" w:oddVBand="0" w:evenVBand="0" w:oddHBand="0" w:evenHBand="0" w:firstRowFirstColumn="0" w:firstRowLastColumn="0" w:lastRowFirstColumn="0" w:lastRowLastColumn="0"/>
+        </w:trPr>
+        <w:tc>
+          <w:tcPr>
+            <w:cnfStyle w:val="001000000000" w:firstRow="0" w:lastRow="0" w:firstColumn="1" w:lastColumn="0" w:oddVBand="0" w:evenVBand="0" w:oddHBand="0" w:evenHBand="0" w:firstRowFirstColumn="0" w:firstRowLastColumn="0" w:lastRowFirstColumn="0" w:lastRowLastColumn="0"/>
+            <w:tcW w:w="1260" w:type="dxa"/>
+          </w:tcPr>
+          <w:p>
+            <w:pPr>
+              <w:rPr>
+                <w:lang w:val="sr-Latn-RS"/>
+              </w:rPr>
+            </w:pPr>
+            <w:r>
+              <w:rPr>
+                <w:lang w:val="sr-Latn-RS"/>
+              </w:rPr>
+              <w:t>Redni broj</w:t>
+            </w:r>
+          </w:p>
+        </w:tc>
+        <w:tc>
+          <w:tcPr>
+            <w:tcW w:w="3420" w:type="dxa"/>
+          </w:tcPr>
+          <w:p>
+            <w:pPr>
+              <w:cnfStyle w:val="100000000000" w:firstRow="1" w:lastRow="0" w:firstColumn="0" w:lastColumn="0" w:oddVBand="0" w:evenVBand="0" w:oddHBand="0" w:evenHBand="0" w:firstRowFirstColumn="0" w:firstRowLastColumn="0" w:lastRowFirstColumn="0" w:lastRowLastColumn="0"/>
+              <w:rPr>
+                <w:lang w:val="sr-Latn-RS"/>
+              </w:rPr>
+            </w:pPr>
+            <w:r>
+              <w:rPr>
+                <w:lang w:val="sr-Latn-RS"/>
+              </w:rPr>
+              <w:t>Autor</w:t>
+            </w:r>
+          </w:p>
+        </w:tc>
+        <w:tc>
+          <w:tcPr>
+            <w:tcW w:w="4336" w:type="dxa"/>
+          </w:tcPr>
+          <w:p>
+            <w:pPr>
+              <w:cnfStyle w:val="100000000000" w:firstRow="1" w:lastRow="0" w:firstColumn="0" w:lastColumn="0" w:oddVBand="0" w:evenVBand="0" w:oddHBand="0" w:evenHBand="0" w:firstRowFirstColumn="0" w:firstRowLastColumn="0" w:lastRowFirstColumn="0" w:lastRowLastColumn="0"/>
+              <w:rPr>
+                <w:lang w:val="sr-Latn-RS"/>
+              </w:rPr>
+            </w:pPr>
+            <w:r>
+              <w:rPr>
+                <w:lang w:val="sr-Latn-RS"/>
+              </w:rPr>
+              <w:t>Tema</w:t>
+            </w:r>
+          </w:p>
+        </w:tc>
+      </w:tr>
+      <w:tr>
+        <w:trPr>
+          <w:cnfStyle w:val="000000100000" w:firstRow="0" w:lastRow="0" w:firstColumn="0" w:lastColumn="0" w:oddVBand="0" w:evenVBand="0" w:oddHBand="1" w:evenHBand="0" w:firstRowFirstColumn="0" w:firstRowLastColumn="0" w:lastRowFirstColumn="0" w:lastRowLastColumn="0"/>
+        </w:trPr>
+        <w:tc>
+          <w:tcPr>
+            <w:cnfStyle w:val="001000000000" w:firstRow="0" w:lastRow="0" w:firstColumn="1" w:lastColumn="0" w:oddVBand="0" w:evenVBand="0" w:oddHBand="0" w:evenHBand="0" w:firstRowFirstColumn="0" w:firstRowLastColumn="0" w:lastRowFirstColumn="0" w:lastRowLastColumn="0"/>
+            <w:tcW w:w="1260" w:type="dxa"/>
+          </w:tcPr>
+          <w:p>
+            <w:pPr>
+              <w:rPr>
+                <w:lang w:val="sr-Latn-RS"/>
+              </w:rPr>
+            </w:pPr>
+            <w:r>
+              <w:rPr>
+                <w:lang w:val="sr-Latn-RS"/>
+              </w:rPr>
+              <w:t>1.</w:t>
+            </w:r>
+          </w:p>
+        </w:tc>
+        <w:tc>
+          <w:tcPr>
+            <w:tcW w:w="3420" w:type="dxa"/>
+          </w:tcPr>
+          <w:p>
+            <w:pPr>
+              <w:cnfStyle w:val="000000100000" w:firstRow="0" w:lastRow="0" w:firstColumn="0" w:lastColumn="0" w:oddVBand="0" w:evenVBand="0" w:oddHBand="1" w:evenHBand="0" w:firstRowFirstColumn="0" w:firstRowLastColumn="0" w:lastRowFirstColumn="0" w:lastRowLastColumn="0"/>
+              <w:rPr>
+                <w:lang w:val="sr-Latn-RS"/>
+              </w:rPr>
+            </w:pPr>
+            <w:r>
+              <w:rPr>
+                <w:lang w:val="sr-Latn-RS"/>
+              </w:rPr>
+              <w:t>Mrđan Poletanović</w:t>
+            </w:r>
+          </w:p>
+        </w:tc>
+        <w:tc>
+          <w:tcPr>
+            <w:tcW w:w="4336" w:type="dxa"/>
+          </w:tcPr>
+          <w:p>
+            <w:pPr>
+              <w:cnfStyle w:val="000000100000" w:firstRow="0" w:lastRow="0" w:firstColumn="0" w:lastColumn="0" w:oddVBand="0" w:evenVBand="0" w:oddHBand="1" w:evenHBand="0" w:firstRowFirstColumn="0" w:firstRowLastColumn="0" w:lastRowFirstColumn="0" w:lastRowLastColumn="0"/>
+              <w:rPr>
+                <w:lang w:val="sr-Latn-RS"/>
+              </w:rPr>
+            </w:pPr>
+            <w:r>
+              <w:rPr>
+                <w:lang w:val="sr-Latn-RS"/>
+              </w:rPr>
+              <w:t>Podsistem za rad sa podacima</w:t>
+            </w:r>
+          </w:p>
+        </w:tc>
+      </w:tr>
+      <w:tr>
+        <w:tc>
+          <w:tcPr>
+            <w:cnfStyle w:val="001000000000" w:firstRow="0" w:lastRow="0" w:firstColumn="1" w:lastColumn="0" w:oddVBand="0" w:evenVBand="0" w:oddHBand="0" w:evenHBand="0" w:firstRowFirstColumn="0" w:firstRowLastColumn="0" w:lastRowFirstColumn="0" w:lastRowLastColumn="0"/>
+            <w:tcW w:w="1260" w:type="dxa"/>
+          </w:tcPr>
+          <w:p>
+            <w:pPr>
+              <w:rPr>
+                <w:lang w:val="sr-Latn-RS"/>
+              </w:rPr>
+            </w:pPr>
+            <w:r>
+              <w:rPr>
+                <w:lang w:val="sr-Latn-RS"/>
+              </w:rPr>
+              <w:t>2.</w:t>
+            </w:r>
+          </w:p>
+        </w:tc>
+        <w:tc>
+          <w:tcPr>
+            <w:tcW w:w="3420" w:type="dxa"/>
+          </w:tcPr>
+          <w:p>
+            <w:pPr>
+              <w:cnfStyle w:val="000000000000" w:firstRow="0" w:lastRow="0" w:firstColumn="0" w:lastColumn="0" w:oddVBand="0" w:evenVBand="0" w:oddHBand="0" w:evenHBand="0" w:firstRowFirstColumn="0" w:firstRowLastColumn="0" w:lastRowFirstColumn="0" w:lastRowLastColumn="0"/>
+              <w:rPr>
+                <w:lang w:val="sr-Latn-RS"/>
+              </w:rPr>
+            </w:pPr>
+            <w:r>
+              <w:rPr>
+                <w:lang w:val="sr-Latn-RS"/>
+              </w:rPr>
+              <w:t>Bojan Bulatović</w:t>
+            </w:r>
+          </w:p>
+        </w:tc>
+        <w:tc>
+          <w:tcPr>
+            <w:tcW w:w="4336" w:type="dxa"/>
+          </w:tcPr>
+          <w:p>
+            <w:pPr>
+              <w:cnfStyle w:val="000000000000" w:firstRow="0" w:lastRow="0" w:firstColumn="0" w:lastColumn="0" w:oddVBand="0" w:evenVBand="0" w:oddHBand="0" w:evenHBand="0" w:firstRowFirstColumn="0" w:firstRowLastColumn="0" w:lastRowFirstColumn="0" w:lastRowLastColumn="0"/>
+              <w:rPr>
+                <w:lang w:val="sr-Latn-RS"/>
+              </w:rPr>
+            </w:pPr>
+            <w:r>
+              <w:rPr>
+                <w:lang w:val="sr-Latn-RS"/>
+              </w:rPr>
+              <w:t>Podsistem za rad sa korisnicima</w:t>
+            </w:r>
+          </w:p>
+        </w:tc>
+      </w:tr>
+      <w:tr>
+        <w:trPr>
+          <w:cnfStyle w:val="000000100000" w:firstRow="0" w:lastRow="0" w:firstColumn="0" w:lastColumn="0" w:oddVBand="0" w:evenVBand="0" w:oddHBand="1" w:evenHBand="0" w:firstRowFirstColumn="0" w:firstRowLastColumn="0" w:lastRowFirstColumn="0" w:lastRowLastColumn="0"/>
+        </w:trPr>
+        <w:tc>
+          <w:tcPr>
+            <w:cnfStyle w:val="001000000000" w:firstRow="0" w:lastRow="0" w:firstColumn="1" w:lastColumn="0" w:oddVBand="0" w:evenVBand="0" w:oddHBand="0" w:evenHBand="0" w:firstRowFirstColumn="0" w:firstRowLastColumn="0" w:lastRowFirstColumn="0" w:lastRowLastColumn="0"/>
+            <w:tcW w:w="1260" w:type="dxa"/>
+          </w:tcPr>
+          <w:p>
+            <w:pPr>
+              <w:rPr>
+                <w:lang w:val="sr-Latn-RS"/>
+              </w:rPr>
+            </w:pPr>
+            <w:r>
+              <w:rPr>
+                <w:lang w:val="sr-Latn-RS"/>
+              </w:rPr>
+              <w:t>3.</w:t>
+            </w:r>
+          </w:p>
+        </w:tc>
+        <w:tc>
+          <w:tcPr>
+            <w:tcW w:w="3420" w:type="dxa"/>
+          </w:tcPr>
+          <w:p>
+            <w:pPr>
+              <w:cnfStyle w:val="000000100000" w:firstRow="0" w:lastRow="0" w:firstColumn="0" w:lastColumn="0" w:oddVBand="0" w:evenVBand="0" w:oddHBand="1" w:evenHBand="0" w:firstRowFirstColumn="0" w:firstRowLastColumn="0" w:lastRowFirstColumn="0" w:lastRowLastColumn="0"/>
+              <w:rPr>
+                <w:lang w:val="sr-Latn-RS"/>
+              </w:rPr>
+            </w:pPr>
+            <w:r>
+              <w:rPr>
+                <w:lang w:val="sr-Latn-RS"/>
+              </w:rPr>
+              <w:t>Dimitrije Kučuk</w:t>
+            </w:r>
+          </w:p>
+        </w:tc>
+        <w:tc>
+          <w:tcPr>
+            <w:tcW w:w="4336" w:type="dxa"/>
+          </w:tcPr>
+          <w:p>
+            <w:pPr>
+              <w:cnfStyle w:val="000000100000" w:firstRow="0" w:lastRow="0" w:firstColumn="0" w:lastColumn="0" w:oddVBand="0" w:evenVBand="0" w:oddHBand="1" w:evenHBand="0" w:firstRowFirstColumn="0" w:firstRowLastColumn="0" w:lastRowFirstColumn="0" w:lastRowLastColumn="0"/>
+              <w:rPr>
+                <w:lang w:val="sr-Latn-RS"/>
+              </w:rPr>
+            </w:pPr>
+            <w:r>
+              <w:rPr>
+                <w:lang w:val="sr-Latn-RS"/>
+              </w:rPr>
+              <w:t>Podsistem za aplikativnu i poslovnu logiku</w:t>
+            </w:r>
+          </w:p>
+        </w:tc>
+      </w:tr>
+      <w:tr>
+        <w:tc>
+          <w:tcPr>
+            <w:cnfStyle w:val="001000000000" w:firstRow="0" w:lastRow="0" w:firstColumn="1" w:lastColumn="0" w:oddVBand="0" w:evenVBand="0" w:oddHBand="0" w:evenHBand="0" w:firstRowFirstColumn="0" w:firstRowLastColumn="0" w:lastRowFirstColumn="0" w:lastRowLastColumn="0"/>
+            <w:tcW w:w="1260" w:type="dxa"/>
+          </w:tcPr>
+          <w:p>
+            <w:pPr>
+              <w:rPr>
+                <w:lang w:val="sr-Latn-RS"/>
+              </w:rPr>
+            </w:pPr>
+            <w:r>
+              <w:rPr>
+                <w:lang w:val="sr-Latn-RS"/>
+              </w:rPr>
+              <w:t>4.</w:t>
+            </w:r>
+          </w:p>
+        </w:tc>
+        <w:tc>
+          <w:tcPr>
+            <w:tcW w:w="3420" w:type="dxa"/>
+          </w:tcPr>
+          <w:p>
+            <w:pPr>
+              <w:cnfStyle w:val="000000000000" w:firstRow="0" w:lastRow="0" w:firstColumn="0" w:lastColumn="0" w:oddVBand="0" w:evenVBand="0" w:oddHBand="0" w:evenHBand="0" w:firstRowFirstColumn="0" w:firstRowLastColumn="0" w:lastRowFirstColumn="0" w:lastRowLastColumn="0"/>
+              <w:rPr>
+                <w:lang w:val="sr-Latn-RS"/>
+              </w:rPr>
+            </w:pPr>
+            <w:r>
+              <w:rPr>
+                <w:lang w:val="sr-Latn-RS"/>
+              </w:rPr>
+              <w:t>Darko Prelić</w:t>
+            </w:r>
+          </w:p>
+        </w:tc>
+        <w:tc>
+          <w:tcPr>
+            <w:tcW w:w="4336" w:type="dxa"/>
+          </w:tcPr>
+          <w:p>
+            <w:pPr>
+              <w:cnfStyle w:val="000000000000" w:firstRow="0" w:lastRow="0" w:firstColumn="0" w:lastColumn="0" w:oddVBand="0" w:evenVBand="0" w:oddHBand="0" w:evenHBand="0" w:firstRowFirstColumn="0" w:firstRowLastColumn="0" w:lastRowFirstColumn="0" w:lastRowLastColumn="0"/>
+              <w:rPr>
+                <w:lang w:val="sr-Latn-RS"/>
+              </w:rPr>
+            </w:pPr>
+            <w:r>
+              <w:rPr>
+                <w:lang w:val="sr-Latn-RS"/>
+              </w:rPr>
+              <w:t>Podsistem za rad sa ZEV-ovima</w:t>
+            </w:r>
+          </w:p>
+        </w:tc>
+      </w:tr>
+      <w:tr>
+        <w:trPr>
+          <w:cnfStyle w:val="000000100000" w:firstRow="0" w:lastRow="0" w:firstColumn="0" w:lastColumn="0" w:oddVBand="0" w:evenVBand="0" w:oddHBand="1" w:evenHBand="0" w:firstRowFirstColumn="0" w:firstRowLastColumn="0" w:lastRowFirstColumn="0" w:lastRowLastColumn="0"/>
+        </w:trPr>
+        <w:tc>
+          <w:tcPr>
+            <w:cnfStyle w:val="001000000000" w:firstRow="0" w:lastRow="0" w:firstColumn="1" w:lastColumn="0" w:oddVBand="0" w:evenVBand="0" w:oddHBand="0" w:evenHBand="0" w:firstRowFirstColumn="0" w:firstRowLastColumn="0" w:lastRowFirstColumn="0" w:lastRowLastColumn="0"/>
+            <w:tcW w:w="1260" w:type="dxa"/>
+          </w:tcPr>
+          <w:p>
+            <w:pPr>
+              <w:rPr>
+                <w:lang w:val="sr-Latn-RS"/>
+              </w:rPr>
+            </w:pPr>
+            <w:r>
+              <w:rPr>
+                <w:lang w:val="sr-Latn-RS"/>
+              </w:rPr>
+              <w:t>5.</w:t>
+            </w:r>
+          </w:p>
+        </w:tc>
+        <w:tc>
+          <w:tcPr>
+            <w:tcW w:w="3420" w:type="dxa"/>
+          </w:tcPr>
+          <w:p>
+            <w:pPr>
+              <w:cnfStyle w:val="000000100000" w:firstRow="0" w:lastRow="0" w:firstColumn="0" w:lastColumn="0" w:oddVBand="0" w:evenVBand="0" w:oddHBand="1" w:evenHBand="0" w:firstRowFirstColumn="0" w:firstRowLastColumn="0" w:lastRowFirstColumn="0" w:lastRowLastColumn="0"/>
+              <w:rPr>
+                <w:lang w:val="sr-Latn-RS"/>
+              </w:rPr>
+            </w:pPr>
+            <w:r>
+              <w:rPr>
+                <w:lang w:val="sr-Latn-RS"/>
+              </w:rPr>
+              <w:t>Slaviša Stojaković</w:t>
+            </w:r>
+          </w:p>
+        </w:tc>
+        <w:tc>
+          <w:tcPr>
+            <w:tcW w:w="4336" w:type="dxa"/>
+          </w:tcPr>
+          <w:p>
+            <w:pPr>
+              <w:cnfStyle w:val="000000100000" w:firstRow="0" w:lastRow="0" w:firstColumn="0" w:lastColumn="0" w:oddVBand="0" w:evenVBand="0" w:oddHBand="1" w:evenHBand="0" w:firstRowFirstColumn="0" w:firstRowLastColumn="0" w:lastRowFirstColumn="0" w:lastRowLastColumn="0"/>
+              <w:rPr>
+                <w:lang w:val="sr-Latn-RS"/>
+              </w:rPr>
+            </w:pPr>
+            <w:r>
+              <w:rPr>
+                <w:lang w:val="sr-Latn-RS"/>
+              </w:rPr>
+              <w:t>Podsistem za GUI i forme</w:t>
+            </w:r>
+          </w:p>
+        </w:tc>
+      </w:tr>
+    </w:tbl>
+    <w:p>
+      <w:pPr>
+        <w:rPr>
+          <w:lang w:val="sr-Latn-RS"/>
+        </w:rPr>
+      </w:pPr>
     </w:p>
     <w:sectPr>
       <w:pgSz w:w="11906" w:h="16838" w:code="9"/>
@@ -720,6 +2142,56 @@
     </w:sectPr>
   </w:body>
 </w:document>
+</file>
+
+<file path=word/endnotes.xml><?xml version="1.0" encoding="utf-8"?>
+<w:endnotes xmlns:wpc="http://schemas.microsoft.com/office/word/2010/wordprocessingCanvas" xmlns:cx="http://schemas.microsoft.com/office/drawing/2014/chartex" xmlns:cx1="http://schemas.microsoft.com/office/drawing/2015/9/8/chartex" xmlns:cx2="http://schemas.microsoft.com/office/drawing/2015/10/21/chartex" xmlns:cx3="http://schemas.microsoft.com/office/drawing/2016/5/9/chartex" xmlns:cx4="http://schemas.microsoft.com/office/drawing/2016/5/10/chartex" xmlns:cx5="http://schemas.microsoft.com/office/drawing/2016/5/11/chartex" xmlns:cx6="http://schemas.microsoft.com/office/drawing/2016/5/12/chartex" xmlns:cx7="http://schemas.microsoft.com/office/drawing/2016/5/13/chartex" xmlns:cx8="http://schemas.microsoft.com/office/drawing/2016/5/14/chartex" xmlns:mc="http://schemas.openxmlformats.org/markup-compatibility/2006" xmlns:aink="http://schemas.microsoft.com/office/drawing/2016/ink" xmlns:am3d="http://schemas.microsoft.com/office/drawing/2017/model3d" xmlns:o="urn:schemas-microsoft-com:office:office" xmlns:r="http://schemas.openxmlformats.org/officeDocument/2006/relationships" xmlns:m="http://schemas.openxmlformats.org/officeDocument/2006/math" xmlns:v="urn:schemas-microsoft-com:vml" xmlns:wp14="http://schemas.microsoft.com/office/word/2010/wordprocessingDrawing" xmlns:wp="http://schemas.openxmlformats.org/drawingml/2006/wordprocessingDrawing" xmlns:w10="urn:schemas-microsoft-com:office:word" xmlns:w="http://schemas.openxmlformats.org/wordprocessingml/2006/main" xmlns:w14="http://schemas.microsoft.com/office/word/2010/wordml" xmlns:w15="http://schemas.microsoft.com/office/word/2012/wordml" xmlns:w16cex="http://schemas.microsoft.com/office/word/2018/wordml/cex" xmlns:w16cid="http://schemas.microsoft.com/office/word/2016/wordml/cid" xmlns:w16="http://schemas.microsoft.com/office/word/2018/wordml" xmlns:w16se="http://schemas.microsoft.com/office/word/2015/wordml/symex" xmlns:wpg="http://schemas.microsoft.com/office/word/2010/wordprocessingGroup" xmlns:wpi="http://schemas.microsoft.com/office/word/2010/wordprocessingInk" xmlns:wne="http://schemas.microsoft.com/office/word/2006/wordml" xmlns:wps="http://schemas.microsoft.com/office/word/2010/wordprocessingShape" mc:Ignorable="w14 w15 w16se w16cid w16 w16cex wp14">
+  <w:endnote w:type="separator" w:id="-1">
+    <w:p>
+      <w:pPr>
+        <w:spacing w:after="0" w:line="240" w:lineRule="auto"/>
+      </w:pPr>
+      <w:r>
+        <w:separator/>
+      </w:r>
+    </w:p>
+  </w:endnote>
+  <w:endnote w:type="continuationSeparator" w:id="0">
+    <w:p>
+      <w:pPr>
+        <w:spacing w:after="0" w:line="240" w:lineRule="auto"/>
+      </w:pPr>
+      <w:r>
+        <w:continuationSeparator/>
+      </w:r>
+    </w:p>
+  </w:endnote>
+</w:endnotes>
+</file>
+
+<file path=word/footnotes.xml><?xml version="1.0" encoding="utf-8"?>
+<w:footnotes xmlns:wpc="http://schemas.microsoft.com/office/word/2010/wordprocessingCanvas" xmlns:cx="http://schemas.microsoft.com/office/drawing/2014/chartex" xmlns:cx1="http://schemas.microsoft.com/office/drawing/2015/9/8/chartex" xmlns:cx2="http://schemas.microsoft.com/office/drawing/2015/10/21/chartex" xmlns:cx3="http://schemas.microsoft.com/office/drawing/2016/5/9/chartex" xmlns:cx4="http://schemas.microsoft.com/office/drawing/2016/5/10/chartex" xmlns:cx5="http://schemas.microsoft.com/office/drawing/2016/5/11/chartex" xmlns:cx6="http://schemas.microsoft.com/office/drawing/2016/5/12/chartex" xmlns:cx7="http://schemas.microsoft.com/office/drawing/2016/5/13/chartex" xmlns:cx8="http://schemas.microsoft.com/office/drawing/2016/5/14/chartex" xmlns:mc="http://schemas.openxmlformats.org/markup-compatibility/2006" xmlns:aink="http://schemas.microsoft.com/office/drawing/2016/ink" xmlns:am3d="http://schemas.microsoft.com/office/drawing/2017/model3d" xmlns:o="urn:schemas-microsoft-com:office:office" xmlns:r="http://schemas.openxmlformats.org/officeDocument/2006/relationships" xmlns:m="http://schemas.openxmlformats.org/officeDocument/2006/math" xmlns:v="urn:schemas-microsoft-com:vml" xmlns:wp14="http://schemas.microsoft.com/office/word/2010/wordprocessingDrawing" xmlns:wp="http://schemas.openxmlformats.org/drawingml/2006/wordprocessingDrawing" xmlns:w10="urn:schemas-microsoft-com:office:word" xmlns:w="http://schemas.openxmlformats.org/wordprocessingml/2006/main" xmlns:w14="http://schemas.microsoft.com/office/word/2010/wordml" xmlns:w15="http://schemas.microsoft.com/office/word/2012/wordml" xmlns:w16cex="http://schemas.microsoft.com/office/word/2018/wordml/cex" xmlns:w16cid="http://schemas.microsoft.com/office/word/2016/wordml/cid" xmlns:w16="http://schemas.microsoft.com/office/word/2018/wordml" xmlns:w16se="http://schemas.microsoft.com/office/word/2015/wordml/symex" xmlns:wpg="http://schemas.microsoft.com/office/word/2010/wordprocessingGroup" xmlns:wpi="http://schemas.microsoft.com/office/word/2010/wordprocessingInk" xmlns:wne="http://schemas.microsoft.com/office/word/2006/wordml" xmlns:wps="http://schemas.microsoft.com/office/word/2010/wordprocessingShape" mc:Ignorable="w14 w15 w16se w16cid w16 w16cex wp14">
+  <w:footnote w:type="separator" w:id="-1">
+    <w:p>
+      <w:pPr>
+        <w:spacing w:after="0" w:line="240" w:lineRule="auto"/>
+      </w:pPr>
+      <w:r>
+        <w:separator/>
+      </w:r>
+    </w:p>
+  </w:footnote>
+  <w:footnote w:type="continuationSeparator" w:id="0">
+    <w:p>
+      <w:pPr>
+        <w:spacing w:after="0" w:line="240" w:lineRule="auto"/>
+      </w:pPr>
+      <w:r>
+        <w:continuationSeparator/>
+      </w:r>
+    </w:p>
+  </w:footnote>
+</w:footnotes>
 </file>
 
 <file path=word/numbering.xml><?xml version="1.0" encoding="utf-8"?>
@@ -1421,6 +2893,295 @@
       <w:contextualSpacing/>
     </w:pPr>
   </w:style>
+  <w:style w:type="paragraph" w:styleId="Header">
+    <w:name w:val="header"/>
+    <w:basedOn w:val="Normal"/>
+    <w:link w:val="HeaderChar"/>
+    <w:uiPriority w:val="99"/>
+    <w:unhideWhenUsed/>
+    <w:rsid w:val="00CE4F05"/>
+    <w:pPr>
+      <w:tabs>
+        <w:tab w:val="center" w:pos="4680"/>
+        <w:tab w:val="right" w:pos="9360"/>
+      </w:tabs>
+      <w:spacing w:after="0" w:line="240" w:lineRule="auto"/>
+    </w:pPr>
+  </w:style>
+  <w:style w:type="character" w:customStyle="1" w:styleId="HeaderChar">
+    <w:name w:val="Header Char"/>
+    <w:basedOn w:val="DefaultParagraphFont"/>
+    <w:link w:val="Header"/>
+    <w:uiPriority w:val="99"/>
+    <w:rsid w:val="00CE4F05"/>
+  </w:style>
+  <w:style w:type="paragraph" w:styleId="Footer">
+    <w:name w:val="footer"/>
+    <w:basedOn w:val="Normal"/>
+    <w:link w:val="FooterChar"/>
+    <w:uiPriority w:val="99"/>
+    <w:unhideWhenUsed/>
+    <w:rsid w:val="00CE4F05"/>
+    <w:pPr>
+      <w:tabs>
+        <w:tab w:val="center" w:pos="4680"/>
+        <w:tab w:val="right" w:pos="9360"/>
+      </w:tabs>
+      <w:spacing w:after="0" w:line="240" w:lineRule="auto"/>
+    </w:pPr>
+  </w:style>
+  <w:style w:type="character" w:customStyle="1" w:styleId="FooterChar">
+    <w:name w:val="Footer Char"/>
+    <w:basedOn w:val="DefaultParagraphFont"/>
+    <w:link w:val="Footer"/>
+    <w:uiPriority w:val="99"/>
+    <w:rsid w:val="00CE4F05"/>
+  </w:style>
+  <w:style w:type="paragraph" w:styleId="TOCHeading">
+    <w:name w:val="TOC Heading"/>
+    <w:basedOn w:val="Heading1"/>
+    <w:next w:val="Normal"/>
+    <w:uiPriority w:val="39"/>
+    <w:unhideWhenUsed/>
+    <w:qFormat/>
+    <w:rsid w:val="00CE4F05"/>
+    <w:pPr>
+      <w:spacing w:line="259" w:lineRule="auto"/>
+      <w:outlineLvl w:val="9"/>
+    </w:pPr>
+  </w:style>
+  <w:style w:type="paragraph" w:styleId="TOC1">
+    <w:name w:val="toc 1"/>
+    <w:basedOn w:val="Normal"/>
+    <w:next w:val="Normal"/>
+    <w:autoRedefine/>
+    <w:uiPriority w:val="39"/>
+    <w:unhideWhenUsed/>
+    <w:rsid w:val="00CE4F05"/>
+    <w:pPr>
+      <w:spacing w:after="100"/>
+    </w:pPr>
+  </w:style>
+  <w:style w:type="character" w:styleId="Hyperlink">
+    <w:name w:val="Hyperlink"/>
+    <w:basedOn w:val="DefaultParagraphFont"/>
+    <w:uiPriority w:val="99"/>
+    <w:unhideWhenUsed/>
+    <w:rsid w:val="00CE4F05"/>
+    <w:rPr>
+      <w:color w:val="0563C1" w:themeColor="hyperlink"/>
+      <w:u w:val="single"/>
+    </w:rPr>
+  </w:style>
+  <w:style w:type="table" w:styleId="TableGrid">
+    <w:name w:val="Table Grid"/>
+    <w:basedOn w:val="TableNormal"/>
+    <w:uiPriority w:val="39"/>
+    <w:rsid w:val="00CE4F05"/>
+    <w:pPr>
+      <w:spacing w:after="0" w:line="240" w:lineRule="auto"/>
+    </w:pPr>
+    <w:tblPr>
+      <w:tblBorders>
+        <w:top w:val="single" w:sz="4" w:space="0" w:color="auto"/>
+        <w:left w:val="single" w:sz="4" w:space="0" w:color="auto"/>
+        <w:bottom w:val="single" w:sz="4" w:space="0" w:color="auto"/>
+        <w:right w:val="single" w:sz="4" w:space="0" w:color="auto"/>
+        <w:insideH w:val="single" w:sz="4" w:space="0" w:color="auto"/>
+        <w:insideV w:val="single" w:sz="4" w:space="0" w:color="auto"/>
+      </w:tblBorders>
+    </w:tblPr>
+  </w:style>
+  <w:style w:type="table" w:styleId="GridTable3-Accent1">
+    <w:name w:val="Grid Table 3 Accent 1"/>
+    <w:basedOn w:val="TableNormal"/>
+    <w:uiPriority w:val="48"/>
+    <w:rsid w:val="00CE4F05"/>
+    <w:pPr>
+      <w:spacing w:after="0" w:line="240" w:lineRule="auto"/>
+    </w:pPr>
+    <w:tblPr>
+      <w:tblStyleRowBandSize w:val="1"/>
+      <w:tblStyleColBandSize w:val="1"/>
+      <w:tblBorders>
+        <w:top w:val="single" w:sz="4" w:space="0" w:color="8EAADB" w:themeColor="accent1" w:themeTint="99"/>
+        <w:left w:val="single" w:sz="4" w:space="0" w:color="8EAADB" w:themeColor="accent1" w:themeTint="99"/>
+        <w:bottom w:val="single" w:sz="4" w:space="0" w:color="8EAADB" w:themeColor="accent1" w:themeTint="99"/>
+        <w:right w:val="single" w:sz="4" w:space="0" w:color="8EAADB" w:themeColor="accent1" w:themeTint="99"/>
+        <w:insideH w:val="single" w:sz="4" w:space="0" w:color="8EAADB" w:themeColor="accent1" w:themeTint="99"/>
+        <w:insideV w:val="single" w:sz="4" w:space="0" w:color="8EAADB" w:themeColor="accent1" w:themeTint="99"/>
+      </w:tblBorders>
+    </w:tblPr>
+    <w:tblStylePr w:type="firstRow">
+      <w:rPr>
+        <w:b/>
+        <w:bCs/>
+      </w:rPr>
+      <w:tblPr/>
+      <w:tcPr>
+        <w:tcBorders>
+          <w:top w:val="nil"/>
+          <w:left w:val="nil"/>
+          <w:right w:val="nil"/>
+          <w:insideH w:val="nil"/>
+          <w:insideV w:val="nil"/>
+        </w:tcBorders>
+        <w:shd w:val="clear" w:color="auto" w:fill="FFFFFF" w:themeFill="background1"/>
+      </w:tcPr>
+    </w:tblStylePr>
+    <w:tblStylePr w:type="lastRow">
+      <w:rPr>
+        <w:b/>
+        <w:bCs/>
+      </w:rPr>
+      <w:tblPr/>
+      <w:tcPr>
+        <w:tcBorders>
+          <w:left w:val="nil"/>
+          <w:bottom w:val="nil"/>
+          <w:right w:val="nil"/>
+          <w:insideH w:val="nil"/>
+          <w:insideV w:val="nil"/>
+        </w:tcBorders>
+        <w:shd w:val="clear" w:color="auto" w:fill="FFFFFF" w:themeFill="background1"/>
+      </w:tcPr>
+    </w:tblStylePr>
+    <w:tblStylePr w:type="firstCol">
+      <w:pPr>
+        <w:jc w:val="right"/>
+      </w:pPr>
+      <w:rPr>
+        <w:i/>
+        <w:iCs/>
+      </w:rPr>
+      <w:tblPr/>
+      <w:tcPr>
+        <w:tcBorders>
+          <w:top w:val="nil"/>
+          <w:left w:val="nil"/>
+          <w:bottom w:val="nil"/>
+          <w:insideH w:val="nil"/>
+          <w:insideV w:val="nil"/>
+        </w:tcBorders>
+        <w:shd w:val="clear" w:color="auto" w:fill="FFFFFF" w:themeFill="background1"/>
+      </w:tcPr>
+    </w:tblStylePr>
+    <w:tblStylePr w:type="lastCol">
+      <w:rPr>
+        <w:i/>
+        <w:iCs/>
+      </w:rPr>
+      <w:tblPr/>
+      <w:tcPr>
+        <w:tcBorders>
+          <w:top w:val="nil"/>
+          <w:bottom w:val="nil"/>
+          <w:right w:val="nil"/>
+          <w:insideH w:val="nil"/>
+          <w:insideV w:val="nil"/>
+        </w:tcBorders>
+        <w:shd w:val="clear" w:color="auto" w:fill="FFFFFF" w:themeFill="background1"/>
+      </w:tcPr>
+    </w:tblStylePr>
+    <w:tblStylePr w:type="band1Vert">
+      <w:tblPr/>
+      <w:tcPr>
+        <w:shd w:val="clear" w:color="auto" w:fill="D9E2F3" w:themeFill="accent1" w:themeFillTint="33"/>
+      </w:tcPr>
+    </w:tblStylePr>
+    <w:tblStylePr w:type="band1Horz">
+      <w:tblPr/>
+      <w:tcPr>
+        <w:shd w:val="clear" w:color="auto" w:fill="D9E2F3" w:themeFill="accent1" w:themeFillTint="33"/>
+      </w:tcPr>
+    </w:tblStylePr>
+    <w:tblStylePr w:type="neCell">
+      <w:tblPr/>
+      <w:tcPr>
+        <w:tcBorders>
+          <w:bottom w:val="single" w:sz="4" w:space="0" w:color="8EAADB" w:themeColor="accent1" w:themeTint="99"/>
+        </w:tcBorders>
+      </w:tcPr>
+    </w:tblStylePr>
+    <w:tblStylePr w:type="nwCell">
+      <w:tblPr/>
+      <w:tcPr>
+        <w:tcBorders>
+          <w:bottom w:val="single" w:sz="4" w:space="0" w:color="8EAADB" w:themeColor="accent1" w:themeTint="99"/>
+        </w:tcBorders>
+      </w:tcPr>
+    </w:tblStylePr>
+    <w:tblStylePr w:type="seCell">
+      <w:tblPr/>
+      <w:tcPr>
+        <w:tcBorders>
+          <w:top w:val="single" w:sz="4" w:space="0" w:color="8EAADB" w:themeColor="accent1" w:themeTint="99"/>
+        </w:tcBorders>
+      </w:tcPr>
+    </w:tblStylePr>
+    <w:tblStylePr w:type="swCell">
+      <w:tblPr/>
+      <w:tcPr>
+        <w:tcBorders>
+          <w:top w:val="single" w:sz="4" w:space="0" w:color="8EAADB" w:themeColor="accent1" w:themeTint="99"/>
+        </w:tcBorders>
+      </w:tcPr>
+    </w:tblStylePr>
+  </w:style>
+  <w:style w:type="table" w:styleId="ListTable2-Accent5">
+    <w:name w:val="List Table 2 Accent 5"/>
+    <w:basedOn w:val="TableNormal"/>
+    <w:uiPriority w:val="47"/>
+    <w:rsid w:val="00CE4F05"/>
+    <w:pPr>
+      <w:spacing w:after="0" w:line="240" w:lineRule="auto"/>
+    </w:pPr>
+    <w:tblPr>
+      <w:tblStyleRowBandSize w:val="1"/>
+      <w:tblStyleColBandSize w:val="1"/>
+      <w:tblBorders>
+        <w:top w:val="single" w:sz="4" w:space="0" w:color="9CC2E5" w:themeColor="accent5" w:themeTint="99"/>
+        <w:bottom w:val="single" w:sz="4" w:space="0" w:color="9CC2E5" w:themeColor="accent5" w:themeTint="99"/>
+        <w:insideH w:val="single" w:sz="4" w:space="0" w:color="9CC2E5" w:themeColor="accent5" w:themeTint="99"/>
+      </w:tblBorders>
+    </w:tblPr>
+    <w:tblStylePr w:type="firstRow">
+      <w:rPr>
+        <w:b/>
+        <w:bCs/>
+      </w:rPr>
+    </w:tblStylePr>
+    <w:tblStylePr w:type="lastRow">
+      <w:rPr>
+        <w:b/>
+        <w:bCs/>
+      </w:rPr>
+    </w:tblStylePr>
+    <w:tblStylePr w:type="firstCol">
+      <w:rPr>
+        <w:b/>
+        <w:bCs/>
+      </w:rPr>
+    </w:tblStylePr>
+    <w:tblStylePr w:type="lastCol">
+      <w:rPr>
+        <w:b/>
+        <w:bCs/>
+      </w:rPr>
+    </w:tblStylePr>
+    <w:tblStylePr w:type="band1Vert">
+      <w:tblPr/>
+      <w:tcPr>
+        <w:shd w:val="clear" w:color="auto" w:fill="DEEAF6" w:themeFill="accent5" w:themeFillTint="33"/>
+      </w:tcPr>
+    </w:tblStylePr>
+    <w:tblStylePr w:type="band1Horz">
+      <w:tblPr/>
+      <w:tcPr>
+        <w:shd w:val="clear" w:color="auto" w:fill="DEEAF6" w:themeFill="accent5" w:themeFillTint="33"/>
+      </w:tcPr>
+    </w:tblStylePr>
+  </w:style>
 </w:styles>
 </file>
 
@@ -1683,4 +3444,16 @@
     </a:ext>
   </a:extLst>
 </a:theme>
+</file>
+
+<file path=customXml/item1.xml><?xml version="1.0" encoding="utf-8"?>
+<b:Sources xmlns:b="http://schemas.openxmlformats.org/officeDocument/2006/bibliography" xmlns="http://schemas.openxmlformats.org/officeDocument/2006/bibliography" SelectedStyle="\APASixthEditionOfficeOnline.xsl" StyleName="APA" Version="6"/>
+</file>
+
+<file path=customXml/itemProps1.xml><?xml version="1.0" encoding="utf-8"?>
+<ds:datastoreItem xmlns:ds="http://schemas.openxmlformats.org/officeDocument/2006/customXml" ds:itemID="{210AC564-77D6-4009-B74A-819E7A2F81C6}">
+  <ds:schemaRefs>
+    <ds:schemaRef ds:uri="http://schemas.openxmlformats.org/officeDocument/2006/bibliography"/>
+  </ds:schemaRefs>
+</ds:datastoreItem>
 </file>
--- a/Objektni dizajn/Objektni dizajn.docx
+++ b/Objektni dizajn/Objektni dizajn.docx
@@ -1,6 +1,6 @@
 
 <file path=word/document.xml><?xml version="1.0" encoding="utf-8"?>
-<w:document xmlns:wpc="http://schemas.microsoft.com/office/word/2010/wordprocessingCanvas" xmlns:cx="http://schemas.microsoft.com/office/drawing/2014/chartex" xmlns:cx1="http://schemas.microsoft.com/office/drawing/2015/9/8/chartex" xmlns:cx2="http://schemas.microsoft.com/office/drawing/2015/10/21/chartex" xmlns:cx3="http://schemas.microsoft.com/office/drawing/2016/5/9/chartex" xmlns:cx4="http://schemas.microsoft.com/office/drawing/2016/5/10/chartex" xmlns:cx5="http://schemas.microsoft.com/office/drawing/2016/5/11/chartex" xmlns:cx6="http://schemas.microsoft.com/office/drawing/2016/5/12/chartex" xmlns:cx7="http://schemas.microsoft.com/office/drawing/2016/5/13/chartex" xmlns:cx8="http://schemas.microsoft.com/office/drawing/2016/5/14/chartex" xmlns:mc="http://schemas.openxmlformats.org/markup-compatibility/2006" xmlns:aink="http://schemas.microsoft.com/office/drawing/2016/ink" xmlns:am3d="http://schemas.microsoft.com/office/drawing/2017/model3d" xmlns:o="urn:schemas-microsoft-com:office:office" xmlns:r="http://schemas.openxmlformats.org/officeDocument/2006/relationships" xmlns:m="http://schemas.openxmlformats.org/officeDocument/2006/math" xmlns:v="urn:schemas-microsoft-com:vml" xmlns:wp14="http://schemas.microsoft.com/office/word/2010/wordprocessingDrawing" xmlns:wp="http://schemas.openxmlformats.org/drawingml/2006/wordprocessingDrawing" xmlns:w10="urn:schemas-microsoft-com:office:word" xmlns:w="http://schemas.openxmlformats.org/wordprocessingml/2006/main" xmlns:w14="http://schemas.microsoft.com/office/word/2010/wordml" xmlns:w15="http://schemas.microsoft.com/office/word/2012/wordml" xmlns:w16cex="http://schemas.microsoft.com/office/word/2018/wordml/cex" xmlns:w16cid="http://schemas.microsoft.com/office/word/2016/wordml/cid" xmlns:w16="http://schemas.microsoft.com/office/word/2018/wordml" xmlns:w16se="http://schemas.microsoft.com/office/word/2015/wordml/symex" xmlns:wpg="http://schemas.microsoft.com/office/word/2010/wordprocessingGroup" xmlns:wpi="http://schemas.microsoft.com/office/word/2010/wordprocessingInk" xmlns:wne="http://schemas.microsoft.com/office/word/2006/wordml" xmlns:wps="http://schemas.microsoft.com/office/word/2010/wordprocessingShape" mc:Ignorable="w14 w15 w16se w16cid w16 w16cex wp14">
+<w:document xmlns:wpc="http://schemas.microsoft.com/office/word/2010/wordprocessingCanvas" xmlns:mc="http://schemas.openxmlformats.org/markup-compatibility/2006" xmlns:o="urn:schemas-microsoft-com:office:office" xmlns:r="http://schemas.openxmlformats.org/officeDocument/2006/relationships" xmlns:m="http://schemas.openxmlformats.org/officeDocument/2006/math" xmlns:v="urn:schemas-microsoft-com:vml" xmlns:wp14="http://schemas.microsoft.com/office/word/2010/wordprocessingDrawing" xmlns:wp="http://schemas.openxmlformats.org/drawingml/2006/wordprocessingDrawing" xmlns:w10="urn:schemas-microsoft-com:office:word" xmlns:w="http://schemas.openxmlformats.org/wordprocessingml/2006/main" xmlns:w14="http://schemas.microsoft.com/office/word/2010/wordml" xmlns:w15="http://schemas.microsoft.com/office/word/2012/wordml" xmlns:wpg="http://schemas.microsoft.com/office/word/2010/wordprocessingGroup" xmlns:wpi="http://schemas.microsoft.com/office/word/2010/wordprocessingInk" xmlns:wne="http://schemas.microsoft.com/office/word/2006/wordml" xmlns:wps="http://schemas.microsoft.com/office/word/2010/wordprocessingShape" mc:Ignorable="w14 w15 wp14">
   <w:body>
     <w:p>
       <w:pPr>
@@ -314,6 +314,12 @@
     </w:p>
     <w:sdt>
       <w:sdtPr>
+        <w:rPr>
+          <w:rFonts w:asciiTheme="minorHAnsi" w:eastAsiaTheme="minorHAnsi" w:hAnsiTheme="minorHAnsi" w:cstheme="minorBidi"/>
+          <w:color w:val="auto"/>
+          <w:sz w:val="22"/>
+          <w:szCs w:val="22"/>
+        </w:rPr>
         <w:id w:val="-415177352"/>
         <w:docPartObj>
           <w:docPartGallery w:val="Table of Contents"/>
@@ -322,13 +328,9 @@
       </w:sdtPr>
       <w:sdtEndPr>
         <w:rPr>
-          <w:rFonts w:asciiTheme="minorHAnsi" w:eastAsiaTheme="minorHAnsi" w:hAnsiTheme="minorHAnsi" w:cstheme="minorBidi"/>
           <w:b/>
           <w:bCs/>
           <w:noProof/>
-          <w:color w:val="auto"/>
-          <w:sz w:val="22"/>
-          <w:szCs w:val="22"/>
         </w:rPr>
       </w:sdtEndPr>
       <w:sdtContent>
@@ -336,11 +338,9 @@
           <w:pPr>
             <w:pStyle w:val="TOCHeading"/>
           </w:pPr>
-          <w:proofErr w:type="spellStart"/>
           <w:r>
             <w:t>Sadržaj</w:t>
           </w:r>
-          <w:proofErr w:type="spellEnd"/>
         </w:p>
         <w:p/>
         <w:p>
@@ -988,13 +988,11 @@
         </w:numPr>
       </w:pPr>
       <w:bookmarkStart w:id="0" w:name="_Toc44684487"/>
-      <w:proofErr w:type="spellStart"/>
       <w:r>
         <w:lastRenderedPageBreak/>
         <w:t>Uvod</w:t>
       </w:r>
       <w:bookmarkEnd w:id="0"/>
-      <w:proofErr w:type="spellEnd"/>
     </w:p>
     <w:p>
       <w:pPr>
@@ -1010,335 +1008,29 @@
           <w:szCs w:val="24"/>
         </w:rPr>
       </w:pPr>
-      <w:proofErr w:type="spellStart"/>
       <w:r>
         <w:rPr>
           <w:sz w:val="24"/>
           <w:szCs w:val="24"/>
         </w:rPr>
-        <w:t>Sistem</w:t>
-      </w:r>
-      <w:proofErr w:type="spellEnd"/>
-      <w:r>
+        <w:t xml:space="preserve">Sistem Smart ZEV je podijeljen na 5 manjih cjelina (podsistema), i svaki član tima je dobio zadatak da projektuje svoj podsistem. </w:t>
+      </w:r>
+    </w:p>
+    <w:p>
+      <w:pPr>
+        <w:ind w:firstLine="360"/>
+        <w:jc w:val="both"/>
         <w:rPr>
           <w:sz w:val="24"/>
           <w:szCs w:val="24"/>
         </w:rPr>
-        <w:t xml:space="preserve"> Smart ZEV je </w:t>
-      </w:r>
-      <w:proofErr w:type="spellStart"/>
+      </w:pPr>
       <w:r>
         <w:rPr>
           <w:sz w:val="24"/>
           <w:szCs w:val="24"/>
         </w:rPr>
-        <w:t>podijeljen</w:t>
-      </w:r>
-      <w:proofErr w:type="spellEnd"/>
-      <w:r>
-        <w:rPr>
-          <w:sz w:val="24"/>
-          <w:szCs w:val="24"/>
-        </w:rPr>
-        <w:t xml:space="preserve"> </w:t>
-      </w:r>
-      <w:proofErr w:type="spellStart"/>
-      <w:r>
-        <w:rPr>
-          <w:sz w:val="24"/>
-          <w:szCs w:val="24"/>
-        </w:rPr>
-        <w:t>na</w:t>
-      </w:r>
-      <w:proofErr w:type="spellEnd"/>
-      <w:r>
-        <w:rPr>
-          <w:sz w:val="24"/>
-          <w:szCs w:val="24"/>
-        </w:rPr>
-        <w:t xml:space="preserve"> 5 </w:t>
-      </w:r>
-      <w:proofErr w:type="spellStart"/>
-      <w:r>
-        <w:rPr>
-          <w:sz w:val="24"/>
-          <w:szCs w:val="24"/>
-        </w:rPr>
-        <w:t>manjih</w:t>
-      </w:r>
-      <w:proofErr w:type="spellEnd"/>
-      <w:r>
-        <w:rPr>
-          <w:sz w:val="24"/>
-          <w:szCs w:val="24"/>
-        </w:rPr>
-        <w:t xml:space="preserve"> </w:t>
-      </w:r>
-      <w:proofErr w:type="spellStart"/>
-      <w:r>
-        <w:rPr>
-          <w:sz w:val="24"/>
-          <w:szCs w:val="24"/>
-        </w:rPr>
-        <w:t>cjelina</w:t>
-      </w:r>
-      <w:proofErr w:type="spellEnd"/>
-      <w:r>
-        <w:rPr>
-          <w:sz w:val="24"/>
-          <w:szCs w:val="24"/>
-        </w:rPr>
-        <w:t xml:space="preserve"> (</w:t>
-      </w:r>
-      <w:proofErr w:type="spellStart"/>
-      <w:r>
-        <w:rPr>
-          <w:sz w:val="24"/>
-          <w:szCs w:val="24"/>
-        </w:rPr>
-        <w:t>podsistema</w:t>
-      </w:r>
-      <w:proofErr w:type="spellEnd"/>
-      <w:r>
-        <w:rPr>
-          <w:sz w:val="24"/>
-          <w:szCs w:val="24"/>
-        </w:rPr>
-        <w:t xml:space="preserve">), </w:t>
-      </w:r>
-      <w:proofErr w:type="spellStart"/>
-      <w:r>
-        <w:rPr>
-          <w:sz w:val="24"/>
-          <w:szCs w:val="24"/>
-        </w:rPr>
-        <w:t>i</w:t>
-      </w:r>
-      <w:proofErr w:type="spellEnd"/>
-      <w:r>
-        <w:rPr>
-          <w:sz w:val="24"/>
-          <w:szCs w:val="24"/>
-        </w:rPr>
-        <w:t xml:space="preserve"> </w:t>
-      </w:r>
-      <w:proofErr w:type="spellStart"/>
-      <w:r>
-        <w:rPr>
-          <w:sz w:val="24"/>
-          <w:szCs w:val="24"/>
-        </w:rPr>
-        <w:t>svaki</w:t>
-      </w:r>
-      <w:proofErr w:type="spellEnd"/>
-      <w:r>
-        <w:rPr>
-          <w:sz w:val="24"/>
-          <w:szCs w:val="24"/>
-        </w:rPr>
-        <w:t xml:space="preserve"> </w:t>
-      </w:r>
-      <w:proofErr w:type="spellStart"/>
-      <w:r>
-        <w:rPr>
-          <w:sz w:val="24"/>
-          <w:szCs w:val="24"/>
-        </w:rPr>
-        <w:t>član</w:t>
-      </w:r>
-      <w:proofErr w:type="spellEnd"/>
-      <w:r>
-        <w:rPr>
-          <w:sz w:val="24"/>
-          <w:szCs w:val="24"/>
-        </w:rPr>
-        <w:t xml:space="preserve"> </w:t>
-      </w:r>
-      <w:proofErr w:type="spellStart"/>
-      <w:r>
-        <w:rPr>
-          <w:sz w:val="24"/>
-          <w:szCs w:val="24"/>
-        </w:rPr>
-        <w:t>tima</w:t>
-      </w:r>
-      <w:proofErr w:type="spellEnd"/>
-      <w:r>
-        <w:rPr>
-          <w:sz w:val="24"/>
-          <w:szCs w:val="24"/>
-        </w:rPr>
-        <w:t xml:space="preserve"> je </w:t>
-      </w:r>
-      <w:proofErr w:type="spellStart"/>
-      <w:r>
-        <w:rPr>
-          <w:sz w:val="24"/>
-          <w:szCs w:val="24"/>
-        </w:rPr>
-        <w:t>dobio</w:t>
-      </w:r>
-      <w:proofErr w:type="spellEnd"/>
-      <w:r>
-        <w:rPr>
-          <w:sz w:val="24"/>
-          <w:szCs w:val="24"/>
-        </w:rPr>
-        <w:t xml:space="preserve"> </w:t>
-      </w:r>
-      <w:proofErr w:type="spellStart"/>
-      <w:r>
-        <w:rPr>
-          <w:sz w:val="24"/>
-          <w:szCs w:val="24"/>
-        </w:rPr>
-        <w:t>zadatak</w:t>
-      </w:r>
-      <w:proofErr w:type="spellEnd"/>
-      <w:r>
-        <w:rPr>
-          <w:sz w:val="24"/>
-          <w:szCs w:val="24"/>
-        </w:rPr>
-        <w:t xml:space="preserve"> da </w:t>
-      </w:r>
-      <w:proofErr w:type="spellStart"/>
-      <w:r>
-        <w:rPr>
-          <w:sz w:val="24"/>
-          <w:szCs w:val="24"/>
-        </w:rPr>
-        <w:t>projektuje</w:t>
-      </w:r>
-      <w:proofErr w:type="spellEnd"/>
-      <w:r>
-        <w:rPr>
-          <w:sz w:val="24"/>
-          <w:szCs w:val="24"/>
-        </w:rPr>
-        <w:t xml:space="preserve"> </w:t>
-      </w:r>
-      <w:proofErr w:type="spellStart"/>
-      <w:r>
-        <w:rPr>
-          <w:sz w:val="24"/>
-          <w:szCs w:val="24"/>
-        </w:rPr>
-        <w:t>svoj</w:t>
-      </w:r>
-      <w:proofErr w:type="spellEnd"/>
-      <w:r>
-        <w:rPr>
-          <w:sz w:val="24"/>
-          <w:szCs w:val="24"/>
-        </w:rPr>
-        <w:t xml:space="preserve"> </w:t>
-      </w:r>
-      <w:proofErr w:type="spellStart"/>
-      <w:r>
-        <w:rPr>
-          <w:sz w:val="24"/>
-          <w:szCs w:val="24"/>
-        </w:rPr>
-        <w:t>podsistem</w:t>
-      </w:r>
-      <w:proofErr w:type="spellEnd"/>
-      <w:r>
-        <w:rPr>
-          <w:sz w:val="24"/>
-          <w:szCs w:val="24"/>
-        </w:rPr>
-        <w:t xml:space="preserve">. </w:t>
-      </w:r>
-    </w:p>
-    <w:p>
-      <w:pPr>
-        <w:ind w:firstLine="360"/>
-        <w:jc w:val="both"/>
-        <w:rPr>
-          <w:sz w:val="24"/>
-          <w:szCs w:val="24"/>
-        </w:rPr>
-      </w:pPr>
-      <w:proofErr w:type="spellStart"/>
-      <w:r>
-        <w:rPr>
-          <w:sz w:val="24"/>
-          <w:szCs w:val="24"/>
-        </w:rPr>
-        <w:t>Sistem</w:t>
-      </w:r>
-      <w:proofErr w:type="spellEnd"/>
-      <w:r>
-        <w:rPr>
-          <w:sz w:val="24"/>
-          <w:szCs w:val="24"/>
-        </w:rPr>
-        <w:t xml:space="preserve"> se </w:t>
-      </w:r>
-      <w:proofErr w:type="spellStart"/>
-      <w:r>
-        <w:rPr>
-          <w:sz w:val="24"/>
-          <w:szCs w:val="24"/>
-        </w:rPr>
-        <w:t>sastoji</w:t>
-      </w:r>
-      <w:proofErr w:type="spellEnd"/>
-      <w:r>
-        <w:rPr>
-          <w:sz w:val="24"/>
-          <w:szCs w:val="24"/>
-        </w:rPr>
-        <w:t xml:space="preserve"> </w:t>
-      </w:r>
-      <w:proofErr w:type="spellStart"/>
-      <w:r>
-        <w:rPr>
-          <w:sz w:val="24"/>
-          <w:szCs w:val="24"/>
-        </w:rPr>
-        <w:t>iz</w:t>
-      </w:r>
-      <w:proofErr w:type="spellEnd"/>
-      <w:r>
-        <w:rPr>
-          <w:sz w:val="24"/>
-          <w:szCs w:val="24"/>
-        </w:rPr>
-        <w:t xml:space="preserve"> </w:t>
-      </w:r>
-      <w:proofErr w:type="spellStart"/>
-      <w:r>
-        <w:rPr>
-          <w:sz w:val="24"/>
-          <w:szCs w:val="24"/>
-        </w:rPr>
-        <w:t>sledećih</w:t>
-      </w:r>
-      <w:proofErr w:type="spellEnd"/>
-      <w:r>
-        <w:rPr>
-          <w:sz w:val="24"/>
-          <w:szCs w:val="24"/>
-        </w:rPr>
-        <w:t xml:space="preserve"> </w:t>
-      </w:r>
-      <w:proofErr w:type="spellStart"/>
-      <w:r>
-        <w:rPr>
-          <w:sz w:val="24"/>
-          <w:szCs w:val="24"/>
-        </w:rPr>
-        <w:t>podsistema</w:t>
-      </w:r>
-      <w:proofErr w:type="spellEnd"/>
-      <w:r>
-        <w:rPr>
-          <w:sz w:val="24"/>
-          <w:szCs w:val="24"/>
-        </w:rPr>
-        <w:t>:</w:t>
+        <w:t>Sistem se sastoji iz sledećih podsistema:</w:t>
       </w:r>
     </w:p>
     <w:p>
@@ -1584,7 +1276,6 @@
       <w:r>
         <w:rPr>
           <w:noProof/>
-          <w:lang w:val="sr-Latn-RS"/>
         </w:rPr>
         <w:lastRenderedPageBreak/>
         <w:drawing>
@@ -1663,6 +1354,147 @@
     </w:p>
     <w:p>
       <w:pPr>
+        <w:ind w:left="720" w:firstLine="720"/>
+        <w:rPr>
+          <w:lang w:val="sr-Latn-RS"/>
+        </w:rPr>
+      </w:pPr>
+      <w:r>
+        <w:rPr>
+          <w:lang w:val="sr-Latn-RS"/>
+        </w:rPr>
+        <w:t xml:space="preserve">U podsistemu za aplikativnu </w:t>
+      </w:r>
+      <w:r>
+        <w:rPr>
+          <w:lang w:val="sr-Latn-RS"/>
+        </w:rPr>
+        <w:t>i poslovnu logiku opisani su načini izdavanja računa, obračuna, izvješ</w:t>
+      </w:r>
+      <w:r>
+        <w:rPr>
+          <w:lang w:val="sr-Latn-RS"/>
+        </w:rPr>
+        <w:t>taja za korisnike aplikacije u pojedinim ZEV-ovima. Na osnovu konfigurisanih podataka predsjedni</w:t>
+      </w:r>
+      <w:r>
+        <w:rPr>
+          <w:lang w:val="sr-Latn-RS"/>
+        </w:rPr>
+        <w:t>k ZEV-a će kreirati rač</w:t>
+      </w:r>
+      <w:r>
+        <w:rPr>
+          <w:lang w:val="sr-Latn-RS"/>
+        </w:rPr>
+        <w:t>u</w:t>
+      </w:r>
+      <w:r>
+        <w:rPr>
+          <w:lang w:val="sr-Latn-RS"/>
+        </w:rPr>
+        <w:t>ne iz kojih će kreirati obračune</w:t>
+      </w:r>
+      <w:r>
+        <w:rPr>
+          <w:lang w:val="sr-Latn-RS"/>
+        </w:rPr>
+        <w:t xml:space="preserve"> za svaki ZEV nalog. Na </w:t>
+      </w:r>
+      <w:r>
+        <w:rPr>
+          <w:lang w:val="sr-Latn-RS"/>
+        </w:rPr>
+        <w:t>osnovu proteklih prihoda i obračuna predsjednik može i da kreira izvješ</w:t>
+      </w:r>
+      <w:r>
+        <w:rPr>
+          <w:lang w:val="sr-Latn-RS"/>
+        </w:rPr>
+        <w:t>taje za neki vremenski period. Svaki ko</w:t>
+      </w:r>
+      <w:r>
+        <w:rPr>
+          <w:lang w:val="sr-Latn-RS"/>
+        </w:rPr>
+        <w:t>risnik sa svoga ZEV naloga mož</w:t>
+      </w:r>
+      <w:r>
+        <w:rPr>
+          <w:lang w:val="sr-Latn-RS"/>
+        </w:rPr>
+        <w:t>e</w:t>
+      </w:r>
+      <w:r>
+        <w:rPr>
+          <w:lang w:val="sr-Latn-RS"/>
+        </w:rPr>
+        <w:t xml:space="preserve"> da pregleda obračune vezane za njega</w:t>
+      </w:r>
+      <w:r>
+        <w:rPr>
+          <w:noProof/>
+        </w:rPr>
+        <w:t>.</w:t>
+      </w:r>
+      <w:bookmarkStart w:id="4" w:name="_GoBack"/>
+      <w:bookmarkEnd w:id="4"/>
+      <w:r>
+        <w:rPr>
+          <w:noProof/>
+        </w:rPr>
+        <w:drawing>
+          <wp:inline distT="0" distB="0" distL="0" distR="0" wp14:anchorId="3C486D5E" wp14:editId="624B822F">
+            <wp:extent cx="5022850" cy="4404360"/>
+            <wp:effectExtent l="0" t="0" r="6350" b="0"/>
+            <wp:docPr id="2" name="Picture 2"/>
+            <wp:cNvGraphicFramePr>
+              <a:graphicFrameLocks xmlns:a="http://schemas.openxmlformats.org/drawingml/2006/main" noChangeAspect="1"/>
+            </wp:cNvGraphicFramePr>
+            <a:graphic xmlns:a="http://schemas.openxmlformats.org/drawingml/2006/main">
+              <a:graphicData uri="http://schemas.openxmlformats.org/drawingml/2006/picture">
+                <pic:pic xmlns:pic="http://schemas.openxmlformats.org/drawingml/2006/picture">
+                  <pic:nvPicPr>
+                    <pic:cNvPr id="2" name="drugiPokusaj.jpg"/>
+                    <pic:cNvPicPr/>
+                  </pic:nvPicPr>
+                  <pic:blipFill>
+                    <a:blip r:embed="rId10" cstate="print">
+                      <a:extLst>
+                        <a:ext uri="{28A0092B-C50C-407E-A947-70E740481C1C}">
+                          <a14:useLocalDpi xmlns:a14="http://schemas.microsoft.com/office/drawing/2010/main" val="0"/>
+                        </a:ext>
+                      </a:extLst>
+                    </a:blip>
+                    <a:stretch>
+                      <a:fillRect/>
+                    </a:stretch>
+                  </pic:blipFill>
+                  <pic:spPr>
+                    <a:xfrm>
+                      <a:off x="0" y="0"/>
+                      <a:ext cx="5037898" cy="4417555"/>
+                    </a:xfrm>
+                    <a:prstGeom prst="rect">
+                      <a:avLst/>
+                    </a:prstGeom>
+                  </pic:spPr>
+                </pic:pic>
+              </a:graphicData>
+            </a:graphic>
+          </wp:inline>
+        </w:drawing>
+      </w:r>
+      <w:r>
+        <w:rPr>
+          <w:lang w:val="sr-Latn-RS"/>
+        </w:rPr>
+        <w:t>.</w:t>
+      </w:r>
+    </w:p>
+    <w:p>
+      <w:pPr>
+        <w:ind w:left="720" w:firstLine="720"/>
         <w:rPr>
           <w:lang w:val="sr-Latn-RS"/>
         </w:rPr>
@@ -1679,14 +1511,14 @@
           <w:lang w:val="sr-Latn-RS"/>
         </w:rPr>
       </w:pPr>
-      <w:bookmarkStart w:id="4" w:name="_Toc44684491"/>
+      <w:bookmarkStart w:id="5" w:name="_Toc44684491"/>
       <w:r>
         <w:rPr>
           <w:lang w:val="sr-Latn-RS"/>
         </w:rPr>
         <w:t>Podsistem za rad sa ZEV-ovima</w:t>
       </w:r>
-      <w:bookmarkEnd w:id="4"/>
+      <w:bookmarkEnd w:id="5"/>
     </w:p>
     <w:p>
       <w:pPr>
@@ -1706,14 +1538,14 @@
           <w:lang w:val="sr-Latn-RS"/>
         </w:rPr>
       </w:pPr>
-      <w:bookmarkStart w:id="5" w:name="_Toc44684492"/>
+      <w:bookmarkStart w:id="6" w:name="_Toc44684492"/>
       <w:r>
         <w:rPr>
           <w:lang w:val="sr-Latn-RS"/>
         </w:rPr>
         <w:t>Podsistem za GUI i forme</w:t>
       </w:r>
-      <w:bookmarkEnd w:id="5"/>
+      <w:bookmarkEnd w:id="6"/>
     </w:p>
     <w:p>
       <w:pPr>
@@ -1733,14 +1565,14 @@
           <w:lang w:val="sr-Latn-RS"/>
         </w:rPr>
       </w:pPr>
-      <w:bookmarkStart w:id="6" w:name="_Toc44684493"/>
+      <w:bookmarkStart w:id="7" w:name="_Toc44684493"/>
       <w:r>
         <w:rPr>
           <w:lang w:val="sr-Latn-RS"/>
         </w:rPr>
         <w:t>Tabelarni prikaz odgovornosti</w:t>
       </w:r>
-      <w:bookmarkEnd w:id="6"/>
+      <w:bookmarkEnd w:id="7"/>
     </w:p>
     <w:p>
       <w:pPr>
@@ -1841,6 +1673,7 @@
               <w:rPr>
                 <w:lang w:val="sr-Latn-RS"/>
               </w:rPr>
+              <w:lastRenderedPageBreak/>
               <w:t>1.</w:t>
             </w:r>
           </w:p>
@@ -2145,7 +1978,7 @@
 </file>
 
 <file path=word/endnotes.xml><?xml version="1.0" encoding="utf-8"?>
-<w:endnotes xmlns:wpc="http://schemas.microsoft.com/office/word/2010/wordprocessingCanvas" xmlns:cx="http://schemas.microsoft.com/office/drawing/2014/chartex" xmlns:cx1="http://schemas.microsoft.com/office/drawing/2015/9/8/chartex" xmlns:cx2="http://schemas.microsoft.com/office/drawing/2015/10/21/chartex" xmlns:cx3="http://schemas.microsoft.com/office/drawing/2016/5/9/chartex" xmlns:cx4="http://schemas.microsoft.com/office/drawing/2016/5/10/chartex" xmlns:cx5="http://schemas.microsoft.com/office/drawing/2016/5/11/chartex" xmlns:cx6="http://schemas.microsoft.com/office/drawing/2016/5/12/chartex" xmlns:cx7="http://schemas.microsoft.com/office/drawing/2016/5/13/chartex" xmlns:cx8="http://schemas.microsoft.com/office/drawing/2016/5/14/chartex" xmlns:mc="http://schemas.openxmlformats.org/markup-compatibility/2006" xmlns:aink="http://schemas.microsoft.com/office/drawing/2016/ink" xmlns:am3d="http://schemas.microsoft.com/office/drawing/2017/model3d" xmlns:o="urn:schemas-microsoft-com:office:office" xmlns:r="http://schemas.openxmlformats.org/officeDocument/2006/relationships" xmlns:m="http://schemas.openxmlformats.org/officeDocument/2006/math" xmlns:v="urn:schemas-microsoft-com:vml" xmlns:wp14="http://schemas.microsoft.com/office/word/2010/wordprocessingDrawing" xmlns:wp="http://schemas.openxmlformats.org/drawingml/2006/wordprocessingDrawing" xmlns:w10="urn:schemas-microsoft-com:office:word" xmlns:w="http://schemas.openxmlformats.org/wordprocessingml/2006/main" xmlns:w14="http://schemas.microsoft.com/office/word/2010/wordml" xmlns:w15="http://schemas.microsoft.com/office/word/2012/wordml" xmlns:w16cex="http://schemas.microsoft.com/office/word/2018/wordml/cex" xmlns:w16cid="http://schemas.microsoft.com/office/word/2016/wordml/cid" xmlns:w16="http://schemas.microsoft.com/office/word/2018/wordml" xmlns:w16se="http://schemas.microsoft.com/office/word/2015/wordml/symex" xmlns:wpg="http://schemas.microsoft.com/office/word/2010/wordprocessingGroup" xmlns:wpi="http://schemas.microsoft.com/office/word/2010/wordprocessingInk" xmlns:wne="http://schemas.microsoft.com/office/word/2006/wordml" xmlns:wps="http://schemas.microsoft.com/office/word/2010/wordprocessingShape" mc:Ignorable="w14 w15 w16se w16cid w16 w16cex wp14">
+<w:endnotes xmlns:wpc="http://schemas.microsoft.com/office/word/2010/wordprocessingCanvas" xmlns:mc="http://schemas.openxmlformats.org/markup-compatibility/2006" xmlns:o="urn:schemas-microsoft-com:office:office" xmlns:r="http://schemas.openxmlformats.org/officeDocument/2006/relationships" xmlns:m="http://schemas.openxmlformats.org/officeDocument/2006/math" xmlns:v="urn:schemas-microsoft-com:vml" xmlns:wp14="http://schemas.microsoft.com/office/word/2010/wordprocessingDrawing" xmlns:wp="http://schemas.openxmlformats.org/drawingml/2006/wordprocessingDrawing" xmlns:w10="urn:schemas-microsoft-com:office:word" xmlns:w="http://schemas.openxmlformats.org/wordprocessingml/2006/main" xmlns:w14="http://schemas.microsoft.com/office/word/2010/wordml" xmlns:w15="http://schemas.microsoft.com/office/word/2012/wordml" xmlns:wpg="http://schemas.microsoft.com/office/word/2010/wordprocessingGroup" xmlns:wpi="http://schemas.microsoft.com/office/word/2010/wordprocessingInk" xmlns:wne="http://schemas.microsoft.com/office/word/2006/wordml" xmlns:wps="http://schemas.microsoft.com/office/word/2010/wordprocessingShape" mc:Ignorable="w14 w15 wp14">
   <w:endnote w:type="separator" w:id="-1">
     <w:p>
       <w:pPr>
@@ -2170,7 +2003,7 @@
 </file>
 
 <file path=word/footnotes.xml><?xml version="1.0" encoding="utf-8"?>
-<w:footnotes xmlns:wpc="http://schemas.microsoft.com/office/word/2010/wordprocessingCanvas" xmlns:cx="http://schemas.microsoft.com/office/drawing/2014/chartex" xmlns:cx1="http://schemas.microsoft.com/office/drawing/2015/9/8/chartex" xmlns:cx2="http://schemas.microsoft.com/office/drawing/2015/10/21/chartex" xmlns:cx3="http://schemas.microsoft.com/office/drawing/2016/5/9/chartex" xmlns:cx4="http://schemas.microsoft.com/office/drawing/2016/5/10/chartex" xmlns:cx5="http://schemas.microsoft.com/office/drawing/2016/5/11/chartex" xmlns:cx6="http://schemas.microsoft.com/office/drawing/2016/5/12/chartex" xmlns:cx7="http://schemas.microsoft.com/office/drawing/2016/5/13/chartex" xmlns:cx8="http://schemas.microsoft.com/office/drawing/2016/5/14/chartex" xmlns:mc="http://schemas.openxmlformats.org/markup-compatibility/2006" xmlns:aink="http://schemas.microsoft.com/office/drawing/2016/ink" xmlns:am3d="http://schemas.microsoft.com/office/drawing/2017/model3d" xmlns:o="urn:schemas-microsoft-com:office:office" xmlns:r="http://schemas.openxmlformats.org/officeDocument/2006/relationships" xmlns:m="http://schemas.openxmlformats.org/officeDocument/2006/math" xmlns:v="urn:schemas-microsoft-com:vml" xmlns:wp14="http://schemas.microsoft.com/office/word/2010/wordprocessingDrawing" xmlns:wp="http://schemas.openxmlformats.org/drawingml/2006/wordprocessingDrawing" xmlns:w10="urn:schemas-microsoft-com:office:word" xmlns:w="http://schemas.openxmlformats.org/wordprocessingml/2006/main" xmlns:w14="http://schemas.microsoft.com/office/word/2010/wordml" xmlns:w15="http://schemas.microsoft.com/office/word/2012/wordml" xmlns:w16cex="http://schemas.microsoft.com/office/word/2018/wordml/cex" xmlns:w16cid="http://schemas.microsoft.com/office/word/2016/wordml/cid" xmlns:w16="http://schemas.microsoft.com/office/word/2018/wordml" xmlns:w16se="http://schemas.microsoft.com/office/word/2015/wordml/symex" xmlns:wpg="http://schemas.microsoft.com/office/word/2010/wordprocessingGroup" xmlns:wpi="http://schemas.microsoft.com/office/word/2010/wordprocessingInk" xmlns:wne="http://schemas.microsoft.com/office/word/2006/wordml" xmlns:wps="http://schemas.microsoft.com/office/word/2010/wordprocessingShape" mc:Ignorable="w14 w15 w16se w16cid w16 w16cex wp14">
+<w:footnotes xmlns:wpc="http://schemas.microsoft.com/office/word/2010/wordprocessingCanvas" xmlns:mc="http://schemas.openxmlformats.org/markup-compatibility/2006" xmlns:o="urn:schemas-microsoft-com:office:office" xmlns:r="http://schemas.openxmlformats.org/officeDocument/2006/relationships" xmlns:m="http://schemas.openxmlformats.org/officeDocument/2006/math" xmlns:v="urn:schemas-microsoft-com:vml" xmlns:wp14="http://schemas.microsoft.com/office/word/2010/wordprocessingDrawing" xmlns:wp="http://schemas.openxmlformats.org/drawingml/2006/wordprocessingDrawing" xmlns:w10="urn:schemas-microsoft-com:office:word" xmlns:w="http://schemas.openxmlformats.org/wordprocessingml/2006/main" xmlns:w14="http://schemas.microsoft.com/office/word/2010/wordml" xmlns:w15="http://schemas.microsoft.com/office/word/2012/wordml" xmlns:wpg="http://schemas.microsoft.com/office/word/2010/wordprocessingGroup" xmlns:wpi="http://schemas.microsoft.com/office/word/2010/wordprocessingInk" xmlns:wne="http://schemas.microsoft.com/office/word/2006/wordml" xmlns:wps="http://schemas.microsoft.com/office/word/2010/wordprocessingShape" mc:Ignorable="w14 w15 wp14">
   <w:footnote w:type="separator" w:id="-1">
     <w:p>
       <w:pPr>
@@ -2195,8 +2028,8 @@
 </file>
 
 <file path=word/numbering.xml><?xml version="1.0" encoding="utf-8"?>
-<w:numbering xmlns:wpc="http://schemas.microsoft.com/office/word/2010/wordprocessingCanvas" xmlns:cx="http://schemas.microsoft.com/office/drawing/2014/chartex" xmlns:cx1="http://schemas.microsoft.com/office/drawing/2015/9/8/chartex" xmlns:cx2="http://schemas.microsoft.com/office/drawing/2015/10/21/chartex" xmlns:cx3="http://schemas.microsoft.com/office/drawing/2016/5/9/chartex" xmlns:cx4="http://schemas.microsoft.com/office/drawing/2016/5/10/chartex" xmlns:cx5="http://schemas.microsoft.com/office/drawing/2016/5/11/chartex" xmlns:cx6="http://schemas.microsoft.com/office/drawing/2016/5/12/chartex" xmlns:cx7="http://schemas.microsoft.com/office/drawing/2016/5/13/chartex" xmlns:cx8="http://schemas.microsoft.com/office/drawing/2016/5/14/chartex" xmlns:mc="http://schemas.openxmlformats.org/markup-compatibility/2006" xmlns:aink="http://schemas.microsoft.com/office/drawing/2016/ink" xmlns:am3d="http://schemas.microsoft.com/office/drawing/2017/model3d" xmlns:o="urn:schemas-microsoft-com:office:office" xmlns:r="http://schemas.openxmlformats.org/officeDocument/2006/relationships" xmlns:m="http://schemas.openxmlformats.org/officeDocument/2006/math" xmlns:v="urn:schemas-microsoft-com:vml" xmlns:wp14="http://schemas.microsoft.com/office/word/2010/wordprocessingDrawing" xmlns:wp="http://schemas.openxmlformats.org/drawingml/2006/wordprocessingDrawing" xmlns:w10="urn:schemas-microsoft-com:office:word" xmlns:w="http://schemas.openxmlformats.org/wordprocessingml/2006/main" xmlns:w14="http://schemas.microsoft.com/office/word/2010/wordml" xmlns:w15="http://schemas.microsoft.com/office/word/2012/wordml" xmlns:w16cex="http://schemas.microsoft.com/office/word/2018/wordml/cex" xmlns:w16cid="http://schemas.microsoft.com/office/word/2016/wordml/cid" xmlns:w16="http://schemas.microsoft.com/office/word/2018/wordml" xmlns:w16se="http://schemas.microsoft.com/office/word/2015/wordml/symex" xmlns:wpg="http://schemas.microsoft.com/office/word/2010/wordprocessingGroup" xmlns:wpi="http://schemas.microsoft.com/office/word/2010/wordprocessingInk" xmlns:wne="http://schemas.microsoft.com/office/word/2006/wordml" xmlns:wps="http://schemas.microsoft.com/office/word/2010/wordprocessingShape" mc:Ignorable="w14 w15 w16se w16cid w16 w16cex wp14">
-  <w:abstractNum w:abstractNumId="0" w15:restartNumberingAfterBreak="0">
+<w:numbering xmlns:wpc="http://schemas.microsoft.com/office/word/2010/wordprocessingCanvas" xmlns:mc="http://schemas.openxmlformats.org/markup-compatibility/2006" xmlns:o="urn:schemas-microsoft-com:office:office" xmlns:r="http://schemas.openxmlformats.org/officeDocument/2006/relationships" xmlns:m="http://schemas.openxmlformats.org/officeDocument/2006/math" xmlns:v="urn:schemas-microsoft-com:vml" xmlns:wp14="http://schemas.microsoft.com/office/word/2010/wordprocessingDrawing" xmlns:wp="http://schemas.openxmlformats.org/drawingml/2006/wordprocessingDrawing" xmlns:w10="urn:schemas-microsoft-com:office:word" xmlns:w="http://schemas.openxmlformats.org/wordprocessingml/2006/main" xmlns:w14="http://schemas.microsoft.com/office/word/2010/wordml" xmlns:w15="http://schemas.microsoft.com/office/word/2012/wordml" xmlns:wpg="http://schemas.microsoft.com/office/word/2010/wordprocessingGroup" xmlns:wpi="http://schemas.microsoft.com/office/word/2010/wordprocessingInk" xmlns:wne="http://schemas.microsoft.com/office/word/2006/wordml" xmlns:wps="http://schemas.microsoft.com/office/word/2010/wordprocessingShape" mc:Ignorable="w14 w15 wp14">
+  <w:abstractNum w:abstractNumId="0">
     <w:nsid w:val="30637541"/>
     <w:multiLevelType w:val="hybridMultilevel"/>
     <w:tmpl w:val="C2769AA4"/>
@@ -2285,7 +2118,7 @@
       </w:pPr>
     </w:lvl>
   </w:abstractNum>
-  <w:abstractNum w:abstractNumId="1" w15:restartNumberingAfterBreak="0">
+  <w:abstractNum w:abstractNumId="1">
     <w:nsid w:val="7ACE1615"/>
     <w:multiLevelType w:val="hybridMultilevel"/>
     <w:tmpl w:val="BFCA2486"/>
@@ -2384,7 +2217,7 @@
 </file>
 
 <file path=word/styles.xml><?xml version="1.0" encoding="utf-8"?>
-<w:styles xmlns:mc="http://schemas.openxmlformats.org/markup-compatibility/2006" xmlns:r="http://schemas.openxmlformats.org/officeDocument/2006/relationships" xmlns:w="http://schemas.openxmlformats.org/wordprocessingml/2006/main" xmlns:w14="http://schemas.microsoft.com/office/word/2010/wordml" xmlns:w15="http://schemas.microsoft.com/office/word/2012/wordml" xmlns:w16cex="http://schemas.microsoft.com/office/word/2018/wordml/cex" xmlns:w16cid="http://schemas.microsoft.com/office/word/2016/wordml/cid" xmlns:w16="http://schemas.microsoft.com/office/word/2018/wordml" xmlns:w16se="http://schemas.microsoft.com/office/word/2015/wordml/symex" mc:Ignorable="w14 w15 w16se w16cid w16 w16cex">
+<w:styles xmlns:mc="http://schemas.openxmlformats.org/markup-compatibility/2006" xmlns:r="http://schemas.openxmlformats.org/officeDocument/2006/relationships" xmlns:w="http://schemas.openxmlformats.org/wordprocessingml/2006/main" xmlns:w14="http://schemas.microsoft.com/office/word/2010/wordml" xmlns:w15="http://schemas.microsoft.com/office/word/2012/wordml" mc:Ignorable="w14 w15">
   <w:docDefaults>
     <w:rPrDefault>
       <w:rPr>
@@ -2400,7 +2233,7 @@
       </w:pPr>
     </w:pPrDefault>
   </w:docDefaults>
-  <w:latentStyles w:defLockedState="0" w:defUIPriority="99" w:defSemiHidden="0" w:defUnhideWhenUsed="0" w:defQFormat="0" w:count="376">
+  <w:latentStyles w:defLockedState="0" w:defUIPriority="99" w:defSemiHidden="0" w:defUnhideWhenUsed="0" w:defQFormat="0" w:count="371">
     <w:lsdException w:name="Normal" w:uiPriority="0" w:qFormat="1"/>
     <w:lsdException w:name="heading 1" w:uiPriority="9" w:qFormat="1"/>
     <w:lsdException w:name="heading 2" w:semiHidden="1" w:uiPriority="9" w:unhideWhenUsed="1" w:qFormat="1"/>
@@ -2772,11 +2605,6 @@
     <w:lsdException w:name="List Table 5 Dark Accent 6" w:uiPriority="50"/>
     <w:lsdException w:name="List Table 6 Colorful Accent 6" w:uiPriority="51"/>
     <w:lsdException w:name="List Table 7 Colorful Accent 6" w:uiPriority="52"/>
-    <w:lsdException w:name="Mention" w:semiHidden="1" w:unhideWhenUsed="1"/>
-    <w:lsdException w:name="Smart Hyperlink" w:semiHidden="1" w:unhideWhenUsed="1"/>
-    <w:lsdException w:name="Hashtag" w:semiHidden="1" w:unhideWhenUsed="1"/>
-    <w:lsdException w:name="Unresolved Mention" w:semiHidden="1" w:unhideWhenUsed="1"/>
-    <w:lsdException w:name="Smart Link" w:semiHidden="1" w:unhideWhenUsed="1"/>
   </w:latentStyles>
   <w:style w:type="paragraph" w:default="1" w:styleId="Normal">
     <w:name w:val="Normal"/>
@@ -2982,6 +2810,7 @@
       <w:spacing w:after="0" w:line="240" w:lineRule="auto"/>
     </w:pPr>
     <w:tblPr>
+      <w:tblInd w:w="0" w:type="dxa"/>
       <w:tblBorders>
         <w:top w:val="single" w:sz="4" w:space="0" w:color="auto"/>
         <w:left w:val="single" w:sz="4" w:space="0" w:color="auto"/>
@@ -2990,6 +2819,12 @@
         <w:insideH w:val="single" w:sz="4" w:space="0" w:color="auto"/>
         <w:insideV w:val="single" w:sz="4" w:space="0" w:color="auto"/>
       </w:tblBorders>
+      <w:tblCellMar>
+        <w:top w:w="0" w:type="dxa"/>
+        <w:left w:w="108" w:type="dxa"/>
+        <w:bottom w:w="0" w:type="dxa"/>
+        <w:right w:w="108" w:type="dxa"/>
+      </w:tblCellMar>
     </w:tblPr>
   </w:style>
   <w:style w:type="table" w:styleId="GridTable3-Accent1">
@@ -3003,6 +2838,7 @@
     <w:tblPr>
       <w:tblStyleRowBandSize w:val="1"/>
       <w:tblStyleColBandSize w:val="1"/>
+      <w:tblInd w:w="0" w:type="dxa"/>
       <w:tblBorders>
         <w:top w:val="single" w:sz="4" w:space="0" w:color="8EAADB" w:themeColor="accent1" w:themeTint="99"/>
         <w:left w:val="single" w:sz="4" w:space="0" w:color="8EAADB" w:themeColor="accent1" w:themeTint="99"/>
@@ -3011,6 +2847,12 @@
         <w:insideH w:val="single" w:sz="4" w:space="0" w:color="8EAADB" w:themeColor="accent1" w:themeTint="99"/>
         <w:insideV w:val="single" w:sz="4" w:space="0" w:color="8EAADB" w:themeColor="accent1" w:themeTint="99"/>
       </w:tblBorders>
+      <w:tblCellMar>
+        <w:top w:w="0" w:type="dxa"/>
+        <w:left w:w="108" w:type="dxa"/>
+        <w:bottom w:w="0" w:type="dxa"/>
+        <w:right w:w="108" w:type="dxa"/>
+      </w:tblCellMar>
     </w:tblPr>
     <w:tblStylePr w:type="firstRow">
       <w:rPr>
@@ -3139,11 +2981,18 @@
     <w:tblPr>
       <w:tblStyleRowBandSize w:val="1"/>
       <w:tblStyleColBandSize w:val="1"/>
+      <w:tblInd w:w="0" w:type="dxa"/>
       <w:tblBorders>
         <w:top w:val="single" w:sz="4" w:space="0" w:color="9CC2E5" w:themeColor="accent5" w:themeTint="99"/>
         <w:bottom w:val="single" w:sz="4" w:space="0" w:color="9CC2E5" w:themeColor="accent5" w:themeTint="99"/>
         <w:insideH w:val="single" w:sz="4" w:space="0" w:color="9CC2E5" w:themeColor="accent5" w:themeTint="99"/>
       </w:tblBorders>
+      <w:tblCellMar>
+        <w:top w:w="0" w:type="dxa"/>
+        <w:left w:w="108" w:type="dxa"/>
+        <w:bottom w:w="0" w:type="dxa"/>
+        <w:right w:w="108" w:type="dxa"/>
+      </w:tblCellMar>
     </w:tblPr>
     <w:tblStylePr w:type="firstRow">
       <w:rPr>
@@ -3451,7 +3300,7 @@
 </file>
 
 <file path=customXml/itemProps1.xml><?xml version="1.0" encoding="utf-8"?>
-<ds:datastoreItem xmlns:ds="http://schemas.openxmlformats.org/officeDocument/2006/customXml" ds:itemID="{210AC564-77D6-4009-B74A-819E7A2F81C6}">
+<ds:datastoreItem xmlns:ds="http://schemas.openxmlformats.org/officeDocument/2006/customXml" ds:itemID="{2096E548-36DC-4C1C-91DB-710D1590D472}">
   <ds:schemaRefs>
     <ds:schemaRef ds:uri="http://schemas.openxmlformats.org/officeDocument/2006/bibliography"/>
   </ds:schemaRefs>

--- a/Objektni dizajn/Objektni dizajn.docx
+++ b/Objektni dizajn/Objektni dizajn.docx
@@ -1,6 +1,6 @@
 
 <file path=word/document.xml><?xml version="1.0" encoding="utf-8"?>
-<w:document xmlns:wpc="http://schemas.microsoft.com/office/word/2010/wordprocessingCanvas" xmlns:mc="http://schemas.openxmlformats.org/markup-compatibility/2006" xmlns:o="urn:schemas-microsoft-com:office:office" xmlns:r="http://schemas.openxmlformats.org/officeDocument/2006/relationships" xmlns:m="http://schemas.openxmlformats.org/officeDocument/2006/math" xmlns:v="urn:schemas-microsoft-com:vml" xmlns:wp14="http://schemas.microsoft.com/office/word/2010/wordprocessingDrawing" xmlns:wp="http://schemas.openxmlformats.org/drawingml/2006/wordprocessingDrawing" xmlns:w10="urn:schemas-microsoft-com:office:word" xmlns:w="http://schemas.openxmlformats.org/wordprocessingml/2006/main" xmlns:w14="http://schemas.microsoft.com/office/word/2010/wordml" xmlns:w15="http://schemas.microsoft.com/office/word/2012/wordml" xmlns:wpg="http://schemas.microsoft.com/office/word/2010/wordprocessingGroup" xmlns:wpi="http://schemas.microsoft.com/office/word/2010/wordprocessingInk" xmlns:wne="http://schemas.microsoft.com/office/word/2006/wordml" xmlns:wps="http://schemas.microsoft.com/office/word/2010/wordprocessingShape" mc:Ignorable="w14 w15 wp14">
+<w:document xmlns:wpc="http://schemas.microsoft.com/office/word/2010/wordprocessingCanvas" xmlns:cx="http://schemas.microsoft.com/office/drawing/2014/chartex" xmlns:cx1="http://schemas.microsoft.com/office/drawing/2015/9/8/chartex" xmlns:cx2="http://schemas.microsoft.com/office/drawing/2015/10/21/chartex" xmlns:cx3="http://schemas.microsoft.com/office/drawing/2016/5/9/chartex" xmlns:cx4="http://schemas.microsoft.com/office/drawing/2016/5/10/chartex" xmlns:cx5="http://schemas.microsoft.com/office/drawing/2016/5/11/chartex" xmlns:cx6="http://schemas.microsoft.com/office/drawing/2016/5/12/chartex" xmlns:cx7="http://schemas.microsoft.com/office/drawing/2016/5/13/chartex" xmlns:cx8="http://schemas.microsoft.com/office/drawing/2016/5/14/chartex" xmlns:mc="http://schemas.openxmlformats.org/markup-compatibility/2006" xmlns:aink="http://schemas.microsoft.com/office/drawing/2016/ink" xmlns:am3d="http://schemas.microsoft.com/office/drawing/2017/model3d" xmlns:o="urn:schemas-microsoft-com:office:office" xmlns:r="http://schemas.openxmlformats.org/officeDocument/2006/relationships" xmlns:m="http://schemas.openxmlformats.org/officeDocument/2006/math" xmlns:v="urn:schemas-microsoft-com:vml" xmlns:wp14="http://schemas.microsoft.com/office/word/2010/wordprocessingDrawing" xmlns:wp="http://schemas.openxmlformats.org/drawingml/2006/wordprocessingDrawing" xmlns:w10="urn:schemas-microsoft-com:office:word" xmlns:w="http://schemas.openxmlformats.org/wordprocessingml/2006/main" xmlns:w14="http://schemas.microsoft.com/office/word/2010/wordml" xmlns:w15="http://schemas.microsoft.com/office/word/2012/wordml" xmlns:w16cex="http://schemas.microsoft.com/office/word/2018/wordml/cex" xmlns:w16cid="http://schemas.microsoft.com/office/word/2016/wordml/cid" xmlns:w16="http://schemas.microsoft.com/office/word/2018/wordml" xmlns:w16se="http://schemas.microsoft.com/office/word/2015/wordml/symex" xmlns:wpg="http://schemas.microsoft.com/office/word/2010/wordprocessingGroup" xmlns:wpi="http://schemas.microsoft.com/office/word/2010/wordprocessingInk" xmlns:wne="http://schemas.microsoft.com/office/word/2006/wordml" xmlns:wps="http://schemas.microsoft.com/office/word/2010/wordprocessingShape" mc:Ignorable="w14 w15 w16se w16cid w16 w16cex wp14">
   <w:body>
     <w:p>
       <w:pPr>
@@ -13,6 +13,7 @@
           <w:lang w:val="sr-Latn-BA"/>
         </w:rPr>
       </w:pPr>
+      <w:proofErr w:type="spellStart"/>
       <w:r>
         <w:rPr>
           <w:rFonts w:cstheme="minorHAnsi"/>
@@ -20,20 +21,18 @@
           <w:szCs w:val="56"/>
           <w:lang w:val="sr-Latn-BA"/>
         </w:rPr>
-        <w:t>Objektni dizajn</w:t>
-      </w:r>
-    </w:p>
-    <w:p>
-      <w:pPr>
-        <w:spacing w:after="0"/>
-        <w:jc w:val="center"/>
+        <w:t>Objektni</w:t>
+      </w:r>
+      <w:proofErr w:type="spellEnd"/>
+      <w:r>
         <w:rPr>
           <w:rFonts w:cstheme="minorHAnsi"/>
           <w:sz w:val="56"/>
           <w:szCs w:val="56"/>
           <w:lang w:val="sr-Latn-BA"/>
         </w:rPr>
-      </w:pPr>
+        <w:t xml:space="preserve"> dizajn</w:t>
+      </w:r>
     </w:p>
     <w:p>
       <w:pPr>
@@ -58,14 +57,37 @@
           <w:lang w:val="sr-Latn-BA"/>
         </w:rPr>
       </w:pPr>
-      <w:r>
+    </w:p>
+    <w:p>
+      <w:pPr>
+        <w:spacing w:after="0"/>
+        <w:jc w:val="center"/>
         <w:rPr>
           <w:rFonts w:cstheme="minorHAnsi"/>
           <w:sz w:val="56"/>
           <w:szCs w:val="56"/>
           <w:lang w:val="sr-Latn-BA"/>
         </w:rPr>
-        <w:t>Smart ZEV</w:t>
+      </w:pPr>
+      <w:proofErr w:type="spellStart"/>
+      <w:r>
+        <w:rPr>
+          <w:rFonts w:cstheme="minorHAnsi"/>
+          <w:sz w:val="56"/>
+          <w:szCs w:val="56"/>
+          <w:lang w:val="sr-Latn-BA"/>
+        </w:rPr>
+        <w:t>Smart</w:t>
+      </w:r>
+      <w:proofErr w:type="spellEnd"/>
+      <w:r>
+        <w:rPr>
+          <w:rFonts w:cstheme="minorHAnsi"/>
+          <w:sz w:val="56"/>
+          <w:szCs w:val="56"/>
+          <w:lang w:val="sr-Latn-BA"/>
+        </w:rPr>
+        <w:t xml:space="preserve"> ZEV</w:t>
       </w:r>
     </w:p>
     <w:p>
@@ -168,6 +190,7 @@
           <w:lang w:val="sr-Latn-BA"/>
         </w:rPr>
       </w:pPr>
+      <w:proofErr w:type="spellStart"/>
       <w:r>
         <w:rPr>
           <w:rFonts w:cstheme="minorHAnsi"/>
@@ -175,8 +198,29 @@
           <w:szCs w:val="24"/>
           <w:lang w:val="sr-Latn-BA"/>
         </w:rPr>
-        <w:t>Mrđan Poletanović</w:t>
-      </w:r>
+        <w:t>Mrđan</w:t>
+      </w:r>
+      <w:proofErr w:type="spellEnd"/>
+      <w:r>
+        <w:rPr>
+          <w:rFonts w:cstheme="minorHAnsi"/>
+          <w:sz w:val="28"/>
+          <w:szCs w:val="24"/>
+          <w:lang w:val="sr-Latn-BA"/>
+        </w:rPr>
+        <w:t xml:space="preserve"> </w:t>
+      </w:r>
+      <w:proofErr w:type="spellStart"/>
+      <w:r>
+        <w:rPr>
+          <w:rFonts w:cstheme="minorHAnsi"/>
+          <w:sz w:val="28"/>
+          <w:szCs w:val="24"/>
+          <w:lang w:val="sr-Latn-BA"/>
+        </w:rPr>
+        <w:t>Poletanović</w:t>
+      </w:r>
+      <w:proofErr w:type="spellEnd"/>
     </w:p>
     <w:p>
       <w:pPr>
@@ -196,8 +240,19 @@
           <w:szCs w:val="24"/>
           <w:lang w:val="sr-Latn-BA"/>
         </w:rPr>
-        <w:t>Dimitrije Kučuk</w:t>
-      </w:r>
+        <w:t xml:space="preserve">Dimitrije </w:t>
+      </w:r>
+      <w:proofErr w:type="spellStart"/>
+      <w:r>
+        <w:rPr>
+          <w:rFonts w:cstheme="minorHAnsi"/>
+          <w:sz w:val="28"/>
+          <w:szCs w:val="24"/>
+          <w:lang w:val="sr-Latn-BA"/>
+        </w:rPr>
+        <w:t>Kučuk</w:t>
+      </w:r>
+      <w:proofErr w:type="spellEnd"/>
     </w:p>
     <w:p>
       <w:pPr>
@@ -238,8 +293,19 @@
           <w:szCs w:val="24"/>
           <w:lang w:val="sr-Latn-BA"/>
         </w:rPr>
-        <w:t>Darko Prelić</w:t>
-      </w:r>
+        <w:t xml:space="preserve">Darko </w:t>
+      </w:r>
+      <w:proofErr w:type="spellStart"/>
+      <w:r>
+        <w:rPr>
+          <w:rFonts w:cstheme="minorHAnsi"/>
+          <w:sz w:val="28"/>
+          <w:szCs w:val="24"/>
+          <w:lang w:val="sr-Latn-BA"/>
+        </w:rPr>
+        <w:t>Prelić</w:t>
+      </w:r>
+      <w:proofErr w:type="spellEnd"/>
     </w:p>
     <w:p>
       <w:pPr>
@@ -338,9 +404,11 @@
           <w:pPr>
             <w:pStyle w:val="TOCHeading"/>
           </w:pPr>
+          <w:proofErr w:type="spellStart"/>
           <w:r>
             <w:t>Sadržaj</w:t>
           </w:r>
+          <w:proofErr w:type="spellEnd"/>
         </w:p>
         <w:p/>
         <w:p>
@@ -988,11 +1056,13 @@
         </w:numPr>
       </w:pPr>
       <w:bookmarkStart w:id="0" w:name="_Toc44684487"/>
+      <w:proofErr w:type="spellStart"/>
       <w:r>
         <w:lastRenderedPageBreak/>
         <w:t>Uvod</w:t>
       </w:r>
       <w:bookmarkEnd w:id="0"/>
+      <w:proofErr w:type="spellEnd"/>
     </w:p>
     <w:p>
       <w:pPr>
@@ -1008,12 +1078,245 @@
           <w:szCs w:val="24"/>
         </w:rPr>
       </w:pPr>
-      <w:r>
-        <w:rPr>
-          <w:sz w:val="24"/>
-          <w:szCs w:val="24"/>
-        </w:rPr>
-        <w:t xml:space="preserve">Sistem Smart ZEV je podijeljen na 5 manjih cjelina (podsistema), i svaki član tima je dobio zadatak da projektuje svoj podsistem. </w:t>
+      <w:proofErr w:type="spellStart"/>
+      <w:r>
+        <w:rPr>
+          <w:sz w:val="24"/>
+          <w:szCs w:val="24"/>
+        </w:rPr>
+        <w:t>Sistem</w:t>
+      </w:r>
+      <w:proofErr w:type="spellEnd"/>
+      <w:r>
+        <w:rPr>
+          <w:sz w:val="24"/>
+          <w:szCs w:val="24"/>
+        </w:rPr>
+        <w:t xml:space="preserve"> Smart ZEV je </w:t>
+      </w:r>
+      <w:proofErr w:type="spellStart"/>
+      <w:r>
+        <w:rPr>
+          <w:sz w:val="24"/>
+          <w:szCs w:val="24"/>
+        </w:rPr>
+        <w:t>podijeljen</w:t>
+      </w:r>
+      <w:proofErr w:type="spellEnd"/>
+      <w:r>
+        <w:rPr>
+          <w:sz w:val="24"/>
+          <w:szCs w:val="24"/>
+        </w:rPr>
+        <w:t xml:space="preserve"> </w:t>
+      </w:r>
+      <w:proofErr w:type="spellStart"/>
+      <w:r>
+        <w:rPr>
+          <w:sz w:val="24"/>
+          <w:szCs w:val="24"/>
+        </w:rPr>
+        <w:t>na</w:t>
+      </w:r>
+      <w:proofErr w:type="spellEnd"/>
+      <w:r>
+        <w:rPr>
+          <w:sz w:val="24"/>
+          <w:szCs w:val="24"/>
+        </w:rPr>
+        <w:t xml:space="preserve"> 5 </w:t>
+      </w:r>
+      <w:proofErr w:type="spellStart"/>
+      <w:r>
+        <w:rPr>
+          <w:sz w:val="24"/>
+          <w:szCs w:val="24"/>
+        </w:rPr>
+        <w:t>manjih</w:t>
+      </w:r>
+      <w:proofErr w:type="spellEnd"/>
+      <w:r>
+        <w:rPr>
+          <w:sz w:val="24"/>
+          <w:szCs w:val="24"/>
+        </w:rPr>
+        <w:t xml:space="preserve"> </w:t>
+      </w:r>
+      <w:proofErr w:type="spellStart"/>
+      <w:r>
+        <w:rPr>
+          <w:sz w:val="24"/>
+          <w:szCs w:val="24"/>
+        </w:rPr>
+        <w:t>cjelina</w:t>
+      </w:r>
+      <w:proofErr w:type="spellEnd"/>
+      <w:r>
+        <w:rPr>
+          <w:sz w:val="24"/>
+          <w:szCs w:val="24"/>
+        </w:rPr>
+        <w:t xml:space="preserve"> (</w:t>
+      </w:r>
+      <w:proofErr w:type="spellStart"/>
+      <w:r>
+        <w:rPr>
+          <w:sz w:val="24"/>
+          <w:szCs w:val="24"/>
+        </w:rPr>
+        <w:t>podsistema</w:t>
+      </w:r>
+      <w:proofErr w:type="spellEnd"/>
+      <w:r>
+        <w:rPr>
+          <w:sz w:val="24"/>
+          <w:szCs w:val="24"/>
+        </w:rPr>
+        <w:t xml:space="preserve">), </w:t>
+      </w:r>
+      <w:proofErr w:type="spellStart"/>
+      <w:r>
+        <w:rPr>
+          <w:sz w:val="24"/>
+          <w:szCs w:val="24"/>
+        </w:rPr>
+        <w:t>i</w:t>
+      </w:r>
+      <w:proofErr w:type="spellEnd"/>
+      <w:r>
+        <w:rPr>
+          <w:sz w:val="24"/>
+          <w:szCs w:val="24"/>
+        </w:rPr>
+        <w:t xml:space="preserve"> </w:t>
+      </w:r>
+      <w:proofErr w:type="spellStart"/>
+      <w:r>
+        <w:rPr>
+          <w:sz w:val="24"/>
+          <w:szCs w:val="24"/>
+        </w:rPr>
+        <w:t>svaki</w:t>
+      </w:r>
+      <w:proofErr w:type="spellEnd"/>
+      <w:r>
+        <w:rPr>
+          <w:sz w:val="24"/>
+          <w:szCs w:val="24"/>
+        </w:rPr>
+        <w:t xml:space="preserve"> </w:t>
+      </w:r>
+      <w:proofErr w:type="spellStart"/>
+      <w:r>
+        <w:rPr>
+          <w:sz w:val="24"/>
+          <w:szCs w:val="24"/>
+        </w:rPr>
+        <w:t>član</w:t>
+      </w:r>
+      <w:proofErr w:type="spellEnd"/>
+      <w:r>
+        <w:rPr>
+          <w:sz w:val="24"/>
+          <w:szCs w:val="24"/>
+        </w:rPr>
+        <w:t xml:space="preserve"> </w:t>
+      </w:r>
+      <w:proofErr w:type="spellStart"/>
+      <w:r>
+        <w:rPr>
+          <w:sz w:val="24"/>
+          <w:szCs w:val="24"/>
+        </w:rPr>
+        <w:t>tima</w:t>
+      </w:r>
+      <w:proofErr w:type="spellEnd"/>
+      <w:r>
+        <w:rPr>
+          <w:sz w:val="24"/>
+          <w:szCs w:val="24"/>
+        </w:rPr>
+        <w:t xml:space="preserve"> je </w:t>
+      </w:r>
+      <w:proofErr w:type="spellStart"/>
+      <w:r>
+        <w:rPr>
+          <w:sz w:val="24"/>
+          <w:szCs w:val="24"/>
+        </w:rPr>
+        <w:t>dobio</w:t>
+      </w:r>
+      <w:proofErr w:type="spellEnd"/>
+      <w:r>
+        <w:rPr>
+          <w:sz w:val="24"/>
+          <w:szCs w:val="24"/>
+        </w:rPr>
+        <w:t xml:space="preserve"> </w:t>
+      </w:r>
+      <w:proofErr w:type="spellStart"/>
+      <w:r>
+        <w:rPr>
+          <w:sz w:val="24"/>
+          <w:szCs w:val="24"/>
+        </w:rPr>
+        <w:t>zadatak</w:t>
+      </w:r>
+      <w:proofErr w:type="spellEnd"/>
+      <w:r>
+        <w:rPr>
+          <w:sz w:val="24"/>
+          <w:szCs w:val="24"/>
+        </w:rPr>
+        <w:t xml:space="preserve"> da </w:t>
+      </w:r>
+      <w:proofErr w:type="spellStart"/>
+      <w:r>
+        <w:rPr>
+          <w:sz w:val="24"/>
+          <w:szCs w:val="24"/>
+        </w:rPr>
+        <w:t>projektuje</w:t>
+      </w:r>
+      <w:proofErr w:type="spellEnd"/>
+      <w:r>
+        <w:rPr>
+          <w:sz w:val="24"/>
+          <w:szCs w:val="24"/>
+        </w:rPr>
+        <w:t xml:space="preserve"> </w:t>
+      </w:r>
+      <w:proofErr w:type="spellStart"/>
+      <w:r>
+        <w:rPr>
+          <w:sz w:val="24"/>
+          <w:szCs w:val="24"/>
+        </w:rPr>
+        <w:t>svoj</w:t>
+      </w:r>
+      <w:proofErr w:type="spellEnd"/>
+      <w:r>
+        <w:rPr>
+          <w:sz w:val="24"/>
+          <w:szCs w:val="24"/>
+        </w:rPr>
+        <w:t xml:space="preserve"> </w:t>
+      </w:r>
+      <w:proofErr w:type="spellStart"/>
+      <w:r>
+        <w:rPr>
+          <w:sz w:val="24"/>
+          <w:szCs w:val="24"/>
+        </w:rPr>
+        <w:t>podsistem</w:t>
+      </w:r>
+      <w:proofErr w:type="spellEnd"/>
+      <w:r>
+        <w:rPr>
+          <w:sz w:val="24"/>
+          <w:szCs w:val="24"/>
+        </w:rPr>
+        <w:t xml:space="preserve">. </w:t>
       </w:r>
     </w:p>
     <w:p>
@@ -1025,12 +1328,85 @@
           <w:szCs w:val="24"/>
         </w:rPr>
       </w:pPr>
-      <w:r>
-        <w:rPr>
-          <w:sz w:val="24"/>
-          <w:szCs w:val="24"/>
-        </w:rPr>
-        <w:t>Sistem se sastoji iz sledećih podsistema:</w:t>
+      <w:proofErr w:type="spellStart"/>
+      <w:r>
+        <w:rPr>
+          <w:sz w:val="24"/>
+          <w:szCs w:val="24"/>
+        </w:rPr>
+        <w:t>Sistem</w:t>
+      </w:r>
+      <w:proofErr w:type="spellEnd"/>
+      <w:r>
+        <w:rPr>
+          <w:sz w:val="24"/>
+          <w:szCs w:val="24"/>
+        </w:rPr>
+        <w:t xml:space="preserve"> se </w:t>
+      </w:r>
+      <w:proofErr w:type="spellStart"/>
+      <w:r>
+        <w:rPr>
+          <w:sz w:val="24"/>
+          <w:szCs w:val="24"/>
+        </w:rPr>
+        <w:t>sastoji</w:t>
+      </w:r>
+      <w:proofErr w:type="spellEnd"/>
+      <w:r>
+        <w:rPr>
+          <w:sz w:val="24"/>
+          <w:szCs w:val="24"/>
+        </w:rPr>
+        <w:t xml:space="preserve"> </w:t>
+      </w:r>
+      <w:proofErr w:type="spellStart"/>
+      <w:r>
+        <w:rPr>
+          <w:sz w:val="24"/>
+          <w:szCs w:val="24"/>
+        </w:rPr>
+        <w:t>iz</w:t>
+      </w:r>
+      <w:proofErr w:type="spellEnd"/>
+      <w:r>
+        <w:rPr>
+          <w:sz w:val="24"/>
+          <w:szCs w:val="24"/>
+        </w:rPr>
+        <w:t xml:space="preserve"> </w:t>
+      </w:r>
+      <w:proofErr w:type="spellStart"/>
+      <w:r>
+        <w:rPr>
+          <w:sz w:val="24"/>
+          <w:szCs w:val="24"/>
+        </w:rPr>
+        <w:t>sledećih</w:t>
+      </w:r>
+      <w:proofErr w:type="spellEnd"/>
+      <w:r>
+        <w:rPr>
+          <w:sz w:val="24"/>
+          <w:szCs w:val="24"/>
+        </w:rPr>
+        <w:t xml:space="preserve"> </w:t>
+      </w:r>
+      <w:proofErr w:type="spellStart"/>
+      <w:r>
+        <w:rPr>
+          <w:sz w:val="24"/>
+          <w:szCs w:val="24"/>
+        </w:rPr>
+        <w:t>podsistema</w:t>
+      </w:r>
+      <w:proofErr w:type="spellEnd"/>
+      <w:r>
+        <w:rPr>
+          <w:sz w:val="24"/>
+          <w:szCs w:val="24"/>
+        </w:rPr>
+        <w:t>:</w:t>
       </w:r>
     </w:p>
     <w:p>
@@ -1164,7 +1540,25 @@
           <w:szCs w:val="24"/>
           <w:lang w:val="sr-Latn-RS"/>
         </w:rPr>
-        <w:t>U nastavku teksta biće opisano šta to sve podrazumijevamo pod gore navedenim podsistemima, dijagram klasa za svaki podsistem, dodatna objašnjenja, te naziv autora (člana grupe koji je projektovao dati podsistem). Svi dijagrami biće dostavljeni i u formi slike uz ovaj PDF dokument, kako bi preglednost bila zadovoljena.</w:t>
+        <w:t xml:space="preserve">U nastavku teksta biće opisano šta to sve </w:t>
+      </w:r>
+      <w:proofErr w:type="spellStart"/>
+      <w:r>
+        <w:rPr>
+          <w:sz w:val="24"/>
+          <w:szCs w:val="24"/>
+          <w:lang w:val="sr-Latn-RS"/>
+        </w:rPr>
+        <w:t>podrazumijevamo</w:t>
+      </w:r>
+      <w:proofErr w:type="spellEnd"/>
+      <w:r>
+        <w:rPr>
+          <w:sz w:val="24"/>
+          <w:szCs w:val="24"/>
+          <w:lang w:val="sr-Latn-RS"/>
+        </w:rPr>
+        <w:t xml:space="preserve"> pod gore navedenim podsistemima, dijagram klasa za svaki podsistem, dodatna objašnjenja, te naziv autora (člana grupe koji je projektovao dati podsistem). Svi dijagrami biće dostavljeni i u formi slike uz ovaj PDF dokument, kako bi preglednost bila zadovoljena.</w:t>
       </w:r>
     </w:p>
     <w:p>
@@ -1196,6 +1590,68 @@
     </w:p>
     <w:p>
       <w:pPr>
+        <w:rPr>
+          <w:lang w:val="sr-Latn-RS"/>
+        </w:rPr>
+      </w:pPr>
+      <w:r>
+        <w:rPr>
+          <w:noProof/>
+          <w:lang w:val="sr-Latn-RS"/>
+        </w:rPr>
+        <w:lastRenderedPageBreak/>
+        <w:drawing>
+          <wp:inline distT="0" distB="0" distL="0" distR="0" wp14:anchorId="31D58313" wp14:editId="68E63005">
+            <wp:extent cx="6116320" cy="5355816"/>
+            <wp:effectExtent l="0" t="635" r="0" b="0"/>
+            <wp:docPr id="4" name="Picture 4"/>
+            <wp:cNvGraphicFramePr>
+              <a:graphicFrameLocks xmlns:a="http://schemas.openxmlformats.org/drawingml/2006/main" noChangeAspect="1"/>
+            </wp:cNvGraphicFramePr>
+            <a:graphic xmlns:a="http://schemas.openxmlformats.org/drawingml/2006/main">
+              <a:graphicData uri="http://schemas.openxmlformats.org/drawingml/2006/picture">
+                <pic:pic xmlns:pic="http://schemas.openxmlformats.org/drawingml/2006/picture">
+                  <pic:nvPicPr>
+                    <pic:cNvPr id="4" name="bula.jpg"/>
+                    <pic:cNvPicPr/>
+                  </pic:nvPicPr>
+                  <pic:blipFill>
+                    <a:blip r:embed="rId9">
+                      <a:extLst>
+                        <a:ext uri="{28A0092B-C50C-407E-A947-70E740481C1C}">
+                          <a14:useLocalDpi xmlns:a14="http://schemas.microsoft.com/office/drawing/2010/main" val="0"/>
+                        </a:ext>
+                      </a:extLst>
+                    </a:blip>
+                    <a:stretch>
+                      <a:fillRect/>
+                    </a:stretch>
+                  </pic:blipFill>
+                  <pic:spPr>
+                    <a:xfrm rot="5400000">
+                      <a:off x="0" y="0"/>
+                      <a:ext cx="6139461" cy="5376080"/>
+                    </a:xfrm>
+                    <a:prstGeom prst="rect">
+                      <a:avLst/>
+                    </a:prstGeom>
+                  </pic:spPr>
+                </pic:pic>
+              </a:graphicData>
+            </a:graphic>
+          </wp:inline>
+        </w:drawing>
+      </w:r>
+    </w:p>
+    <w:p>
+      <w:pPr>
+        <w:rPr>
+          <w:lang w:val="sr-Latn-RS"/>
+        </w:rPr>
+      </w:pPr>
+    </w:p>
+    <w:p>
+      <w:pPr>
         <w:pStyle w:val="Heading1"/>
         <w:numPr>
           <w:ilvl w:val="0"/>
@@ -1235,7 +1691,175 @@
         <w:rPr>
           <w:lang w:val="sr-Latn-RS"/>
         </w:rPr>
-        <w:t>Pod podsistemom za rad sa podacima podrazumijeva se infrastruktura neophodna za komunikaciju sa bazom podataka, za dohvatanje, čuvanje i izmjenu podataka bitnih za sistem Smart ZEV. Svaka klasa koja se koristi u sistemu i čiji podaci se istovremeno nalaze u bazi podataka ima svoj odgovarajući DTO objekat (entitet), DAO interfejs sa metodama koje trebaju biti implementirane, te DAO klasu koja implementira DAO interfejs. Na ConnectionPool klasi je primjenjen kreacioni obrac Singleton. Pored tog kreacionog obrasca, primjenjen je i Factory pattern koji se koristi za kreiranje odgovarajućih DAO objekata. Dodatne napomene se nalaze u sklopu dijagrama klasa koji se nalazi u nastavku ovog dokumenta.</w:t>
+        <w:t xml:space="preserve">Pod podsistemom za rad sa podacima </w:t>
+      </w:r>
+      <w:proofErr w:type="spellStart"/>
+      <w:r>
+        <w:rPr>
+          <w:lang w:val="sr-Latn-RS"/>
+        </w:rPr>
+        <w:t>podrazumijeva</w:t>
+      </w:r>
+      <w:proofErr w:type="spellEnd"/>
+      <w:r>
+        <w:rPr>
+          <w:lang w:val="sr-Latn-RS"/>
+        </w:rPr>
+        <w:t xml:space="preserve"> se infrastruktura neophodna za komunikaciju sa bazom podataka, za dohvatanje, čuvanje i </w:t>
+      </w:r>
+      <w:proofErr w:type="spellStart"/>
+      <w:r>
+        <w:rPr>
+          <w:lang w:val="sr-Latn-RS"/>
+        </w:rPr>
+        <w:t>izmjenu</w:t>
+      </w:r>
+      <w:proofErr w:type="spellEnd"/>
+      <w:r>
+        <w:rPr>
+          <w:lang w:val="sr-Latn-RS"/>
+        </w:rPr>
+        <w:t xml:space="preserve"> podataka bitnih za sistem </w:t>
+      </w:r>
+      <w:proofErr w:type="spellStart"/>
+      <w:r>
+        <w:rPr>
+          <w:lang w:val="sr-Latn-RS"/>
+        </w:rPr>
+        <w:t>Smart</w:t>
+      </w:r>
+      <w:proofErr w:type="spellEnd"/>
+      <w:r>
+        <w:rPr>
+          <w:lang w:val="sr-Latn-RS"/>
+        </w:rPr>
+        <w:t xml:space="preserve"> ZEV. Svaka klasa koja se koristi u sistemu i čiji podaci se istovremeno nalaze u bazi podataka ima svoj odgovarajući DTO objekat (entitet), DAO interfejs sa metodama koje trebaju biti implementirane, te DAO klasu koja implementira DAO interfejs. Na </w:t>
+      </w:r>
+      <w:proofErr w:type="spellStart"/>
+      <w:r>
+        <w:rPr>
+          <w:lang w:val="sr-Latn-RS"/>
+        </w:rPr>
+        <w:t>ConnectionPool</w:t>
+      </w:r>
+      <w:proofErr w:type="spellEnd"/>
+      <w:r>
+        <w:rPr>
+          <w:lang w:val="sr-Latn-RS"/>
+        </w:rPr>
+        <w:t xml:space="preserve"> klasi je </w:t>
+      </w:r>
+      <w:proofErr w:type="spellStart"/>
+      <w:r>
+        <w:rPr>
+          <w:lang w:val="sr-Latn-RS"/>
+        </w:rPr>
+        <w:t>primjenjen</w:t>
+      </w:r>
+      <w:proofErr w:type="spellEnd"/>
+      <w:r>
+        <w:rPr>
+          <w:lang w:val="sr-Latn-RS"/>
+        </w:rPr>
+        <w:t xml:space="preserve"> </w:t>
+      </w:r>
+      <w:proofErr w:type="spellStart"/>
+      <w:r>
+        <w:rPr>
+          <w:lang w:val="sr-Latn-RS"/>
+        </w:rPr>
+        <w:t>kreacioni</w:t>
+      </w:r>
+      <w:proofErr w:type="spellEnd"/>
+      <w:r>
+        <w:rPr>
+          <w:lang w:val="sr-Latn-RS"/>
+        </w:rPr>
+        <w:t xml:space="preserve"> </w:t>
+      </w:r>
+      <w:proofErr w:type="spellStart"/>
+      <w:r>
+        <w:rPr>
+          <w:lang w:val="sr-Latn-RS"/>
+        </w:rPr>
+        <w:t>obrac</w:t>
+      </w:r>
+      <w:proofErr w:type="spellEnd"/>
+      <w:r>
+        <w:rPr>
+          <w:lang w:val="sr-Latn-RS"/>
+        </w:rPr>
+        <w:t xml:space="preserve"> </w:t>
+      </w:r>
+      <w:proofErr w:type="spellStart"/>
+      <w:r>
+        <w:rPr>
+          <w:lang w:val="sr-Latn-RS"/>
+        </w:rPr>
+        <w:t>Singleton</w:t>
+      </w:r>
+      <w:proofErr w:type="spellEnd"/>
+      <w:r>
+        <w:rPr>
+          <w:lang w:val="sr-Latn-RS"/>
+        </w:rPr>
+        <w:t xml:space="preserve">. Pored tog </w:t>
+      </w:r>
+      <w:proofErr w:type="spellStart"/>
+      <w:r>
+        <w:rPr>
+          <w:lang w:val="sr-Latn-RS"/>
+        </w:rPr>
+        <w:t>kreacionog</w:t>
+      </w:r>
+      <w:proofErr w:type="spellEnd"/>
+      <w:r>
+        <w:rPr>
+          <w:lang w:val="sr-Latn-RS"/>
+        </w:rPr>
+        <w:t xml:space="preserve"> obrasca, </w:t>
+      </w:r>
+      <w:proofErr w:type="spellStart"/>
+      <w:r>
+        <w:rPr>
+          <w:lang w:val="sr-Latn-RS"/>
+        </w:rPr>
+        <w:t>primjenjen</w:t>
+      </w:r>
+      <w:proofErr w:type="spellEnd"/>
+      <w:r>
+        <w:rPr>
+          <w:lang w:val="sr-Latn-RS"/>
+        </w:rPr>
+        <w:t xml:space="preserve"> je i </w:t>
+      </w:r>
+      <w:proofErr w:type="spellStart"/>
+      <w:r>
+        <w:rPr>
+          <w:lang w:val="sr-Latn-RS"/>
+        </w:rPr>
+        <w:t>Factory</w:t>
+      </w:r>
+      <w:proofErr w:type="spellEnd"/>
+      <w:r>
+        <w:rPr>
+          <w:lang w:val="sr-Latn-RS"/>
+        </w:rPr>
+        <w:t xml:space="preserve"> </w:t>
+      </w:r>
+      <w:proofErr w:type="spellStart"/>
+      <w:r>
+        <w:rPr>
+          <w:lang w:val="sr-Latn-RS"/>
+        </w:rPr>
+        <w:t>pattern</w:t>
+      </w:r>
+      <w:proofErr w:type="spellEnd"/>
+      <w:r>
+        <w:rPr>
+          <w:lang w:val="sr-Latn-RS"/>
+        </w:rPr>
+        <w:t xml:space="preserve"> koji se koristi za kreiranje odgovarajućih DAO objekata. Dodatne napomene se nalaze u sklopu dijagrama klasa koji se nalazi u nastavku ovog dokumenta.</w:t>
       </w:r>
     </w:p>
     <w:p>
@@ -1251,8 +1875,30 @@
         <w:rPr>
           <w:lang w:val="sr-Latn-RS"/>
         </w:rPr>
-        <w:t>Autor: Mrđan Poletanović</w:t>
-      </w:r>
+        <w:t xml:space="preserve">Autor: </w:t>
+      </w:r>
+      <w:proofErr w:type="spellStart"/>
+      <w:r>
+        <w:rPr>
+          <w:lang w:val="sr-Latn-RS"/>
+        </w:rPr>
+        <w:t>Mrđan</w:t>
+      </w:r>
+      <w:proofErr w:type="spellEnd"/>
+      <w:r>
+        <w:rPr>
+          <w:lang w:val="sr-Latn-RS"/>
+        </w:rPr>
+        <w:t xml:space="preserve"> </w:t>
+      </w:r>
+      <w:proofErr w:type="spellStart"/>
+      <w:r>
+        <w:rPr>
+          <w:lang w:val="sr-Latn-RS"/>
+        </w:rPr>
+        <w:t>Poletanović</w:t>
+      </w:r>
+      <w:proofErr w:type="spellEnd"/>
     </w:p>
     <w:p>
       <w:pPr>
@@ -1277,7 +1923,6 @@
         <w:rPr>
           <w:noProof/>
         </w:rPr>
-        <w:lastRenderedPageBreak/>
         <w:drawing>
           <wp:inline distT="0" distB="0" distL="0" distR="0" wp14:anchorId="006B7B69" wp14:editId="204255E3">
             <wp:extent cx="8531324" cy="5419725"/>
@@ -1294,7 +1939,7 @@
                     <pic:cNvPicPr/>
                   </pic:nvPicPr>
                   <pic:blipFill>
-                    <a:blip r:embed="rId9">
+                    <a:blip r:embed="rId10">
                       <a:extLst>
                         <a:ext uri="{28A0092B-C50C-407E-A947-70E740481C1C}">
                           <a14:useLocalDpi xmlns:a14="http://schemas.microsoft.com/office/drawing/2010/main" val="0"/>
@@ -1347,16 +1992,16 @@
         <w:rPr>
           <w:lang w:val="sr-Latn-RS"/>
         </w:rPr>
-        <w:lastRenderedPageBreak/>
         <w:t>Podsistem za aplikativnu i poslovnu logiku</w:t>
       </w:r>
       <w:bookmarkEnd w:id="3"/>
     </w:p>
     <w:p>
       <w:pPr>
-        <w:ind w:left="720" w:firstLine="720"/>
-        <w:rPr>
-          <w:lang w:val="sr-Latn-RS"/>
+        <w:ind w:left="360" w:firstLine="360"/>
+        <w:jc w:val="both"/>
+        <w:rPr>
+          <w:noProof/>
         </w:rPr>
       </w:pPr>
       <w:r>
@@ -1369,19 +2014,47 @@
         <w:rPr>
           <w:lang w:val="sr-Latn-RS"/>
         </w:rPr>
-        <w:t>i poslovnu logiku opisani su načini izdavanja računa, obračuna, izvješ</w:t>
-      </w:r>
-      <w:r>
-        <w:rPr>
-          <w:lang w:val="sr-Latn-RS"/>
-        </w:rPr>
-        <w:t>taja za korisnike aplikacije u pojedinim ZEV-ovima. Na osnovu konfigurisanih podataka predsjedni</w:t>
-      </w:r>
-      <w:r>
-        <w:rPr>
-          <w:lang w:val="sr-Latn-RS"/>
-        </w:rPr>
-        <w:t>k ZEV-a će kreirati rač</w:t>
+        <w:t xml:space="preserve">i poslovnu logiku opisani su načini izdavanja računa, obračuna, </w:t>
+      </w:r>
+      <w:proofErr w:type="spellStart"/>
+      <w:r>
+        <w:rPr>
+          <w:lang w:val="sr-Latn-RS"/>
+        </w:rPr>
+        <w:t>izvješ</w:t>
+      </w:r>
+      <w:r>
+        <w:rPr>
+          <w:lang w:val="sr-Latn-RS"/>
+        </w:rPr>
+        <w:t>taja</w:t>
+      </w:r>
+      <w:proofErr w:type="spellEnd"/>
+      <w:r>
+        <w:rPr>
+          <w:lang w:val="sr-Latn-RS"/>
+        </w:rPr>
+        <w:t xml:space="preserve"> za korisnike aplikacije u pojedinim ZEV-ovima. Na osnovu konfigurisanih podataka </w:t>
+      </w:r>
+      <w:proofErr w:type="spellStart"/>
+      <w:r>
+        <w:rPr>
+          <w:lang w:val="sr-Latn-RS"/>
+        </w:rPr>
+        <w:t>predsjedni</w:t>
+      </w:r>
+      <w:r>
+        <w:rPr>
+          <w:lang w:val="sr-Latn-RS"/>
+        </w:rPr>
+        <w:t>k</w:t>
+      </w:r>
+      <w:proofErr w:type="spellEnd"/>
+      <w:r>
+        <w:rPr>
+          <w:lang w:val="sr-Latn-RS"/>
+        </w:rPr>
+        <w:t xml:space="preserve"> ZEV-a će kreirati rač</w:t>
       </w:r>
       <w:r>
         <w:rPr>
@@ -1405,13 +2078,41 @@
         <w:rPr>
           <w:lang w:val="sr-Latn-RS"/>
         </w:rPr>
-        <w:t>osnovu proteklih prihoda i obračuna predsjednik može i da kreira izvješ</w:t>
-      </w:r>
-      <w:r>
-        <w:rPr>
-          <w:lang w:val="sr-Latn-RS"/>
-        </w:rPr>
-        <w:t>taje za neki vremenski period. Svaki ko</w:t>
+        <w:t xml:space="preserve">osnovu proteklih prihoda i obračuna </w:t>
+      </w:r>
+      <w:proofErr w:type="spellStart"/>
+      <w:r>
+        <w:rPr>
+          <w:lang w:val="sr-Latn-RS"/>
+        </w:rPr>
+        <w:t>predsjednik</w:t>
+      </w:r>
+      <w:proofErr w:type="spellEnd"/>
+      <w:r>
+        <w:rPr>
+          <w:lang w:val="sr-Latn-RS"/>
+        </w:rPr>
+        <w:t xml:space="preserve"> može i da kreira </w:t>
+      </w:r>
+      <w:proofErr w:type="spellStart"/>
+      <w:r>
+        <w:rPr>
+          <w:lang w:val="sr-Latn-RS"/>
+        </w:rPr>
+        <w:t>izvješ</w:t>
+      </w:r>
+      <w:r>
+        <w:rPr>
+          <w:lang w:val="sr-Latn-RS"/>
+        </w:rPr>
+        <w:t>taje</w:t>
+      </w:r>
+      <w:proofErr w:type="spellEnd"/>
+      <w:r>
+        <w:rPr>
+          <w:lang w:val="sr-Latn-RS"/>
+        </w:rPr>
+        <w:t xml:space="preserve"> za neki vremenski period. Svaki ko</w:t>
       </w:r>
       <w:r>
         <w:rPr>
@@ -1437,8 +2138,24 @@
         </w:rPr>
         <w:t>.</w:t>
       </w:r>
-      <w:bookmarkStart w:id="4" w:name="_GoBack"/>
-      <w:bookmarkEnd w:id="4"/>
+    </w:p>
+    <w:p>
+      <w:pPr>
+        <w:ind w:left="360" w:firstLine="360"/>
+        <w:jc w:val="both"/>
+        <w:rPr>
+          <w:noProof/>
+        </w:rPr>
+      </w:pPr>
+    </w:p>
+    <w:p>
+      <w:pPr>
+        <w:ind w:left="360" w:firstLine="360"/>
+        <w:jc w:val="both"/>
+        <w:rPr>
+          <w:lang w:val="sr-Latn-RS"/>
+        </w:rPr>
+      </w:pPr>
       <w:r>
         <w:rPr>
           <w:noProof/>
@@ -1459,7 +2176,7 @@
                     <pic:cNvPicPr/>
                   </pic:nvPicPr>
                   <pic:blipFill>
-                    <a:blip r:embed="rId10" cstate="print">
+                    <a:blip r:embed="rId11" cstate="print">
                       <a:extLst>
                         <a:ext uri="{28A0092B-C50C-407E-A947-70E740481C1C}">
                           <a14:useLocalDpi xmlns:a14="http://schemas.microsoft.com/office/drawing/2010/main" val="0"/>
@@ -1511,14 +2228,14 @@
           <w:lang w:val="sr-Latn-RS"/>
         </w:rPr>
       </w:pPr>
-      <w:bookmarkStart w:id="5" w:name="_Toc44684491"/>
+      <w:bookmarkStart w:id="4" w:name="_Toc44684491"/>
       <w:r>
         <w:rPr>
           <w:lang w:val="sr-Latn-RS"/>
         </w:rPr>
         <w:t>Podsistem za rad sa ZEV-ovima</w:t>
       </w:r>
-      <w:bookmarkEnd w:id="5"/>
+      <w:bookmarkEnd w:id="4"/>
     </w:p>
     <w:p>
       <w:pPr>
@@ -1538,14 +2255,14 @@
           <w:lang w:val="sr-Latn-RS"/>
         </w:rPr>
       </w:pPr>
-      <w:bookmarkStart w:id="6" w:name="_Toc44684492"/>
+      <w:bookmarkStart w:id="5" w:name="_Toc44684492"/>
       <w:r>
         <w:rPr>
           <w:lang w:val="sr-Latn-RS"/>
         </w:rPr>
         <w:t>Podsistem za GUI i forme</w:t>
       </w:r>
-      <w:bookmarkEnd w:id="6"/>
+      <w:bookmarkEnd w:id="5"/>
     </w:p>
     <w:p>
       <w:pPr>
@@ -1565,14 +2282,14 @@
           <w:lang w:val="sr-Latn-RS"/>
         </w:rPr>
       </w:pPr>
-      <w:bookmarkStart w:id="7" w:name="_Toc44684493"/>
+      <w:bookmarkStart w:id="6" w:name="_Toc44684493"/>
       <w:r>
         <w:rPr>
           <w:lang w:val="sr-Latn-RS"/>
         </w:rPr>
         <w:t>Tabelarni prikaz odgovornosti</w:t>
       </w:r>
-      <w:bookmarkEnd w:id="7"/>
+      <w:bookmarkEnd w:id="6"/>
     </w:p>
     <w:p>
       <w:pPr>
@@ -1611,6 +2328,7 @@
               <w:rPr>
                 <w:lang w:val="sr-Latn-RS"/>
               </w:rPr>
+              <w:lastRenderedPageBreak/>
               <w:t>Redni broj</w:t>
             </w:r>
           </w:p>
@@ -1673,7 +2391,6 @@
               <w:rPr>
                 <w:lang w:val="sr-Latn-RS"/>
               </w:rPr>
-              <w:lastRenderedPageBreak/>
               <w:t>1.</w:t>
             </w:r>
           </w:p>
@@ -1689,12 +2406,28 @@
                 <w:lang w:val="sr-Latn-RS"/>
               </w:rPr>
             </w:pPr>
-            <w:r>
-              <w:rPr>
-                <w:lang w:val="sr-Latn-RS"/>
-              </w:rPr>
-              <w:t>Mrđan Poletanović</w:t>
-            </w:r>
+            <w:proofErr w:type="spellStart"/>
+            <w:r>
+              <w:rPr>
+                <w:lang w:val="sr-Latn-RS"/>
+              </w:rPr>
+              <w:t>Mrđan</w:t>
+            </w:r>
+            <w:proofErr w:type="spellEnd"/>
+            <w:r>
+              <w:rPr>
+                <w:lang w:val="sr-Latn-RS"/>
+              </w:rPr>
+              <w:t xml:space="preserve"> </w:t>
+            </w:r>
+            <w:proofErr w:type="spellStart"/>
+            <w:r>
+              <w:rPr>
+                <w:lang w:val="sr-Latn-RS"/>
+              </w:rPr>
+              <w:t>Poletanović</w:t>
+            </w:r>
+            <w:proofErr w:type="spellEnd"/>
           </w:p>
         </w:tc>
         <w:tc>
@@ -1814,8 +2547,16 @@
               <w:rPr>
                 <w:lang w:val="sr-Latn-RS"/>
               </w:rPr>
-              <w:t>Dimitrije Kučuk</w:t>
-            </w:r>
+              <w:t xml:space="preserve">Dimitrije </w:t>
+            </w:r>
+            <w:proofErr w:type="spellStart"/>
+            <w:r>
+              <w:rPr>
+                <w:lang w:val="sr-Latn-RS"/>
+              </w:rPr>
+              <w:t>Kučuk</w:t>
+            </w:r>
+            <w:proofErr w:type="spellEnd"/>
           </w:p>
         </w:tc>
         <w:tc>
@@ -1873,8 +2614,16 @@
               <w:rPr>
                 <w:lang w:val="sr-Latn-RS"/>
               </w:rPr>
-              <w:t>Darko Prelić</w:t>
-            </w:r>
+              <w:t xml:space="preserve">Darko </w:t>
+            </w:r>
+            <w:proofErr w:type="spellStart"/>
+            <w:r>
+              <w:rPr>
+                <w:lang w:val="sr-Latn-RS"/>
+              </w:rPr>
+              <w:t>Prelić</w:t>
+            </w:r>
+            <w:proofErr w:type="spellEnd"/>
           </w:p>
         </w:tc>
         <w:tc>
@@ -1978,7 +2727,7 @@
 </file>
 
 <file path=word/endnotes.xml><?xml version="1.0" encoding="utf-8"?>
-<w:endnotes xmlns:wpc="http://schemas.microsoft.com/office/word/2010/wordprocessingCanvas" xmlns:mc="http://schemas.openxmlformats.org/markup-compatibility/2006" xmlns:o="urn:schemas-microsoft-com:office:office" xmlns:r="http://schemas.openxmlformats.org/officeDocument/2006/relationships" xmlns:m="http://schemas.openxmlformats.org/officeDocument/2006/math" xmlns:v="urn:schemas-microsoft-com:vml" xmlns:wp14="http://schemas.microsoft.com/office/word/2010/wordprocessingDrawing" xmlns:wp="http://schemas.openxmlformats.org/drawingml/2006/wordprocessingDrawing" xmlns:w10="urn:schemas-microsoft-com:office:word" xmlns:w="http://schemas.openxmlformats.org/wordprocessingml/2006/main" xmlns:w14="http://schemas.microsoft.com/office/word/2010/wordml" xmlns:w15="http://schemas.microsoft.com/office/word/2012/wordml" xmlns:wpg="http://schemas.microsoft.com/office/word/2010/wordprocessingGroup" xmlns:wpi="http://schemas.microsoft.com/office/word/2010/wordprocessingInk" xmlns:wne="http://schemas.microsoft.com/office/word/2006/wordml" xmlns:wps="http://schemas.microsoft.com/office/word/2010/wordprocessingShape" mc:Ignorable="w14 w15 wp14">
+<w:endnotes xmlns:wpc="http://schemas.microsoft.com/office/word/2010/wordprocessingCanvas" xmlns:cx="http://schemas.microsoft.com/office/drawing/2014/chartex" xmlns:cx1="http://schemas.microsoft.com/office/drawing/2015/9/8/chartex" xmlns:cx2="http://schemas.microsoft.com/office/drawing/2015/10/21/chartex" xmlns:cx3="http://schemas.microsoft.com/office/drawing/2016/5/9/chartex" xmlns:cx4="http://schemas.microsoft.com/office/drawing/2016/5/10/chartex" xmlns:cx5="http://schemas.microsoft.com/office/drawing/2016/5/11/chartex" xmlns:cx6="http://schemas.microsoft.com/office/drawing/2016/5/12/chartex" xmlns:cx7="http://schemas.microsoft.com/office/drawing/2016/5/13/chartex" xmlns:cx8="http://schemas.microsoft.com/office/drawing/2016/5/14/chartex" xmlns:mc="http://schemas.openxmlformats.org/markup-compatibility/2006" xmlns:aink="http://schemas.microsoft.com/office/drawing/2016/ink" xmlns:am3d="http://schemas.microsoft.com/office/drawing/2017/model3d" xmlns:o="urn:schemas-microsoft-com:office:office" xmlns:r="http://schemas.openxmlformats.org/officeDocument/2006/relationships" xmlns:m="http://schemas.openxmlformats.org/officeDocument/2006/math" xmlns:v="urn:schemas-microsoft-com:vml" xmlns:wp14="http://schemas.microsoft.com/office/word/2010/wordprocessingDrawing" xmlns:wp="http://schemas.openxmlformats.org/drawingml/2006/wordprocessingDrawing" xmlns:w10="urn:schemas-microsoft-com:office:word" xmlns:w="http://schemas.openxmlformats.org/wordprocessingml/2006/main" xmlns:w14="http://schemas.microsoft.com/office/word/2010/wordml" xmlns:w15="http://schemas.microsoft.com/office/word/2012/wordml" xmlns:w16cex="http://schemas.microsoft.com/office/word/2018/wordml/cex" xmlns:w16cid="http://schemas.microsoft.com/office/word/2016/wordml/cid" xmlns:w16="http://schemas.microsoft.com/office/word/2018/wordml" xmlns:w16se="http://schemas.microsoft.com/office/word/2015/wordml/symex" xmlns:wpg="http://schemas.microsoft.com/office/word/2010/wordprocessingGroup" xmlns:wpi="http://schemas.microsoft.com/office/word/2010/wordprocessingInk" xmlns:wne="http://schemas.microsoft.com/office/word/2006/wordml" xmlns:wps="http://schemas.microsoft.com/office/word/2010/wordprocessingShape" mc:Ignorable="w14 w15 w16se w16cid w16 w16cex wp14">
   <w:endnote w:type="separator" w:id="-1">
     <w:p>
       <w:pPr>
@@ -2003,7 +2752,7 @@
 </file>
 
 <file path=word/footnotes.xml><?xml version="1.0" encoding="utf-8"?>
-<w:footnotes xmlns:wpc="http://schemas.microsoft.com/office/word/2010/wordprocessingCanvas" xmlns:mc="http://schemas.openxmlformats.org/markup-compatibility/2006" xmlns:o="urn:schemas-microsoft-com:office:office" xmlns:r="http://schemas.openxmlformats.org/officeDocument/2006/relationships" xmlns:m="http://schemas.openxmlformats.org/officeDocument/2006/math" xmlns:v="urn:schemas-microsoft-com:vml" xmlns:wp14="http://schemas.microsoft.com/office/word/2010/wordprocessingDrawing" xmlns:wp="http://schemas.openxmlformats.org/drawingml/2006/wordprocessingDrawing" xmlns:w10="urn:schemas-microsoft-com:office:word" xmlns:w="http://schemas.openxmlformats.org/wordprocessingml/2006/main" xmlns:w14="http://schemas.microsoft.com/office/word/2010/wordml" xmlns:w15="http://schemas.microsoft.com/office/word/2012/wordml" xmlns:wpg="http://schemas.microsoft.com/office/word/2010/wordprocessingGroup" xmlns:wpi="http://schemas.microsoft.com/office/word/2010/wordprocessingInk" xmlns:wne="http://schemas.microsoft.com/office/word/2006/wordml" xmlns:wps="http://schemas.microsoft.com/office/word/2010/wordprocessingShape" mc:Ignorable="w14 w15 wp14">
+<w:footnotes xmlns:wpc="http://schemas.microsoft.com/office/word/2010/wordprocessingCanvas" xmlns:cx="http://schemas.microsoft.com/office/drawing/2014/chartex" xmlns:cx1="http://schemas.microsoft.com/office/drawing/2015/9/8/chartex" xmlns:cx2="http://schemas.microsoft.com/office/drawing/2015/10/21/chartex" xmlns:cx3="http://schemas.microsoft.com/office/drawing/2016/5/9/chartex" xmlns:cx4="http://schemas.microsoft.com/office/drawing/2016/5/10/chartex" xmlns:cx5="http://schemas.microsoft.com/office/drawing/2016/5/11/chartex" xmlns:cx6="http://schemas.microsoft.com/office/drawing/2016/5/12/chartex" xmlns:cx7="http://schemas.microsoft.com/office/drawing/2016/5/13/chartex" xmlns:cx8="http://schemas.microsoft.com/office/drawing/2016/5/14/chartex" xmlns:mc="http://schemas.openxmlformats.org/markup-compatibility/2006" xmlns:aink="http://schemas.microsoft.com/office/drawing/2016/ink" xmlns:am3d="http://schemas.microsoft.com/office/drawing/2017/model3d" xmlns:o="urn:schemas-microsoft-com:office:office" xmlns:r="http://schemas.openxmlformats.org/officeDocument/2006/relationships" xmlns:m="http://schemas.openxmlformats.org/officeDocument/2006/math" xmlns:v="urn:schemas-microsoft-com:vml" xmlns:wp14="http://schemas.microsoft.com/office/word/2010/wordprocessingDrawing" xmlns:wp="http://schemas.openxmlformats.org/drawingml/2006/wordprocessingDrawing" xmlns:w10="urn:schemas-microsoft-com:office:word" xmlns:w="http://schemas.openxmlformats.org/wordprocessingml/2006/main" xmlns:w14="http://schemas.microsoft.com/office/word/2010/wordml" xmlns:w15="http://schemas.microsoft.com/office/word/2012/wordml" xmlns:w16cex="http://schemas.microsoft.com/office/word/2018/wordml/cex" xmlns:w16cid="http://schemas.microsoft.com/office/word/2016/wordml/cid" xmlns:w16="http://schemas.microsoft.com/office/word/2018/wordml" xmlns:w16se="http://schemas.microsoft.com/office/word/2015/wordml/symex" xmlns:wpg="http://schemas.microsoft.com/office/word/2010/wordprocessingGroup" xmlns:wpi="http://schemas.microsoft.com/office/word/2010/wordprocessingInk" xmlns:wne="http://schemas.microsoft.com/office/word/2006/wordml" xmlns:wps="http://schemas.microsoft.com/office/word/2010/wordprocessingShape" mc:Ignorable="w14 w15 w16se w16cid w16 w16cex wp14">
   <w:footnote w:type="separator" w:id="-1">
     <w:p>
       <w:pPr>
@@ -2028,8 +2777,8 @@
 </file>
 
 <file path=word/numbering.xml><?xml version="1.0" encoding="utf-8"?>
-<w:numbering xmlns:wpc="http://schemas.microsoft.com/office/word/2010/wordprocessingCanvas" xmlns:mc="http://schemas.openxmlformats.org/markup-compatibility/2006" xmlns:o="urn:schemas-microsoft-com:office:office" xmlns:r="http://schemas.openxmlformats.org/officeDocument/2006/relationships" xmlns:m="http://schemas.openxmlformats.org/officeDocument/2006/math" xmlns:v="urn:schemas-microsoft-com:vml" xmlns:wp14="http://schemas.microsoft.com/office/word/2010/wordprocessingDrawing" xmlns:wp="http://schemas.openxmlformats.org/drawingml/2006/wordprocessingDrawing" xmlns:w10="urn:schemas-microsoft-com:office:word" xmlns:w="http://schemas.openxmlformats.org/wordprocessingml/2006/main" xmlns:w14="http://schemas.microsoft.com/office/word/2010/wordml" xmlns:w15="http://schemas.microsoft.com/office/word/2012/wordml" xmlns:wpg="http://schemas.microsoft.com/office/word/2010/wordprocessingGroup" xmlns:wpi="http://schemas.microsoft.com/office/word/2010/wordprocessingInk" xmlns:wne="http://schemas.microsoft.com/office/word/2006/wordml" xmlns:wps="http://schemas.microsoft.com/office/word/2010/wordprocessingShape" mc:Ignorable="w14 w15 wp14">
-  <w:abstractNum w:abstractNumId="0">
+<w:numbering xmlns:wpc="http://schemas.microsoft.com/office/word/2010/wordprocessingCanvas" xmlns:cx="http://schemas.microsoft.com/office/drawing/2014/chartex" xmlns:cx1="http://schemas.microsoft.com/office/drawing/2015/9/8/chartex" xmlns:cx2="http://schemas.microsoft.com/office/drawing/2015/10/21/chartex" xmlns:cx3="http://schemas.microsoft.com/office/drawing/2016/5/9/chartex" xmlns:cx4="http://schemas.microsoft.com/office/drawing/2016/5/10/chartex" xmlns:cx5="http://schemas.microsoft.com/office/drawing/2016/5/11/chartex" xmlns:cx6="http://schemas.microsoft.com/office/drawing/2016/5/12/chartex" xmlns:cx7="http://schemas.microsoft.com/office/drawing/2016/5/13/chartex" xmlns:cx8="http://schemas.microsoft.com/office/drawing/2016/5/14/chartex" xmlns:mc="http://schemas.openxmlformats.org/markup-compatibility/2006" xmlns:aink="http://schemas.microsoft.com/office/drawing/2016/ink" xmlns:am3d="http://schemas.microsoft.com/office/drawing/2017/model3d" xmlns:o="urn:schemas-microsoft-com:office:office" xmlns:r="http://schemas.openxmlformats.org/officeDocument/2006/relationships" xmlns:m="http://schemas.openxmlformats.org/officeDocument/2006/math" xmlns:v="urn:schemas-microsoft-com:vml" xmlns:wp14="http://schemas.microsoft.com/office/word/2010/wordprocessingDrawing" xmlns:wp="http://schemas.openxmlformats.org/drawingml/2006/wordprocessingDrawing" xmlns:w10="urn:schemas-microsoft-com:office:word" xmlns:w="http://schemas.openxmlformats.org/wordprocessingml/2006/main" xmlns:w14="http://schemas.microsoft.com/office/word/2010/wordml" xmlns:w15="http://schemas.microsoft.com/office/word/2012/wordml" xmlns:w16cex="http://schemas.microsoft.com/office/word/2018/wordml/cex" xmlns:w16cid="http://schemas.microsoft.com/office/word/2016/wordml/cid" xmlns:w16="http://schemas.microsoft.com/office/word/2018/wordml" xmlns:w16se="http://schemas.microsoft.com/office/word/2015/wordml/symex" xmlns:wpg="http://schemas.microsoft.com/office/word/2010/wordprocessingGroup" xmlns:wpi="http://schemas.microsoft.com/office/word/2010/wordprocessingInk" xmlns:wne="http://schemas.microsoft.com/office/word/2006/wordml" xmlns:wps="http://schemas.microsoft.com/office/word/2010/wordprocessingShape" mc:Ignorable="w14 w15 w16se w16cid w16 w16cex wp14">
+  <w:abstractNum w:abstractNumId="0" w15:restartNumberingAfterBreak="0">
     <w:nsid w:val="30637541"/>
     <w:multiLevelType w:val="hybridMultilevel"/>
     <w:tmpl w:val="C2769AA4"/>
@@ -2118,7 +2867,7 @@
       </w:pPr>
     </w:lvl>
   </w:abstractNum>
-  <w:abstractNum w:abstractNumId="1">
+  <w:abstractNum w:abstractNumId="1" w15:restartNumberingAfterBreak="0">
     <w:nsid w:val="7ACE1615"/>
     <w:multiLevelType w:val="hybridMultilevel"/>
     <w:tmpl w:val="BFCA2486"/>
@@ -2217,7 +2966,7 @@
 </file>
 
 <file path=word/styles.xml><?xml version="1.0" encoding="utf-8"?>
-<w:styles xmlns:mc="http://schemas.openxmlformats.org/markup-compatibility/2006" xmlns:r="http://schemas.openxmlformats.org/officeDocument/2006/relationships" xmlns:w="http://schemas.openxmlformats.org/wordprocessingml/2006/main" xmlns:w14="http://schemas.microsoft.com/office/word/2010/wordml" xmlns:w15="http://schemas.microsoft.com/office/word/2012/wordml" mc:Ignorable="w14 w15">
+<w:styles xmlns:mc="http://schemas.openxmlformats.org/markup-compatibility/2006" xmlns:r="http://schemas.openxmlformats.org/officeDocument/2006/relationships" xmlns:w="http://schemas.openxmlformats.org/wordprocessingml/2006/main" xmlns:w14="http://schemas.microsoft.com/office/word/2010/wordml" xmlns:w15="http://schemas.microsoft.com/office/word/2012/wordml" xmlns:w16cex="http://schemas.microsoft.com/office/word/2018/wordml/cex" xmlns:w16cid="http://schemas.microsoft.com/office/word/2016/wordml/cid" xmlns:w16="http://schemas.microsoft.com/office/word/2018/wordml" xmlns:w16se="http://schemas.microsoft.com/office/word/2015/wordml/symex" mc:Ignorable="w14 w15 w16se w16cid w16 w16cex">
   <w:docDefaults>
     <w:rPrDefault>
       <w:rPr>
@@ -2233,7 +2982,7 @@
       </w:pPr>
     </w:pPrDefault>
   </w:docDefaults>
-  <w:latentStyles w:defLockedState="0" w:defUIPriority="99" w:defSemiHidden="0" w:defUnhideWhenUsed="0" w:defQFormat="0" w:count="371">
+  <w:latentStyles w:defLockedState="0" w:defUIPriority="99" w:defSemiHidden="0" w:defUnhideWhenUsed="0" w:defQFormat="0" w:count="376">
     <w:lsdException w:name="Normal" w:uiPriority="0" w:qFormat="1"/>
     <w:lsdException w:name="heading 1" w:uiPriority="9" w:qFormat="1"/>
     <w:lsdException w:name="heading 2" w:semiHidden="1" w:uiPriority="9" w:unhideWhenUsed="1" w:qFormat="1"/>
@@ -2339,7 +3088,6 @@
     <w:lsdException w:name="HTML Sample" w:semiHidden="1" w:unhideWhenUsed="1"/>
     <w:lsdException w:name="HTML Typewriter" w:semiHidden="1" w:unhideWhenUsed="1"/>
     <w:lsdException w:name="HTML Variable" w:semiHidden="1" w:unhideWhenUsed="1"/>
-    <w:lsdException w:name="Normal Table" w:semiHidden="1" w:unhideWhenUsed="1"/>
     <w:lsdException w:name="annotation subject" w:semiHidden="1" w:unhideWhenUsed="1"/>
     <w:lsdException w:name="No List" w:semiHidden="1" w:unhideWhenUsed="1"/>
     <w:lsdException w:name="Outline List 1" w:semiHidden="1" w:unhideWhenUsed="1"/>
@@ -2382,11 +3130,8 @@
     <w:lsdException w:name="Table Contemporary" w:semiHidden="1" w:unhideWhenUsed="1"/>
     <w:lsdException w:name="Table Elegant" w:semiHidden="1" w:unhideWhenUsed="1"/>
     <w:lsdException w:name="Table Professional" w:semiHidden="1" w:unhideWhenUsed="1"/>
-    <w:lsdException w:name="Table Subtle 1" w:semiHidden="1" w:unhideWhenUsed="1"/>
     <w:lsdException w:name="Table Subtle 2" w:semiHidden="1" w:unhideWhenUsed="1"/>
     <w:lsdException w:name="Table Web 1" w:semiHidden="1" w:unhideWhenUsed="1"/>
-    <w:lsdException w:name="Table Web 2" w:semiHidden="1" w:unhideWhenUsed="1"/>
-    <w:lsdException w:name="Table Web 3" w:semiHidden="1" w:unhideWhenUsed="1"/>
     <w:lsdException w:name="Balloon Text" w:semiHidden="1" w:unhideWhenUsed="1"/>
     <w:lsdException w:name="Table Grid" w:uiPriority="39"/>
     <w:lsdException w:name="Table Theme" w:semiHidden="1" w:unhideWhenUsed="1"/>
@@ -2605,6 +3350,11 @@
     <w:lsdException w:name="List Table 5 Dark Accent 6" w:uiPriority="50"/>
     <w:lsdException w:name="List Table 6 Colorful Accent 6" w:uiPriority="51"/>
     <w:lsdException w:name="List Table 7 Colorful Accent 6" w:uiPriority="52"/>
+    <w:lsdException w:name="Mention" w:semiHidden="1" w:unhideWhenUsed="1"/>
+    <w:lsdException w:name="Smart Hyperlink" w:semiHidden="1" w:unhideWhenUsed="1"/>
+    <w:lsdException w:name="Hashtag" w:semiHidden="1" w:unhideWhenUsed="1"/>
+    <w:lsdException w:name="Unresolved Mention" w:semiHidden="1" w:unhideWhenUsed="1"/>
+    <w:lsdException w:name="Smart Link" w:semiHidden="1" w:unhideWhenUsed="1"/>
   </w:latentStyles>
   <w:style w:type="paragraph" w:default="1" w:styleId="Normal">
     <w:name w:val="Normal"/>
@@ -2810,7 +3560,6 @@
       <w:spacing w:after="0" w:line="240" w:lineRule="auto"/>
     </w:pPr>
     <w:tblPr>
-      <w:tblInd w:w="0" w:type="dxa"/>
       <w:tblBorders>
         <w:top w:val="single" w:sz="4" w:space="0" w:color="auto"/>
         <w:left w:val="single" w:sz="4" w:space="0" w:color="auto"/>
@@ -2819,12 +3568,6 @@
         <w:insideH w:val="single" w:sz="4" w:space="0" w:color="auto"/>
         <w:insideV w:val="single" w:sz="4" w:space="0" w:color="auto"/>
       </w:tblBorders>
-      <w:tblCellMar>
-        <w:top w:w="0" w:type="dxa"/>
-        <w:left w:w="108" w:type="dxa"/>
-        <w:bottom w:w="0" w:type="dxa"/>
-        <w:right w:w="108" w:type="dxa"/>
-      </w:tblCellMar>
     </w:tblPr>
   </w:style>
   <w:style w:type="table" w:styleId="GridTable3-Accent1">
@@ -2838,7 +3581,6 @@
     <w:tblPr>
       <w:tblStyleRowBandSize w:val="1"/>
       <w:tblStyleColBandSize w:val="1"/>
-      <w:tblInd w:w="0" w:type="dxa"/>
       <w:tblBorders>
         <w:top w:val="single" w:sz="4" w:space="0" w:color="8EAADB" w:themeColor="accent1" w:themeTint="99"/>
         <w:left w:val="single" w:sz="4" w:space="0" w:color="8EAADB" w:themeColor="accent1" w:themeTint="99"/>
@@ -2847,12 +3589,6 @@
         <w:insideH w:val="single" w:sz="4" w:space="0" w:color="8EAADB" w:themeColor="accent1" w:themeTint="99"/>
         <w:insideV w:val="single" w:sz="4" w:space="0" w:color="8EAADB" w:themeColor="accent1" w:themeTint="99"/>
       </w:tblBorders>
-      <w:tblCellMar>
-        <w:top w:w="0" w:type="dxa"/>
-        <w:left w:w="108" w:type="dxa"/>
-        <w:bottom w:w="0" w:type="dxa"/>
-        <w:right w:w="108" w:type="dxa"/>
-      </w:tblCellMar>
     </w:tblPr>
     <w:tblStylePr w:type="firstRow">
       <w:rPr>
@@ -2981,18 +3717,11 @@
     <w:tblPr>
       <w:tblStyleRowBandSize w:val="1"/>
       <w:tblStyleColBandSize w:val="1"/>
-      <w:tblInd w:w="0" w:type="dxa"/>
       <w:tblBorders>
         <w:top w:val="single" w:sz="4" w:space="0" w:color="9CC2E5" w:themeColor="accent5" w:themeTint="99"/>
         <w:bottom w:val="single" w:sz="4" w:space="0" w:color="9CC2E5" w:themeColor="accent5" w:themeTint="99"/>
         <w:insideH w:val="single" w:sz="4" w:space="0" w:color="9CC2E5" w:themeColor="accent5" w:themeTint="99"/>
       </w:tblBorders>
-      <w:tblCellMar>
-        <w:top w:w="0" w:type="dxa"/>
-        <w:left w:w="108" w:type="dxa"/>
-        <w:bottom w:w="0" w:type="dxa"/>
-        <w:right w:w="108" w:type="dxa"/>
-      </w:tblCellMar>
     </w:tblPr>
     <w:tblStylePr w:type="firstRow">
       <w:rPr>

--- a/Objektni dizajn/Objektni dizajn.docx
+++ b/Objektni dizajn/Objektni dizajn.docx
@@ -13,7 +13,6 @@
           <w:lang w:val="sr-Latn-BA"/>
         </w:rPr>
       </w:pPr>
-      <w:proofErr w:type="spellStart"/>
       <w:r>
         <w:rPr>
           <w:rFonts w:cstheme="minorHAnsi"/>
@@ -21,18 +20,20 @@
           <w:szCs w:val="56"/>
           <w:lang w:val="sr-Latn-BA"/>
         </w:rPr>
-        <w:t>Objektni</w:t>
-      </w:r>
-      <w:proofErr w:type="spellEnd"/>
-      <w:r>
+        <w:t>Objektni dizajn</w:t>
+      </w:r>
+    </w:p>
+    <w:p>
+      <w:pPr>
+        <w:spacing w:after="0"/>
+        <w:jc w:val="center"/>
         <w:rPr>
           <w:rFonts w:cstheme="minorHAnsi"/>
           <w:sz w:val="56"/>
           <w:szCs w:val="56"/>
           <w:lang w:val="sr-Latn-BA"/>
         </w:rPr>
-        <w:t xml:space="preserve"> dizajn</w:t>
-      </w:r>
+      </w:pPr>
     </w:p>
     <w:p>
       <w:pPr>
@@ -57,37 +58,14 @@
           <w:lang w:val="sr-Latn-BA"/>
         </w:rPr>
       </w:pPr>
-    </w:p>
-    <w:p>
-      <w:pPr>
-        <w:spacing w:after="0"/>
-        <w:jc w:val="center"/>
+      <w:r>
         <w:rPr>
           <w:rFonts w:cstheme="minorHAnsi"/>
           <w:sz w:val="56"/>
           <w:szCs w:val="56"/>
           <w:lang w:val="sr-Latn-BA"/>
         </w:rPr>
-      </w:pPr>
-      <w:proofErr w:type="spellStart"/>
-      <w:r>
-        <w:rPr>
-          <w:rFonts w:cstheme="minorHAnsi"/>
-          <w:sz w:val="56"/>
-          <w:szCs w:val="56"/>
-          <w:lang w:val="sr-Latn-BA"/>
-        </w:rPr>
-        <w:t>Smart</w:t>
-      </w:r>
-      <w:proofErr w:type="spellEnd"/>
-      <w:r>
-        <w:rPr>
-          <w:rFonts w:cstheme="minorHAnsi"/>
-          <w:sz w:val="56"/>
-          <w:szCs w:val="56"/>
-          <w:lang w:val="sr-Latn-BA"/>
-        </w:rPr>
-        <w:t xml:space="preserve"> ZEV</w:t>
+        <w:t>Smart ZEV</w:t>
       </w:r>
     </w:p>
     <w:p>
@@ -190,7 +168,6 @@
           <w:lang w:val="sr-Latn-BA"/>
         </w:rPr>
       </w:pPr>
-      <w:proofErr w:type="spellStart"/>
       <w:r>
         <w:rPr>
           <w:rFonts w:cstheme="minorHAnsi"/>
@@ -198,19 +175,20 @@
           <w:szCs w:val="24"/>
           <w:lang w:val="sr-Latn-BA"/>
         </w:rPr>
-        <w:t>Mrđan</w:t>
-      </w:r>
-      <w:proofErr w:type="spellEnd"/>
-      <w:r>
+        <w:t>Mrđan Poletanović</w:t>
+      </w:r>
+    </w:p>
+    <w:p>
+      <w:pPr>
+        <w:spacing w:after="0"/>
+        <w:jc w:val="center"/>
         <w:rPr>
           <w:rFonts w:cstheme="minorHAnsi"/>
           <w:sz w:val="28"/>
           <w:szCs w:val="24"/>
           <w:lang w:val="sr-Latn-BA"/>
         </w:rPr>
-        <w:t xml:space="preserve"> </w:t>
-      </w:r>
-      <w:proofErr w:type="spellStart"/>
+      </w:pPr>
       <w:r>
         <w:rPr>
           <w:rFonts w:cstheme="minorHAnsi"/>
@@ -218,9 +196,8 @@
           <w:szCs w:val="24"/>
           <w:lang w:val="sr-Latn-BA"/>
         </w:rPr>
-        <w:t>Poletanović</w:t>
-      </w:r>
-      <w:proofErr w:type="spellEnd"/>
+        <w:t>Dimitrije Kučuk</w:t>
+      </w:r>
     </w:p>
     <w:p>
       <w:pPr>
@@ -240,72 +217,29 @@
           <w:szCs w:val="24"/>
           <w:lang w:val="sr-Latn-BA"/>
         </w:rPr>
-        <w:t xml:space="preserve">Dimitrije </w:t>
-      </w:r>
-      <w:proofErr w:type="spellStart"/>
-      <w:r>
+        <w:t>Bojan Bulatović</w:t>
+      </w:r>
+    </w:p>
+    <w:p>
+      <w:pPr>
+        <w:spacing w:after="0"/>
+        <w:jc w:val="center"/>
         <w:rPr>
           <w:rFonts w:cstheme="minorHAnsi"/>
           <w:sz w:val="28"/>
           <w:szCs w:val="24"/>
           <w:lang w:val="sr-Latn-BA"/>
         </w:rPr>
-        <w:t>Kučuk</w:t>
-      </w:r>
-      <w:proofErr w:type="spellEnd"/>
-    </w:p>
-    <w:p>
-      <w:pPr>
-        <w:spacing w:after="0"/>
-        <w:jc w:val="center"/>
+      </w:pPr>
+      <w:r>
         <w:rPr>
           <w:rFonts w:cstheme="minorHAnsi"/>
           <w:sz w:val="28"/>
           <w:szCs w:val="24"/>
           <w:lang w:val="sr-Latn-BA"/>
         </w:rPr>
-      </w:pPr>
-      <w:r>
-        <w:rPr>
-          <w:rFonts w:cstheme="minorHAnsi"/>
-          <w:sz w:val="28"/>
-          <w:szCs w:val="24"/>
-          <w:lang w:val="sr-Latn-BA"/>
-        </w:rPr>
-        <w:t>Bojan Bulatović</w:t>
-      </w:r>
-    </w:p>
-    <w:p>
-      <w:pPr>
-        <w:spacing w:after="0"/>
-        <w:jc w:val="center"/>
-        <w:rPr>
-          <w:rFonts w:cstheme="minorHAnsi"/>
-          <w:sz w:val="28"/>
-          <w:szCs w:val="24"/>
-          <w:lang w:val="sr-Latn-BA"/>
-        </w:rPr>
-      </w:pPr>
-      <w:r>
-        <w:rPr>
-          <w:rFonts w:cstheme="minorHAnsi"/>
-          <w:sz w:val="28"/>
-          <w:szCs w:val="24"/>
-          <w:lang w:val="sr-Latn-BA"/>
-        </w:rPr>
-        <w:t xml:space="preserve">Darko </w:t>
-      </w:r>
-      <w:proofErr w:type="spellStart"/>
-      <w:r>
-        <w:rPr>
-          <w:rFonts w:cstheme="minorHAnsi"/>
-          <w:sz w:val="28"/>
-          <w:szCs w:val="24"/>
-          <w:lang w:val="sr-Latn-BA"/>
-        </w:rPr>
-        <w:t>Prelić</w:t>
-      </w:r>
-      <w:proofErr w:type="spellEnd"/>
+        <w:t>Darko Prelić</w:t>
+      </w:r>
     </w:p>
     <w:p>
       <w:pPr>
@@ -404,11 +338,9 @@
           <w:pPr>
             <w:pStyle w:val="TOCHeading"/>
           </w:pPr>
-          <w:proofErr w:type="spellStart"/>
           <w:r>
             <w:t>Sadržaj</w:t>
           </w:r>
-          <w:proofErr w:type="spellEnd"/>
         </w:p>
         <w:p/>
         <w:p>
@@ -1056,13 +988,11 @@
         </w:numPr>
       </w:pPr>
       <w:bookmarkStart w:id="0" w:name="_Toc44684487"/>
-      <w:proofErr w:type="spellStart"/>
       <w:r>
         <w:lastRenderedPageBreak/>
         <w:t>Uvod</w:t>
       </w:r>
       <w:bookmarkEnd w:id="0"/>
-      <w:proofErr w:type="spellEnd"/>
     </w:p>
     <w:p>
       <w:pPr>
@@ -1078,335 +1008,29 @@
           <w:szCs w:val="24"/>
         </w:rPr>
       </w:pPr>
-      <w:proofErr w:type="spellStart"/>
       <w:r>
         <w:rPr>
           <w:sz w:val="24"/>
           <w:szCs w:val="24"/>
         </w:rPr>
-        <w:t>Sistem</w:t>
-      </w:r>
-      <w:proofErr w:type="spellEnd"/>
-      <w:r>
+        <w:t xml:space="preserve">Sistem Smart ZEV je podijeljen na 5 manjih cjelina (podsistema), i svaki član tima je dobio zadatak da projektuje svoj podsistem. </w:t>
+      </w:r>
+    </w:p>
+    <w:p>
+      <w:pPr>
+        <w:ind w:firstLine="360"/>
+        <w:jc w:val="both"/>
         <w:rPr>
           <w:sz w:val="24"/>
           <w:szCs w:val="24"/>
         </w:rPr>
-        <w:t xml:space="preserve"> Smart ZEV je </w:t>
-      </w:r>
-      <w:proofErr w:type="spellStart"/>
+      </w:pPr>
       <w:r>
         <w:rPr>
           <w:sz w:val="24"/>
           <w:szCs w:val="24"/>
         </w:rPr>
-        <w:t>podijeljen</w:t>
-      </w:r>
-      <w:proofErr w:type="spellEnd"/>
-      <w:r>
-        <w:rPr>
-          <w:sz w:val="24"/>
-          <w:szCs w:val="24"/>
-        </w:rPr>
-        <w:t xml:space="preserve"> </w:t>
-      </w:r>
-      <w:proofErr w:type="spellStart"/>
-      <w:r>
-        <w:rPr>
-          <w:sz w:val="24"/>
-          <w:szCs w:val="24"/>
-        </w:rPr>
-        <w:t>na</w:t>
-      </w:r>
-      <w:proofErr w:type="spellEnd"/>
-      <w:r>
-        <w:rPr>
-          <w:sz w:val="24"/>
-          <w:szCs w:val="24"/>
-        </w:rPr>
-        <w:t xml:space="preserve"> 5 </w:t>
-      </w:r>
-      <w:proofErr w:type="spellStart"/>
-      <w:r>
-        <w:rPr>
-          <w:sz w:val="24"/>
-          <w:szCs w:val="24"/>
-        </w:rPr>
-        <w:t>manjih</w:t>
-      </w:r>
-      <w:proofErr w:type="spellEnd"/>
-      <w:r>
-        <w:rPr>
-          <w:sz w:val="24"/>
-          <w:szCs w:val="24"/>
-        </w:rPr>
-        <w:t xml:space="preserve"> </w:t>
-      </w:r>
-      <w:proofErr w:type="spellStart"/>
-      <w:r>
-        <w:rPr>
-          <w:sz w:val="24"/>
-          <w:szCs w:val="24"/>
-        </w:rPr>
-        <w:t>cjelina</w:t>
-      </w:r>
-      <w:proofErr w:type="spellEnd"/>
-      <w:r>
-        <w:rPr>
-          <w:sz w:val="24"/>
-          <w:szCs w:val="24"/>
-        </w:rPr>
-        <w:t xml:space="preserve"> (</w:t>
-      </w:r>
-      <w:proofErr w:type="spellStart"/>
-      <w:r>
-        <w:rPr>
-          <w:sz w:val="24"/>
-          <w:szCs w:val="24"/>
-        </w:rPr>
-        <w:t>podsistema</w:t>
-      </w:r>
-      <w:proofErr w:type="spellEnd"/>
-      <w:r>
-        <w:rPr>
-          <w:sz w:val="24"/>
-          <w:szCs w:val="24"/>
-        </w:rPr>
-        <w:t xml:space="preserve">), </w:t>
-      </w:r>
-      <w:proofErr w:type="spellStart"/>
-      <w:r>
-        <w:rPr>
-          <w:sz w:val="24"/>
-          <w:szCs w:val="24"/>
-        </w:rPr>
-        <w:t>i</w:t>
-      </w:r>
-      <w:proofErr w:type="spellEnd"/>
-      <w:r>
-        <w:rPr>
-          <w:sz w:val="24"/>
-          <w:szCs w:val="24"/>
-        </w:rPr>
-        <w:t xml:space="preserve"> </w:t>
-      </w:r>
-      <w:proofErr w:type="spellStart"/>
-      <w:r>
-        <w:rPr>
-          <w:sz w:val="24"/>
-          <w:szCs w:val="24"/>
-        </w:rPr>
-        <w:t>svaki</w:t>
-      </w:r>
-      <w:proofErr w:type="spellEnd"/>
-      <w:r>
-        <w:rPr>
-          <w:sz w:val="24"/>
-          <w:szCs w:val="24"/>
-        </w:rPr>
-        <w:t xml:space="preserve"> </w:t>
-      </w:r>
-      <w:proofErr w:type="spellStart"/>
-      <w:r>
-        <w:rPr>
-          <w:sz w:val="24"/>
-          <w:szCs w:val="24"/>
-        </w:rPr>
-        <w:t>član</w:t>
-      </w:r>
-      <w:proofErr w:type="spellEnd"/>
-      <w:r>
-        <w:rPr>
-          <w:sz w:val="24"/>
-          <w:szCs w:val="24"/>
-        </w:rPr>
-        <w:t xml:space="preserve"> </w:t>
-      </w:r>
-      <w:proofErr w:type="spellStart"/>
-      <w:r>
-        <w:rPr>
-          <w:sz w:val="24"/>
-          <w:szCs w:val="24"/>
-        </w:rPr>
-        <w:t>tima</w:t>
-      </w:r>
-      <w:proofErr w:type="spellEnd"/>
-      <w:r>
-        <w:rPr>
-          <w:sz w:val="24"/>
-          <w:szCs w:val="24"/>
-        </w:rPr>
-        <w:t xml:space="preserve"> je </w:t>
-      </w:r>
-      <w:proofErr w:type="spellStart"/>
-      <w:r>
-        <w:rPr>
-          <w:sz w:val="24"/>
-          <w:szCs w:val="24"/>
-        </w:rPr>
-        <w:t>dobio</w:t>
-      </w:r>
-      <w:proofErr w:type="spellEnd"/>
-      <w:r>
-        <w:rPr>
-          <w:sz w:val="24"/>
-          <w:szCs w:val="24"/>
-        </w:rPr>
-        <w:t xml:space="preserve"> </w:t>
-      </w:r>
-      <w:proofErr w:type="spellStart"/>
-      <w:r>
-        <w:rPr>
-          <w:sz w:val="24"/>
-          <w:szCs w:val="24"/>
-        </w:rPr>
-        <w:t>zadatak</w:t>
-      </w:r>
-      <w:proofErr w:type="spellEnd"/>
-      <w:r>
-        <w:rPr>
-          <w:sz w:val="24"/>
-          <w:szCs w:val="24"/>
-        </w:rPr>
-        <w:t xml:space="preserve"> da </w:t>
-      </w:r>
-      <w:proofErr w:type="spellStart"/>
-      <w:r>
-        <w:rPr>
-          <w:sz w:val="24"/>
-          <w:szCs w:val="24"/>
-        </w:rPr>
-        <w:t>projektuje</w:t>
-      </w:r>
-      <w:proofErr w:type="spellEnd"/>
-      <w:r>
-        <w:rPr>
-          <w:sz w:val="24"/>
-          <w:szCs w:val="24"/>
-        </w:rPr>
-        <w:t xml:space="preserve"> </w:t>
-      </w:r>
-      <w:proofErr w:type="spellStart"/>
-      <w:r>
-        <w:rPr>
-          <w:sz w:val="24"/>
-          <w:szCs w:val="24"/>
-        </w:rPr>
-        <w:t>svoj</w:t>
-      </w:r>
-      <w:proofErr w:type="spellEnd"/>
-      <w:r>
-        <w:rPr>
-          <w:sz w:val="24"/>
-          <w:szCs w:val="24"/>
-        </w:rPr>
-        <w:t xml:space="preserve"> </w:t>
-      </w:r>
-      <w:proofErr w:type="spellStart"/>
-      <w:r>
-        <w:rPr>
-          <w:sz w:val="24"/>
-          <w:szCs w:val="24"/>
-        </w:rPr>
-        <w:t>podsistem</w:t>
-      </w:r>
-      <w:proofErr w:type="spellEnd"/>
-      <w:r>
-        <w:rPr>
-          <w:sz w:val="24"/>
-          <w:szCs w:val="24"/>
-        </w:rPr>
-        <w:t xml:space="preserve">. </w:t>
-      </w:r>
-    </w:p>
-    <w:p>
-      <w:pPr>
-        <w:ind w:firstLine="360"/>
-        <w:jc w:val="both"/>
-        <w:rPr>
-          <w:sz w:val="24"/>
-          <w:szCs w:val="24"/>
-        </w:rPr>
-      </w:pPr>
-      <w:proofErr w:type="spellStart"/>
-      <w:r>
-        <w:rPr>
-          <w:sz w:val="24"/>
-          <w:szCs w:val="24"/>
-        </w:rPr>
-        <w:t>Sistem</w:t>
-      </w:r>
-      <w:proofErr w:type="spellEnd"/>
-      <w:r>
-        <w:rPr>
-          <w:sz w:val="24"/>
-          <w:szCs w:val="24"/>
-        </w:rPr>
-        <w:t xml:space="preserve"> se </w:t>
-      </w:r>
-      <w:proofErr w:type="spellStart"/>
-      <w:r>
-        <w:rPr>
-          <w:sz w:val="24"/>
-          <w:szCs w:val="24"/>
-        </w:rPr>
-        <w:t>sastoji</w:t>
-      </w:r>
-      <w:proofErr w:type="spellEnd"/>
-      <w:r>
-        <w:rPr>
-          <w:sz w:val="24"/>
-          <w:szCs w:val="24"/>
-        </w:rPr>
-        <w:t xml:space="preserve"> </w:t>
-      </w:r>
-      <w:proofErr w:type="spellStart"/>
-      <w:r>
-        <w:rPr>
-          <w:sz w:val="24"/>
-          <w:szCs w:val="24"/>
-        </w:rPr>
-        <w:t>iz</w:t>
-      </w:r>
-      <w:proofErr w:type="spellEnd"/>
-      <w:r>
-        <w:rPr>
-          <w:sz w:val="24"/>
-          <w:szCs w:val="24"/>
-        </w:rPr>
-        <w:t xml:space="preserve"> </w:t>
-      </w:r>
-      <w:proofErr w:type="spellStart"/>
-      <w:r>
-        <w:rPr>
-          <w:sz w:val="24"/>
-          <w:szCs w:val="24"/>
-        </w:rPr>
-        <w:t>sledećih</w:t>
-      </w:r>
-      <w:proofErr w:type="spellEnd"/>
-      <w:r>
-        <w:rPr>
-          <w:sz w:val="24"/>
-          <w:szCs w:val="24"/>
-        </w:rPr>
-        <w:t xml:space="preserve"> </w:t>
-      </w:r>
-      <w:proofErr w:type="spellStart"/>
-      <w:r>
-        <w:rPr>
-          <w:sz w:val="24"/>
-          <w:szCs w:val="24"/>
-        </w:rPr>
-        <w:t>podsistema</w:t>
-      </w:r>
-      <w:proofErr w:type="spellEnd"/>
-      <w:r>
-        <w:rPr>
-          <w:sz w:val="24"/>
-          <w:szCs w:val="24"/>
-        </w:rPr>
-        <w:t>:</w:t>
+        <w:t>Sistem se sastoji iz sledećih podsistema:</w:t>
       </w:r>
     </w:p>
     <w:p>
@@ -1540,25 +1164,7 @@
           <w:szCs w:val="24"/>
           <w:lang w:val="sr-Latn-RS"/>
         </w:rPr>
-        <w:t xml:space="preserve">U nastavku teksta biće opisano šta to sve </w:t>
-      </w:r>
-      <w:proofErr w:type="spellStart"/>
-      <w:r>
-        <w:rPr>
-          <w:sz w:val="24"/>
-          <w:szCs w:val="24"/>
-          <w:lang w:val="sr-Latn-RS"/>
-        </w:rPr>
-        <w:t>podrazumijevamo</w:t>
-      </w:r>
-      <w:proofErr w:type="spellEnd"/>
-      <w:r>
-        <w:rPr>
-          <w:sz w:val="24"/>
-          <w:szCs w:val="24"/>
-          <w:lang w:val="sr-Latn-RS"/>
-        </w:rPr>
-        <w:t xml:space="preserve"> pod gore navedenim podsistemima, dijagram klasa za svaki podsistem, dodatna objašnjenja, te naziv autora (člana grupe koji je projektovao dati podsistem). Svi dijagrami biće dostavljeni i u formi slike uz ovaj PDF dokument, kako bi preglednost bila zadovoljena.</w:t>
+        <w:t>U nastavku teksta biće opisano šta to sve podrazumijevamo pod gore navedenim podsistemima, dijagram klasa za svaki podsistem, dodatna objašnjenja, te naziv autora (člana grupe koji je projektovao dati podsistem). Svi dijagrami biće dostavljeni i u formi slike uz ovaj PDF dokument, kako bi preglednost bila zadovoljena.</w:t>
       </w:r>
     </w:p>
     <w:p>
@@ -1691,175 +1297,7 @@
         <w:rPr>
           <w:lang w:val="sr-Latn-RS"/>
         </w:rPr>
-        <w:t xml:space="preserve">Pod podsistemom za rad sa podacima </w:t>
-      </w:r>
-      <w:proofErr w:type="spellStart"/>
-      <w:r>
-        <w:rPr>
-          <w:lang w:val="sr-Latn-RS"/>
-        </w:rPr>
-        <w:t>podrazumijeva</w:t>
-      </w:r>
-      <w:proofErr w:type="spellEnd"/>
-      <w:r>
-        <w:rPr>
-          <w:lang w:val="sr-Latn-RS"/>
-        </w:rPr>
-        <w:t xml:space="preserve"> se infrastruktura neophodna za komunikaciju sa bazom podataka, za dohvatanje, čuvanje i </w:t>
-      </w:r>
-      <w:proofErr w:type="spellStart"/>
-      <w:r>
-        <w:rPr>
-          <w:lang w:val="sr-Latn-RS"/>
-        </w:rPr>
-        <w:t>izmjenu</w:t>
-      </w:r>
-      <w:proofErr w:type="spellEnd"/>
-      <w:r>
-        <w:rPr>
-          <w:lang w:val="sr-Latn-RS"/>
-        </w:rPr>
-        <w:t xml:space="preserve"> podataka bitnih za sistem </w:t>
-      </w:r>
-      <w:proofErr w:type="spellStart"/>
-      <w:r>
-        <w:rPr>
-          <w:lang w:val="sr-Latn-RS"/>
-        </w:rPr>
-        <w:t>Smart</w:t>
-      </w:r>
-      <w:proofErr w:type="spellEnd"/>
-      <w:r>
-        <w:rPr>
-          <w:lang w:val="sr-Latn-RS"/>
-        </w:rPr>
-        <w:t xml:space="preserve"> ZEV. Svaka klasa koja se koristi u sistemu i čiji podaci se istovremeno nalaze u bazi podataka ima svoj odgovarajući DTO objekat (entitet), DAO interfejs sa metodama koje trebaju biti implementirane, te DAO klasu koja implementira DAO interfejs. Na </w:t>
-      </w:r>
-      <w:proofErr w:type="spellStart"/>
-      <w:r>
-        <w:rPr>
-          <w:lang w:val="sr-Latn-RS"/>
-        </w:rPr>
-        <w:t>ConnectionPool</w:t>
-      </w:r>
-      <w:proofErr w:type="spellEnd"/>
-      <w:r>
-        <w:rPr>
-          <w:lang w:val="sr-Latn-RS"/>
-        </w:rPr>
-        <w:t xml:space="preserve"> klasi je </w:t>
-      </w:r>
-      <w:proofErr w:type="spellStart"/>
-      <w:r>
-        <w:rPr>
-          <w:lang w:val="sr-Latn-RS"/>
-        </w:rPr>
-        <w:t>primjenjen</w:t>
-      </w:r>
-      <w:proofErr w:type="spellEnd"/>
-      <w:r>
-        <w:rPr>
-          <w:lang w:val="sr-Latn-RS"/>
-        </w:rPr>
-        <w:t xml:space="preserve"> </w:t>
-      </w:r>
-      <w:proofErr w:type="spellStart"/>
-      <w:r>
-        <w:rPr>
-          <w:lang w:val="sr-Latn-RS"/>
-        </w:rPr>
-        <w:t>kreacioni</w:t>
-      </w:r>
-      <w:proofErr w:type="spellEnd"/>
-      <w:r>
-        <w:rPr>
-          <w:lang w:val="sr-Latn-RS"/>
-        </w:rPr>
-        <w:t xml:space="preserve"> </w:t>
-      </w:r>
-      <w:proofErr w:type="spellStart"/>
-      <w:r>
-        <w:rPr>
-          <w:lang w:val="sr-Latn-RS"/>
-        </w:rPr>
-        <w:t>obrac</w:t>
-      </w:r>
-      <w:proofErr w:type="spellEnd"/>
-      <w:r>
-        <w:rPr>
-          <w:lang w:val="sr-Latn-RS"/>
-        </w:rPr>
-        <w:t xml:space="preserve"> </w:t>
-      </w:r>
-      <w:proofErr w:type="spellStart"/>
-      <w:r>
-        <w:rPr>
-          <w:lang w:val="sr-Latn-RS"/>
-        </w:rPr>
-        <w:t>Singleton</w:t>
-      </w:r>
-      <w:proofErr w:type="spellEnd"/>
-      <w:r>
-        <w:rPr>
-          <w:lang w:val="sr-Latn-RS"/>
-        </w:rPr>
-        <w:t xml:space="preserve">. Pored tog </w:t>
-      </w:r>
-      <w:proofErr w:type="spellStart"/>
-      <w:r>
-        <w:rPr>
-          <w:lang w:val="sr-Latn-RS"/>
-        </w:rPr>
-        <w:t>kreacionog</w:t>
-      </w:r>
-      <w:proofErr w:type="spellEnd"/>
-      <w:r>
-        <w:rPr>
-          <w:lang w:val="sr-Latn-RS"/>
-        </w:rPr>
-        <w:t xml:space="preserve"> obrasca, </w:t>
-      </w:r>
-      <w:proofErr w:type="spellStart"/>
-      <w:r>
-        <w:rPr>
-          <w:lang w:val="sr-Latn-RS"/>
-        </w:rPr>
-        <w:t>primjenjen</w:t>
-      </w:r>
-      <w:proofErr w:type="spellEnd"/>
-      <w:r>
-        <w:rPr>
-          <w:lang w:val="sr-Latn-RS"/>
-        </w:rPr>
-        <w:t xml:space="preserve"> je i </w:t>
-      </w:r>
-      <w:proofErr w:type="spellStart"/>
-      <w:r>
-        <w:rPr>
-          <w:lang w:val="sr-Latn-RS"/>
-        </w:rPr>
-        <w:t>Factory</w:t>
-      </w:r>
-      <w:proofErr w:type="spellEnd"/>
-      <w:r>
-        <w:rPr>
-          <w:lang w:val="sr-Latn-RS"/>
-        </w:rPr>
-        <w:t xml:space="preserve"> </w:t>
-      </w:r>
-      <w:proofErr w:type="spellStart"/>
-      <w:r>
-        <w:rPr>
-          <w:lang w:val="sr-Latn-RS"/>
-        </w:rPr>
-        <w:t>pattern</w:t>
-      </w:r>
-      <w:proofErr w:type="spellEnd"/>
-      <w:r>
-        <w:rPr>
-          <w:lang w:val="sr-Latn-RS"/>
-        </w:rPr>
-        <w:t xml:space="preserve"> koji se koristi za kreiranje odgovarajućih DAO objekata. Dodatne napomene se nalaze u sklopu dijagrama klasa koji se nalazi u nastavku ovog dokumenta.</w:t>
+        <w:t>Pod podsistemom za rad sa podacima podrazumijeva se infrastruktura neophodna za komunikaciju sa bazom podataka, za dohvatanje, čuvanje i izmjenu podataka bitnih za sistem Smart ZEV. Svaka klasa koja se koristi u sistemu i čiji podaci se istovremeno nalaze u bazi podataka ima svoj odgovarajući DTO objekat (entitet), DAO interfejs sa metodama koje trebaju biti implementirane, te DAO klasu koja implementira DAO interfejs. Na ConnectionPool klasi je primjenjen kreacioni obrac Singleton. Pored tog kreacionog obrasca, primjenjen je i Factory pattern koji se koristi za kreiranje odgovarajućih DAO objekata. Dodatne napomene se nalaze u sklopu dijagrama klasa koji se nalazi u nastavku ovog dokumenta.</w:t>
       </w:r>
     </w:p>
     <w:p>
@@ -1875,30 +1313,8 @@
         <w:rPr>
           <w:lang w:val="sr-Latn-RS"/>
         </w:rPr>
-        <w:t xml:space="preserve">Autor: </w:t>
-      </w:r>
-      <w:proofErr w:type="spellStart"/>
-      <w:r>
-        <w:rPr>
-          <w:lang w:val="sr-Latn-RS"/>
-        </w:rPr>
-        <w:t>Mrđan</w:t>
-      </w:r>
-      <w:proofErr w:type="spellEnd"/>
-      <w:r>
-        <w:rPr>
-          <w:lang w:val="sr-Latn-RS"/>
-        </w:rPr>
-        <w:t xml:space="preserve"> </w:t>
-      </w:r>
-      <w:proofErr w:type="spellStart"/>
-      <w:r>
-        <w:rPr>
-          <w:lang w:val="sr-Latn-RS"/>
-        </w:rPr>
-        <w:t>Poletanović</w:t>
-      </w:r>
-      <w:proofErr w:type="spellEnd"/>
+        <w:t>Autor: Mrđan Poletanović</w:t>
+      </w:r>
     </w:p>
     <w:p>
       <w:pPr>
@@ -2014,47 +1430,19 @@
         <w:rPr>
           <w:lang w:val="sr-Latn-RS"/>
         </w:rPr>
-        <w:t xml:space="preserve">i poslovnu logiku opisani su načini izdavanja računa, obračuna, </w:t>
-      </w:r>
-      <w:proofErr w:type="spellStart"/>
-      <w:r>
-        <w:rPr>
-          <w:lang w:val="sr-Latn-RS"/>
-        </w:rPr>
-        <w:t>izvješ</w:t>
-      </w:r>
-      <w:r>
-        <w:rPr>
-          <w:lang w:val="sr-Latn-RS"/>
-        </w:rPr>
-        <w:t>taja</w:t>
-      </w:r>
-      <w:proofErr w:type="spellEnd"/>
-      <w:r>
-        <w:rPr>
-          <w:lang w:val="sr-Latn-RS"/>
-        </w:rPr>
-        <w:t xml:space="preserve"> za korisnike aplikacije u pojedinim ZEV-ovima. Na osnovu konfigurisanih podataka </w:t>
-      </w:r>
-      <w:proofErr w:type="spellStart"/>
-      <w:r>
-        <w:rPr>
-          <w:lang w:val="sr-Latn-RS"/>
-        </w:rPr>
-        <w:t>predsjedni</w:t>
-      </w:r>
-      <w:r>
-        <w:rPr>
-          <w:lang w:val="sr-Latn-RS"/>
-        </w:rPr>
-        <w:t>k</w:t>
-      </w:r>
-      <w:proofErr w:type="spellEnd"/>
-      <w:r>
-        <w:rPr>
-          <w:lang w:val="sr-Latn-RS"/>
-        </w:rPr>
-        <w:t xml:space="preserve"> ZEV-a će kreirati rač</w:t>
+        <w:t>i poslovnu logiku opisani su načini izdavanja računa, obračuna, izvješ</w:t>
+      </w:r>
+      <w:r>
+        <w:rPr>
+          <w:lang w:val="sr-Latn-RS"/>
+        </w:rPr>
+        <w:t>taja za korisnike aplikacije u pojedinim ZEV-ovima. Na osnovu konfigurisanih podataka predsjedni</w:t>
+      </w:r>
+      <w:r>
+        <w:rPr>
+          <w:lang w:val="sr-Latn-RS"/>
+        </w:rPr>
+        <w:t>k ZEV-a će kreirati rač</w:t>
       </w:r>
       <w:r>
         <w:rPr>
@@ -2078,41 +1466,13 @@
         <w:rPr>
           <w:lang w:val="sr-Latn-RS"/>
         </w:rPr>
-        <w:t xml:space="preserve">osnovu proteklih prihoda i obračuna </w:t>
-      </w:r>
-      <w:proofErr w:type="spellStart"/>
-      <w:r>
-        <w:rPr>
-          <w:lang w:val="sr-Latn-RS"/>
-        </w:rPr>
-        <w:t>predsjednik</w:t>
-      </w:r>
-      <w:proofErr w:type="spellEnd"/>
-      <w:r>
-        <w:rPr>
-          <w:lang w:val="sr-Latn-RS"/>
-        </w:rPr>
-        <w:t xml:space="preserve"> može i da kreira </w:t>
-      </w:r>
-      <w:proofErr w:type="spellStart"/>
-      <w:r>
-        <w:rPr>
-          <w:lang w:val="sr-Latn-RS"/>
-        </w:rPr>
-        <w:t>izvješ</w:t>
-      </w:r>
-      <w:r>
-        <w:rPr>
-          <w:lang w:val="sr-Latn-RS"/>
-        </w:rPr>
-        <w:t>taje</w:t>
-      </w:r>
-      <w:proofErr w:type="spellEnd"/>
-      <w:r>
-        <w:rPr>
-          <w:lang w:val="sr-Latn-RS"/>
-        </w:rPr>
-        <w:t xml:space="preserve"> za neki vremenski period. Svaki ko</w:t>
+        <w:t>osnovu proteklih prihoda i obračuna predsjednik može i da kreira izvješ</w:t>
+      </w:r>
+      <w:r>
+        <w:rPr>
+          <w:lang w:val="sr-Latn-RS"/>
+        </w:rPr>
+        <w:t>taje za neki vremenski period. Svaki ko</w:t>
       </w:r>
       <w:r>
         <w:rPr>
@@ -2266,10 +1626,78 @@
     </w:p>
     <w:p>
       <w:pPr>
-        <w:rPr>
-          <w:lang w:val="sr-Latn-RS"/>
-        </w:rPr>
-      </w:pPr>
+        <w:jc w:val="both"/>
+        <w:rPr>
+          <w:lang w:val="sr-Latn-BA"/>
+        </w:rPr>
+      </w:pPr>
+      <w:r>
+        <w:rPr>
+          <w:lang w:val="sr-Latn-RS"/>
+        </w:rPr>
+        <w:t>Na slede</w:t>
+      </w:r>
+      <w:r>
+        <w:rPr>
+          <w:lang w:val="sr-Latn-BA"/>
+        </w:rPr>
+        <w:t>ćem dijagramu su prikazane forme i kontroleri potrebni za korisnički grafiči interfejs. Takođe, prikazani su samo osnovni atributi sa kojima korisnik interaguje i na osnivu kojih se vrse obrae i dobijaju rezultati.</w:t>
+      </w:r>
+    </w:p>
+    <w:p>
+      <w:pPr>
+        <w:rPr>
+          <w:lang w:val="sr-Latn-RS"/>
+        </w:rPr>
+      </w:pPr>
+      <w:r>
+        <w:rPr>
+          <w:noProof/>
+          <w:lang w:val="sr-Latn-RS"/>
+        </w:rPr>
+        <w:lastRenderedPageBreak/>
+        <w:drawing>
+          <wp:inline distT="0" distB="0" distL="0" distR="0" wp14:anchorId="66821D81" wp14:editId="215FF349">
+            <wp:extent cx="8551545" cy="5948006"/>
+            <wp:effectExtent l="6668" t="0" r="8572" b="8573"/>
+            <wp:docPr id="5" name="Picture 5"/>
+            <wp:cNvGraphicFramePr>
+              <a:graphicFrameLocks xmlns:a="http://schemas.openxmlformats.org/drawingml/2006/main" noChangeAspect="1"/>
+            </wp:cNvGraphicFramePr>
+            <a:graphic xmlns:a="http://schemas.openxmlformats.org/drawingml/2006/main">
+              <a:graphicData uri="http://schemas.openxmlformats.org/drawingml/2006/picture">
+                <pic:pic xmlns:pic="http://schemas.openxmlformats.org/drawingml/2006/picture">
+                  <pic:nvPicPr>
+                    <pic:cNvPr id="5" name="gui.jpg"/>
+                    <pic:cNvPicPr/>
+                  </pic:nvPicPr>
+                  <pic:blipFill>
+                    <a:blip r:embed="rId12">
+                      <a:extLst>
+                        <a:ext uri="{28A0092B-C50C-407E-A947-70E740481C1C}">
+                          <a14:useLocalDpi xmlns:a14="http://schemas.microsoft.com/office/drawing/2010/main" val="0"/>
+                        </a:ext>
+                      </a:extLst>
+                    </a:blip>
+                    <a:stretch>
+                      <a:fillRect/>
+                    </a:stretch>
+                  </pic:blipFill>
+                  <pic:spPr>
+                    <a:xfrm rot="5400000">
+                      <a:off x="0" y="0"/>
+                      <a:ext cx="8583005" cy="5969888"/>
+                    </a:xfrm>
+                    <a:prstGeom prst="rect">
+                      <a:avLst/>
+                    </a:prstGeom>
+                  </pic:spPr>
+                </pic:pic>
+              </a:graphicData>
+            </a:graphic>
+          </wp:inline>
+        </w:drawing>
+      </w:r>
     </w:p>
     <w:p>
       <w:pPr>
@@ -2287,6 +1715,7 @@
         <w:rPr>
           <w:lang w:val="sr-Latn-RS"/>
         </w:rPr>
+        <w:lastRenderedPageBreak/>
         <w:t>Tabelarni prikaz odgovornosti</w:t>
       </w:r>
       <w:bookmarkEnd w:id="6"/>
@@ -2328,7 +1757,6 @@
               <w:rPr>
                 <w:lang w:val="sr-Latn-RS"/>
               </w:rPr>
-              <w:lastRenderedPageBreak/>
               <w:t>Redni broj</w:t>
             </w:r>
           </w:p>
@@ -2406,28 +1834,12 @@
                 <w:lang w:val="sr-Latn-RS"/>
               </w:rPr>
             </w:pPr>
-            <w:proofErr w:type="spellStart"/>
-            <w:r>
-              <w:rPr>
-                <w:lang w:val="sr-Latn-RS"/>
-              </w:rPr>
-              <w:t>Mrđan</w:t>
-            </w:r>
-            <w:proofErr w:type="spellEnd"/>
-            <w:r>
-              <w:rPr>
-                <w:lang w:val="sr-Latn-RS"/>
-              </w:rPr>
-              <w:t xml:space="preserve"> </w:t>
-            </w:r>
-            <w:proofErr w:type="spellStart"/>
-            <w:r>
-              <w:rPr>
-                <w:lang w:val="sr-Latn-RS"/>
-              </w:rPr>
-              <w:t>Poletanović</w:t>
-            </w:r>
-            <w:proofErr w:type="spellEnd"/>
+            <w:r>
+              <w:rPr>
+                <w:lang w:val="sr-Latn-RS"/>
+              </w:rPr>
+              <w:t>Mrđan Poletanović</w:t>
+            </w:r>
           </w:p>
         </w:tc>
         <w:tc>
@@ -2547,16 +1959,8 @@
               <w:rPr>
                 <w:lang w:val="sr-Latn-RS"/>
               </w:rPr>
-              <w:t xml:space="preserve">Dimitrije </w:t>
-            </w:r>
-            <w:proofErr w:type="spellStart"/>
-            <w:r>
-              <w:rPr>
-                <w:lang w:val="sr-Latn-RS"/>
-              </w:rPr>
-              <w:t>Kučuk</w:t>
-            </w:r>
-            <w:proofErr w:type="spellEnd"/>
+              <w:t>Dimitrije Kučuk</w:t>
+            </w:r>
           </w:p>
         </w:tc>
         <w:tc>
@@ -2614,16 +2018,8 @@
               <w:rPr>
                 <w:lang w:val="sr-Latn-RS"/>
               </w:rPr>
-              <w:t xml:space="preserve">Darko </w:t>
-            </w:r>
-            <w:proofErr w:type="spellStart"/>
-            <w:r>
-              <w:rPr>
-                <w:lang w:val="sr-Latn-RS"/>
-              </w:rPr>
-              <w:t>Prelić</w:t>
-            </w:r>
-            <w:proofErr w:type="spellEnd"/>
+              <w:t>Darko Prelić</w:t>
+            </w:r>
           </w:p>
         </w:tc>
         <w:tc>
@@ -3088,6 +2484,7 @@
     <w:lsdException w:name="HTML Sample" w:semiHidden="1" w:unhideWhenUsed="1"/>
     <w:lsdException w:name="HTML Typewriter" w:semiHidden="1" w:unhideWhenUsed="1"/>
     <w:lsdException w:name="HTML Variable" w:semiHidden="1" w:unhideWhenUsed="1"/>
+    <w:lsdException w:name="Normal Table" w:semiHidden="1" w:unhideWhenUsed="1"/>
     <w:lsdException w:name="annotation subject" w:semiHidden="1" w:unhideWhenUsed="1"/>
     <w:lsdException w:name="No List" w:semiHidden="1" w:unhideWhenUsed="1"/>
     <w:lsdException w:name="Outline List 1" w:semiHidden="1" w:unhideWhenUsed="1"/>
@@ -3130,8 +2527,11 @@
     <w:lsdException w:name="Table Contemporary" w:semiHidden="1" w:unhideWhenUsed="1"/>
     <w:lsdException w:name="Table Elegant" w:semiHidden="1" w:unhideWhenUsed="1"/>
     <w:lsdException w:name="Table Professional" w:semiHidden="1" w:unhideWhenUsed="1"/>
+    <w:lsdException w:name="Table Subtle 1" w:semiHidden="1" w:unhideWhenUsed="1"/>
     <w:lsdException w:name="Table Subtle 2" w:semiHidden="1" w:unhideWhenUsed="1"/>
     <w:lsdException w:name="Table Web 1" w:semiHidden="1" w:unhideWhenUsed="1"/>
+    <w:lsdException w:name="Table Web 2" w:semiHidden="1" w:unhideWhenUsed="1"/>
+    <w:lsdException w:name="Table Web 3" w:semiHidden="1" w:unhideWhenUsed="1"/>
     <w:lsdException w:name="Balloon Text" w:semiHidden="1" w:unhideWhenUsed="1"/>
     <w:lsdException w:name="Table Grid" w:uiPriority="39"/>
     <w:lsdException w:name="Table Theme" w:semiHidden="1" w:unhideWhenUsed="1"/>

--- a/Objektni dizajn/Objektni dizajn.docx
+++ b/Objektni dizajn/Objektni dizajn.docx
@@ -13,6 +13,7 @@
           <w:lang w:val="sr-Latn-BA"/>
         </w:rPr>
       </w:pPr>
+      <w:proofErr w:type="spellStart"/>
       <w:r>
         <w:rPr>
           <w:rFonts w:cstheme="minorHAnsi"/>
@@ -20,20 +21,18 @@
           <w:szCs w:val="56"/>
           <w:lang w:val="sr-Latn-BA"/>
         </w:rPr>
-        <w:t>Objektni dizajn</w:t>
-      </w:r>
-    </w:p>
-    <w:p>
-      <w:pPr>
-        <w:spacing w:after="0"/>
-        <w:jc w:val="center"/>
+        <w:t>Objektni</w:t>
+      </w:r>
+      <w:proofErr w:type="spellEnd"/>
+      <w:r>
         <w:rPr>
           <w:rFonts w:cstheme="minorHAnsi"/>
           <w:sz w:val="56"/>
           <w:szCs w:val="56"/>
           <w:lang w:val="sr-Latn-BA"/>
         </w:rPr>
-      </w:pPr>
+        <w:t xml:space="preserve"> dizajn</w:t>
+      </w:r>
     </w:p>
     <w:p>
       <w:pPr>
@@ -58,14 +57,37 @@
           <w:lang w:val="sr-Latn-BA"/>
         </w:rPr>
       </w:pPr>
-      <w:r>
+    </w:p>
+    <w:p>
+      <w:pPr>
+        <w:spacing w:after="0"/>
+        <w:jc w:val="center"/>
         <w:rPr>
           <w:rFonts w:cstheme="minorHAnsi"/>
           <w:sz w:val="56"/>
           <w:szCs w:val="56"/>
           <w:lang w:val="sr-Latn-BA"/>
         </w:rPr>
-        <w:t>Smart ZEV</w:t>
+      </w:pPr>
+      <w:proofErr w:type="spellStart"/>
+      <w:r>
+        <w:rPr>
+          <w:rFonts w:cstheme="minorHAnsi"/>
+          <w:sz w:val="56"/>
+          <w:szCs w:val="56"/>
+          <w:lang w:val="sr-Latn-BA"/>
+        </w:rPr>
+        <w:t>Smart</w:t>
+      </w:r>
+      <w:proofErr w:type="spellEnd"/>
+      <w:r>
+        <w:rPr>
+          <w:rFonts w:cstheme="minorHAnsi"/>
+          <w:sz w:val="56"/>
+          <w:szCs w:val="56"/>
+          <w:lang w:val="sr-Latn-BA"/>
+        </w:rPr>
+        <w:t xml:space="preserve"> ZEV</w:t>
       </w:r>
     </w:p>
     <w:p>
@@ -168,6 +190,7 @@
           <w:lang w:val="sr-Latn-BA"/>
         </w:rPr>
       </w:pPr>
+      <w:proofErr w:type="spellStart"/>
       <w:r>
         <w:rPr>
           <w:rFonts w:cstheme="minorHAnsi"/>
@@ -175,8 +198,29 @@
           <w:szCs w:val="24"/>
           <w:lang w:val="sr-Latn-BA"/>
         </w:rPr>
-        <w:t>Mrđan Poletanović</w:t>
-      </w:r>
+        <w:t>Mrđan</w:t>
+      </w:r>
+      <w:proofErr w:type="spellEnd"/>
+      <w:r>
+        <w:rPr>
+          <w:rFonts w:cstheme="minorHAnsi"/>
+          <w:sz w:val="28"/>
+          <w:szCs w:val="24"/>
+          <w:lang w:val="sr-Latn-BA"/>
+        </w:rPr>
+        <w:t xml:space="preserve"> </w:t>
+      </w:r>
+      <w:proofErr w:type="spellStart"/>
+      <w:r>
+        <w:rPr>
+          <w:rFonts w:cstheme="minorHAnsi"/>
+          <w:sz w:val="28"/>
+          <w:szCs w:val="24"/>
+          <w:lang w:val="sr-Latn-BA"/>
+        </w:rPr>
+        <w:t>Poletanović</w:t>
+      </w:r>
+      <w:proofErr w:type="spellEnd"/>
     </w:p>
     <w:p>
       <w:pPr>
@@ -196,8 +240,19 @@
           <w:szCs w:val="24"/>
           <w:lang w:val="sr-Latn-BA"/>
         </w:rPr>
-        <w:t>Dimitrije Kučuk</w:t>
-      </w:r>
+        <w:t xml:space="preserve">Dimitrije </w:t>
+      </w:r>
+      <w:proofErr w:type="spellStart"/>
+      <w:r>
+        <w:rPr>
+          <w:rFonts w:cstheme="minorHAnsi"/>
+          <w:sz w:val="28"/>
+          <w:szCs w:val="24"/>
+          <w:lang w:val="sr-Latn-BA"/>
+        </w:rPr>
+        <w:t>Kučuk</w:t>
+      </w:r>
+      <w:proofErr w:type="spellEnd"/>
     </w:p>
     <w:p>
       <w:pPr>
@@ -238,8 +293,19 @@
           <w:szCs w:val="24"/>
           <w:lang w:val="sr-Latn-BA"/>
         </w:rPr>
-        <w:t>Darko Prelić</w:t>
-      </w:r>
+        <w:t xml:space="preserve">Darko </w:t>
+      </w:r>
+      <w:proofErr w:type="spellStart"/>
+      <w:r>
+        <w:rPr>
+          <w:rFonts w:cstheme="minorHAnsi"/>
+          <w:sz w:val="28"/>
+          <w:szCs w:val="24"/>
+          <w:lang w:val="sr-Latn-BA"/>
+        </w:rPr>
+        <w:t>Prelić</w:t>
+      </w:r>
+      <w:proofErr w:type="spellEnd"/>
     </w:p>
     <w:p>
       <w:pPr>
@@ -338,9 +404,11 @@
           <w:pPr>
             <w:pStyle w:val="TOCHeading"/>
           </w:pPr>
+          <w:proofErr w:type="spellStart"/>
           <w:r>
             <w:t>Sadržaj</w:t>
           </w:r>
+          <w:proofErr w:type="spellEnd"/>
         </w:p>
         <w:p/>
         <w:p>
@@ -364,7 +432,7 @@
           <w:r>
             <w:fldChar w:fldCharType="separate"/>
           </w:r>
-          <w:hyperlink w:anchor="_Toc44684487" w:history="1">
+          <w:hyperlink w:anchor="_Toc44847196" w:history="1">
             <w:r>
               <w:rPr>
                 <w:rStyle w:val="Hyperlink"/>
@@ -405,7 +473,7 @@
                 <w:noProof/>
                 <w:webHidden/>
               </w:rPr>
-              <w:instrText xml:space="preserve"> PAGEREF _Toc44684487 \h </w:instrText>
+              <w:instrText xml:space="preserve"> PAGEREF _Toc44847196 \h </w:instrText>
             </w:r>
             <w:r>
               <w:rPr>
@@ -448,7 +516,7 @@
               <w:noProof/>
             </w:rPr>
           </w:pPr>
-          <w:hyperlink w:anchor="_Toc44684488" w:history="1">
+          <w:hyperlink w:anchor="_Toc44847197" w:history="1">
             <w:r>
               <w:rPr>
                 <w:rStyle w:val="Hyperlink"/>
@@ -491,7 +559,7 @@
                 <w:noProof/>
                 <w:webHidden/>
               </w:rPr>
-              <w:instrText xml:space="preserve"> PAGEREF _Toc44684488 \h </w:instrText>
+              <w:instrText xml:space="preserve"> PAGEREF _Toc44847197 \h </w:instrText>
             </w:r>
             <w:r>
               <w:rPr>
@@ -534,7 +602,7 @@
               <w:noProof/>
             </w:rPr>
           </w:pPr>
-          <w:hyperlink w:anchor="_Toc44684489" w:history="1">
+          <w:hyperlink w:anchor="_Toc44847198" w:history="1">
             <w:r>
               <w:rPr>
                 <w:rStyle w:val="Hyperlink"/>
@@ -577,7 +645,7 @@
                 <w:noProof/>
                 <w:webHidden/>
               </w:rPr>
-              <w:instrText xml:space="preserve"> PAGEREF _Toc44684489 \h </w:instrText>
+              <w:instrText xml:space="preserve"> PAGEREF _Toc44847198 \h </w:instrText>
             </w:r>
             <w:r>
               <w:rPr>
@@ -597,7 +665,7 @@
                 <w:noProof/>
                 <w:webHidden/>
               </w:rPr>
-              <w:t>3</w:t>
+              <w:t>4</w:t>
             </w:r>
             <w:r>
               <w:rPr>
@@ -620,7 +688,7 @@
               <w:noProof/>
             </w:rPr>
           </w:pPr>
-          <w:hyperlink w:anchor="_Toc44684490" w:history="1">
+          <w:hyperlink w:anchor="_Toc44847199" w:history="1">
             <w:r>
               <w:rPr>
                 <w:rStyle w:val="Hyperlink"/>
@@ -663,7 +731,7 @@
                 <w:noProof/>
                 <w:webHidden/>
               </w:rPr>
-              <w:instrText xml:space="preserve"> PAGEREF _Toc44684490 \h </w:instrText>
+              <w:instrText xml:space="preserve"> PAGEREF _Toc44847199 \h </w:instrText>
             </w:r>
             <w:r>
               <w:rPr>
@@ -683,7 +751,7 @@
                 <w:noProof/>
                 <w:webHidden/>
               </w:rPr>
-              <w:t>5</w:t>
+              <w:t>6</w:t>
             </w:r>
             <w:r>
               <w:rPr>
@@ -706,7 +774,7 @@
               <w:noProof/>
             </w:rPr>
           </w:pPr>
-          <w:hyperlink w:anchor="_Toc44684491" w:history="1">
+          <w:hyperlink w:anchor="_Toc44847200" w:history="1">
             <w:r>
               <w:rPr>
                 <w:rStyle w:val="Hyperlink"/>
@@ -749,7 +817,7 @@
                 <w:noProof/>
                 <w:webHidden/>
               </w:rPr>
-              <w:instrText xml:space="preserve"> PAGEREF _Toc44684491 \h </w:instrText>
+              <w:instrText xml:space="preserve"> PAGEREF _Toc44847200 \h </w:instrText>
             </w:r>
             <w:r>
               <w:rPr>
@@ -769,7 +837,7 @@
                 <w:noProof/>
                 <w:webHidden/>
               </w:rPr>
-              <w:t>5</w:t>
+              <w:t>6</w:t>
             </w:r>
             <w:r>
               <w:rPr>
@@ -792,7 +860,7 @@
               <w:noProof/>
             </w:rPr>
           </w:pPr>
-          <w:hyperlink w:anchor="_Toc44684492" w:history="1">
+          <w:hyperlink w:anchor="_Toc44847201" w:history="1">
             <w:r>
               <w:rPr>
                 <w:rStyle w:val="Hyperlink"/>
@@ -835,7 +903,7 @@
                 <w:noProof/>
                 <w:webHidden/>
               </w:rPr>
-              <w:instrText xml:space="preserve"> PAGEREF _Toc44684492 \h </w:instrText>
+              <w:instrText xml:space="preserve"> PAGEREF _Toc44847201 \h </w:instrText>
             </w:r>
             <w:r>
               <w:rPr>
@@ -855,7 +923,7 @@
                 <w:noProof/>
                 <w:webHidden/>
               </w:rPr>
-              <w:t>5</w:t>
+              <w:t>6</w:t>
             </w:r>
             <w:r>
               <w:rPr>
@@ -878,7 +946,7 @@
               <w:noProof/>
             </w:rPr>
           </w:pPr>
-          <w:hyperlink w:anchor="_Toc44684493" w:history="1">
+          <w:hyperlink w:anchor="_Toc44847202" w:history="1">
             <w:r>
               <w:rPr>
                 <w:rStyle w:val="Hyperlink"/>
@@ -921,7 +989,7 @@
                 <w:noProof/>
                 <w:webHidden/>
               </w:rPr>
-              <w:instrText xml:space="preserve"> PAGEREF _Toc44684493 \h </w:instrText>
+              <w:instrText xml:space="preserve"> PAGEREF _Toc44847202 \h </w:instrText>
             </w:r>
             <w:r>
               <w:rPr>
@@ -941,7 +1009,7 @@
                 <w:noProof/>
                 <w:webHidden/>
               </w:rPr>
-              <w:t>5</w:t>
+              <w:t>8</w:t>
             </w:r>
             <w:r>
               <w:rPr>
@@ -987,12 +1055,14 @@
           <w:numId w:val="1"/>
         </w:numPr>
       </w:pPr>
-      <w:bookmarkStart w:id="0" w:name="_Toc44684487"/>
+      <w:bookmarkStart w:id="0" w:name="_Toc44847196"/>
+      <w:proofErr w:type="spellStart"/>
       <w:r>
         <w:lastRenderedPageBreak/>
         <w:t>Uvod</w:t>
       </w:r>
       <w:bookmarkEnd w:id="0"/>
+      <w:proofErr w:type="spellEnd"/>
     </w:p>
     <w:p>
       <w:pPr>
@@ -1008,12 +1078,245 @@
           <w:szCs w:val="24"/>
         </w:rPr>
       </w:pPr>
-      <w:r>
-        <w:rPr>
-          <w:sz w:val="24"/>
-          <w:szCs w:val="24"/>
-        </w:rPr>
-        <w:t xml:space="preserve">Sistem Smart ZEV je podijeljen na 5 manjih cjelina (podsistema), i svaki član tima je dobio zadatak da projektuje svoj podsistem. </w:t>
+      <w:proofErr w:type="spellStart"/>
+      <w:r>
+        <w:rPr>
+          <w:sz w:val="24"/>
+          <w:szCs w:val="24"/>
+        </w:rPr>
+        <w:t>Sistem</w:t>
+      </w:r>
+      <w:proofErr w:type="spellEnd"/>
+      <w:r>
+        <w:rPr>
+          <w:sz w:val="24"/>
+          <w:szCs w:val="24"/>
+        </w:rPr>
+        <w:t xml:space="preserve"> Smart ZEV je </w:t>
+      </w:r>
+      <w:proofErr w:type="spellStart"/>
+      <w:r>
+        <w:rPr>
+          <w:sz w:val="24"/>
+          <w:szCs w:val="24"/>
+        </w:rPr>
+        <w:t>podijeljen</w:t>
+      </w:r>
+      <w:proofErr w:type="spellEnd"/>
+      <w:r>
+        <w:rPr>
+          <w:sz w:val="24"/>
+          <w:szCs w:val="24"/>
+        </w:rPr>
+        <w:t xml:space="preserve"> </w:t>
+      </w:r>
+      <w:proofErr w:type="spellStart"/>
+      <w:r>
+        <w:rPr>
+          <w:sz w:val="24"/>
+          <w:szCs w:val="24"/>
+        </w:rPr>
+        <w:t>na</w:t>
+      </w:r>
+      <w:proofErr w:type="spellEnd"/>
+      <w:r>
+        <w:rPr>
+          <w:sz w:val="24"/>
+          <w:szCs w:val="24"/>
+        </w:rPr>
+        <w:t xml:space="preserve"> 5 </w:t>
+      </w:r>
+      <w:proofErr w:type="spellStart"/>
+      <w:r>
+        <w:rPr>
+          <w:sz w:val="24"/>
+          <w:szCs w:val="24"/>
+        </w:rPr>
+        <w:t>manjih</w:t>
+      </w:r>
+      <w:proofErr w:type="spellEnd"/>
+      <w:r>
+        <w:rPr>
+          <w:sz w:val="24"/>
+          <w:szCs w:val="24"/>
+        </w:rPr>
+        <w:t xml:space="preserve"> </w:t>
+      </w:r>
+      <w:proofErr w:type="spellStart"/>
+      <w:r>
+        <w:rPr>
+          <w:sz w:val="24"/>
+          <w:szCs w:val="24"/>
+        </w:rPr>
+        <w:t>cjelina</w:t>
+      </w:r>
+      <w:proofErr w:type="spellEnd"/>
+      <w:r>
+        <w:rPr>
+          <w:sz w:val="24"/>
+          <w:szCs w:val="24"/>
+        </w:rPr>
+        <w:t xml:space="preserve"> (</w:t>
+      </w:r>
+      <w:proofErr w:type="spellStart"/>
+      <w:r>
+        <w:rPr>
+          <w:sz w:val="24"/>
+          <w:szCs w:val="24"/>
+        </w:rPr>
+        <w:t>podsistema</w:t>
+      </w:r>
+      <w:proofErr w:type="spellEnd"/>
+      <w:r>
+        <w:rPr>
+          <w:sz w:val="24"/>
+          <w:szCs w:val="24"/>
+        </w:rPr>
+        <w:t xml:space="preserve">), </w:t>
+      </w:r>
+      <w:proofErr w:type="spellStart"/>
+      <w:r>
+        <w:rPr>
+          <w:sz w:val="24"/>
+          <w:szCs w:val="24"/>
+        </w:rPr>
+        <w:t>i</w:t>
+      </w:r>
+      <w:proofErr w:type="spellEnd"/>
+      <w:r>
+        <w:rPr>
+          <w:sz w:val="24"/>
+          <w:szCs w:val="24"/>
+        </w:rPr>
+        <w:t xml:space="preserve"> </w:t>
+      </w:r>
+      <w:proofErr w:type="spellStart"/>
+      <w:r>
+        <w:rPr>
+          <w:sz w:val="24"/>
+          <w:szCs w:val="24"/>
+        </w:rPr>
+        <w:t>svaki</w:t>
+      </w:r>
+      <w:proofErr w:type="spellEnd"/>
+      <w:r>
+        <w:rPr>
+          <w:sz w:val="24"/>
+          <w:szCs w:val="24"/>
+        </w:rPr>
+        <w:t xml:space="preserve"> </w:t>
+      </w:r>
+      <w:proofErr w:type="spellStart"/>
+      <w:r>
+        <w:rPr>
+          <w:sz w:val="24"/>
+          <w:szCs w:val="24"/>
+        </w:rPr>
+        <w:t>član</w:t>
+      </w:r>
+      <w:proofErr w:type="spellEnd"/>
+      <w:r>
+        <w:rPr>
+          <w:sz w:val="24"/>
+          <w:szCs w:val="24"/>
+        </w:rPr>
+        <w:t xml:space="preserve"> </w:t>
+      </w:r>
+      <w:proofErr w:type="spellStart"/>
+      <w:r>
+        <w:rPr>
+          <w:sz w:val="24"/>
+          <w:szCs w:val="24"/>
+        </w:rPr>
+        <w:t>tima</w:t>
+      </w:r>
+      <w:proofErr w:type="spellEnd"/>
+      <w:r>
+        <w:rPr>
+          <w:sz w:val="24"/>
+          <w:szCs w:val="24"/>
+        </w:rPr>
+        <w:t xml:space="preserve"> je </w:t>
+      </w:r>
+      <w:proofErr w:type="spellStart"/>
+      <w:r>
+        <w:rPr>
+          <w:sz w:val="24"/>
+          <w:szCs w:val="24"/>
+        </w:rPr>
+        <w:t>dobio</w:t>
+      </w:r>
+      <w:proofErr w:type="spellEnd"/>
+      <w:r>
+        <w:rPr>
+          <w:sz w:val="24"/>
+          <w:szCs w:val="24"/>
+        </w:rPr>
+        <w:t xml:space="preserve"> </w:t>
+      </w:r>
+      <w:proofErr w:type="spellStart"/>
+      <w:r>
+        <w:rPr>
+          <w:sz w:val="24"/>
+          <w:szCs w:val="24"/>
+        </w:rPr>
+        <w:t>zadatak</w:t>
+      </w:r>
+      <w:proofErr w:type="spellEnd"/>
+      <w:r>
+        <w:rPr>
+          <w:sz w:val="24"/>
+          <w:szCs w:val="24"/>
+        </w:rPr>
+        <w:t xml:space="preserve"> da </w:t>
+      </w:r>
+      <w:proofErr w:type="spellStart"/>
+      <w:r>
+        <w:rPr>
+          <w:sz w:val="24"/>
+          <w:szCs w:val="24"/>
+        </w:rPr>
+        <w:t>projektuje</w:t>
+      </w:r>
+      <w:proofErr w:type="spellEnd"/>
+      <w:r>
+        <w:rPr>
+          <w:sz w:val="24"/>
+          <w:szCs w:val="24"/>
+        </w:rPr>
+        <w:t xml:space="preserve"> </w:t>
+      </w:r>
+      <w:proofErr w:type="spellStart"/>
+      <w:r>
+        <w:rPr>
+          <w:sz w:val="24"/>
+          <w:szCs w:val="24"/>
+        </w:rPr>
+        <w:t>svoj</w:t>
+      </w:r>
+      <w:proofErr w:type="spellEnd"/>
+      <w:r>
+        <w:rPr>
+          <w:sz w:val="24"/>
+          <w:szCs w:val="24"/>
+        </w:rPr>
+        <w:t xml:space="preserve"> </w:t>
+      </w:r>
+      <w:proofErr w:type="spellStart"/>
+      <w:r>
+        <w:rPr>
+          <w:sz w:val="24"/>
+          <w:szCs w:val="24"/>
+        </w:rPr>
+        <w:t>podsistem</w:t>
+      </w:r>
+      <w:proofErr w:type="spellEnd"/>
+      <w:r>
+        <w:rPr>
+          <w:sz w:val="24"/>
+          <w:szCs w:val="24"/>
+        </w:rPr>
+        <w:t xml:space="preserve">. </w:t>
       </w:r>
     </w:p>
     <w:p>
@@ -1025,12 +1328,85 @@
           <w:szCs w:val="24"/>
         </w:rPr>
       </w:pPr>
-      <w:r>
-        <w:rPr>
-          <w:sz w:val="24"/>
-          <w:szCs w:val="24"/>
-        </w:rPr>
-        <w:t>Sistem se sastoji iz sledećih podsistema:</w:t>
+      <w:proofErr w:type="spellStart"/>
+      <w:r>
+        <w:rPr>
+          <w:sz w:val="24"/>
+          <w:szCs w:val="24"/>
+        </w:rPr>
+        <w:t>Sistem</w:t>
+      </w:r>
+      <w:proofErr w:type="spellEnd"/>
+      <w:r>
+        <w:rPr>
+          <w:sz w:val="24"/>
+          <w:szCs w:val="24"/>
+        </w:rPr>
+        <w:t xml:space="preserve"> se </w:t>
+      </w:r>
+      <w:proofErr w:type="spellStart"/>
+      <w:r>
+        <w:rPr>
+          <w:sz w:val="24"/>
+          <w:szCs w:val="24"/>
+        </w:rPr>
+        <w:t>sastoji</w:t>
+      </w:r>
+      <w:proofErr w:type="spellEnd"/>
+      <w:r>
+        <w:rPr>
+          <w:sz w:val="24"/>
+          <w:szCs w:val="24"/>
+        </w:rPr>
+        <w:t xml:space="preserve"> </w:t>
+      </w:r>
+      <w:proofErr w:type="spellStart"/>
+      <w:r>
+        <w:rPr>
+          <w:sz w:val="24"/>
+          <w:szCs w:val="24"/>
+        </w:rPr>
+        <w:t>iz</w:t>
+      </w:r>
+      <w:proofErr w:type="spellEnd"/>
+      <w:r>
+        <w:rPr>
+          <w:sz w:val="24"/>
+          <w:szCs w:val="24"/>
+        </w:rPr>
+        <w:t xml:space="preserve"> </w:t>
+      </w:r>
+      <w:proofErr w:type="spellStart"/>
+      <w:r>
+        <w:rPr>
+          <w:sz w:val="24"/>
+          <w:szCs w:val="24"/>
+        </w:rPr>
+        <w:t>sledećih</w:t>
+      </w:r>
+      <w:proofErr w:type="spellEnd"/>
+      <w:r>
+        <w:rPr>
+          <w:sz w:val="24"/>
+          <w:szCs w:val="24"/>
+        </w:rPr>
+        <w:t xml:space="preserve"> </w:t>
+      </w:r>
+      <w:proofErr w:type="spellStart"/>
+      <w:r>
+        <w:rPr>
+          <w:sz w:val="24"/>
+          <w:szCs w:val="24"/>
+        </w:rPr>
+        <w:t>podsistema</w:t>
+      </w:r>
+      <w:proofErr w:type="spellEnd"/>
+      <w:r>
+        <w:rPr>
+          <w:sz w:val="24"/>
+          <w:szCs w:val="24"/>
+        </w:rPr>
+        <w:t>:</w:t>
       </w:r>
     </w:p>
     <w:p>
@@ -1164,7 +1540,25 @@
           <w:szCs w:val="24"/>
           <w:lang w:val="sr-Latn-RS"/>
         </w:rPr>
-        <w:t>U nastavku teksta biće opisano šta to sve podrazumijevamo pod gore navedenim podsistemima, dijagram klasa za svaki podsistem, dodatna objašnjenja, te naziv autora (člana grupe koji je projektovao dati podsistem). Svi dijagrami biće dostavljeni i u formi slike uz ovaj PDF dokument, kako bi preglednost bila zadovoljena.</w:t>
+        <w:t xml:space="preserve">U nastavku teksta biće opisano šta to sve </w:t>
+      </w:r>
+      <w:proofErr w:type="spellStart"/>
+      <w:r>
+        <w:rPr>
+          <w:sz w:val="24"/>
+          <w:szCs w:val="24"/>
+          <w:lang w:val="sr-Latn-RS"/>
+        </w:rPr>
+        <w:t>podrazumijevamo</w:t>
+      </w:r>
+      <w:proofErr w:type="spellEnd"/>
+      <w:r>
+        <w:rPr>
+          <w:sz w:val="24"/>
+          <w:szCs w:val="24"/>
+          <w:lang w:val="sr-Latn-RS"/>
+        </w:rPr>
+        <w:t xml:space="preserve"> pod gore navedenim podsistemima, dijagram klasa za svaki podsistem, dodatna objašnjenja, te naziv autora (člana grupe koji je projektovao dati podsistem). Svi dijagrami biće dostavljeni i u formi slike uz ovaj PDF dokument, kako bi preglednost bila zadovoljena.</w:t>
       </w:r>
     </w:p>
     <w:p>
@@ -1178,7 +1572,7 @@
           <w:lang w:val="sr-Latn-RS"/>
         </w:rPr>
       </w:pPr>
-      <w:bookmarkStart w:id="1" w:name="_Toc44684488"/>
+      <w:bookmarkStart w:id="1" w:name="_Toc44847197"/>
       <w:r>
         <w:rPr>
           <w:lang w:val="sr-Latn-RS"/>
@@ -1186,6 +1580,31 @@
         <w:t>Podsistem za rad sa korisnicima</w:t>
       </w:r>
       <w:bookmarkEnd w:id="1"/>
+    </w:p>
+    <w:p>
+      <w:pPr>
+        <w:spacing w:after="0"/>
+        <w:rPr>
+          <w:lang w:val="sr-Latn-RS"/>
+        </w:rPr>
+      </w:pPr>
+    </w:p>
+    <w:p>
+      <w:pPr>
+        <w:jc w:val="both"/>
+        <w:rPr>
+          <w:sz w:val="24"/>
+          <w:szCs w:val="24"/>
+        </w:rPr>
+      </w:pPr>
+      <w:r>
+        <w:rPr>
+          <w:sz w:val="24"/>
+          <w:szCs w:val="24"/>
+          <w:lang w:val="sr-Latn"/>
+        </w:rPr>
+        <w:t>Komponenta za rad sa korisnicima obuhvata neophodne klase i logiku potrebne za sigurnu registraciju i prijavu korisnika na sistem, kao i rad sa administratorskim nalozima i kreiranjima novh predsjednickih naloga i ZEV-ova.  Kako bi se obezbijedila sigurna autentikacija i autorizacija operacija, komponenta se uveliko oslanja na postojeće klase iz Spring Security paketa. Za realizaciju kreiranja novog ZEV-a upotrebljen je Builder kreacioni obrazac.</w:t>
+      </w:r>
     </w:p>
     <w:p>
       <w:pPr>
@@ -1207,10 +1626,10 @@
         </w:rPr>
         <w:lastRenderedPageBreak/>
         <w:drawing>
-          <wp:inline distT="0" distB="0" distL="0" distR="0" wp14:anchorId="31D58313" wp14:editId="68E63005">
-            <wp:extent cx="6116320" cy="5355816"/>
-            <wp:effectExtent l="0" t="635" r="0" b="0"/>
-            <wp:docPr id="4" name="Picture 4"/>
+          <wp:inline distT="0" distB="0" distL="0" distR="0" wp14:anchorId="6051854A" wp14:editId="3102336D">
+            <wp:extent cx="6239400" cy="5701885"/>
+            <wp:effectExtent l="1905" t="0" r="0" b="0"/>
+            <wp:docPr id="6" name="Picture 6"/>
             <wp:cNvGraphicFramePr>
               <a:graphicFrameLocks xmlns:a="http://schemas.openxmlformats.org/drawingml/2006/main" noChangeAspect="1"/>
             </wp:cNvGraphicFramePr>
@@ -1218,7 +1637,7 @@
               <a:graphicData uri="http://schemas.openxmlformats.org/drawingml/2006/picture">
                 <pic:pic xmlns:pic="http://schemas.openxmlformats.org/drawingml/2006/picture">
                   <pic:nvPicPr>
-                    <pic:cNvPr id="4" name="bula.jpg"/>
+                    <pic:cNvPr id="6" name="rad-sa-korisnicima.jpg"/>
                     <pic:cNvPicPr/>
                   </pic:nvPicPr>
                   <pic:blipFill>
@@ -1236,7 +1655,7 @@
                   <pic:spPr>
                     <a:xfrm rot="5400000">
                       <a:off x="0" y="0"/>
-                      <a:ext cx="6139461" cy="5376080"/>
+                      <a:ext cx="6250536" cy="5712062"/>
                     </a:xfrm>
                     <a:prstGeom prst="rect">
                       <a:avLst/>
@@ -1267,7 +1686,7 @@
           <w:lang w:val="sr-Latn-RS"/>
         </w:rPr>
       </w:pPr>
-      <w:bookmarkStart w:id="2" w:name="_Toc44684489"/>
+      <w:bookmarkStart w:id="2" w:name="_Toc44847198"/>
       <w:r>
         <w:rPr>
           <w:lang w:val="sr-Latn-RS"/>
@@ -1297,7 +1716,175 @@
         <w:rPr>
           <w:lang w:val="sr-Latn-RS"/>
         </w:rPr>
-        <w:t>Pod podsistemom za rad sa podacima podrazumijeva se infrastruktura neophodna za komunikaciju sa bazom podataka, za dohvatanje, čuvanje i izmjenu podataka bitnih za sistem Smart ZEV. Svaka klasa koja se koristi u sistemu i čiji podaci se istovremeno nalaze u bazi podataka ima svoj odgovarajući DTO objekat (entitet), DAO interfejs sa metodama koje trebaju biti implementirane, te DAO klasu koja implementira DAO interfejs. Na ConnectionPool klasi je primjenjen kreacioni obrac Singleton. Pored tog kreacionog obrasca, primjenjen je i Factory pattern koji se koristi za kreiranje odgovarajućih DAO objekata. Dodatne napomene se nalaze u sklopu dijagrama klasa koji se nalazi u nastavku ovog dokumenta.</w:t>
+        <w:t xml:space="preserve">Pod podsistemom za rad sa podacima </w:t>
+      </w:r>
+      <w:proofErr w:type="spellStart"/>
+      <w:r>
+        <w:rPr>
+          <w:lang w:val="sr-Latn-RS"/>
+        </w:rPr>
+        <w:t>podrazumijeva</w:t>
+      </w:r>
+      <w:proofErr w:type="spellEnd"/>
+      <w:r>
+        <w:rPr>
+          <w:lang w:val="sr-Latn-RS"/>
+        </w:rPr>
+        <w:t xml:space="preserve"> se infrastruktura neophodna za komunikaciju sa bazom podataka, za dohvatanje, čuvanje i </w:t>
+      </w:r>
+      <w:proofErr w:type="spellStart"/>
+      <w:r>
+        <w:rPr>
+          <w:lang w:val="sr-Latn-RS"/>
+        </w:rPr>
+        <w:t>izmjenu</w:t>
+      </w:r>
+      <w:proofErr w:type="spellEnd"/>
+      <w:r>
+        <w:rPr>
+          <w:lang w:val="sr-Latn-RS"/>
+        </w:rPr>
+        <w:t xml:space="preserve"> podataka bitnih za sistem </w:t>
+      </w:r>
+      <w:proofErr w:type="spellStart"/>
+      <w:r>
+        <w:rPr>
+          <w:lang w:val="sr-Latn-RS"/>
+        </w:rPr>
+        <w:t>Smart</w:t>
+      </w:r>
+      <w:proofErr w:type="spellEnd"/>
+      <w:r>
+        <w:rPr>
+          <w:lang w:val="sr-Latn-RS"/>
+        </w:rPr>
+        <w:t xml:space="preserve"> ZEV. Svaka klasa koja se koristi u sistemu i čiji podaci se istovremeno nalaze u bazi podataka ima svoj odgovarajući DTO objekat (entitet), DAO interfejs sa metodama koje trebaju biti implementirane, te DAO klasu koja implementira DAO interfejs. Na </w:t>
+      </w:r>
+      <w:proofErr w:type="spellStart"/>
+      <w:r>
+        <w:rPr>
+          <w:lang w:val="sr-Latn-RS"/>
+        </w:rPr>
+        <w:t>ConnectionPool</w:t>
+      </w:r>
+      <w:proofErr w:type="spellEnd"/>
+      <w:r>
+        <w:rPr>
+          <w:lang w:val="sr-Latn-RS"/>
+        </w:rPr>
+        <w:t xml:space="preserve"> klasi je </w:t>
+      </w:r>
+      <w:proofErr w:type="spellStart"/>
+      <w:r>
+        <w:rPr>
+          <w:lang w:val="sr-Latn-RS"/>
+        </w:rPr>
+        <w:t>primjenjen</w:t>
+      </w:r>
+      <w:proofErr w:type="spellEnd"/>
+      <w:r>
+        <w:rPr>
+          <w:lang w:val="sr-Latn-RS"/>
+        </w:rPr>
+        <w:t xml:space="preserve"> </w:t>
+      </w:r>
+      <w:proofErr w:type="spellStart"/>
+      <w:r>
+        <w:rPr>
+          <w:lang w:val="sr-Latn-RS"/>
+        </w:rPr>
+        <w:t>kreacioni</w:t>
+      </w:r>
+      <w:proofErr w:type="spellEnd"/>
+      <w:r>
+        <w:rPr>
+          <w:lang w:val="sr-Latn-RS"/>
+        </w:rPr>
+        <w:t xml:space="preserve"> </w:t>
+      </w:r>
+      <w:proofErr w:type="spellStart"/>
+      <w:r>
+        <w:rPr>
+          <w:lang w:val="sr-Latn-RS"/>
+        </w:rPr>
+        <w:t>obrac</w:t>
+      </w:r>
+      <w:proofErr w:type="spellEnd"/>
+      <w:r>
+        <w:rPr>
+          <w:lang w:val="sr-Latn-RS"/>
+        </w:rPr>
+        <w:t xml:space="preserve"> </w:t>
+      </w:r>
+      <w:proofErr w:type="spellStart"/>
+      <w:r>
+        <w:rPr>
+          <w:lang w:val="sr-Latn-RS"/>
+        </w:rPr>
+        <w:t>Singleton</w:t>
+      </w:r>
+      <w:proofErr w:type="spellEnd"/>
+      <w:r>
+        <w:rPr>
+          <w:lang w:val="sr-Latn-RS"/>
+        </w:rPr>
+        <w:t xml:space="preserve">. Pored tog </w:t>
+      </w:r>
+      <w:proofErr w:type="spellStart"/>
+      <w:r>
+        <w:rPr>
+          <w:lang w:val="sr-Latn-RS"/>
+        </w:rPr>
+        <w:t>kreacionog</w:t>
+      </w:r>
+      <w:proofErr w:type="spellEnd"/>
+      <w:r>
+        <w:rPr>
+          <w:lang w:val="sr-Latn-RS"/>
+        </w:rPr>
+        <w:t xml:space="preserve"> obrasca, </w:t>
+      </w:r>
+      <w:proofErr w:type="spellStart"/>
+      <w:r>
+        <w:rPr>
+          <w:lang w:val="sr-Latn-RS"/>
+        </w:rPr>
+        <w:t>primjenjen</w:t>
+      </w:r>
+      <w:proofErr w:type="spellEnd"/>
+      <w:r>
+        <w:rPr>
+          <w:lang w:val="sr-Latn-RS"/>
+        </w:rPr>
+        <w:t xml:space="preserve"> je i </w:t>
+      </w:r>
+      <w:proofErr w:type="spellStart"/>
+      <w:r>
+        <w:rPr>
+          <w:lang w:val="sr-Latn-RS"/>
+        </w:rPr>
+        <w:t>Factory</w:t>
+      </w:r>
+      <w:proofErr w:type="spellEnd"/>
+      <w:r>
+        <w:rPr>
+          <w:lang w:val="sr-Latn-RS"/>
+        </w:rPr>
+        <w:t xml:space="preserve"> </w:t>
+      </w:r>
+      <w:proofErr w:type="spellStart"/>
+      <w:r>
+        <w:rPr>
+          <w:lang w:val="sr-Latn-RS"/>
+        </w:rPr>
+        <w:t>pattern</w:t>
+      </w:r>
+      <w:proofErr w:type="spellEnd"/>
+      <w:r>
+        <w:rPr>
+          <w:lang w:val="sr-Latn-RS"/>
+        </w:rPr>
+        <w:t xml:space="preserve"> koji se koristi za kreiranje odgovarajućih DAO objekata. Dodatne napomene se nalaze u sklopu dijagrama klasa koji se nalazi u nastavku ovog dokumenta.</w:t>
       </w:r>
     </w:p>
     <w:p>
@@ -1311,34 +1898,9 @@
       </w:pPr>
       <w:r>
         <w:rPr>
-          <w:lang w:val="sr-Latn-RS"/>
-        </w:rPr>
-        <w:t>Autor: Mrđan Poletanović</w:t>
-      </w:r>
-    </w:p>
-    <w:p>
-      <w:pPr>
-        <w:spacing w:after="0"/>
-        <w:ind w:firstLine="360"/>
-        <w:jc w:val="both"/>
-        <w:rPr>
-          <w:lang w:val="sr-Latn-RS"/>
-        </w:rPr>
-      </w:pPr>
-    </w:p>
-    <w:p>
-      <w:pPr>
-        <w:spacing w:after="0"/>
-        <w:ind w:firstLine="360"/>
-        <w:jc w:val="both"/>
-        <w:rPr>
-          <w:lang w:val="sr-Latn-RS"/>
-        </w:rPr>
-      </w:pPr>
-      <w:r>
-        <w:rPr>
           <w:noProof/>
         </w:rPr>
+        <w:lastRenderedPageBreak/>
         <w:drawing>
           <wp:inline distT="0" distB="0" distL="0" distR="0" wp14:anchorId="006B7B69" wp14:editId="204255E3">
             <wp:extent cx="8531324" cy="5419725"/>
@@ -1403,11 +1965,12 @@
           <w:lang w:val="sr-Latn-RS"/>
         </w:rPr>
       </w:pPr>
-      <w:bookmarkStart w:id="3" w:name="_Toc44684490"/>
-      <w:r>
-        <w:rPr>
-          <w:lang w:val="sr-Latn-RS"/>
-        </w:rPr>
+      <w:bookmarkStart w:id="3" w:name="_Toc44847199"/>
+      <w:r>
+        <w:rPr>
+          <w:lang w:val="sr-Latn-RS"/>
+        </w:rPr>
+        <w:lastRenderedPageBreak/>
         <w:t>Podsistem za aplikativnu i poslovnu logiku</w:t>
       </w:r>
       <w:bookmarkEnd w:id="3"/>
@@ -1430,19 +1993,47 @@
         <w:rPr>
           <w:lang w:val="sr-Latn-RS"/>
         </w:rPr>
-        <w:t>i poslovnu logiku opisani su načini izdavanja računa, obračuna, izvješ</w:t>
-      </w:r>
-      <w:r>
-        <w:rPr>
-          <w:lang w:val="sr-Latn-RS"/>
-        </w:rPr>
-        <w:t>taja za korisnike aplikacije u pojedinim ZEV-ovima. Na osnovu konfigurisanih podataka predsjedni</w:t>
-      </w:r>
-      <w:r>
-        <w:rPr>
-          <w:lang w:val="sr-Latn-RS"/>
-        </w:rPr>
-        <w:t>k ZEV-a će kreirati rač</w:t>
+        <w:t xml:space="preserve">i poslovnu logiku opisani su načini izdavanja računa, obračuna, </w:t>
+      </w:r>
+      <w:proofErr w:type="spellStart"/>
+      <w:r>
+        <w:rPr>
+          <w:lang w:val="sr-Latn-RS"/>
+        </w:rPr>
+        <w:t>izvješ</w:t>
+      </w:r>
+      <w:r>
+        <w:rPr>
+          <w:lang w:val="sr-Latn-RS"/>
+        </w:rPr>
+        <w:t>taja</w:t>
+      </w:r>
+      <w:proofErr w:type="spellEnd"/>
+      <w:r>
+        <w:rPr>
+          <w:lang w:val="sr-Latn-RS"/>
+        </w:rPr>
+        <w:t xml:space="preserve"> za korisnike aplikacije u pojedinim ZEV-ovima. Na osnovu konfigurisanih podataka </w:t>
+      </w:r>
+      <w:proofErr w:type="spellStart"/>
+      <w:r>
+        <w:rPr>
+          <w:lang w:val="sr-Latn-RS"/>
+        </w:rPr>
+        <w:t>predsjedni</w:t>
+      </w:r>
+      <w:r>
+        <w:rPr>
+          <w:lang w:val="sr-Latn-RS"/>
+        </w:rPr>
+        <w:t>k</w:t>
+      </w:r>
+      <w:proofErr w:type="spellEnd"/>
+      <w:r>
+        <w:rPr>
+          <w:lang w:val="sr-Latn-RS"/>
+        </w:rPr>
+        <w:t xml:space="preserve"> ZEV-a će kreirati rač</w:t>
       </w:r>
       <w:r>
         <w:rPr>
@@ -1466,13 +2057,41 @@
         <w:rPr>
           <w:lang w:val="sr-Latn-RS"/>
         </w:rPr>
-        <w:t>osnovu proteklih prihoda i obračuna predsjednik može i da kreira izvješ</w:t>
-      </w:r>
-      <w:r>
-        <w:rPr>
-          <w:lang w:val="sr-Latn-RS"/>
-        </w:rPr>
-        <w:t>taje za neki vremenski period. Svaki ko</w:t>
+        <w:t xml:space="preserve">osnovu proteklih prihoda i obračuna </w:t>
+      </w:r>
+      <w:proofErr w:type="spellStart"/>
+      <w:r>
+        <w:rPr>
+          <w:lang w:val="sr-Latn-RS"/>
+        </w:rPr>
+        <w:t>predsjednik</w:t>
+      </w:r>
+      <w:proofErr w:type="spellEnd"/>
+      <w:r>
+        <w:rPr>
+          <w:lang w:val="sr-Latn-RS"/>
+        </w:rPr>
+        <w:t xml:space="preserve"> može i da kreira </w:t>
+      </w:r>
+      <w:proofErr w:type="spellStart"/>
+      <w:r>
+        <w:rPr>
+          <w:lang w:val="sr-Latn-RS"/>
+        </w:rPr>
+        <w:t>izvješ</w:t>
+      </w:r>
+      <w:r>
+        <w:rPr>
+          <w:lang w:val="sr-Latn-RS"/>
+        </w:rPr>
+        <w:t>taje</w:t>
+      </w:r>
+      <w:proofErr w:type="spellEnd"/>
+      <w:r>
+        <w:rPr>
+          <w:lang w:val="sr-Latn-RS"/>
+        </w:rPr>
+        <w:t xml:space="preserve"> za neki vremenski period. Svaki ko</w:t>
       </w:r>
       <w:r>
         <w:rPr>
@@ -1588,7 +2207,7 @@
           <w:lang w:val="sr-Latn-RS"/>
         </w:rPr>
       </w:pPr>
-      <w:bookmarkStart w:id="4" w:name="_Toc44684491"/>
+      <w:bookmarkStart w:id="4" w:name="_Toc44847200"/>
       <w:r>
         <w:rPr>
           <w:lang w:val="sr-Latn-RS"/>
@@ -1615,7 +2234,7 @@
           <w:lang w:val="sr-Latn-RS"/>
         </w:rPr>
       </w:pPr>
-      <w:bookmarkStart w:id="5" w:name="_Toc44684492"/>
+      <w:bookmarkStart w:id="5" w:name="_Toc44847201"/>
       <w:r>
         <w:rPr>
           <w:lang w:val="sr-Latn-RS"/>
@@ -1637,11 +2256,75 @@
         </w:rPr>
         <w:t>Na slede</w:t>
       </w:r>
+      <w:proofErr w:type="spellStart"/>
       <w:r>
         <w:rPr>
           <w:lang w:val="sr-Latn-BA"/>
         </w:rPr>
-        <w:t>ćem dijagramu su prikazane forme i kontroleri potrebni za korisnički grafiči interfejs. Takođe, prikazani su samo osnovni atributi sa kojima korisnik interaguje i na osnivu kojih se vrse obrae i dobijaju rezultati.</w:t>
+        <w:t>ćem</w:t>
+      </w:r>
+      <w:proofErr w:type="spellEnd"/>
+      <w:r>
+        <w:rPr>
+          <w:lang w:val="sr-Latn-BA"/>
+        </w:rPr>
+        <w:t xml:space="preserve"> dijagramu su prikazane forme i kontroleri potrebni za korisnički </w:t>
+      </w:r>
+      <w:proofErr w:type="spellStart"/>
+      <w:r>
+        <w:rPr>
+          <w:lang w:val="sr-Latn-BA"/>
+        </w:rPr>
+        <w:t>grafiči</w:t>
+      </w:r>
+      <w:proofErr w:type="spellEnd"/>
+      <w:r>
+        <w:rPr>
+          <w:lang w:val="sr-Latn-BA"/>
+        </w:rPr>
+        <w:t xml:space="preserve"> interfejs. Takođe, prikazani su samo osnovni atributi sa kojima korisnik interaguje i na </w:t>
+      </w:r>
+      <w:proofErr w:type="spellStart"/>
+      <w:r>
+        <w:rPr>
+          <w:lang w:val="sr-Latn-BA"/>
+        </w:rPr>
+        <w:t>osnivu</w:t>
+      </w:r>
+      <w:proofErr w:type="spellEnd"/>
+      <w:r>
+        <w:rPr>
+          <w:lang w:val="sr-Latn-BA"/>
+        </w:rPr>
+        <w:t xml:space="preserve"> kojih se </w:t>
+      </w:r>
+      <w:proofErr w:type="spellStart"/>
+      <w:r>
+        <w:rPr>
+          <w:lang w:val="sr-Latn-BA"/>
+        </w:rPr>
+        <w:t>vrse</w:t>
+      </w:r>
+      <w:proofErr w:type="spellEnd"/>
+      <w:r>
+        <w:rPr>
+          <w:lang w:val="sr-Latn-BA"/>
+        </w:rPr>
+        <w:t xml:space="preserve"> </w:t>
+      </w:r>
+      <w:proofErr w:type="spellStart"/>
+      <w:r>
+        <w:rPr>
+          <w:lang w:val="sr-Latn-BA"/>
+        </w:rPr>
+        <w:t>obrae</w:t>
+      </w:r>
+      <w:proofErr w:type="spellEnd"/>
+      <w:r>
+        <w:rPr>
+          <w:lang w:val="sr-Latn-BA"/>
+        </w:rPr>
+        <w:t xml:space="preserve"> i dobijaju rezultati.</w:t>
       </w:r>
     </w:p>
     <w:p>
@@ -1710,7 +2393,7 @@
           <w:lang w:val="sr-Latn-RS"/>
         </w:rPr>
       </w:pPr>
-      <w:bookmarkStart w:id="6" w:name="_Toc44684493"/>
+      <w:bookmarkStart w:id="6" w:name="_Toc44847202"/>
       <w:r>
         <w:rPr>
           <w:lang w:val="sr-Latn-RS"/>
@@ -1834,12 +2517,28 @@
                 <w:lang w:val="sr-Latn-RS"/>
               </w:rPr>
             </w:pPr>
-            <w:r>
-              <w:rPr>
-                <w:lang w:val="sr-Latn-RS"/>
-              </w:rPr>
-              <w:t>Mrđan Poletanović</w:t>
-            </w:r>
+            <w:proofErr w:type="spellStart"/>
+            <w:r>
+              <w:rPr>
+                <w:lang w:val="sr-Latn-RS"/>
+              </w:rPr>
+              <w:t>Mrđan</w:t>
+            </w:r>
+            <w:proofErr w:type="spellEnd"/>
+            <w:r>
+              <w:rPr>
+                <w:lang w:val="sr-Latn-RS"/>
+              </w:rPr>
+              <w:t xml:space="preserve"> </w:t>
+            </w:r>
+            <w:proofErr w:type="spellStart"/>
+            <w:r>
+              <w:rPr>
+                <w:lang w:val="sr-Latn-RS"/>
+              </w:rPr>
+              <w:t>Poletanović</w:t>
+            </w:r>
+            <w:proofErr w:type="spellEnd"/>
           </w:p>
         </w:tc>
         <w:tc>
@@ -1959,8 +2658,16 @@
               <w:rPr>
                 <w:lang w:val="sr-Latn-RS"/>
               </w:rPr>
-              <w:t>Dimitrije Kučuk</w:t>
-            </w:r>
+              <w:t xml:space="preserve">Dimitrije </w:t>
+            </w:r>
+            <w:proofErr w:type="spellStart"/>
+            <w:r>
+              <w:rPr>
+                <w:lang w:val="sr-Latn-RS"/>
+              </w:rPr>
+              <w:t>Kučuk</w:t>
+            </w:r>
+            <w:proofErr w:type="spellEnd"/>
           </w:p>
         </w:tc>
         <w:tc>
@@ -2018,8 +2725,16 @@
               <w:rPr>
                 <w:lang w:val="sr-Latn-RS"/>
               </w:rPr>
-              <w:t>Darko Prelić</w:t>
-            </w:r>
+              <w:t xml:space="preserve">Darko </w:t>
+            </w:r>
+            <w:proofErr w:type="spellStart"/>
+            <w:r>
+              <w:rPr>
+                <w:lang w:val="sr-Latn-RS"/>
+              </w:rPr>
+              <w:t>Prelić</w:t>
+            </w:r>
+            <w:proofErr w:type="spellEnd"/>
           </w:p>
         </w:tc>
         <w:tc>

--- a/Objektni dizajn/Objektni dizajn.docx
+++ b/Objektni dizajn/Objektni dizajn.docx
@@ -1,6 +1,6 @@
 
 <file path=word/document.xml><?xml version="1.0" encoding="utf-8"?>
-<w:document xmlns:wpc="http://schemas.microsoft.com/office/word/2010/wordprocessingCanvas" xmlns:cx="http://schemas.microsoft.com/office/drawing/2014/chartex" xmlns:cx1="http://schemas.microsoft.com/office/drawing/2015/9/8/chartex" xmlns:cx2="http://schemas.microsoft.com/office/drawing/2015/10/21/chartex" xmlns:cx3="http://schemas.microsoft.com/office/drawing/2016/5/9/chartex" xmlns:cx4="http://schemas.microsoft.com/office/drawing/2016/5/10/chartex" xmlns:cx5="http://schemas.microsoft.com/office/drawing/2016/5/11/chartex" xmlns:cx6="http://schemas.microsoft.com/office/drawing/2016/5/12/chartex" xmlns:cx7="http://schemas.microsoft.com/office/drawing/2016/5/13/chartex" xmlns:cx8="http://schemas.microsoft.com/office/drawing/2016/5/14/chartex" xmlns:mc="http://schemas.openxmlformats.org/markup-compatibility/2006" xmlns:aink="http://schemas.microsoft.com/office/drawing/2016/ink" xmlns:am3d="http://schemas.microsoft.com/office/drawing/2017/model3d" xmlns:o="urn:schemas-microsoft-com:office:office" xmlns:r="http://schemas.openxmlformats.org/officeDocument/2006/relationships" xmlns:m="http://schemas.openxmlformats.org/officeDocument/2006/math" xmlns:v="urn:schemas-microsoft-com:vml" xmlns:wp14="http://schemas.microsoft.com/office/word/2010/wordprocessingDrawing" xmlns:wp="http://schemas.openxmlformats.org/drawingml/2006/wordprocessingDrawing" xmlns:w10="urn:schemas-microsoft-com:office:word" xmlns:w="http://schemas.openxmlformats.org/wordprocessingml/2006/main" xmlns:w14="http://schemas.microsoft.com/office/word/2010/wordml" xmlns:w15="http://schemas.microsoft.com/office/word/2012/wordml" xmlns:w16cex="http://schemas.microsoft.com/office/word/2018/wordml/cex" xmlns:w16cid="http://schemas.microsoft.com/office/word/2016/wordml/cid" xmlns:w16="http://schemas.microsoft.com/office/word/2018/wordml" xmlns:w16se="http://schemas.microsoft.com/office/word/2015/wordml/symex" xmlns:wpg="http://schemas.microsoft.com/office/word/2010/wordprocessingGroup" xmlns:wpi="http://schemas.microsoft.com/office/word/2010/wordprocessingInk" xmlns:wne="http://schemas.microsoft.com/office/word/2006/wordml" xmlns:wps="http://schemas.microsoft.com/office/word/2010/wordprocessingShape" mc:Ignorable="w14 w15 w16se w16cid w16 w16cex wp14">
+<w:document xmlns:ve="http://schemas.openxmlformats.org/markup-compatibility/2006" xmlns:o="urn:schemas-microsoft-com:office:office" xmlns:r="http://schemas.openxmlformats.org/officeDocument/2006/relationships" xmlns:m="http://schemas.openxmlformats.org/officeDocument/2006/math" xmlns:v="urn:schemas-microsoft-com:vml" xmlns:wp="http://schemas.openxmlformats.org/drawingml/2006/wordprocessingDrawing" xmlns:w10="urn:schemas-microsoft-com:office:word" xmlns:w="http://schemas.openxmlformats.org/wordprocessingml/2006/main" xmlns:wne="http://schemas.microsoft.com/office/word/2006/wordml">
   <w:body>
     <w:p>
       <w:pPr>
@@ -13,7 +13,6 @@
           <w:lang w:val="sr-Latn-BA"/>
         </w:rPr>
       </w:pPr>
-      <w:proofErr w:type="spellStart"/>
       <w:r>
         <w:rPr>
           <w:rFonts w:cstheme="minorHAnsi"/>
@@ -21,18 +20,20 @@
           <w:szCs w:val="56"/>
           <w:lang w:val="sr-Latn-BA"/>
         </w:rPr>
-        <w:t>Objektni</w:t>
-      </w:r>
-      <w:proofErr w:type="spellEnd"/>
-      <w:r>
+        <w:t>Objektni dizajn</w:t>
+      </w:r>
+    </w:p>
+    <w:p>
+      <w:pPr>
+        <w:spacing w:after="0"/>
+        <w:jc w:val="center"/>
         <w:rPr>
           <w:rFonts w:cstheme="minorHAnsi"/>
           <w:sz w:val="56"/>
           <w:szCs w:val="56"/>
           <w:lang w:val="sr-Latn-BA"/>
         </w:rPr>
-        <w:t xml:space="preserve"> dizajn</w:t>
-      </w:r>
+      </w:pPr>
     </w:p>
     <w:p>
       <w:pPr>
@@ -57,48 +58,25 @@
           <w:lang w:val="sr-Latn-BA"/>
         </w:rPr>
       </w:pPr>
-    </w:p>
-    <w:p>
-      <w:pPr>
-        <w:spacing w:after="0"/>
-        <w:jc w:val="center"/>
+      <w:r>
         <w:rPr>
           <w:rFonts w:cstheme="minorHAnsi"/>
           <w:sz w:val="56"/>
           <w:szCs w:val="56"/>
           <w:lang w:val="sr-Latn-BA"/>
         </w:rPr>
-      </w:pPr>
-      <w:proofErr w:type="spellStart"/>
-      <w:r>
+        <w:t>Smart ZEV</w:t>
+      </w:r>
+    </w:p>
+    <w:p>
+      <w:pPr>
+        <w:jc w:val="both"/>
         <w:rPr>
           <w:rFonts w:cstheme="minorHAnsi"/>
           <w:sz w:val="56"/>
           <w:szCs w:val="56"/>
           <w:lang w:val="sr-Latn-BA"/>
         </w:rPr>
-        <w:t>Smart</w:t>
-      </w:r>
-      <w:proofErr w:type="spellEnd"/>
-      <w:r>
-        <w:rPr>
-          <w:rFonts w:cstheme="minorHAnsi"/>
-          <w:sz w:val="56"/>
-          <w:szCs w:val="56"/>
-          <w:lang w:val="sr-Latn-BA"/>
-        </w:rPr>
-        <w:t xml:space="preserve"> ZEV</w:t>
-      </w:r>
-    </w:p>
-    <w:p>
-      <w:pPr>
-        <w:jc w:val="both"/>
-        <w:rPr>
-          <w:rFonts w:cstheme="minorHAnsi"/>
-          <w:sz w:val="56"/>
-          <w:szCs w:val="56"/>
-          <w:lang w:val="sr-Latn-BA"/>
-        </w:rPr>
       </w:pPr>
     </w:p>
     <w:p>
@@ -115,9 +93,10 @@
           <w:rFonts w:cstheme="minorHAnsi"/>
           <w:noProof/>
           <w:szCs w:val="24"/>
+          <w:lang w:val="bs-Latn-BA" w:eastAsia="bs-Latn-BA"/>
         </w:rPr>
         <w:drawing>
-          <wp:inline distT="0" distB="0" distL="0" distR="0" wp14:anchorId="0AE76FD7" wp14:editId="6BBA4CF7">
+          <wp:inline distT="0" distB="0" distL="0" distR="0">
             <wp:extent cx="5943600" cy="3105150"/>
             <wp:effectExtent l="0" t="0" r="0" b="0"/>
             <wp:docPr id="3" name="Picture 3"/>
@@ -135,7 +114,7 @@
                     <a:blip r:embed="rId8">
                       <a:extLst>
                         <a:ext uri="{28A0092B-C50C-407E-A947-70E740481C1C}">
-                          <a14:useLocalDpi xmlns:a14="http://schemas.microsoft.com/office/drawing/2010/main" val="0"/>
+                          <a14:useLocalDpi xmlns:a14="http://schemas.microsoft.com/office/drawing/2010/main" xmlns:wps="http://schemas.microsoft.com/office/word/2010/wordprocessingShape" xmlns:wpi="http://schemas.microsoft.com/office/word/2010/wordprocessingInk" xmlns:wpg="http://schemas.microsoft.com/office/word/2010/wordprocessingGroup" xmlns:w16se="http://schemas.microsoft.com/office/word/2015/wordml/symex" xmlns:w16="http://schemas.microsoft.com/office/word/2018/wordml" xmlns:w16cid="http://schemas.microsoft.com/office/word/2016/wordml/cid" xmlns:w16cex="http://schemas.microsoft.com/office/word/2018/wordml/cex" xmlns:w15="http://schemas.microsoft.com/office/word/2012/wordml" xmlns:w14="http://schemas.microsoft.com/office/word/2010/wordml" xmlns:w="http://schemas.openxmlformats.org/wordprocessingml/2006/main" xmlns:w10="urn:schemas-microsoft-com:office:word" xmlns:wp14="http://schemas.microsoft.com/office/word/2010/wordprocessingDrawing" xmlns:v="urn:schemas-microsoft-com:vml" xmlns:o="urn:schemas-microsoft-com:office:office" xmlns:am3d="http://schemas.microsoft.com/office/drawing/2017/model3d" xmlns:aink="http://schemas.microsoft.com/office/drawing/2016/ink" xmlns:mc="http://schemas.openxmlformats.org/markup-compatibility/2006" xmlns:cx8="http://schemas.microsoft.com/office/drawing/2016/5/14/chartex" xmlns:cx7="http://schemas.microsoft.com/office/drawing/2016/5/13/chartex" xmlns:cx6="http://schemas.microsoft.com/office/drawing/2016/5/12/chartex" xmlns:cx5="http://schemas.microsoft.com/office/drawing/2016/5/11/chartex" xmlns:cx4="http://schemas.microsoft.com/office/drawing/2016/5/10/chartex" xmlns:cx3="http://schemas.microsoft.com/office/drawing/2016/5/9/chartex" xmlns:cx2="http://schemas.microsoft.com/office/drawing/2015/10/21/chartex" xmlns:cx1="http://schemas.microsoft.com/office/drawing/2015/9/8/chartex" xmlns:cx="http://schemas.microsoft.com/office/drawing/2014/chartex" xmlns:wpc="http://schemas.microsoft.com/office/word/2010/wordprocessingCanvas" xmlns="" val="0"/>
                         </a:ext>
                       </a:extLst>
                     </a:blip>
@@ -190,7 +169,6 @@
           <w:lang w:val="sr-Latn-BA"/>
         </w:rPr>
       </w:pPr>
-      <w:proofErr w:type="spellStart"/>
       <w:r>
         <w:rPr>
           <w:rFonts w:cstheme="minorHAnsi"/>
@@ -198,19 +176,20 @@
           <w:szCs w:val="24"/>
           <w:lang w:val="sr-Latn-BA"/>
         </w:rPr>
-        <w:t>Mrđan</w:t>
-      </w:r>
-      <w:proofErr w:type="spellEnd"/>
-      <w:r>
+        <w:t>MrđanPoletanović</w:t>
+      </w:r>
+    </w:p>
+    <w:p>
+      <w:pPr>
+        <w:spacing w:after="0"/>
+        <w:jc w:val="center"/>
         <w:rPr>
           <w:rFonts w:cstheme="minorHAnsi"/>
           <w:sz w:val="28"/>
           <w:szCs w:val="24"/>
           <w:lang w:val="sr-Latn-BA"/>
         </w:rPr>
-        <w:t xml:space="preserve"> </w:t>
-      </w:r>
-      <w:proofErr w:type="spellStart"/>
+      </w:pPr>
       <w:r>
         <w:rPr>
           <w:rFonts w:cstheme="minorHAnsi"/>
@@ -218,9 +197,8 @@
           <w:szCs w:val="24"/>
           <w:lang w:val="sr-Latn-BA"/>
         </w:rPr>
-        <w:t>Poletanović</w:t>
-      </w:r>
-      <w:proofErr w:type="spellEnd"/>
+        <w:t>Dimitrije Kučuk</w:t>
+      </w:r>
     </w:p>
     <w:p>
       <w:pPr>
@@ -240,72 +218,29 @@
           <w:szCs w:val="24"/>
           <w:lang w:val="sr-Latn-BA"/>
         </w:rPr>
-        <w:t xml:space="preserve">Dimitrije </w:t>
-      </w:r>
-      <w:proofErr w:type="spellStart"/>
-      <w:r>
+        <w:t>Bojan Bulatović</w:t>
+      </w:r>
+    </w:p>
+    <w:p>
+      <w:pPr>
+        <w:spacing w:after="0"/>
+        <w:jc w:val="center"/>
         <w:rPr>
           <w:rFonts w:cstheme="minorHAnsi"/>
           <w:sz w:val="28"/>
           <w:szCs w:val="24"/>
           <w:lang w:val="sr-Latn-BA"/>
         </w:rPr>
-        <w:t>Kučuk</w:t>
-      </w:r>
-      <w:proofErr w:type="spellEnd"/>
-    </w:p>
-    <w:p>
-      <w:pPr>
-        <w:spacing w:after="0"/>
-        <w:jc w:val="center"/>
+      </w:pPr>
+      <w:r>
         <w:rPr>
           <w:rFonts w:cstheme="minorHAnsi"/>
           <w:sz w:val="28"/>
           <w:szCs w:val="24"/>
           <w:lang w:val="sr-Latn-BA"/>
         </w:rPr>
-      </w:pPr>
-      <w:r>
-        <w:rPr>
-          <w:rFonts w:cstheme="minorHAnsi"/>
-          <w:sz w:val="28"/>
-          <w:szCs w:val="24"/>
-          <w:lang w:val="sr-Latn-BA"/>
-        </w:rPr>
-        <w:t>Bojan Bulatović</w:t>
-      </w:r>
-    </w:p>
-    <w:p>
-      <w:pPr>
-        <w:spacing w:after="0"/>
-        <w:jc w:val="center"/>
-        <w:rPr>
-          <w:rFonts w:cstheme="minorHAnsi"/>
-          <w:sz w:val="28"/>
-          <w:szCs w:val="24"/>
-          <w:lang w:val="sr-Latn-BA"/>
-        </w:rPr>
-      </w:pPr>
-      <w:r>
-        <w:rPr>
-          <w:rFonts w:cstheme="minorHAnsi"/>
-          <w:sz w:val="28"/>
-          <w:szCs w:val="24"/>
-          <w:lang w:val="sr-Latn-BA"/>
-        </w:rPr>
-        <w:t xml:space="preserve">Darko </w:t>
-      </w:r>
-      <w:proofErr w:type="spellStart"/>
-      <w:r>
-        <w:rPr>
-          <w:rFonts w:cstheme="minorHAnsi"/>
-          <w:sz w:val="28"/>
-          <w:szCs w:val="24"/>
-          <w:lang w:val="sr-Latn-BA"/>
-        </w:rPr>
-        <w:t>Prelić</w:t>
-      </w:r>
-      <w:proofErr w:type="spellEnd"/>
+        <w:t>Darko Prelić</w:t>
+      </w:r>
     </w:p>
     <w:p>
       <w:pPr>
@@ -404,11 +339,9 @@
           <w:pPr>
             <w:pStyle w:val="TOCHeading"/>
           </w:pPr>
-          <w:proofErr w:type="spellStart"/>
           <w:r>
             <w:t>Sadržaj</w:t>
           </w:r>
-          <w:proofErr w:type="spellEnd"/>
         </w:p>
         <w:p/>
         <w:p>
@@ -521,7 +454,7 @@
               <w:rPr>
                 <w:rStyle w:val="Hyperlink"/>
                 <w:noProof/>
-                <w:lang w:val="sr-Latn-RS"/>
+                <w:lang/>
               </w:rPr>
               <w:t>2.</w:t>
             </w:r>
@@ -536,7 +469,7 @@
               <w:rPr>
                 <w:rStyle w:val="Hyperlink"/>
                 <w:noProof/>
-                <w:lang w:val="sr-Latn-RS"/>
+                <w:lang/>
               </w:rPr>
               <w:t>Podsistem za rad sa korisnicima</w:t>
             </w:r>
@@ -607,7 +540,7 @@
               <w:rPr>
                 <w:rStyle w:val="Hyperlink"/>
                 <w:noProof/>
-                <w:lang w:val="sr-Latn-RS"/>
+                <w:lang/>
               </w:rPr>
               <w:t>3.</w:t>
             </w:r>
@@ -622,7 +555,7 @@
               <w:rPr>
                 <w:rStyle w:val="Hyperlink"/>
                 <w:noProof/>
-                <w:lang w:val="sr-Latn-RS"/>
+                <w:lang/>
               </w:rPr>
               <w:t>Podsistem za rad sa podacima</w:t>
             </w:r>
@@ -693,7 +626,7 @@
               <w:rPr>
                 <w:rStyle w:val="Hyperlink"/>
                 <w:noProof/>
-                <w:lang w:val="sr-Latn-RS"/>
+                <w:lang/>
               </w:rPr>
               <w:t>4.</w:t>
             </w:r>
@@ -708,7 +641,7 @@
               <w:rPr>
                 <w:rStyle w:val="Hyperlink"/>
                 <w:noProof/>
-                <w:lang w:val="sr-Latn-RS"/>
+                <w:lang/>
               </w:rPr>
               <w:t>Podsistem za aplikativnu i poslovnu logiku</w:t>
             </w:r>
@@ -779,7 +712,7 @@
               <w:rPr>
                 <w:rStyle w:val="Hyperlink"/>
                 <w:noProof/>
-                <w:lang w:val="sr-Latn-RS"/>
+                <w:lang/>
               </w:rPr>
               <w:t>5.</w:t>
             </w:r>
@@ -794,7 +727,7 @@
               <w:rPr>
                 <w:rStyle w:val="Hyperlink"/>
                 <w:noProof/>
-                <w:lang w:val="sr-Latn-RS"/>
+                <w:lang/>
               </w:rPr>
               <w:t>Podsistem za rad sa ZEV-ovima</w:t>
             </w:r>
@@ -865,7 +798,7 @@
               <w:rPr>
                 <w:rStyle w:val="Hyperlink"/>
                 <w:noProof/>
-                <w:lang w:val="sr-Latn-RS"/>
+                <w:lang/>
               </w:rPr>
               <w:t>6.</w:t>
             </w:r>
@@ -880,7 +813,7 @@
               <w:rPr>
                 <w:rStyle w:val="Hyperlink"/>
                 <w:noProof/>
-                <w:lang w:val="sr-Latn-RS"/>
+                <w:lang/>
               </w:rPr>
               <w:t>Podsistem za GUI i forme</w:t>
             </w:r>
@@ -951,7 +884,7 @@
               <w:rPr>
                 <w:rStyle w:val="Hyperlink"/>
                 <w:noProof/>
-                <w:lang w:val="sr-Latn-RS"/>
+                <w:lang/>
               </w:rPr>
               <w:t>7.</w:t>
             </w:r>
@@ -966,7 +899,7 @@
               <w:rPr>
                 <w:rStyle w:val="Hyperlink"/>
                 <w:noProof/>
-                <w:lang w:val="sr-Latn-RS"/>
+                <w:lang/>
               </w:rPr>
               <w:t>Tabelarni prikaz odgovornosti</w:t>
             </w:r>
@@ -1056,13 +989,11 @@
         </w:numPr>
       </w:pPr>
       <w:bookmarkStart w:id="0" w:name="_Toc44847196"/>
-      <w:proofErr w:type="spellStart"/>
       <w:r>
         <w:lastRenderedPageBreak/>
         <w:t>Uvod</w:t>
       </w:r>
       <w:bookmarkEnd w:id="0"/>
-      <w:proofErr w:type="spellEnd"/>
     </w:p>
     <w:p>
       <w:pPr>
@@ -1078,245 +1009,12 @@
           <w:szCs w:val="24"/>
         </w:rPr>
       </w:pPr>
-      <w:proofErr w:type="spellStart"/>
       <w:r>
         <w:rPr>
           <w:sz w:val="24"/>
           <w:szCs w:val="24"/>
         </w:rPr>
-        <w:t>Sistem</w:t>
-      </w:r>
-      <w:proofErr w:type="spellEnd"/>
-      <w:r>
-        <w:rPr>
-          <w:sz w:val="24"/>
-          <w:szCs w:val="24"/>
-        </w:rPr>
-        <w:t xml:space="preserve"> Smart ZEV je </w:t>
-      </w:r>
-      <w:proofErr w:type="spellStart"/>
-      <w:r>
-        <w:rPr>
-          <w:sz w:val="24"/>
-          <w:szCs w:val="24"/>
-        </w:rPr>
-        <w:t>podijeljen</w:t>
-      </w:r>
-      <w:proofErr w:type="spellEnd"/>
-      <w:r>
-        <w:rPr>
-          <w:sz w:val="24"/>
-          <w:szCs w:val="24"/>
-        </w:rPr>
-        <w:t xml:space="preserve"> </w:t>
-      </w:r>
-      <w:proofErr w:type="spellStart"/>
-      <w:r>
-        <w:rPr>
-          <w:sz w:val="24"/>
-          <w:szCs w:val="24"/>
-        </w:rPr>
-        <w:t>na</w:t>
-      </w:r>
-      <w:proofErr w:type="spellEnd"/>
-      <w:r>
-        <w:rPr>
-          <w:sz w:val="24"/>
-          <w:szCs w:val="24"/>
-        </w:rPr>
-        <w:t xml:space="preserve"> 5 </w:t>
-      </w:r>
-      <w:proofErr w:type="spellStart"/>
-      <w:r>
-        <w:rPr>
-          <w:sz w:val="24"/>
-          <w:szCs w:val="24"/>
-        </w:rPr>
-        <w:t>manjih</w:t>
-      </w:r>
-      <w:proofErr w:type="spellEnd"/>
-      <w:r>
-        <w:rPr>
-          <w:sz w:val="24"/>
-          <w:szCs w:val="24"/>
-        </w:rPr>
-        <w:t xml:space="preserve"> </w:t>
-      </w:r>
-      <w:proofErr w:type="spellStart"/>
-      <w:r>
-        <w:rPr>
-          <w:sz w:val="24"/>
-          <w:szCs w:val="24"/>
-        </w:rPr>
-        <w:t>cjelina</w:t>
-      </w:r>
-      <w:proofErr w:type="spellEnd"/>
-      <w:r>
-        <w:rPr>
-          <w:sz w:val="24"/>
-          <w:szCs w:val="24"/>
-        </w:rPr>
-        <w:t xml:space="preserve"> (</w:t>
-      </w:r>
-      <w:proofErr w:type="spellStart"/>
-      <w:r>
-        <w:rPr>
-          <w:sz w:val="24"/>
-          <w:szCs w:val="24"/>
-        </w:rPr>
-        <w:t>podsistema</w:t>
-      </w:r>
-      <w:proofErr w:type="spellEnd"/>
-      <w:r>
-        <w:rPr>
-          <w:sz w:val="24"/>
-          <w:szCs w:val="24"/>
-        </w:rPr>
-        <w:t xml:space="preserve">), </w:t>
-      </w:r>
-      <w:proofErr w:type="spellStart"/>
-      <w:r>
-        <w:rPr>
-          <w:sz w:val="24"/>
-          <w:szCs w:val="24"/>
-        </w:rPr>
-        <w:t>i</w:t>
-      </w:r>
-      <w:proofErr w:type="spellEnd"/>
-      <w:r>
-        <w:rPr>
-          <w:sz w:val="24"/>
-          <w:szCs w:val="24"/>
-        </w:rPr>
-        <w:t xml:space="preserve"> </w:t>
-      </w:r>
-      <w:proofErr w:type="spellStart"/>
-      <w:r>
-        <w:rPr>
-          <w:sz w:val="24"/>
-          <w:szCs w:val="24"/>
-        </w:rPr>
-        <w:t>svaki</w:t>
-      </w:r>
-      <w:proofErr w:type="spellEnd"/>
-      <w:r>
-        <w:rPr>
-          <w:sz w:val="24"/>
-          <w:szCs w:val="24"/>
-        </w:rPr>
-        <w:t xml:space="preserve"> </w:t>
-      </w:r>
-      <w:proofErr w:type="spellStart"/>
-      <w:r>
-        <w:rPr>
-          <w:sz w:val="24"/>
-          <w:szCs w:val="24"/>
-        </w:rPr>
-        <w:t>član</w:t>
-      </w:r>
-      <w:proofErr w:type="spellEnd"/>
-      <w:r>
-        <w:rPr>
-          <w:sz w:val="24"/>
-          <w:szCs w:val="24"/>
-        </w:rPr>
-        <w:t xml:space="preserve"> </w:t>
-      </w:r>
-      <w:proofErr w:type="spellStart"/>
-      <w:r>
-        <w:rPr>
-          <w:sz w:val="24"/>
-          <w:szCs w:val="24"/>
-        </w:rPr>
-        <w:t>tima</w:t>
-      </w:r>
-      <w:proofErr w:type="spellEnd"/>
-      <w:r>
-        <w:rPr>
-          <w:sz w:val="24"/>
-          <w:szCs w:val="24"/>
-        </w:rPr>
-        <w:t xml:space="preserve"> je </w:t>
-      </w:r>
-      <w:proofErr w:type="spellStart"/>
-      <w:r>
-        <w:rPr>
-          <w:sz w:val="24"/>
-          <w:szCs w:val="24"/>
-        </w:rPr>
-        <w:t>dobio</w:t>
-      </w:r>
-      <w:proofErr w:type="spellEnd"/>
-      <w:r>
-        <w:rPr>
-          <w:sz w:val="24"/>
-          <w:szCs w:val="24"/>
-        </w:rPr>
-        <w:t xml:space="preserve"> </w:t>
-      </w:r>
-      <w:proofErr w:type="spellStart"/>
-      <w:r>
-        <w:rPr>
-          <w:sz w:val="24"/>
-          <w:szCs w:val="24"/>
-        </w:rPr>
-        <w:t>zadatak</w:t>
-      </w:r>
-      <w:proofErr w:type="spellEnd"/>
-      <w:r>
-        <w:rPr>
-          <w:sz w:val="24"/>
-          <w:szCs w:val="24"/>
-        </w:rPr>
-        <w:t xml:space="preserve"> da </w:t>
-      </w:r>
-      <w:proofErr w:type="spellStart"/>
-      <w:r>
-        <w:rPr>
-          <w:sz w:val="24"/>
-          <w:szCs w:val="24"/>
-        </w:rPr>
-        <w:t>projektuje</w:t>
-      </w:r>
-      <w:proofErr w:type="spellEnd"/>
-      <w:r>
-        <w:rPr>
-          <w:sz w:val="24"/>
-          <w:szCs w:val="24"/>
-        </w:rPr>
-        <w:t xml:space="preserve"> </w:t>
-      </w:r>
-      <w:proofErr w:type="spellStart"/>
-      <w:r>
-        <w:rPr>
-          <w:sz w:val="24"/>
-          <w:szCs w:val="24"/>
-        </w:rPr>
-        <w:t>svoj</w:t>
-      </w:r>
-      <w:proofErr w:type="spellEnd"/>
-      <w:r>
-        <w:rPr>
-          <w:sz w:val="24"/>
-          <w:szCs w:val="24"/>
-        </w:rPr>
-        <w:t xml:space="preserve"> </w:t>
-      </w:r>
-      <w:proofErr w:type="spellStart"/>
-      <w:r>
-        <w:rPr>
-          <w:sz w:val="24"/>
-          <w:szCs w:val="24"/>
-        </w:rPr>
-        <w:t>podsistem</w:t>
-      </w:r>
-      <w:proofErr w:type="spellEnd"/>
-      <w:r>
-        <w:rPr>
-          <w:sz w:val="24"/>
-          <w:szCs w:val="24"/>
-        </w:rPr>
-        <w:t xml:space="preserve">. </w:t>
+        <w:t xml:space="preserve">Sistem Smart ZEV je podijeljenna 5 manjihcjelina (podsistema), isvakičlantima je dobiozadatak da projektujesvojpodsistem. </w:t>
       </w:r>
     </w:p>
     <w:p>
@@ -1328,85 +1026,12 @@
           <w:szCs w:val="24"/>
         </w:rPr>
       </w:pPr>
-      <w:proofErr w:type="spellStart"/>
       <w:r>
         <w:rPr>
           <w:sz w:val="24"/>
           <w:szCs w:val="24"/>
         </w:rPr>
-        <w:t>Sistem</w:t>
-      </w:r>
-      <w:proofErr w:type="spellEnd"/>
-      <w:r>
-        <w:rPr>
-          <w:sz w:val="24"/>
-          <w:szCs w:val="24"/>
-        </w:rPr>
-        <w:t xml:space="preserve"> se </w:t>
-      </w:r>
-      <w:proofErr w:type="spellStart"/>
-      <w:r>
-        <w:rPr>
-          <w:sz w:val="24"/>
-          <w:szCs w:val="24"/>
-        </w:rPr>
-        <w:t>sastoji</w:t>
-      </w:r>
-      <w:proofErr w:type="spellEnd"/>
-      <w:r>
-        <w:rPr>
-          <w:sz w:val="24"/>
-          <w:szCs w:val="24"/>
-        </w:rPr>
-        <w:t xml:space="preserve"> </w:t>
-      </w:r>
-      <w:proofErr w:type="spellStart"/>
-      <w:r>
-        <w:rPr>
-          <w:sz w:val="24"/>
-          <w:szCs w:val="24"/>
-        </w:rPr>
-        <w:t>iz</w:t>
-      </w:r>
-      <w:proofErr w:type="spellEnd"/>
-      <w:r>
-        <w:rPr>
-          <w:sz w:val="24"/>
-          <w:szCs w:val="24"/>
-        </w:rPr>
-        <w:t xml:space="preserve"> </w:t>
-      </w:r>
-      <w:proofErr w:type="spellStart"/>
-      <w:r>
-        <w:rPr>
-          <w:sz w:val="24"/>
-          <w:szCs w:val="24"/>
-        </w:rPr>
-        <w:t>sledećih</w:t>
-      </w:r>
-      <w:proofErr w:type="spellEnd"/>
-      <w:r>
-        <w:rPr>
-          <w:sz w:val="24"/>
-          <w:szCs w:val="24"/>
-        </w:rPr>
-        <w:t xml:space="preserve"> </w:t>
-      </w:r>
-      <w:proofErr w:type="spellStart"/>
-      <w:r>
-        <w:rPr>
-          <w:sz w:val="24"/>
-          <w:szCs w:val="24"/>
-        </w:rPr>
-        <w:t>podsistema</w:t>
-      </w:r>
-      <w:proofErr w:type="spellEnd"/>
-      <w:r>
-        <w:rPr>
-          <w:sz w:val="24"/>
-          <w:szCs w:val="24"/>
-        </w:rPr>
-        <w:t>:</w:t>
+        <w:t>Sistem se sastojiizsledećihpodsistema:</w:t>
       </w:r>
     </w:p>
     <w:p>
@@ -1420,14 +1045,14 @@
         <w:rPr>
           <w:sz w:val="24"/>
           <w:szCs w:val="24"/>
-          <w:lang w:val="sr-Latn-RS"/>
+          <w:lang/>
         </w:rPr>
       </w:pPr>
       <w:r>
         <w:rPr>
           <w:sz w:val="24"/>
           <w:szCs w:val="24"/>
-          <w:lang w:val="sr-Latn-RS"/>
+          <w:lang/>
         </w:rPr>
         <w:t>Podsistem za rad sa korisnicima</w:t>
       </w:r>
@@ -1443,14 +1068,14 @@
         <w:rPr>
           <w:sz w:val="24"/>
           <w:szCs w:val="24"/>
-          <w:lang w:val="sr-Latn-RS"/>
+          <w:lang/>
         </w:rPr>
       </w:pPr>
       <w:r>
         <w:rPr>
           <w:sz w:val="24"/>
           <w:szCs w:val="24"/>
-          <w:lang w:val="sr-Latn-RS"/>
+          <w:lang/>
         </w:rPr>
         <w:t xml:space="preserve">Podsistem za rad sa podacima </w:t>
       </w:r>
@@ -1466,14 +1091,14 @@
         <w:rPr>
           <w:sz w:val="24"/>
           <w:szCs w:val="24"/>
-          <w:lang w:val="sr-Latn-RS"/>
+          <w:lang/>
         </w:rPr>
       </w:pPr>
       <w:r>
         <w:rPr>
           <w:sz w:val="24"/>
           <w:szCs w:val="24"/>
-          <w:lang w:val="sr-Latn-RS"/>
+          <w:lang/>
         </w:rPr>
         <w:t>Podsistem za aplikativnu i poslovnu logiku</w:t>
       </w:r>
@@ -1489,14 +1114,14 @@
         <w:rPr>
           <w:sz w:val="24"/>
           <w:szCs w:val="24"/>
-          <w:lang w:val="sr-Latn-RS"/>
+          <w:lang/>
         </w:rPr>
       </w:pPr>
       <w:r>
         <w:rPr>
           <w:sz w:val="24"/>
           <w:szCs w:val="24"/>
-          <w:lang w:val="sr-Latn-RS"/>
+          <w:lang/>
         </w:rPr>
         <w:t>Podsistem za rad sa ZEV-ovima</w:t>
       </w:r>
@@ -1512,14 +1137,14 @@
         <w:rPr>
           <w:sz w:val="24"/>
           <w:szCs w:val="24"/>
-          <w:lang w:val="sr-Latn-RS"/>
+          <w:lang/>
         </w:rPr>
       </w:pPr>
       <w:r>
         <w:rPr>
           <w:sz w:val="24"/>
           <w:szCs w:val="24"/>
-          <w:lang w:val="sr-Latn-RS"/>
+          <w:lang/>
         </w:rPr>
         <w:t>Podsistem za GUI i forme</w:t>
       </w:r>
@@ -1531,34 +1156,16 @@
         <w:rPr>
           <w:sz w:val="24"/>
           <w:szCs w:val="24"/>
-          <w:lang w:val="sr-Latn-RS"/>
+          <w:lang/>
         </w:rPr>
       </w:pPr>
       <w:r>
         <w:rPr>
           <w:sz w:val="24"/>
           <w:szCs w:val="24"/>
-          <w:lang w:val="sr-Latn-RS"/>
-        </w:rPr>
-        <w:t xml:space="preserve">U nastavku teksta biće opisano šta to sve </w:t>
-      </w:r>
-      <w:proofErr w:type="spellStart"/>
-      <w:r>
-        <w:rPr>
-          <w:sz w:val="24"/>
-          <w:szCs w:val="24"/>
-          <w:lang w:val="sr-Latn-RS"/>
-        </w:rPr>
-        <w:t>podrazumijevamo</w:t>
-      </w:r>
-      <w:proofErr w:type="spellEnd"/>
-      <w:r>
-        <w:rPr>
-          <w:sz w:val="24"/>
-          <w:szCs w:val="24"/>
-          <w:lang w:val="sr-Latn-RS"/>
-        </w:rPr>
-        <w:t xml:space="preserve"> pod gore navedenim podsistemima, dijagram klasa za svaki podsistem, dodatna objašnjenja, te naziv autora (člana grupe koji je projektovao dati podsistem). Svi dijagrami biće dostavljeni i u formi slike uz ovaj PDF dokument, kako bi preglednost bila zadovoljena.</w:t>
+          <w:lang/>
+        </w:rPr>
+        <w:t>U nastavku teksta biće opisano šta to sve podrazumijevamo pod gore navedenim podsistemima, dijagram klasa za svaki podsistem, dodatna objašnjenja, te naziv autora (člana grupe koji je projektovao dati podsistem). Svi dijagrami biće dostavljeni i u formi slike uz ovaj PDF dokument, kako bi preglednost bila zadovoljena.</w:t>
       </w:r>
     </w:p>
     <w:p>
@@ -1569,13 +1176,13 @@
           <w:numId w:val="1"/>
         </w:numPr>
         <w:rPr>
-          <w:lang w:val="sr-Latn-RS"/>
+          <w:lang/>
         </w:rPr>
       </w:pPr>
       <w:bookmarkStart w:id="1" w:name="_Toc44847197"/>
       <w:r>
         <w:rPr>
-          <w:lang w:val="sr-Latn-RS"/>
+          <w:lang/>
         </w:rPr>
         <w:t>Podsistem za rad sa korisnicima</w:t>
       </w:r>
@@ -1585,7 +1192,7 @@
       <w:pPr>
         <w:spacing w:after="0"/>
         <w:rPr>
-          <w:lang w:val="sr-Latn-RS"/>
+          <w:lang/>
         </w:rPr>
       </w:pPr>
     </w:p>
@@ -1601,7 +1208,6 @@
         <w:rPr>
           <w:sz w:val="24"/>
           <w:szCs w:val="24"/>
-          <w:lang w:val="sr-Latn"/>
         </w:rPr>
         <w:t>Komponenta za rad sa korisnicima obuhvata neophodne klase i logiku potrebne za sigurnu registraciju i prijavu korisnika na sistem, kao i rad sa administratorskim nalozima i kreiranjima novh predsjednickih naloga i ZEV-ova.  Kako bi se obezbijedila sigurna autentikacija i autorizacija operacija, komponenta se uveliko oslanja na postojeće klase iz Spring Security paketa. Za realizaciju kreiranja novog ZEV-a upotrebljen je Builder kreacioni obrazac.</w:t>
       </w:r>
@@ -1609,24 +1215,24 @@
     <w:p>
       <w:pPr>
         <w:rPr>
-          <w:lang w:val="sr-Latn-RS"/>
-        </w:rPr>
-      </w:pPr>
-    </w:p>
-    <w:p>
-      <w:pPr>
-        <w:rPr>
-          <w:lang w:val="sr-Latn-RS"/>
+          <w:lang/>
+        </w:rPr>
+      </w:pPr>
+    </w:p>
+    <w:p>
+      <w:pPr>
+        <w:rPr>
+          <w:lang/>
         </w:rPr>
       </w:pPr>
       <w:r>
         <w:rPr>
           <w:noProof/>
-          <w:lang w:val="sr-Latn-RS"/>
+          <w:lang w:val="bs-Latn-BA" w:eastAsia="bs-Latn-BA"/>
         </w:rPr>
         <w:lastRenderedPageBreak/>
         <w:drawing>
-          <wp:inline distT="0" distB="0" distL="0" distR="0" wp14:anchorId="6051854A" wp14:editId="3102336D">
+          <wp:inline distT="0" distB="0" distL="0" distR="0">
             <wp:extent cx="6239400" cy="5701885"/>
             <wp:effectExtent l="1905" t="0" r="0" b="0"/>
             <wp:docPr id="6" name="Picture 6"/>
@@ -1644,7 +1250,7 @@
                     <a:blip r:embed="rId9">
                       <a:extLst>
                         <a:ext uri="{28A0092B-C50C-407E-A947-70E740481C1C}">
-                          <a14:useLocalDpi xmlns:a14="http://schemas.microsoft.com/office/drawing/2010/main" val="0"/>
+                          <a14:useLocalDpi xmlns:a14="http://schemas.microsoft.com/office/drawing/2010/main" xmlns:wps="http://schemas.microsoft.com/office/word/2010/wordprocessingShape" xmlns:wpi="http://schemas.microsoft.com/office/word/2010/wordprocessingInk" xmlns:wpg="http://schemas.microsoft.com/office/word/2010/wordprocessingGroup" xmlns:w16se="http://schemas.microsoft.com/office/word/2015/wordml/symex" xmlns:w16="http://schemas.microsoft.com/office/word/2018/wordml" xmlns:w16cid="http://schemas.microsoft.com/office/word/2016/wordml/cid" xmlns:w16cex="http://schemas.microsoft.com/office/word/2018/wordml/cex" xmlns:w15="http://schemas.microsoft.com/office/word/2012/wordml" xmlns:w14="http://schemas.microsoft.com/office/word/2010/wordml" xmlns:w="http://schemas.openxmlformats.org/wordprocessingml/2006/main" xmlns:w10="urn:schemas-microsoft-com:office:word" xmlns:wp14="http://schemas.microsoft.com/office/word/2010/wordprocessingDrawing" xmlns:v="urn:schemas-microsoft-com:vml" xmlns:o="urn:schemas-microsoft-com:office:office" xmlns:am3d="http://schemas.microsoft.com/office/drawing/2017/model3d" xmlns:aink="http://schemas.microsoft.com/office/drawing/2016/ink" xmlns:mc="http://schemas.openxmlformats.org/markup-compatibility/2006" xmlns:cx8="http://schemas.microsoft.com/office/drawing/2016/5/14/chartex" xmlns:cx7="http://schemas.microsoft.com/office/drawing/2016/5/13/chartex" xmlns:cx6="http://schemas.microsoft.com/office/drawing/2016/5/12/chartex" xmlns:cx5="http://schemas.microsoft.com/office/drawing/2016/5/11/chartex" xmlns:cx4="http://schemas.microsoft.com/office/drawing/2016/5/10/chartex" xmlns:cx3="http://schemas.microsoft.com/office/drawing/2016/5/9/chartex" xmlns:cx2="http://schemas.microsoft.com/office/drawing/2015/10/21/chartex" xmlns:cx1="http://schemas.microsoft.com/office/drawing/2015/9/8/chartex" xmlns:cx="http://schemas.microsoft.com/office/drawing/2014/chartex" xmlns:wpc="http://schemas.microsoft.com/office/word/2010/wordprocessingCanvas" xmlns="" val="0"/>
                         </a:ext>
                       </a:extLst>
                     </a:blip>
@@ -1671,7 +1277,7 @@
     <w:p>
       <w:pPr>
         <w:rPr>
-          <w:lang w:val="sr-Latn-RS"/>
+          <w:lang/>
         </w:rPr>
       </w:pPr>
     </w:p>
@@ -1683,13 +1289,13 @@
           <w:numId w:val="1"/>
         </w:numPr>
         <w:rPr>
-          <w:lang w:val="sr-Latn-RS"/>
+          <w:lang/>
         </w:rPr>
       </w:pPr>
       <w:bookmarkStart w:id="2" w:name="_Toc44847198"/>
       <w:r>
         <w:rPr>
-          <w:lang w:val="sr-Latn-RS"/>
+          <w:lang/>
         </w:rPr>
         <w:t>Podsistem za rad sa podacima</w:t>
       </w:r>
@@ -1699,7 +1305,7 @@
       <w:pPr>
         <w:spacing w:after="0"/>
         <w:rPr>
-          <w:lang w:val="sr-Latn-RS"/>
+          <w:lang/>
         </w:rPr>
       </w:pPr>
     </w:p>
@@ -1709,182 +1315,14 @@
         <w:ind w:firstLine="360"/>
         <w:jc w:val="both"/>
         <w:rPr>
-          <w:lang w:val="sr-Latn-RS"/>
-        </w:rPr>
-      </w:pPr>
-      <w:r>
-        <w:rPr>
-          <w:lang w:val="sr-Latn-RS"/>
-        </w:rPr>
-        <w:t xml:space="preserve">Pod podsistemom za rad sa podacima </w:t>
-      </w:r>
-      <w:proofErr w:type="spellStart"/>
-      <w:r>
-        <w:rPr>
-          <w:lang w:val="sr-Latn-RS"/>
-        </w:rPr>
-        <w:t>podrazumijeva</w:t>
-      </w:r>
-      <w:proofErr w:type="spellEnd"/>
-      <w:r>
-        <w:rPr>
-          <w:lang w:val="sr-Latn-RS"/>
-        </w:rPr>
-        <w:t xml:space="preserve"> se infrastruktura neophodna za komunikaciju sa bazom podataka, za dohvatanje, čuvanje i </w:t>
-      </w:r>
-      <w:proofErr w:type="spellStart"/>
-      <w:r>
-        <w:rPr>
-          <w:lang w:val="sr-Latn-RS"/>
-        </w:rPr>
-        <w:t>izmjenu</w:t>
-      </w:r>
-      <w:proofErr w:type="spellEnd"/>
-      <w:r>
-        <w:rPr>
-          <w:lang w:val="sr-Latn-RS"/>
-        </w:rPr>
-        <w:t xml:space="preserve"> podataka bitnih za sistem </w:t>
-      </w:r>
-      <w:proofErr w:type="spellStart"/>
-      <w:r>
-        <w:rPr>
-          <w:lang w:val="sr-Latn-RS"/>
-        </w:rPr>
-        <w:t>Smart</w:t>
-      </w:r>
-      <w:proofErr w:type="spellEnd"/>
-      <w:r>
-        <w:rPr>
-          <w:lang w:val="sr-Latn-RS"/>
-        </w:rPr>
-        <w:t xml:space="preserve"> ZEV. Svaka klasa koja se koristi u sistemu i čiji podaci se istovremeno nalaze u bazi podataka ima svoj odgovarajući DTO objekat (entitet), DAO interfejs sa metodama koje trebaju biti implementirane, te DAO klasu koja implementira DAO interfejs. Na </w:t>
-      </w:r>
-      <w:proofErr w:type="spellStart"/>
-      <w:r>
-        <w:rPr>
-          <w:lang w:val="sr-Latn-RS"/>
-        </w:rPr>
-        <w:t>ConnectionPool</w:t>
-      </w:r>
-      <w:proofErr w:type="spellEnd"/>
-      <w:r>
-        <w:rPr>
-          <w:lang w:val="sr-Latn-RS"/>
-        </w:rPr>
-        <w:t xml:space="preserve"> klasi je </w:t>
-      </w:r>
-      <w:proofErr w:type="spellStart"/>
-      <w:r>
-        <w:rPr>
-          <w:lang w:val="sr-Latn-RS"/>
-        </w:rPr>
-        <w:t>primjenjen</w:t>
-      </w:r>
-      <w:proofErr w:type="spellEnd"/>
-      <w:r>
-        <w:rPr>
-          <w:lang w:val="sr-Latn-RS"/>
-        </w:rPr>
-        <w:t xml:space="preserve"> </w:t>
-      </w:r>
-      <w:proofErr w:type="spellStart"/>
-      <w:r>
-        <w:rPr>
-          <w:lang w:val="sr-Latn-RS"/>
-        </w:rPr>
-        <w:t>kreacioni</w:t>
-      </w:r>
-      <w:proofErr w:type="spellEnd"/>
-      <w:r>
-        <w:rPr>
-          <w:lang w:val="sr-Latn-RS"/>
-        </w:rPr>
-        <w:t xml:space="preserve"> </w:t>
-      </w:r>
-      <w:proofErr w:type="spellStart"/>
-      <w:r>
-        <w:rPr>
-          <w:lang w:val="sr-Latn-RS"/>
-        </w:rPr>
-        <w:t>obrac</w:t>
-      </w:r>
-      <w:proofErr w:type="spellEnd"/>
-      <w:r>
-        <w:rPr>
-          <w:lang w:val="sr-Latn-RS"/>
-        </w:rPr>
-        <w:t xml:space="preserve"> </w:t>
-      </w:r>
-      <w:proofErr w:type="spellStart"/>
-      <w:r>
-        <w:rPr>
-          <w:lang w:val="sr-Latn-RS"/>
-        </w:rPr>
-        <w:t>Singleton</w:t>
-      </w:r>
-      <w:proofErr w:type="spellEnd"/>
-      <w:r>
-        <w:rPr>
-          <w:lang w:val="sr-Latn-RS"/>
-        </w:rPr>
-        <w:t xml:space="preserve">. Pored tog </w:t>
-      </w:r>
-      <w:proofErr w:type="spellStart"/>
-      <w:r>
-        <w:rPr>
-          <w:lang w:val="sr-Latn-RS"/>
-        </w:rPr>
-        <w:t>kreacionog</w:t>
-      </w:r>
-      <w:proofErr w:type="spellEnd"/>
-      <w:r>
-        <w:rPr>
-          <w:lang w:val="sr-Latn-RS"/>
-        </w:rPr>
-        <w:t xml:space="preserve"> obrasca, </w:t>
-      </w:r>
-      <w:proofErr w:type="spellStart"/>
-      <w:r>
-        <w:rPr>
-          <w:lang w:val="sr-Latn-RS"/>
-        </w:rPr>
-        <w:t>primjenjen</w:t>
-      </w:r>
-      <w:proofErr w:type="spellEnd"/>
-      <w:r>
-        <w:rPr>
-          <w:lang w:val="sr-Latn-RS"/>
-        </w:rPr>
-        <w:t xml:space="preserve"> je i </w:t>
-      </w:r>
-      <w:proofErr w:type="spellStart"/>
-      <w:r>
-        <w:rPr>
-          <w:lang w:val="sr-Latn-RS"/>
-        </w:rPr>
-        <w:t>Factory</w:t>
-      </w:r>
-      <w:proofErr w:type="spellEnd"/>
-      <w:r>
-        <w:rPr>
-          <w:lang w:val="sr-Latn-RS"/>
-        </w:rPr>
-        <w:t xml:space="preserve"> </w:t>
-      </w:r>
-      <w:proofErr w:type="spellStart"/>
-      <w:r>
-        <w:rPr>
-          <w:lang w:val="sr-Latn-RS"/>
-        </w:rPr>
-        <w:t>pattern</w:t>
-      </w:r>
-      <w:proofErr w:type="spellEnd"/>
-      <w:r>
-        <w:rPr>
-          <w:lang w:val="sr-Latn-RS"/>
-        </w:rPr>
-        <w:t xml:space="preserve"> koji se koristi za kreiranje odgovarajućih DAO objekata. Dodatne napomene se nalaze u sklopu dijagrama klasa koji se nalazi u nastavku ovog dokumenta.</w:t>
+          <w:lang/>
+        </w:rPr>
+      </w:pPr>
+      <w:r>
+        <w:rPr>
+          <w:lang/>
+        </w:rPr>
+        <w:t>Pod podsistemom za rad sa podacima podrazumijeva se infrastruktura neophodna za komunikaciju sa bazom podataka, za dohvatanje, čuvanje i izmjenu podataka bitnih za sistem Smart ZEV. Svaka klasa koja se koristi u sistemu i čiji podaci se istovremeno nalaze u bazi podataka ima svoj odgovarajući DTO objekat (entitet), DAO interfejs sa metodama koje trebaju biti implementirane, te DAO klasu koja implementira DAO interfejs. Na ConnectionPool klasi je primjenjenkreacioniobracSingleton. Pored tog kreacionog obrasca, primjenjen je i Factorypattern koji se koristi za kreiranje odgovarajućih DAO objekata. Dodatne napomene se nalaze u sklopu dijagrama klasa koji se nalazi u nastavku ovog dokumenta.</w:t>
       </w:r>
     </w:p>
     <w:p>
@@ -1893,16 +1331,17 @@
         <w:ind w:firstLine="360"/>
         <w:jc w:val="both"/>
         <w:rPr>
-          <w:lang w:val="sr-Latn-RS"/>
+          <w:lang/>
         </w:rPr>
       </w:pPr>
       <w:r>
         <w:rPr>
           <w:noProof/>
+          <w:lang w:val="bs-Latn-BA" w:eastAsia="bs-Latn-BA"/>
         </w:rPr>
         <w:lastRenderedPageBreak/>
         <w:drawing>
-          <wp:inline distT="0" distB="0" distL="0" distR="0" wp14:anchorId="006B7B69" wp14:editId="204255E3">
+          <wp:inline distT="0" distB="0" distL="0" distR="0">
             <wp:extent cx="8531324" cy="5419725"/>
             <wp:effectExtent l="0" t="6350" r="0" b="0"/>
             <wp:docPr id="1" name="Picture 1"/>
@@ -1920,7 +1359,7 @@
                     <a:blip r:embed="rId10">
                       <a:extLst>
                         <a:ext uri="{28A0092B-C50C-407E-A947-70E740481C1C}">
-                          <a14:useLocalDpi xmlns:a14="http://schemas.microsoft.com/office/drawing/2010/main" val="0"/>
+                          <a14:useLocalDpi xmlns:a14="http://schemas.microsoft.com/office/drawing/2010/main" xmlns:wps="http://schemas.microsoft.com/office/word/2010/wordprocessingShape" xmlns:wpi="http://schemas.microsoft.com/office/word/2010/wordprocessingInk" xmlns:wpg="http://schemas.microsoft.com/office/word/2010/wordprocessingGroup" xmlns:w16se="http://schemas.microsoft.com/office/word/2015/wordml/symex" xmlns:w16="http://schemas.microsoft.com/office/word/2018/wordml" xmlns:w16cid="http://schemas.microsoft.com/office/word/2016/wordml/cid" xmlns:w16cex="http://schemas.microsoft.com/office/word/2018/wordml/cex" xmlns:w15="http://schemas.microsoft.com/office/word/2012/wordml" xmlns:w14="http://schemas.microsoft.com/office/word/2010/wordml" xmlns:w="http://schemas.openxmlformats.org/wordprocessingml/2006/main" xmlns:w10="urn:schemas-microsoft-com:office:word" xmlns:wp14="http://schemas.microsoft.com/office/word/2010/wordprocessingDrawing" xmlns:v="urn:schemas-microsoft-com:vml" xmlns:o="urn:schemas-microsoft-com:office:office" xmlns:am3d="http://schemas.microsoft.com/office/drawing/2017/model3d" xmlns:aink="http://schemas.microsoft.com/office/drawing/2016/ink" xmlns:mc="http://schemas.openxmlformats.org/markup-compatibility/2006" xmlns:cx8="http://schemas.microsoft.com/office/drawing/2016/5/14/chartex" xmlns:cx7="http://schemas.microsoft.com/office/drawing/2016/5/13/chartex" xmlns:cx6="http://schemas.microsoft.com/office/drawing/2016/5/12/chartex" xmlns:cx5="http://schemas.microsoft.com/office/drawing/2016/5/11/chartex" xmlns:cx4="http://schemas.microsoft.com/office/drawing/2016/5/10/chartex" xmlns:cx3="http://schemas.microsoft.com/office/drawing/2016/5/9/chartex" xmlns:cx2="http://schemas.microsoft.com/office/drawing/2015/10/21/chartex" xmlns:cx1="http://schemas.microsoft.com/office/drawing/2015/9/8/chartex" xmlns:cx="http://schemas.microsoft.com/office/drawing/2014/chartex" xmlns:wpc="http://schemas.microsoft.com/office/word/2010/wordprocessingCanvas" xmlns="" val="0"/>
                         </a:ext>
                       </a:extLst>
                     </a:blip>
@@ -1950,7 +1389,7 @@
         <w:ind w:firstLine="360"/>
         <w:jc w:val="both"/>
         <w:rPr>
-          <w:lang w:val="sr-Latn-RS"/>
+          <w:lang/>
         </w:rPr>
       </w:pPr>
     </w:p>
@@ -1962,15 +1401,14 @@
           <w:numId w:val="1"/>
         </w:numPr>
         <w:rPr>
-          <w:lang w:val="sr-Latn-RS"/>
+          <w:lang/>
         </w:rPr>
       </w:pPr>
       <w:bookmarkStart w:id="3" w:name="_Toc44847199"/>
       <w:r>
         <w:rPr>
-          <w:lang w:val="sr-Latn-RS"/>
-        </w:rPr>
-        <w:lastRenderedPageBreak/>
+          <w:lang/>
+        </w:rPr>
         <w:t>Podsistem za aplikativnu i poslovnu logiku</w:t>
       </w:r>
       <w:bookmarkEnd w:id="3"/>
@@ -1985,129 +1423,73 @@
       </w:pPr>
       <w:r>
         <w:rPr>
-          <w:lang w:val="sr-Latn-RS"/>
+          <w:lang/>
         </w:rPr>
         <w:t xml:space="preserve">U podsistemu za aplikativnu </w:t>
       </w:r>
       <w:r>
         <w:rPr>
-          <w:lang w:val="sr-Latn-RS"/>
-        </w:rPr>
-        <w:t xml:space="preserve">i poslovnu logiku opisani su načini izdavanja računa, obračuna, </w:t>
-      </w:r>
-      <w:proofErr w:type="spellStart"/>
-      <w:r>
-        <w:rPr>
-          <w:lang w:val="sr-Latn-RS"/>
-        </w:rPr>
-        <w:t>izvješ</w:t>
-      </w:r>
-      <w:r>
-        <w:rPr>
-          <w:lang w:val="sr-Latn-RS"/>
-        </w:rPr>
-        <w:t>taja</w:t>
-      </w:r>
-      <w:proofErr w:type="spellEnd"/>
-      <w:r>
-        <w:rPr>
-          <w:lang w:val="sr-Latn-RS"/>
-        </w:rPr>
-        <w:t xml:space="preserve"> za korisnike aplikacije u pojedinim ZEV-ovima. Na osnovu konfigurisanih podataka </w:t>
-      </w:r>
-      <w:proofErr w:type="spellStart"/>
-      <w:r>
-        <w:rPr>
-          <w:lang w:val="sr-Latn-RS"/>
-        </w:rPr>
-        <w:t>predsjedni</w:t>
-      </w:r>
-      <w:r>
-        <w:rPr>
-          <w:lang w:val="sr-Latn-RS"/>
-        </w:rPr>
-        <w:t>k</w:t>
-      </w:r>
-      <w:proofErr w:type="spellEnd"/>
-      <w:r>
-        <w:rPr>
-          <w:lang w:val="sr-Latn-RS"/>
-        </w:rPr>
-        <w:t xml:space="preserve"> ZEV-a će kreirati rač</w:t>
-      </w:r>
-      <w:r>
-        <w:rPr>
-          <w:lang w:val="sr-Latn-RS"/>
+          <w:lang/>
+        </w:rPr>
+        <w:t>i poslovnu logiku opisani su načini izdavanja računa, obračuna, izvješ</w:t>
+      </w:r>
+      <w:r>
+        <w:rPr>
+          <w:lang/>
+        </w:rPr>
+        <w:t>taja za korisnike aplikacije u pojedinim ZEV-ovima. Na osnovu konfigurisanih podataka predsjedni</w:t>
+      </w:r>
+      <w:r>
+        <w:rPr>
+          <w:lang/>
+        </w:rPr>
+        <w:t>k ZEV-a će kreirati rač</w:t>
+      </w:r>
+      <w:r>
+        <w:rPr>
+          <w:lang/>
         </w:rPr>
         <w:t>u</w:t>
       </w:r>
       <w:r>
         <w:rPr>
-          <w:lang w:val="sr-Latn-RS"/>
+          <w:lang/>
         </w:rPr>
         <w:t>ne iz kojih će kreirati obračune</w:t>
       </w:r>
       <w:r>
         <w:rPr>
-          <w:lang w:val="sr-Latn-RS"/>
+          <w:lang/>
         </w:rPr>
         <w:t xml:space="preserve"> za svaki ZEV nalog. Na </w:t>
       </w:r>
       <w:r>
         <w:rPr>
-          <w:lang w:val="sr-Latn-RS"/>
-        </w:rPr>
-        <w:t xml:space="preserve">osnovu proteklih prihoda i obračuna </w:t>
-      </w:r>
-      <w:proofErr w:type="spellStart"/>
-      <w:r>
-        <w:rPr>
-          <w:lang w:val="sr-Latn-RS"/>
-        </w:rPr>
-        <w:t>predsjednik</w:t>
-      </w:r>
-      <w:proofErr w:type="spellEnd"/>
-      <w:r>
-        <w:rPr>
-          <w:lang w:val="sr-Latn-RS"/>
-        </w:rPr>
-        <w:t xml:space="preserve"> može i da kreira </w:t>
-      </w:r>
-      <w:proofErr w:type="spellStart"/>
-      <w:r>
-        <w:rPr>
-          <w:lang w:val="sr-Latn-RS"/>
-        </w:rPr>
-        <w:t>izvješ</w:t>
-      </w:r>
-      <w:r>
-        <w:rPr>
-          <w:lang w:val="sr-Latn-RS"/>
-        </w:rPr>
-        <w:t>taje</w:t>
-      </w:r>
-      <w:proofErr w:type="spellEnd"/>
-      <w:r>
-        <w:rPr>
-          <w:lang w:val="sr-Latn-RS"/>
-        </w:rPr>
-        <w:t xml:space="preserve"> za neki vremenski period. Svaki ko</w:t>
-      </w:r>
-      <w:r>
-        <w:rPr>
-          <w:lang w:val="sr-Latn-RS"/>
+          <w:lang/>
+        </w:rPr>
+        <w:t>osnovu proteklih prihoda i obračuna predsjednik može i da kreira izvješ</w:t>
+      </w:r>
+      <w:r>
+        <w:rPr>
+          <w:lang/>
+        </w:rPr>
+        <w:t>taje za neki vremenski period. Svaki ko</w:t>
+      </w:r>
+      <w:r>
+        <w:rPr>
+          <w:lang/>
         </w:rPr>
         <w:t>risnik sa svoga ZEV naloga mož</w:t>
       </w:r>
       <w:r>
         <w:rPr>
-          <w:lang w:val="sr-Latn-RS"/>
+          <w:lang/>
         </w:rPr>
         <w:t>e</w:t>
       </w:r>
       <w:r>
         <w:rPr>
-          <w:lang w:val="sr-Latn-RS"/>
+          <w:lang/>
         </w:rPr>
         <w:t xml:space="preserve"> da pregleda obračune vezane za njega</w:t>
       </w:r>
@@ -2132,15 +1514,17 @@
         <w:ind w:left="360" w:firstLine="360"/>
         <w:jc w:val="both"/>
         <w:rPr>
-          <w:lang w:val="sr-Latn-RS"/>
+          <w:lang/>
         </w:rPr>
       </w:pPr>
       <w:r>
         <w:rPr>
           <w:noProof/>
-        </w:rPr>
+          <w:lang w:val="bs-Latn-BA" w:eastAsia="bs-Latn-BA"/>
+        </w:rPr>
+        <w:lastRenderedPageBreak/>
         <w:drawing>
-          <wp:inline distT="0" distB="0" distL="0" distR="0" wp14:anchorId="3C486D5E" wp14:editId="624B822F">
+          <wp:inline distT="0" distB="0" distL="0" distR="0">
             <wp:extent cx="5022850" cy="4404360"/>
             <wp:effectExtent l="0" t="0" r="6350" b="0"/>
             <wp:docPr id="2" name="Picture 2"/>
@@ -2158,7 +1542,7 @@
                     <a:blip r:embed="rId11" cstate="print">
                       <a:extLst>
                         <a:ext uri="{28A0092B-C50C-407E-A947-70E740481C1C}">
-                          <a14:useLocalDpi xmlns:a14="http://schemas.microsoft.com/office/drawing/2010/main" val="0"/>
+                          <a14:useLocalDpi xmlns:a14="http://schemas.microsoft.com/office/drawing/2010/main" xmlns:wps="http://schemas.microsoft.com/office/word/2010/wordprocessingShape" xmlns:wpi="http://schemas.microsoft.com/office/word/2010/wordprocessingInk" xmlns:wpg="http://schemas.microsoft.com/office/word/2010/wordprocessingGroup" xmlns:w16se="http://schemas.microsoft.com/office/word/2015/wordml/symex" xmlns:w16="http://schemas.microsoft.com/office/word/2018/wordml" xmlns:w16cid="http://schemas.microsoft.com/office/word/2016/wordml/cid" xmlns:w16cex="http://schemas.microsoft.com/office/word/2018/wordml/cex" xmlns:w15="http://schemas.microsoft.com/office/word/2012/wordml" xmlns:w14="http://schemas.microsoft.com/office/word/2010/wordml" xmlns:w="http://schemas.openxmlformats.org/wordprocessingml/2006/main" xmlns:w10="urn:schemas-microsoft-com:office:word" xmlns:wp14="http://schemas.microsoft.com/office/word/2010/wordprocessingDrawing" xmlns:v="urn:schemas-microsoft-com:vml" xmlns:o="urn:schemas-microsoft-com:office:office" xmlns:am3d="http://schemas.microsoft.com/office/drawing/2017/model3d" xmlns:aink="http://schemas.microsoft.com/office/drawing/2016/ink" xmlns:mc="http://schemas.openxmlformats.org/markup-compatibility/2006" xmlns:cx8="http://schemas.microsoft.com/office/drawing/2016/5/14/chartex" xmlns:cx7="http://schemas.microsoft.com/office/drawing/2016/5/13/chartex" xmlns:cx6="http://schemas.microsoft.com/office/drawing/2016/5/12/chartex" xmlns:cx5="http://schemas.microsoft.com/office/drawing/2016/5/11/chartex" xmlns:cx4="http://schemas.microsoft.com/office/drawing/2016/5/10/chartex" xmlns:cx3="http://schemas.microsoft.com/office/drawing/2016/5/9/chartex" xmlns:cx2="http://schemas.microsoft.com/office/drawing/2015/10/21/chartex" xmlns:cx1="http://schemas.microsoft.com/office/drawing/2015/9/8/chartex" xmlns:cx="http://schemas.microsoft.com/office/drawing/2014/chartex" xmlns:wpc="http://schemas.microsoft.com/office/word/2010/wordprocessingCanvas" xmlns="" val="0"/>
                         </a:ext>
                       </a:extLst>
                     </a:blip>
@@ -2183,7 +1567,7 @@
       </w:r>
       <w:r>
         <w:rPr>
-          <w:lang w:val="sr-Latn-RS"/>
+          <w:lang/>
         </w:rPr>
         <w:t>.</w:t>
       </w:r>
@@ -2192,7 +1576,23 @@
       <w:pPr>
         <w:ind w:left="720" w:firstLine="720"/>
         <w:rPr>
-          <w:lang w:val="sr-Latn-RS"/>
+          <w:lang/>
+        </w:rPr>
+      </w:pPr>
+    </w:p>
+    <w:p>
+      <w:pPr>
+        <w:pStyle w:val="Heading1"/>
+        <w:ind w:left="720"/>
+        <w:rPr>
+          <w:lang/>
+        </w:rPr>
+      </w:pPr>
+    </w:p>
+    <w:p>
+      <w:pPr>
+        <w:rPr>
+          <w:lang/>
         </w:rPr>
       </w:pPr>
     </w:p>
@@ -2204,47 +1604,20 @@
           <w:numId w:val="1"/>
         </w:numPr>
         <w:rPr>
-          <w:lang w:val="sr-Latn-RS"/>
-        </w:rPr>
-      </w:pPr>
-      <w:bookmarkStart w:id="4" w:name="_Toc44847200"/>
-      <w:r>
-        <w:rPr>
-          <w:lang w:val="sr-Latn-RS"/>
-        </w:rPr>
-        <w:t>Podsistem za rad sa ZEV-ovima</w:t>
+          <w:lang/>
+        </w:rPr>
+      </w:pPr>
+      <w:bookmarkStart w:id="4" w:name="_Toc44847201"/>
+      <w:r>
+        <w:rPr>
+          <w:lang/>
+        </w:rPr>
+        <w:t>Podsistem za GUI i forme</w:t>
       </w:r>
       <w:bookmarkEnd w:id="4"/>
     </w:p>
     <w:p>
       <w:pPr>
-        <w:rPr>
-          <w:lang w:val="sr-Latn-RS"/>
-        </w:rPr>
-      </w:pPr>
-    </w:p>
-    <w:p>
-      <w:pPr>
-        <w:pStyle w:val="Heading1"/>
-        <w:numPr>
-          <w:ilvl w:val="0"/>
-          <w:numId w:val="1"/>
-        </w:numPr>
-        <w:rPr>
-          <w:lang w:val="sr-Latn-RS"/>
-        </w:rPr>
-      </w:pPr>
-      <w:bookmarkStart w:id="5" w:name="_Toc44847201"/>
-      <w:r>
-        <w:rPr>
-          <w:lang w:val="sr-Latn-RS"/>
-        </w:rPr>
-        <w:t>Podsistem za GUI i forme</w:t>
-      </w:r>
-      <w:bookmarkEnd w:id="5"/>
-    </w:p>
-    <w:p>
-      <w:pPr>
         <w:jc w:val="both"/>
         <w:rPr>
           <w:lang w:val="sr-Latn-BA"/>
@@ -2252,95 +1625,31 @@
       </w:pPr>
       <w:r>
         <w:rPr>
-          <w:lang w:val="sr-Latn-RS"/>
+          <w:lang/>
         </w:rPr>
         <w:t>Na slede</w:t>
       </w:r>
-      <w:proofErr w:type="spellStart"/>
       <w:r>
         <w:rPr>
           <w:lang w:val="sr-Latn-BA"/>
         </w:rPr>
-        <w:t>ćem</w:t>
-      </w:r>
-      <w:proofErr w:type="spellEnd"/>
-      <w:r>
-        <w:rPr>
-          <w:lang w:val="sr-Latn-BA"/>
-        </w:rPr>
-        <w:t xml:space="preserve"> dijagramu su prikazane forme i kontroleri potrebni za korisnički </w:t>
-      </w:r>
-      <w:proofErr w:type="spellStart"/>
-      <w:r>
-        <w:rPr>
-          <w:lang w:val="sr-Latn-BA"/>
-        </w:rPr>
-        <w:t>grafiči</w:t>
-      </w:r>
-      <w:proofErr w:type="spellEnd"/>
-      <w:r>
-        <w:rPr>
-          <w:lang w:val="sr-Latn-BA"/>
-        </w:rPr>
-        <w:t xml:space="preserve"> interfejs. Takođe, prikazani su samo osnovni atributi sa kojima korisnik interaguje i na </w:t>
-      </w:r>
-      <w:proofErr w:type="spellStart"/>
-      <w:r>
-        <w:rPr>
-          <w:lang w:val="sr-Latn-BA"/>
-        </w:rPr>
-        <w:t>osnivu</w:t>
-      </w:r>
-      <w:proofErr w:type="spellEnd"/>
-      <w:r>
-        <w:rPr>
-          <w:lang w:val="sr-Latn-BA"/>
-        </w:rPr>
-        <w:t xml:space="preserve"> kojih se </w:t>
-      </w:r>
-      <w:proofErr w:type="spellStart"/>
-      <w:r>
-        <w:rPr>
-          <w:lang w:val="sr-Latn-BA"/>
-        </w:rPr>
-        <w:t>vrse</w:t>
-      </w:r>
-      <w:proofErr w:type="spellEnd"/>
-      <w:r>
-        <w:rPr>
-          <w:lang w:val="sr-Latn-BA"/>
-        </w:rPr>
-        <w:t xml:space="preserve"> </w:t>
-      </w:r>
-      <w:proofErr w:type="spellStart"/>
-      <w:r>
-        <w:rPr>
-          <w:lang w:val="sr-Latn-BA"/>
-        </w:rPr>
-        <w:t>obrae</w:t>
-      </w:r>
-      <w:proofErr w:type="spellEnd"/>
-      <w:r>
-        <w:rPr>
-          <w:lang w:val="sr-Latn-BA"/>
-        </w:rPr>
-        <w:t xml:space="preserve"> i dobijaju rezultati.</w:t>
-      </w:r>
-    </w:p>
-    <w:p>
-      <w:pPr>
-        <w:rPr>
-          <w:lang w:val="sr-Latn-RS"/>
+        <w:t>ćem dijagramu su prikazane forme i kontroleri potrebni za korisnički grafiči interfejs. Takođe, prikazani su samo osnovni atributi sa kojima korisnik interaguje i na osnivu kojih se vrseobrae i dobijaju rezultati.</w:t>
+      </w:r>
+    </w:p>
+    <w:p>
+      <w:pPr>
+        <w:rPr>
+          <w:lang/>
         </w:rPr>
       </w:pPr>
       <w:r>
         <w:rPr>
           <w:noProof/>
-          <w:lang w:val="sr-Latn-RS"/>
+          <w:lang w:val="bs-Latn-BA" w:eastAsia="bs-Latn-BA"/>
         </w:rPr>
         <w:lastRenderedPageBreak/>
         <w:drawing>
-          <wp:inline distT="0" distB="0" distL="0" distR="0" wp14:anchorId="66821D81" wp14:editId="215FF349">
+          <wp:inline distT="0" distB="0" distL="0" distR="0">
             <wp:extent cx="8551545" cy="5948006"/>
             <wp:effectExtent l="6668" t="0" r="8572" b="8573"/>
             <wp:docPr id="5" name="Picture 5"/>
@@ -2358,7 +1667,7 @@
                     <a:blip r:embed="rId12">
                       <a:extLst>
                         <a:ext uri="{28A0092B-C50C-407E-A947-70E740481C1C}">
-                          <a14:useLocalDpi xmlns:a14="http://schemas.microsoft.com/office/drawing/2010/main" val="0"/>
+                          <a14:useLocalDpi xmlns:a14="http://schemas.microsoft.com/office/drawing/2010/main" xmlns:wps="http://schemas.microsoft.com/office/word/2010/wordprocessingShape" xmlns:wpi="http://schemas.microsoft.com/office/word/2010/wordprocessingInk" xmlns:wpg="http://schemas.microsoft.com/office/word/2010/wordprocessingGroup" xmlns:w16se="http://schemas.microsoft.com/office/word/2015/wordml/symex" xmlns:w16="http://schemas.microsoft.com/office/word/2018/wordml" xmlns:w16cid="http://schemas.microsoft.com/office/word/2016/wordml/cid" xmlns:w16cex="http://schemas.microsoft.com/office/word/2018/wordml/cex" xmlns:w15="http://schemas.microsoft.com/office/word/2012/wordml" xmlns:w14="http://schemas.microsoft.com/office/word/2010/wordml" xmlns:w="http://schemas.openxmlformats.org/wordprocessingml/2006/main" xmlns:w10="urn:schemas-microsoft-com:office:word" xmlns:wp14="http://schemas.microsoft.com/office/word/2010/wordprocessingDrawing" xmlns:v="urn:schemas-microsoft-com:vml" xmlns:o="urn:schemas-microsoft-com:office:office" xmlns:am3d="http://schemas.microsoft.com/office/drawing/2017/model3d" xmlns:aink="http://schemas.microsoft.com/office/drawing/2016/ink" xmlns:mc="http://schemas.openxmlformats.org/markup-compatibility/2006" xmlns:cx8="http://schemas.microsoft.com/office/drawing/2016/5/14/chartex" xmlns:cx7="http://schemas.microsoft.com/office/drawing/2016/5/13/chartex" xmlns:cx6="http://schemas.microsoft.com/office/drawing/2016/5/12/chartex" xmlns:cx5="http://schemas.microsoft.com/office/drawing/2016/5/11/chartex" xmlns:cx4="http://schemas.microsoft.com/office/drawing/2016/5/10/chartex" xmlns:cx3="http://schemas.microsoft.com/office/drawing/2016/5/9/chartex" xmlns:cx2="http://schemas.microsoft.com/office/drawing/2015/10/21/chartex" xmlns:cx1="http://schemas.microsoft.com/office/drawing/2015/9/8/chartex" xmlns:cx="http://schemas.microsoft.com/office/drawing/2014/chartex" xmlns:wpc="http://schemas.microsoft.com/office/word/2010/wordprocessingCanvas" xmlns="" val="0"/>
                         </a:ext>
                       </a:extLst>
                     </a:blip>
@@ -2390,31 +1699,30 @@
           <w:numId w:val="1"/>
         </w:numPr>
         <w:rPr>
-          <w:lang w:val="sr-Latn-RS"/>
-        </w:rPr>
-      </w:pPr>
-      <w:bookmarkStart w:id="6" w:name="_Toc44847202"/>
-      <w:r>
-        <w:rPr>
-          <w:lang w:val="sr-Latn-RS"/>
-        </w:rPr>
-        <w:lastRenderedPageBreak/>
+          <w:lang/>
+        </w:rPr>
+      </w:pPr>
+      <w:bookmarkStart w:id="5" w:name="_Toc44847202"/>
+      <w:r>
+        <w:rPr>
+          <w:lang/>
+        </w:rPr>
         <w:t>Tabelarni prikaz odgovornosti</w:t>
       </w:r>
-      <w:bookmarkEnd w:id="6"/>
-    </w:p>
-    <w:p>
-      <w:pPr>
-        <w:rPr>
-          <w:lang w:val="sr-Latn-RS"/>
+      <w:bookmarkEnd w:id="5"/>
+    </w:p>
+    <w:p>
+      <w:pPr>
+        <w:rPr>
+          <w:lang/>
         </w:rPr>
       </w:pPr>
     </w:p>
     <w:tbl>
       <w:tblPr>
-        <w:tblStyle w:val="ListTable2-Accent5"/>
+        <w:tblStyle w:val="ListTable2Accent5"/>
         <w:tblW w:w="0" w:type="auto"/>
-        <w:tblLook w:val="04A0" w:firstRow="1" w:lastRow="0" w:firstColumn="1" w:lastColumn="0" w:noHBand="0" w:noVBand="1"/>
+        <w:tblLook w:val="04A0"/>
       </w:tblPr>
       <w:tblGrid>
         <w:gridCol w:w="1260"/>
@@ -2423,22 +1731,22 @@
       </w:tblGrid>
       <w:tr>
         <w:trPr>
-          <w:cnfStyle w:val="100000000000" w:firstRow="1" w:lastRow="0" w:firstColumn="0" w:lastColumn="0" w:oddVBand="0" w:evenVBand="0" w:oddHBand="0" w:evenHBand="0" w:firstRowFirstColumn="0" w:firstRowLastColumn="0" w:lastRowFirstColumn="0" w:lastRowLastColumn="0"/>
+          <w:cnfStyle w:val="100000000000"/>
         </w:trPr>
         <w:tc>
           <w:tcPr>
-            <w:cnfStyle w:val="001000000000" w:firstRow="0" w:lastRow="0" w:firstColumn="1" w:lastColumn="0" w:oddVBand="0" w:evenVBand="0" w:oddHBand="0" w:evenHBand="0" w:firstRowFirstColumn="0" w:firstRowLastColumn="0" w:lastRowFirstColumn="0" w:lastRowLastColumn="0"/>
+            <w:cnfStyle w:val="001000000000"/>
             <w:tcW w:w="1260" w:type="dxa"/>
           </w:tcPr>
           <w:p>
             <w:pPr>
               <w:rPr>
-                <w:lang w:val="sr-Latn-RS"/>
+                <w:lang/>
               </w:rPr>
             </w:pPr>
             <w:r>
               <w:rPr>
-                <w:lang w:val="sr-Latn-RS"/>
+                <w:lang/>
               </w:rPr>
               <w:t>Redni broj</w:t>
             </w:r>
@@ -2450,14 +1758,14 @@
           </w:tcPr>
           <w:p>
             <w:pPr>
-              <w:cnfStyle w:val="100000000000" w:firstRow="1" w:lastRow="0" w:firstColumn="0" w:lastColumn="0" w:oddVBand="0" w:evenVBand="0" w:oddHBand="0" w:evenHBand="0" w:firstRowFirstColumn="0" w:firstRowLastColumn="0" w:lastRowFirstColumn="0" w:lastRowLastColumn="0"/>
-              <w:rPr>
-                <w:lang w:val="sr-Latn-RS"/>
+              <w:cnfStyle w:val="100000000000"/>
+              <w:rPr>
+                <w:lang/>
               </w:rPr>
             </w:pPr>
             <w:r>
               <w:rPr>
-                <w:lang w:val="sr-Latn-RS"/>
+                <w:lang/>
               </w:rPr>
               <w:t>Autor</w:t>
             </w:r>
@@ -2469,14 +1777,14 @@
           </w:tcPr>
           <w:p>
             <w:pPr>
-              <w:cnfStyle w:val="100000000000" w:firstRow="1" w:lastRow="0" w:firstColumn="0" w:lastColumn="0" w:oddVBand="0" w:evenVBand="0" w:oddHBand="0" w:evenHBand="0" w:firstRowFirstColumn="0" w:firstRowLastColumn="0" w:lastRowFirstColumn="0" w:lastRowLastColumn="0"/>
-              <w:rPr>
-                <w:lang w:val="sr-Latn-RS"/>
+              <w:cnfStyle w:val="100000000000"/>
+              <w:rPr>
+                <w:lang/>
               </w:rPr>
             </w:pPr>
             <w:r>
               <w:rPr>
-                <w:lang w:val="sr-Latn-RS"/>
+                <w:lang/>
               </w:rPr>
               <w:t>Tema</w:t>
             </w:r>
@@ -2485,22 +1793,22 @@
       </w:tr>
       <w:tr>
         <w:trPr>
-          <w:cnfStyle w:val="000000100000" w:firstRow="0" w:lastRow="0" w:firstColumn="0" w:lastColumn="0" w:oddVBand="0" w:evenVBand="0" w:oddHBand="1" w:evenHBand="0" w:firstRowFirstColumn="0" w:firstRowLastColumn="0" w:lastRowFirstColumn="0" w:lastRowLastColumn="0"/>
+          <w:cnfStyle w:val="000000100000"/>
         </w:trPr>
         <w:tc>
           <w:tcPr>
-            <w:cnfStyle w:val="001000000000" w:firstRow="0" w:lastRow="0" w:firstColumn="1" w:lastColumn="0" w:oddVBand="0" w:evenVBand="0" w:oddHBand="0" w:evenHBand="0" w:firstRowFirstColumn="0" w:firstRowLastColumn="0" w:lastRowFirstColumn="0" w:lastRowLastColumn="0"/>
+            <w:cnfStyle w:val="001000000000"/>
             <w:tcW w:w="1260" w:type="dxa"/>
           </w:tcPr>
           <w:p>
             <w:pPr>
               <w:rPr>
-                <w:lang w:val="sr-Latn-RS"/>
+                <w:lang/>
               </w:rPr>
             </w:pPr>
             <w:r>
               <w:rPr>
-                <w:lang w:val="sr-Latn-RS"/>
+                <w:lang/>
               </w:rPr>
               <w:t>1.</w:t>
             </w:r>
@@ -2512,33 +1820,17 @@
           </w:tcPr>
           <w:p>
             <w:pPr>
-              <w:cnfStyle w:val="000000100000" w:firstRow="0" w:lastRow="0" w:firstColumn="0" w:lastColumn="0" w:oddVBand="0" w:evenVBand="0" w:oddHBand="1" w:evenHBand="0" w:firstRowFirstColumn="0" w:firstRowLastColumn="0" w:lastRowFirstColumn="0" w:lastRowLastColumn="0"/>
-              <w:rPr>
-                <w:lang w:val="sr-Latn-RS"/>
+              <w:cnfStyle w:val="000000100000"/>
+              <w:rPr>
+                <w:lang/>
               </w:rPr>
             </w:pPr>
-            <w:proofErr w:type="spellStart"/>
-            <w:r>
-              <w:rPr>
-                <w:lang w:val="sr-Latn-RS"/>
-              </w:rPr>
-              <w:t>Mrđan</w:t>
-            </w:r>
-            <w:proofErr w:type="spellEnd"/>
-            <w:r>
-              <w:rPr>
-                <w:lang w:val="sr-Latn-RS"/>
-              </w:rPr>
-              <w:t xml:space="preserve"> </w:t>
-            </w:r>
-            <w:proofErr w:type="spellStart"/>
-            <w:r>
-              <w:rPr>
-                <w:lang w:val="sr-Latn-RS"/>
-              </w:rPr>
-              <w:t>Poletanović</w:t>
-            </w:r>
-            <w:proofErr w:type="spellEnd"/>
+            <w:r>
+              <w:rPr>
+                <w:lang/>
+              </w:rPr>
+              <w:t>MrđanPoletanović</w:t>
+            </w:r>
           </w:p>
         </w:tc>
         <w:tc>
@@ -2547,14 +1839,14 @@
           </w:tcPr>
           <w:p>
             <w:pPr>
-              <w:cnfStyle w:val="000000100000" w:firstRow="0" w:lastRow="0" w:firstColumn="0" w:lastColumn="0" w:oddVBand="0" w:evenVBand="0" w:oddHBand="1" w:evenHBand="0" w:firstRowFirstColumn="0" w:firstRowLastColumn="0" w:lastRowFirstColumn="0" w:lastRowLastColumn="0"/>
-              <w:rPr>
-                <w:lang w:val="sr-Latn-RS"/>
+              <w:cnfStyle w:val="000000100000"/>
+              <w:rPr>
+                <w:lang/>
               </w:rPr>
             </w:pPr>
             <w:r>
               <w:rPr>
-                <w:lang w:val="sr-Latn-RS"/>
+                <w:lang/>
               </w:rPr>
               <w:t>Podsistem za rad sa podacima</w:t>
             </w:r>
@@ -2564,18 +1856,18 @@
       <w:tr>
         <w:tc>
           <w:tcPr>
-            <w:cnfStyle w:val="001000000000" w:firstRow="0" w:lastRow="0" w:firstColumn="1" w:lastColumn="0" w:oddVBand="0" w:evenVBand="0" w:oddHBand="0" w:evenHBand="0" w:firstRowFirstColumn="0" w:firstRowLastColumn="0" w:lastRowFirstColumn="0" w:lastRowLastColumn="0"/>
+            <w:cnfStyle w:val="001000000000"/>
             <w:tcW w:w="1260" w:type="dxa"/>
           </w:tcPr>
           <w:p>
             <w:pPr>
               <w:rPr>
-                <w:lang w:val="sr-Latn-RS"/>
+                <w:lang/>
               </w:rPr>
             </w:pPr>
             <w:r>
               <w:rPr>
-                <w:lang w:val="sr-Latn-RS"/>
+                <w:lang/>
               </w:rPr>
               <w:t>2.</w:t>
             </w:r>
@@ -2587,14 +1879,14 @@
           </w:tcPr>
           <w:p>
             <w:pPr>
-              <w:cnfStyle w:val="000000000000" w:firstRow="0" w:lastRow="0" w:firstColumn="0" w:lastColumn="0" w:oddVBand="0" w:evenVBand="0" w:oddHBand="0" w:evenHBand="0" w:firstRowFirstColumn="0" w:firstRowLastColumn="0" w:lastRowFirstColumn="0" w:lastRowLastColumn="0"/>
-              <w:rPr>
-                <w:lang w:val="sr-Latn-RS"/>
+              <w:cnfStyle w:val="000000000000"/>
+              <w:rPr>
+                <w:lang/>
               </w:rPr>
             </w:pPr>
             <w:r>
               <w:rPr>
-                <w:lang w:val="sr-Latn-RS"/>
+                <w:lang/>
               </w:rPr>
               <w:t>Bojan Bulatović</w:t>
             </w:r>
@@ -2606,14 +1898,14 @@
           </w:tcPr>
           <w:p>
             <w:pPr>
-              <w:cnfStyle w:val="000000000000" w:firstRow="0" w:lastRow="0" w:firstColumn="0" w:lastColumn="0" w:oddVBand="0" w:evenVBand="0" w:oddHBand="0" w:evenHBand="0" w:firstRowFirstColumn="0" w:firstRowLastColumn="0" w:lastRowFirstColumn="0" w:lastRowLastColumn="0"/>
-              <w:rPr>
-                <w:lang w:val="sr-Latn-RS"/>
+              <w:cnfStyle w:val="000000000000"/>
+              <w:rPr>
+                <w:lang/>
               </w:rPr>
             </w:pPr>
             <w:r>
               <w:rPr>
-                <w:lang w:val="sr-Latn-RS"/>
+                <w:lang/>
               </w:rPr>
               <w:t>Podsistem za rad sa korisnicima</w:t>
             </w:r>
@@ -2622,22 +1914,22 @@
       </w:tr>
       <w:tr>
         <w:trPr>
-          <w:cnfStyle w:val="000000100000" w:firstRow="0" w:lastRow="0" w:firstColumn="0" w:lastColumn="0" w:oddVBand="0" w:evenVBand="0" w:oddHBand="1" w:evenHBand="0" w:firstRowFirstColumn="0" w:firstRowLastColumn="0" w:lastRowFirstColumn="0" w:lastRowLastColumn="0"/>
+          <w:cnfStyle w:val="000000100000"/>
         </w:trPr>
         <w:tc>
           <w:tcPr>
-            <w:cnfStyle w:val="001000000000" w:firstRow="0" w:lastRow="0" w:firstColumn="1" w:lastColumn="0" w:oddVBand="0" w:evenVBand="0" w:oddHBand="0" w:evenHBand="0" w:firstRowFirstColumn="0" w:firstRowLastColumn="0" w:lastRowFirstColumn="0" w:lastRowLastColumn="0"/>
+            <w:cnfStyle w:val="001000000000"/>
             <w:tcW w:w="1260" w:type="dxa"/>
           </w:tcPr>
           <w:p>
             <w:pPr>
               <w:rPr>
-                <w:lang w:val="sr-Latn-RS"/>
+                <w:lang/>
               </w:rPr>
             </w:pPr>
             <w:r>
               <w:rPr>
-                <w:lang w:val="sr-Latn-RS"/>
+                <w:lang/>
               </w:rPr>
               <w:t>3.</w:t>
             </w:r>
@@ -2649,25 +1941,17 @@
           </w:tcPr>
           <w:p>
             <w:pPr>
-              <w:cnfStyle w:val="000000100000" w:firstRow="0" w:lastRow="0" w:firstColumn="0" w:lastColumn="0" w:oddVBand="0" w:evenVBand="0" w:oddHBand="1" w:evenHBand="0" w:firstRowFirstColumn="0" w:firstRowLastColumn="0" w:lastRowFirstColumn="0" w:lastRowLastColumn="0"/>
-              <w:rPr>
-                <w:lang w:val="sr-Latn-RS"/>
+              <w:cnfStyle w:val="000000100000"/>
+              <w:rPr>
+                <w:lang/>
               </w:rPr>
             </w:pPr>
             <w:r>
               <w:rPr>
-                <w:lang w:val="sr-Latn-RS"/>
-              </w:rPr>
-              <w:t xml:space="preserve">Dimitrije </w:t>
-            </w:r>
-            <w:proofErr w:type="spellStart"/>
-            <w:r>
-              <w:rPr>
-                <w:lang w:val="sr-Latn-RS"/>
-              </w:rPr>
-              <w:t>Kučuk</w:t>
-            </w:r>
-            <w:proofErr w:type="spellEnd"/>
+                <w:lang/>
+              </w:rPr>
+              <w:t>Dimitrije Kučuk</w:t>
+            </w:r>
           </w:p>
         </w:tc>
         <w:tc>
@@ -2676,14 +1960,14 @@
           </w:tcPr>
           <w:p>
             <w:pPr>
-              <w:cnfStyle w:val="000000100000" w:firstRow="0" w:lastRow="0" w:firstColumn="0" w:lastColumn="0" w:oddVBand="0" w:evenVBand="0" w:oddHBand="1" w:evenHBand="0" w:firstRowFirstColumn="0" w:firstRowLastColumn="0" w:lastRowFirstColumn="0" w:lastRowLastColumn="0"/>
-              <w:rPr>
-                <w:lang w:val="sr-Latn-RS"/>
+              <w:cnfStyle w:val="000000100000"/>
+              <w:rPr>
+                <w:lang/>
               </w:rPr>
             </w:pPr>
             <w:r>
               <w:rPr>
-                <w:lang w:val="sr-Latn-RS"/>
+                <w:lang/>
               </w:rPr>
               <w:t>Podsistem za aplikativnu i poslovnu logiku</w:t>
             </w:r>
@@ -2693,18 +1977,18 @@
       <w:tr>
         <w:tc>
           <w:tcPr>
-            <w:cnfStyle w:val="001000000000" w:firstRow="0" w:lastRow="0" w:firstColumn="1" w:lastColumn="0" w:oddVBand="0" w:evenVBand="0" w:oddHBand="0" w:evenHBand="0" w:firstRowFirstColumn="0" w:firstRowLastColumn="0" w:lastRowFirstColumn="0" w:lastRowLastColumn="0"/>
+            <w:cnfStyle w:val="001000000000"/>
             <w:tcW w:w="1260" w:type="dxa"/>
           </w:tcPr>
           <w:p>
             <w:pPr>
               <w:rPr>
-                <w:lang w:val="sr-Latn-RS"/>
+                <w:lang/>
               </w:rPr>
             </w:pPr>
             <w:r>
               <w:rPr>
-                <w:lang w:val="sr-Latn-RS"/>
+                <w:lang/>
               </w:rPr>
               <w:t>4.</w:t>
             </w:r>
@@ -2716,25 +2000,17 @@
           </w:tcPr>
           <w:p>
             <w:pPr>
-              <w:cnfStyle w:val="000000000000" w:firstRow="0" w:lastRow="0" w:firstColumn="0" w:lastColumn="0" w:oddVBand="0" w:evenVBand="0" w:oddHBand="0" w:evenHBand="0" w:firstRowFirstColumn="0" w:firstRowLastColumn="0" w:lastRowFirstColumn="0" w:lastRowLastColumn="0"/>
-              <w:rPr>
-                <w:lang w:val="sr-Latn-RS"/>
+              <w:cnfStyle w:val="000000000000"/>
+              <w:rPr>
+                <w:lang/>
               </w:rPr>
             </w:pPr>
             <w:r>
               <w:rPr>
-                <w:lang w:val="sr-Latn-RS"/>
-              </w:rPr>
-              <w:t xml:space="preserve">Darko </w:t>
-            </w:r>
-            <w:proofErr w:type="spellStart"/>
-            <w:r>
-              <w:rPr>
-                <w:lang w:val="sr-Latn-RS"/>
-              </w:rPr>
-              <w:t>Prelić</w:t>
-            </w:r>
-            <w:proofErr w:type="spellEnd"/>
+                <w:lang/>
+              </w:rPr>
+              <w:t>Darko Prelić</w:t>
+            </w:r>
           </w:p>
         </w:tc>
         <w:tc>
@@ -2743,38 +2019,38 @@
           </w:tcPr>
           <w:p>
             <w:pPr>
-              <w:cnfStyle w:val="000000000000" w:firstRow="0" w:lastRow="0" w:firstColumn="0" w:lastColumn="0" w:oddVBand="0" w:evenVBand="0" w:oddHBand="0" w:evenHBand="0" w:firstRowFirstColumn="0" w:firstRowLastColumn="0" w:lastRowFirstColumn="0" w:lastRowLastColumn="0"/>
-              <w:rPr>
-                <w:lang w:val="sr-Latn-RS"/>
+              <w:cnfStyle w:val="000000000000"/>
+              <w:rPr>
+                <w:lang/>
               </w:rPr>
             </w:pPr>
             <w:r>
               <w:rPr>
-                <w:lang w:val="sr-Latn-RS"/>
-              </w:rPr>
-              <w:t>Podsistem za rad sa ZEV-ovima</w:t>
+                <w:lang/>
+              </w:rPr>
+              <w:t>Nema (zdravstveni problemi, nije COVID-19)</w:t>
             </w:r>
           </w:p>
         </w:tc>
       </w:tr>
       <w:tr>
         <w:trPr>
-          <w:cnfStyle w:val="000000100000" w:firstRow="0" w:lastRow="0" w:firstColumn="0" w:lastColumn="0" w:oddVBand="0" w:evenVBand="0" w:oddHBand="1" w:evenHBand="0" w:firstRowFirstColumn="0" w:firstRowLastColumn="0" w:lastRowFirstColumn="0" w:lastRowLastColumn="0"/>
+          <w:cnfStyle w:val="000000100000"/>
         </w:trPr>
         <w:tc>
           <w:tcPr>
-            <w:cnfStyle w:val="001000000000" w:firstRow="0" w:lastRow="0" w:firstColumn="1" w:lastColumn="0" w:oddVBand="0" w:evenVBand="0" w:oddHBand="0" w:evenHBand="0" w:firstRowFirstColumn="0" w:firstRowLastColumn="0" w:lastRowFirstColumn="0" w:lastRowLastColumn="0"/>
+            <w:cnfStyle w:val="001000000000"/>
             <w:tcW w:w="1260" w:type="dxa"/>
           </w:tcPr>
           <w:p>
             <w:pPr>
               <w:rPr>
-                <w:lang w:val="sr-Latn-RS"/>
+                <w:lang/>
               </w:rPr>
             </w:pPr>
             <w:r>
               <w:rPr>
-                <w:lang w:val="sr-Latn-RS"/>
+                <w:lang/>
               </w:rPr>
               <w:t>5.</w:t>
             </w:r>
@@ -2786,14 +2062,14 @@
           </w:tcPr>
           <w:p>
             <w:pPr>
-              <w:cnfStyle w:val="000000100000" w:firstRow="0" w:lastRow="0" w:firstColumn="0" w:lastColumn="0" w:oddVBand="0" w:evenVBand="0" w:oddHBand="1" w:evenHBand="0" w:firstRowFirstColumn="0" w:firstRowLastColumn="0" w:lastRowFirstColumn="0" w:lastRowLastColumn="0"/>
-              <w:rPr>
-                <w:lang w:val="sr-Latn-RS"/>
+              <w:cnfStyle w:val="000000100000"/>
+              <w:rPr>
+                <w:lang/>
               </w:rPr>
             </w:pPr>
             <w:r>
               <w:rPr>
-                <w:lang w:val="sr-Latn-RS"/>
+                <w:lang/>
               </w:rPr>
               <w:t>Slaviša Stojaković</w:t>
             </w:r>
@@ -2805,14 +2081,14 @@
           </w:tcPr>
           <w:p>
             <w:pPr>
-              <w:cnfStyle w:val="000000100000" w:firstRow="0" w:lastRow="0" w:firstColumn="0" w:lastColumn="0" w:oddVBand="0" w:evenVBand="0" w:oddHBand="1" w:evenHBand="0" w:firstRowFirstColumn="0" w:firstRowLastColumn="0" w:lastRowFirstColumn="0" w:lastRowLastColumn="0"/>
-              <w:rPr>
-                <w:lang w:val="sr-Latn-RS"/>
+              <w:cnfStyle w:val="000000100000"/>
+              <w:rPr>
+                <w:lang/>
               </w:rPr>
             </w:pPr>
             <w:r>
               <w:rPr>
-                <w:lang w:val="sr-Latn-RS"/>
+                <w:lang/>
               </w:rPr>
               <w:t>Podsistem za GUI i forme</w:t>
             </w:r>
@@ -2823,7 +2099,7 @@
     <w:p>
       <w:pPr>
         <w:rPr>
-          <w:lang w:val="sr-Latn-RS"/>
+          <w:lang/>
         </w:rPr>
       </w:pPr>
     </w:p>
@@ -2838,8 +2114,8 @@
 </file>
 
 <file path=word/endnotes.xml><?xml version="1.0" encoding="utf-8"?>
-<w:endnotes xmlns:wpc="http://schemas.microsoft.com/office/word/2010/wordprocessingCanvas" xmlns:cx="http://schemas.microsoft.com/office/drawing/2014/chartex" xmlns:cx1="http://schemas.microsoft.com/office/drawing/2015/9/8/chartex" xmlns:cx2="http://schemas.microsoft.com/office/drawing/2015/10/21/chartex" xmlns:cx3="http://schemas.microsoft.com/office/drawing/2016/5/9/chartex" xmlns:cx4="http://schemas.microsoft.com/office/drawing/2016/5/10/chartex" xmlns:cx5="http://schemas.microsoft.com/office/drawing/2016/5/11/chartex" xmlns:cx6="http://schemas.microsoft.com/office/drawing/2016/5/12/chartex" xmlns:cx7="http://schemas.microsoft.com/office/drawing/2016/5/13/chartex" xmlns:cx8="http://schemas.microsoft.com/office/drawing/2016/5/14/chartex" xmlns:mc="http://schemas.openxmlformats.org/markup-compatibility/2006" xmlns:aink="http://schemas.microsoft.com/office/drawing/2016/ink" xmlns:am3d="http://schemas.microsoft.com/office/drawing/2017/model3d" xmlns:o="urn:schemas-microsoft-com:office:office" xmlns:r="http://schemas.openxmlformats.org/officeDocument/2006/relationships" xmlns:m="http://schemas.openxmlformats.org/officeDocument/2006/math" xmlns:v="urn:schemas-microsoft-com:vml" xmlns:wp14="http://schemas.microsoft.com/office/word/2010/wordprocessingDrawing" xmlns:wp="http://schemas.openxmlformats.org/drawingml/2006/wordprocessingDrawing" xmlns:w10="urn:schemas-microsoft-com:office:word" xmlns:w="http://schemas.openxmlformats.org/wordprocessingml/2006/main" xmlns:w14="http://schemas.microsoft.com/office/word/2010/wordml" xmlns:w15="http://schemas.microsoft.com/office/word/2012/wordml" xmlns:w16cex="http://schemas.microsoft.com/office/word/2018/wordml/cex" xmlns:w16cid="http://schemas.microsoft.com/office/word/2016/wordml/cid" xmlns:w16="http://schemas.microsoft.com/office/word/2018/wordml" xmlns:w16se="http://schemas.microsoft.com/office/word/2015/wordml/symex" xmlns:wpg="http://schemas.microsoft.com/office/word/2010/wordprocessingGroup" xmlns:wpi="http://schemas.microsoft.com/office/word/2010/wordprocessingInk" xmlns:wne="http://schemas.microsoft.com/office/word/2006/wordml" xmlns:wps="http://schemas.microsoft.com/office/word/2010/wordprocessingShape" mc:Ignorable="w14 w15 w16se w16cid w16 w16cex wp14">
-  <w:endnote w:type="separator" w:id="-1">
+<w:endnotes xmlns:ve="http://schemas.openxmlformats.org/markup-compatibility/2006" xmlns:o="urn:schemas-microsoft-com:office:office" xmlns:r="http://schemas.openxmlformats.org/officeDocument/2006/relationships" xmlns:m="http://schemas.openxmlformats.org/officeDocument/2006/math" xmlns:v="urn:schemas-microsoft-com:vml" xmlns:wp="http://schemas.openxmlformats.org/drawingml/2006/wordprocessingDrawing" xmlns:w10="urn:schemas-microsoft-com:office:word" xmlns:w="http://schemas.openxmlformats.org/wordprocessingml/2006/main" xmlns:wne="http://schemas.microsoft.com/office/word/2006/wordml">
+  <w:endnote w:type="separator" w:id="0">
     <w:p>
       <w:pPr>
         <w:spacing w:after="0" w:line="240" w:lineRule="auto"/>
@@ -2849,7 +2125,7 @@
       </w:r>
     </w:p>
   </w:endnote>
-  <w:endnote w:type="continuationSeparator" w:id="0">
+  <w:endnote w:type="continuationSeparator" w:id="1">
     <w:p>
       <w:pPr>
         <w:spacing w:after="0" w:line="240" w:lineRule="auto"/>
@@ -2863,8 +2139,8 @@
 </file>
 
 <file path=word/footnotes.xml><?xml version="1.0" encoding="utf-8"?>
-<w:footnotes xmlns:wpc="http://schemas.microsoft.com/office/word/2010/wordprocessingCanvas" xmlns:cx="http://schemas.microsoft.com/office/drawing/2014/chartex" xmlns:cx1="http://schemas.microsoft.com/office/drawing/2015/9/8/chartex" xmlns:cx2="http://schemas.microsoft.com/office/drawing/2015/10/21/chartex" xmlns:cx3="http://schemas.microsoft.com/office/drawing/2016/5/9/chartex" xmlns:cx4="http://schemas.microsoft.com/office/drawing/2016/5/10/chartex" xmlns:cx5="http://schemas.microsoft.com/office/drawing/2016/5/11/chartex" xmlns:cx6="http://schemas.microsoft.com/office/drawing/2016/5/12/chartex" xmlns:cx7="http://schemas.microsoft.com/office/drawing/2016/5/13/chartex" xmlns:cx8="http://schemas.microsoft.com/office/drawing/2016/5/14/chartex" xmlns:mc="http://schemas.openxmlformats.org/markup-compatibility/2006" xmlns:aink="http://schemas.microsoft.com/office/drawing/2016/ink" xmlns:am3d="http://schemas.microsoft.com/office/drawing/2017/model3d" xmlns:o="urn:schemas-microsoft-com:office:office" xmlns:r="http://schemas.openxmlformats.org/officeDocument/2006/relationships" xmlns:m="http://schemas.openxmlformats.org/officeDocument/2006/math" xmlns:v="urn:schemas-microsoft-com:vml" xmlns:wp14="http://schemas.microsoft.com/office/word/2010/wordprocessingDrawing" xmlns:wp="http://schemas.openxmlformats.org/drawingml/2006/wordprocessingDrawing" xmlns:w10="urn:schemas-microsoft-com:office:word" xmlns:w="http://schemas.openxmlformats.org/wordprocessingml/2006/main" xmlns:w14="http://schemas.microsoft.com/office/word/2010/wordml" xmlns:w15="http://schemas.microsoft.com/office/word/2012/wordml" xmlns:w16cex="http://schemas.microsoft.com/office/word/2018/wordml/cex" xmlns:w16cid="http://schemas.microsoft.com/office/word/2016/wordml/cid" xmlns:w16="http://schemas.microsoft.com/office/word/2018/wordml" xmlns:w16se="http://schemas.microsoft.com/office/word/2015/wordml/symex" xmlns:wpg="http://schemas.microsoft.com/office/word/2010/wordprocessingGroup" xmlns:wpi="http://schemas.microsoft.com/office/word/2010/wordprocessingInk" xmlns:wne="http://schemas.microsoft.com/office/word/2006/wordml" xmlns:wps="http://schemas.microsoft.com/office/word/2010/wordprocessingShape" mc:Ignorable="w14 w15 w16se w16cid w16 w16cex wp14">
-  <w:footnote w:type="separator" w:id="-1">
+<w:footnotes xmlns:ve="http://schemas.openxmlformats.org/markup-compatibility/2006" xmlns:o="urn:schemas-microsoft-com:office:office" xmlns:r="http://schemas.openxmlformats.org/officeDocument/2006/relationships" xmlns:m="http://schemas.openxmlformats.org/officeDocument/2006/math" xmlns:v="urn:schemas-microsoft-com:vml" xmlns:wp="http://schemas.openxmlformats.org/drawingml/2006/wordprocessingDrawing" xmlns:w10="urn:schemas-microsoft-com:office:word" xmlns:w="http://schemas.openxmlformats.org/wordprocessingml/2006/main" xmlns:wne="http://schemas.microsoft.com/office/word/2006/wordml">
+  <w:footnote w:type="separator" w:id="0">
     <w:p>
       <w:pPr>
         <w:spacing w:after="0" w:line="240" w:lineRule="auto"/>
@@ -2874,7 +2150,7 @@
       </w:r>
     </w:p>
   </w:footnote>
-  <w:footnote w:type="continuationSeparator" w:id="0">
+  <w:footnote w:type="continuationSeparator" w:id="1">
     <w:p>
       <w:pPr>
         <w:spacing w:after="0" w:line="240" w:lineRule="auto"/>
@@ -2888,8 +2164,8 @@
 </file>
 
 <file path=word/numbering.xml><?xml version="1.0" encoding="utf-8"?>
-<w:numbering xmlns:wpc="http://schemas.microsoft.com/office/word/2010/wordprocessingCanvas" xmlns:cx="http://schemas.microsoft.com/office/drawing/2014/chartex" xmlns:cx1="http://schemas.microsoft.com/office/drawing/2015/9/8/chartex" xmlns:cx2="http://schemas.microsoft.com/office/drawing/2015/10/21/chartex" xmlns:cx3="http://schemas.microsoft.com/office/drawing/2016/5/9/chartex" xmlns:cx4="http://schemas.microsoft.com/office/drawing/2016/5/10/chartex" xmlns:cx5="http://schemas.microsoft.com/office/drawing/2016/5/11/chartex" xmlns:cx6="http://schemas.microsoft.com/office/drawing/2016/5/12/chartex" xmlns:cx7="http://schemas.microsoft.com/office/drawing/2016/5/13/chartex" xmlns:cx8="http://schemas.microsoft.com/office/drawing/2016/5/14/chartex" xmlns:mc="http://schemas.openxmlformats.org/markup-compatibility/2006" xmlns:aink="http://schemas.microsoft.com/office/drawing/2016/ink" xmlns:am3d="http://schemas.microsoft.com/office/drawing/2017/model3d" xmlns:o="urn:schemas-microsoft-com:office:office" xmlns:r="http://schemas.openxmlformats.org/officeDocument/2006/relationships" xmlns:m="http://schemas.openxmlformats.org/officeDocument/2006/math" xmlns:v="urn:schemas-microsoft-com:vml" xmlns:wp14="http://schemas.microsoft.com/office/word/2010/wordprocessingDrawing" xmlns:wp="http://schemas.openxmlformats.org/drawingml/2006/wordprocessingDrawing" xmlns:w10="urn:schemas-microsoft-com:office:word" xmlns:w="http://schemas.openxmlformats.org/wordprocessingml/2006/main" xmlns:w14="http://schemas.microsoft.com/office/word/2010/wordml" xmlns:w15="http://schemas.microsoft.com/office/word/2012/wordml" xmlns:w16cex="http://schemas.microsoft.com/office/word/2018/wordml/cex" xmlns:w16cid="http://schemas.microsoft.com/office/word/2016/wordml/cid" xmlns:w16="http://schemas.microsoft.com/office/word/2018/wordml" xmlns:w16se="http://schemas.microsoft.com/office/word/2015/wordml/symex" xmlns:wpg="http://schemas.microsoft.com/office/word/2010/wordprocessingGroup" xmlns:wpi="http://schemas.microsoft.com/office/word/2010/wordprocessingInk" xmlns:wne="http://schemas.microsoft.com/office/word/2006/wordml" xmlns:wps="http://schemas.microsoft.com/office/word/2010/wordprocessingShape" mc:Ignorable="w14 w15 w16se w16cid w16 w16cex wp14">
-  <w:abstractNum w:abstractNumId="0" w15:restartNumberingAfterBreak="0">
+<w:numbering xmlns:ve="http://schemas.openxmlformats.org/markup-compatibility/2006" xmlns:o="urn:schemas-microsoft-com:office:office" xmlns:r="http://schemas.openxmlformats.org/officeDocument/2006/relationships" xmlns:m="http://schemas.openxmlformats.org/officeDocument/2006/math" xmlns:v="urn:schemas-microsoft-com:vml" xmlns:wp="http://schemas.openxmlformats.org/drawingml/2006/wordprocessingDrawing" xmlns:w10="urn:schemas-microsoft-com:office:word" xmlns:w="http://schemas.openxmlformats.org/wordprocessingml/2006/main" xmlns:wne="http://schemas.microsoft.com/office/word/2006/wordml">
+  <w:abstractNum w:abstractNumId="0">
     <w:nsid w:val="30637541"/>
     <w:multiLevelType w:val="hybridMultilevel"/>
     <w:tmpl w:val="C2769AA4"/>
@@ -2978,7 +2254,7 @@
       </w:pPr>
     </w:lvl>
   </w:abstractNum>
-  <w:abstractNum w:abstractNumId="1" w15:restartNumberingAfterBreak="0">
+  <w:abstractNum w:abstractNumId="1">
     <w:nsid w:val="7ACE1615"/>
     <w:multiLevelType w:val="hybridMultilevel"/>
     <w:tmpl w:val="BFCA2486"/>
@@ -3077,7 +2353,7 @@
 </file>
 
 <file path=word/styles.xml><?xml version="1.0" encoding="utf-8"?>
-<w:styles xmlns:mc="http://schemas.openxmlformats.org/markup-compatibility/2006" xmlns:r="http://schemas.openxmlformats.org/officeDocument/2006/relationships" xmlns:w="http://schemas.openxmlformats.org/wordprocessingml/2006/main" xmlns:w14="http://schemas.microsoft.com/office/word/2010/wordml" xmlns:w15="http://schemas.microsoft.com/office/word/2012/wordml" xmlns:w16cex="http://schemas.microsoft.com/office/word/2018/wordml/cex" xmlns:w16cid="http://schemas.microsoft.com/office/word/2016/wordml/cid" xmlns:w16="http://schemas.microsoft.com/office/word/2018/wordml" xmlns:w16se="http://schemas.microsoft.com/office/word/2015/wordml/symex" mc:Ignorable="w14 w15 w16se w16cid w16 w16cex">
+<w:styles xmlns:r="http://schemas.openxmlformats.org/officeDocument/2006/relationships" xmlns:w="http://schemas.openxmlformats.org/wordprocessingml/2006/main">
   <w:docDefaults>
     <w:rPrDefault>
       <w:rPr>
@@ -3093,383 +2369,144 @@
       </w:pPr>
     </w:pPrDefault>
   </w:docDefaults>
-  <w:latentStyles w:defLockedState="0" w:defUIPriority="99" w:defSemiHidden="0" w:defUnhideWhenUsed="0" w:defQFormat="0" w:count="376">
-    <w:lsdException w:name="Normal" w:uiPriority="0" w:qFormat="1"/>
-    <w:lsdException w:name="heading 1" w:uiPriority="9" w:qFormat="1"/>
-    <w:lsdException w:name="heading 2" w:semiHidden="1" w:uiPriority="9" w:unhideWhenUsed="1" w:qFormat="1"/>
-    <w:lsdException w:name="heading 3" w:semiHidden="1" w:uiPriority="9" w:unhideWhenUsed="1" w:qFormat="1"/>
-    <w:lsdException w:name="heading 4" w:semiHidden="1" w:uiPriority="9" w:unhideWhenUsed="1" w:qFormat="1"/>
-    <w:lsdException w:name="heading 5" w:semiHidden="1" w:uiPriority="9" w:unhideWhenUsed="1" w:qFormat="1"/>
-    <w:lsdException w:name="heading 6" w:semiHidden="1" w:uiPriority="9" w:unhideWhenUsed="1" w:qFormat="1"/>
-    <w:lsdException w:name="heading 7" w:semiHidden="1" w:uiPriority="9" w:unhideWhenUsed="1" w:qFormat="1"/>
-    <w:lsdException w:name="heading 8" w:semiHidden="1" w:uiPriority="9" w:unhideWhenUsed="1" w:qFormat="1"/>
-    <w:lsdException w:name="heading 9" w:semiHidden="1" w:uiPriority="9" w:unhideWhenUsed="1" w:qFormat="1"/>
-    <w:lsdException w:name="index 1" w:semiHidden="1" w:unhideWhenUsed="1"/>
-    <w:lsdException w:name="index 2" w:semiHidden="1" w:unhideWhenUsed="1"/>
-    <w:lsdException w:name="index 3" w:semiHidden="1" w:unhideWhenUsed="1"/>
-    <w:lsdException w:name="index 4" w:semiHidden="1" w:unhideWhenUsed="1"/>
-    <w:lsdException w:name="index 5" w:semiHidden="1" w:unhideWhenUsed="1"/>
-    <w:lsdException w:name="index 6" w:semiHidden="1" w:unhideWhenUsed="1"/>
-    <w:lsdException w:name="index 7" w:semiHidden="1" w:unhideWhenUsed="1"/>
-    <w:lsdException w:name="index 8" w:semiHidden="1" w:unhideWhenUsed="1"/>
-    <w:lsdException w:name="index 9" w:semiHidden="1" w:unhideWhenUsed="1"/>
-    <w:lsdException w:name="toc 1" w:semiHidden="1" w:uiPriority="39" w:unhideWhenUsed="1"/>
-    <w:lsdException w:name="toc 2" w:semiHidden="1" w:uiPriority="39" w:unhideWhenUsed="1"/>
-    <w:lsdException w:name="toc 3" w:semiHidden="1" w:uiPriority="39" w:unhideWhenUsed="1"/>
-    <w:lsdException w:name="toc 4" w:semiHidden="1" w:uiPriority="39" w:unhideWhenUsed="1"/>
-    <w:lsdException w:name="toc 5" w:semiHidden="1" w:uiPriority="39" w:unhideWhenUsed="1"/>
-    <w:lsdException w:name="toc 6" w:semiHidden="1" w:uiPriority="39" w:unhideWhenUsed="1"/>
-    <w:lsdException w:name="toc 7" w:semiHidden="1" w:uiPriority="39" w:unhideWhenUsed="1"/>
-    <w:lsdException w:name="toc 8" w:semiHidden="1" w:uiPriority="39" w:unhideWhenUsed="1"/>
-    <w:lsdException w:name="toc 9" w:semiHidden="1" w:uiPriority="39" w:unhideWhenUsed="1"/>
-    <w:lsdException w:name="Normal Indent" w:semiHidden="1" w:unhideWhenUsed="1"/>
-    <w:lsdException w:name="footnote text" w:semiHidden="1" w:unhideWhenUsed="1"/>
-    <w:lsdException w:name="annotation text" w:semiHidden="1" w:unhideWhenUsed="1"/>
-    <w:lsdException w:name="header" w:semiHidden="1" w:unhideWhenUsed="1"/>
-    <w:lsdException w:name="footer" w:semiHidden="1" w:unhideWhenUsed="1"/>
-    <w:lsdException w:name="index heading" w:semiHidden="1" w:unhideWhenUsed="1"/>
-    <w:lsdException w:name="caption" w:semiHidden="1" w:uiPriority="35" w:unhideWhenUsed="1" w:qFormat="1"/>
-    <w:lsdException w:name="table of figures" w:semiHidden="1" w:unhideWhenUsed="1"/>
-    <w:lsdException w:name="envelope address" w:semiHidden="1" w:unhideWhenUsed="1"/>
-    <w:lsdException w:name="envelope return" w:semiHidden="1" w:unhideWhenUsed="1"/>
-    <w:lsdException w:name="footnote reference" w:semiHidden="1" w:unhideWhenUsed="1"/>
-    <w:lsdException w:name="annotation reference" w:semiHidden="1" w:unhideWhenUsed="1"/>
-    <w:lsdException w:name="line number" w:semiHidden="1" w:unhideWhenUsed="1"/>
-    <w:lsdException w:name="page number" w:semiHidden="1" w:unhideWhenUsed="1"/>
-    <w:lsdException w:name="endnote reference" w:semiHidden="1" w:unhideWhenUsed="1"/>
-    <w:lsdException w:name="endnote text" w:semiHidden="1" w:unhideWhenUsed="1"/>
-    <w:lsdException w:name="table of authorities" w:semiHidden="1" w:unhideWhenUsed="1"/>
-    <w:lsdException w:name="macro" w:semiHidden="1" w:unhideWhenUsed="1"/>
-    <w:lsdException w:name="toa heading" w:semiHidden="1" w:unhideWhenUsed="1"/>
-    <w:lsdException w:name="List" w:semiHidden="1" w:unhideWhenUsed="1"/>
-    <w:lsdException w:name="List Bullet" w:semiHidden="1" w:unhideWhenUsed="1"/>
-    <w:lsdException w:name="List Number" w:semiHidden="1" w:unhideWhenUsed="1"/>
-    <w:lsdException w:name="List 2" w:semiHidden="1" w:unhideWhenUsed="1"/>
-    <w:lsdException w:name="List 3" w:semiHidden="1" w:unhideWhenUsed="1"/>
-    <w:lsdException w:name="List 4" w:semiHidden="1" w:unhideWhenUsed="1"/>
-    <w:lsdException w:name="List 5" w:semiHidden="1" w:unhideWhenUsed="1"/>
-    <w:lsdException w:name="List Bullet 2" w:semiHidden="1" w:unhideWhenUsed="1"/>
-    <w:lsdException w:name="List Bullet 3" w:semiHidden="1" w:unhideWhenUsed="1"/>
-    <w:lsdException w:name="List Bullet 4" w:semiHidden="1" w:unhideWhenUsed="1"/>
-    <w:lsdException w:name="List Bullet 5" w:semiHidden="1" w:unhideWhenUsed="1"/>
-    <w:lsdException w:name="List Number 2" w:semiHidden="1" w:unhideWhenUsed="1"/>
-    <w:lsdException w:name="List Number 3" w:semiHidden="1" w:unhideWhenUsed="1"/>
-    <w:lsdException w:name="List Number 4" w:semiHidden="1" w:unhideWhenUsed="1"/>
-    <w:lsdException w:name="List Number 5" w:semiHidden="1" w:unhideWhenUsed="1"/>
-    <w:lsdException w:name="Title" w:uiPriority="10" w:qFormat="1"/>
-    <w:lsdException w:name="Closing" w:semiHidden="1" w:unhideWhenUsed="1"/>
-    <w:lsdException w:name="Signature" w:semiHidden="1" w:unhideWhenUsed="1"/>
-    <w:lsdException w:name="Default Paragraph Font" w:semiHidden="1" w:uiPriority="1" w:unhideWhenUsed="1"/>
-    <w:lsdException w:name="Body Text" w:semiHidden="1" w:unhideWhenUsed="1"/>
-    <w:lsdException w:name="Body Text Indent" w:semiHidden="1" w:unhideWhenUsed="1"/>
-    <w:lsdException w:name="List Continue" w:semiHidden="1" w:unhideWhenUsed="1"/>
-    <w:lsdException w:name="List Continue 2" w:semiHidden="1" w:unhideWhenUsed="1"/>
-    <w:lsdException w:name="List Continue 3" w:semiHidden="1" w:unhideWhenUsed="1"/>
-    <w:lsdException w:name="List Continue 4" w:semiHidden="1" w:unhideWhenUsed="1"/>
-    <w:lsdException w:name="List Continue 5" w:semiHidden="1" w:unhideWhenUsed="1"/>
-    <w:lsdException w:name="Message Header" w:semiHidden="1" w:unhideWhenUsed="1"/>
-    <w:lsdException w:name="Subtitle" w:uiPriority="11" w:qFormat="1"/>
-    <w:lsdException w:name="Salutation" w:semiHidden="1" w:unhideWhenUsed="1"/>
-    <w:lsdException w:name="Date" w:semiHidden="1" w:unhideWhenUsed="1"/>
-    <w:lsdException w:name="Body Text First Indent" w:semiHidden="1" w:unhideWhenUsed="1"/>
-    <w:lsdException w:name="Body Text First Indent 2" w:semiHidden="1" w:unhideWhenUsed="1"/>
-    <w:lsdException w:name="Note Heading" w:semiHidden="1" w:unhideWhenUsed="1"/>
-    <w:lsdException w:name="Body Text 2" w:semiHidden="1" w:unhideWhenUsed="1"/>
-    <w:lsdException w:name="Body Text 3" w:semiHidden="1" w:unhideWhenUsed="1"/>
-    <w:lsdException w:name="Body Text Indent 2" w:semiHidden="1" w:unhideWhenUsed="1"/>
-    <w:lsdException w:name="Body Text Indent 3" w:semiHidden="1" w:unhideWhenUsed="1"/>
-    <w:lsdException w:name="Block Text" w:semiHidden="1" w:unhideWhenUsed="1"/>
-    <w:lsdException w:name="Hyperlink" w:semiHidden="1" w:unhideWhenUsed="1"/>
-    <w:lsdException w:name="FollowedHyperlink" w:semiHidden="1" w:unhideWhenUsed="1"/>
-    <w:lsdException w:name="Strong" w:uiPriority="22" w:qFormat="1"/>
-    <w:lsdException w:name="Emphasis" w:uiPriority="20" w:qFormat="1"/>
-    <w:lsdException w:name="Document Map" w:semiHidden="1" w:unhideWhenUsed="1"/>
-    <w:lsdException w:name="Plain Text" w:semiHidden="1" w:unhideWhenUsed="1"/>
-    <w:lsdException w:name="E-mail Signature" w:semiHidden="1" w:unhideWhenUsed="1"/>
-    <w:lsdException w:name="HTML Top of Form" w:semiHidden="1" w:unhideWhenUsed="1"/>
-    <w:lsdException w:name="HTML Bottom of Form" w:semiHidden="1" w:unhideWhenUsed="1"/>
-    <w:lsdException w:name="Normal (Web)" w:semiHidden="1" w:unhideWhenUsed="1"/>
-    <w:lsdException w:name="HTML Acronym" w:semiHidden="1" w:unhideWhenUsed="1"/>
-    <w:lsdException w:name="HTML Address" w:semiHidden="1" w:unhideWhenUsed="1"/>
-    <w:lsdException w:name="HTML Cite" w:semiHidden="1" w:unhideWhenUsed="1"/>
-    <w:lsdException w:name="HTML Code" w:semiHidden="1" w:unhideWhenUsed="1"/>
-    <w:lsdException w:name="HTML Definition" w:semiHidden="1" w:unhideWhenUsed="1"/>
-    <w:lsdException w:name="HTML Keyboard" w:semiHidden="1" w:unhideWhenUsed="1"/>
-    <w:lsdException w:name="HTML Preformatted" w:semiHidden="1" w:unhideWhenUsed="1"/>
-    <w:lsdException w:name="HTML Sample" w:semiHidden="1" w:unhideWhenUsed="1"/>
-    <w:lsdException w:name="HTML Typewriter" w:semiHidden="1" w:unhideWhenUsed="1"/>
-    <w:lsdException w:name="HTML Variable" w:semiHidden="1" w:unhideWhenUsed="1"/>
-    <w:lsdException w:name="Normal Table" w:semiHidden="1" w:unhideWhenUsed="1"/>
-    <w:lsdException w:name="annotation subject" w:semiHidden="1" w:unhideWhenUsed="1"/>
-    <w:lsdException w:name="No List" w:semiHidden="1" w:unhideWhenUsed="1"/>
-    <w:lsdException w:name="Outline List 1" w:semiHidden="1" w:unhideWhenUsed="1"/>
-    <w:lsdException w:name="Outline List 2" w:semiHidden="1" w:unhideWhenUsed="1"/>
-    <w:lsdException w:name="Outline List 3" w:semiHidden="1" w:unhideWhenUsed="1"/>
-    <w:lsdException w:name="Table Simple 1" w:semiHidden="1" w:unhideWhenUsed="1"/>
-    <w:lsdException w:name="Table Simple 2" w:semiHidden="1" w:unhideWhenUsed="1"/>
-    <w:lsdException w:name="Table Simple 3" w:semiHidden="1" w:unhideWhenUsed="1"/>
-    <w:lsdException w:name="Table Classic 1" w:semiHidden="1" w:unhideWhenUsed="1"/>
-    <w:lsdException w:name="Table Classic 2" w:semiHidden="1" w:unhideWhenUsed="1"/>
-    <w:lsdException w:name="Table Classic 3" w:semiHidden="1" w:unhideWhenUsed="1"/>
-    <w:lsdException w:name="Table Classic 4" w:semiHidden="1" w:unhideWhenUsed="1"/>
-    <w:lsdException w:name="Table Colorful 1" w:semiHidden="1" w:unhideWhenUsed="1"/>
-    <w:lsdException w:name="Table Colorful 2" w:semiHidden="1" w:unhideWhenUsed="1"/>
-    <w:lsdException w:name="Table Colorful 3" w:semiHidden="1" w:unhideWhenUsed="1"/>
-    <w:lsdException w:name="Table Columns 1" w:semiHidden="1" w:unhideWhenUsed="1"/>
-    <w:lsdException w:name="Table Columns 2" w:semiHidden="1" w:unhideWhenUsed="1"/>
-    <w:lsdException w:name="Table Columns 3" w:semiHidden="1" w:unhideWhenUsed="1"/>
-    <w:lsdException w:name="Table Columns 4" w:semiHidden="1" w:unhideWhenUsed="1"/>
-    <w:lsdException w:name="Table Columns 5" w:semiHidden="1" w:unhideWhenUsed="1"/>
-    <w:lsdException w:name="Table Grid 1" w:semiHidden="1" w:unhideWhenUsed="1"/>
-    <w:lsdException w:name="Table Grid 2" w:semiHidden="1" w:unhideWhenUsed="1"/>
-    <w:lsdException w:name="Table Grid 3" w:semiHidden="1" w:unhideWhenUsed="1"/>
-    <w:lsdException w:name="Table Grid 4" w:semiHidden="1" w:unhideWhenUsed="1"/>
-    <w:lsdException w:name="Table Grid 5" w:semiHidden="1" w:unhideWhenUsed="1"/>
-    <w:lsdException w:name="Table Grid 6" w:semiHidden="1" w:unhideWhenUsed="1"/>
-    <w:lsdException w:name="Table Grid 7" w:semiHidden="1" w:unhideWhenUsed="1"/>
-    <w:lsdException w:name="Table Grid 8" w:semiHidden="1" w:unhideWhenUsed="1"/>
-    <w:lsdException w:name="Table List 1" w:semiHidden="1" w:unhideWhenUsed="1"/>
-    <w:lsdException w:name="Table List 2" w:semiHidden="1" w:unhideWhenUsed="1"/>
-    <w:lsdException w:name="Table List 3" w:semiHidden="1" w:unhideWhenUsed="1"/>
-    <w:lsdException w:name="Table List 4" w:semiHidden="1" w:unhideWhenUsed="1"/>
-    <w:lsdException w:name="Table List 5" w:semiHidden="1" w:unhideWhenUsed="1"/>
-    <w:lsdException w:name="Table List 6" w:semiHidden="1" w:unhideWhenUsed="1"/>
-    <w:lsdException w:name="Table List 7" w:semiHidden="1" w:unhideWhenUsed="1"/>
-    <w:lsdException w:name="Table List 8" w:semiHidden="1" w:unhideWhenUsed="1"/>
-    <w:lsdException w:name="Table 3D effects 1" w:semiHidden="1" w:unhideWhenUsed="1"/>
-    <w:lsdException w:name="Table 3D effects 2" w:semiHidden="1" w:unhideWhenUsed="1"/>
-    <w:lsdException w:name="Table 3D effects 3" w:semiHidden="1" w:unhideWhenUsed="1"/>
-    <w:lsdException w:name="Table Contemporary" w:semiHidden="1" w:unhideWhenUsed="1"/>
-    <w:lsdException w:name="Table Elegant" w:semiHidden="1" w:unhideWhenUsed="1"/>
-    <w:lsdException w:name="Table Professional" w:semiHidden="1" w:unhideWhenUsed="1"/>
-    <w:lsdException w:name="Table Subtle 1" w:semiHidden="1" w:unhideWhenUsed="1"/>
-    <w:lsdException w:name="Table Subtle 2" w:semiHidden="1" w:unhideWhenUsed="1"/>
-    <w:lsdException w:name="Table Web 1" w:semiHidden="1" w:unhideWhenUsed="1"/>
-    <w:lsdException w:name="Table Web 2" w:semiHidden="1" w:unhideWhenUsed="1"/>
-    <w:lsdException w:name="Table Web 3" w:semiHidden="1" w:unhideWhenUsed="1"/>
-    <w:lsdException w:name="Balloon Text" w:semiHidden="1" w:unhideWhenUsed="1"/>
-    <w:lsdException w:name="Table Grid" w:uiPriority="39"/>
-    <w:lsdException w:name="Table Theme" w:semiHidden="1" w:unhideWhenUsed="1"/>
-    <w:lsdException w:name="Placeholder Text" w:semiHidden="1"/>
-    <w:lsdException w:name="No Spacing" w:uiPriority="1" w:qFormat="1"/>
-    <w:lsdException w:name="Light Shading" w:uiPriority="60"/>
-    <w:lsdException w:name="Light List" w:uiPriority="61"/>
-    <w:lsdException w:name="Light Grid" w:uiPriority="62"/>
-    <w:lsdException w:name="Medium Shading 1" w:uiPriority="63"/>
-    <w:lsdException w:name="Medium Shading 2" w:uiPriority="64"/>
-    <w:lsdException w:name="Medium List 1" w:uiPriority="65"/>
-    <w:lsdException w:name="Medium List 2" w:uiPriority="66"/>
-    <w:lsdException w:name="Medium Grid 1" w:uiPriority="67"/>
-    <w:lsdException w:name="Medium Grid 2" w:uiPriority="68"/>
-    <w:lsdException w:name="Medium Grid 3" w:uiPriority="69"/>
-    <w:lsdException w:name="Dark List" w:uiPriority="70"/>
-    <w:lsdException w:name="Colorful Shading" w:uiPriority="71"/>
-    <w:lsdException w:name="Colorful List" w:uiPriority="72"/>
-    <w:lsdException w:name="Colorful Grid" w:uiPriority="73"/>
-    <w:lsdException w:name="Light Shading Accent 1" w:uiPriority="60"/>
-    <w:lsdException w:name="Light List Accent 1" w:uiPriority="61"/>
-    <w:lsdException w:name="Light Grid Accent 1" w:uiPriority="62"/>
-    <w:lsdException w:name="Medium Shading 1 Accent 1" w:uiPriority="63"/>
-    <w:lsdException w:name="Medium Shading 2 Accent 1" w:uiPriority="64"/>
-    <w:lsdException w:name="Medium List 1 Accent 1" w:uiPriority="65"/>
-    <w:lsdException w:name="Revision" w:semiHidden="1"/>
-    <w:lsdException w:name="List Paragraph" w:uiPriority="34" w:qFormat="1"/>
-    <w:lsdException w:name="Quote" w:uiPriority="29" w:qFormat="1"/>
-    <w:lsdException w:name="Intense Quote" w:uiPriority="30" w:qFormat="1"/>
-    <w:lsdException w:name="Medium List 2 Accent 1" w:uiPriority="66"/>
-    <w:lsdException w:name="Medium Grid 1 Accent 1" w:uiPriority="67"/>
-    <w:lsdException w:name="Medium Grid 2 Accent 1" w:uiPriority="68"/>
-    <w:lsdException w:name="Medium Grid 3 Accent 1" w:uiPriority="69"/>
-    <w:lsdException w:name="Dark List Accent 1" w:uiPriority="70"/>
-    <w:lsdException w:name="Colorful Shading Accent 1" w:uiPriority="71"/>
-    <w:lsdException w:name="Colorful List Accent 1" w:uiPriority="72"/>
-    <w:lsdException w:name="Colorful Grid Accent 1" w:uiPriority="73"/>
-    <w:lsdException w:name="Light Shading Accent 2" w:uiPriority="60"/>
-    <w:lsdException w:name="Light List Accent 2" w:uiPriority="61"/>
-    <w:lsdException w:name="Light Grid Accent 2" w:uiPriority="62"/>
-    <w:lsdException w:name="Medium Shading 1 Accent 2" w:uiPriority="63"/>
-    <w:lsdException w:name="Medium Shading 2 Accent 2" w:uiPriority="64"/>
-    <w:lsdException w:name="Medium List 1 Accent 2" w:uiPriority="65"/>
-    <w:lsdException w:name="Medium List 2 Accent 2" w:uiPriority="66"/>
-    <w:lsdException w:name="Medium Grid 1 Accent 2" w:uiPriority="67"/>
-    <w:lsdException w:name="Medium Grid 2 Accent 2" w:uiPriority="68"/>
-    <w:lsdException w:name="Medium Grid 3 Accent 2" w:uiPriority="69"/>
-    <w:lsdException w:name="Dark List Accent 2" w:uiPriority="70"/>
-    <w:lsdException w:name="Colorful Shading Accent 2" w:uiPriority="71"/>
-    <w:lsdException w:name="Colorful List Accent 2" w:uiPriority="72"/>
-    <w:lsdException w:name="Colorful Grid Accent 2" w:uiPriority="73"/>
-    <w:lsdException w:name="Light Shading Accent 3" w:uiPriority="60"/>
-    <w:lsdException w:name="Light List Accent 3" w:uiPriority="61"/>
-    <w:lsdException w:name="Light Grid Accent 3" w:uiPriority="62"/>
-    <w:lsdException w:name="Medium Shading 1 Accent 3" w:uiPriority="63"/>
-    <w:lsdException w:name="Medium Shading 2 Accent 3" w:uiPriority="64"/>
-    <w:lsdException w:name="Medium List 1 Accent 3" w:uiPriority="65"/>
-    <w:lsdException w:name="Medium List 2 Accent 3" w:uiPriority="66"/>
-    <w:lsdException w:name="Medium Grid 1 Accent 3" w:uiPriority="67"/>
-    <w:lsdException w:name="Medium Grid 2 Accent 3" w:uiPriority="68"/>
-    <w:lsdException w:name="Medium Grid 3 Accent 3" w:uiPriority="69"/>
-    <w:lsdException w:name="Dark List Accent 3" w:uiPriority="70"/>
-    <w:lsdException w:name="Colorful Shading Accent 3" w:uiPriority="71"/>
-    <w:lsdException w:name="Colorful List Accent 3" w:uiPriority="72"/>
-    <w:lsdException w:name="Colorful Grid Accent 3" w:uiPriority="73"/>
-    <w:lsdException w:name="Light Shading Accent 4" w:uiPriority="60"/>
-    <w:lsdException w:name="Light List Accent 4" w:uiPriority="61"/>
-    <w:lsdException w:name="Light Grid Accent 4" w:uiPriority="62"/>
-    <w:lsdException w:name="Medium Shading 1 Accent 4" w:uiPriority="63"/>
-    <w:lsdException w:name="Medium Shading 2 Accent 4" w:uiPriority="64"/>
-    <w:lsdException w:name="Medium List 1 Accent 4" w:uiPriority="65"/>
-    <w:lsdException w:name="Medium List 2 Accent 4" w:uiPriority="66"/>
-    <w:lsdException w:name="Medium Grid 1 Accent 4" w:uiPriority="67"/>
-    <w:lsdException w:name="Medium Grid 2 Accent 4" w:uiPriority="68"/>
-    <w:lsdException w:name="Medium Grid 3 Accent 4" w:uiPriority="69"/>
-    <w:lsdException w:name="Dark List Accent 4" w:uiPriority="70"/>
-    <w:lsdException w:name="Colorful Shading Accent 4" w:uiPriority="71"/>
-    <w:lsdException w:name="Colorful List Accent 4" w:uiPriority="72"/>
-    <w:lsdException w:name="Colorful Grid Accent 4" w:uiPriority="73"/>
-    <w:lsdException w:name="Light Shading Accent 5" w:uiPriority="60"/>
-    <w:lsdException w:name="Light List Accent 5" w:uiPriority="61"/>
-    <w:lsdException w:name="Light Grid Accent 5" w:uiPriority="62"/>
-    <w:lsdException w:name="Medium Shading 1 Accent 5" w:uiPriority="63"/>
-    <w:lsdException w:name="Medium Shading 2 Accent 5" w:uiPriority="64"/>
-    <w:lsdException w:name="Medium List 1 Accent 5" w:uiPriority="65"/>
-    <w:lsdException w:name="Medium List 2 Accent 5" w:uiPriority="66"/>
-    <w:lsdException w:name="Medium Grid 1 Accent 5" w:uiPriority="67"/>
-    <w:lsdException w:name="Medium Grid 2 Accent 5" w:uiPriority="68"/>
-    <w:lsdException w:name="Medium Grid 3 Accent 5" w:uiPriority="69"/>
-    <w:lsdException w:name="Dark List Accent 5" w:uiPriority="70"/>
-    <w:lsdException w:name="Colorful Shading Accent 5" w:uiPriority="71"/>
-    <w:lsdException w:name="Colorful List Accent 5" w:uiPriority="72"/>
-    <w:lsdException w:name="Colorful Grid Accent 5" w:uiPriority="73"/>
-    <w:lsdException w:name="Light Shading Accent 6" w:uiPriority="60"/>
-    <w:lsdException w:name="Light List Accent 6" w:uiPriority="61"/>
-    <w:lsdException w:name="Light Grid Accent 6" w:uiPriority="62"/>
-    <w:lsdException w:name="Medium Shading 1 Accent 6" w:uiPriority="63"/>
-    <w:lsdException w:name="Medium Shading 2 Accent 6" w:uiPriority="64"/>
-    <w:lsdException w:name="Medium List 1 Accent 6" w:uiPriority="65"/>
-    <w:lsdException w:name="Medium List 2 Accent 6" w:uiPriority="66"/>
-    <w:lsdException w:name="Medium Grid 1 Accent 6" w:uiPriority="67"/>
-    <w:lsdException w:name="Medium Grid 2 Accent 6" w:uiPriority="68"/>
-    <w:lsdException w:name="Medium Grid 3 Accent 6" w:uiPriority="69"/>
-    <w:lsdException w:name="Dark List Accent 6" w:uiPriority="70"/>
-    <w:lsdException w:name="Colorful Shading Accent 6" w:uiPriority="71"/>
-    <w:lsdException w:name="Colorful List Accent 6" w:uiPriority="72"/>
-    <w:lsdException w:name="Colorful Grid Accent 6" w:uiPriority="73"/>
-    <w:lsdException w:name="Subtle Emphasis" w:uiPriority="19" w:qFormat="1"/>
-    <w:lsdException w:name="Intense Emphasis" w:uiPriority="21" w:qFormat="1"/>
-    <w:lsdException w:name="Subtle Reference" w:uiPriority="31" w:qFormat="1"/>
-    <w:lsdException w:name="Intense Reference" w:uiPriority="32" w:qFormat="1"/>
-    <w:lsdException w:name="Book Title" w:uiPriority="33" w:qFormat="1"/>
-    <w:lsdException w:name="Bibliography" w:semiHidden="1" w:uiPriority="37" w:unhideWhenUsed="1"/>
-    <w:lsdException w:name="TOC Heading" w:semiHidden="1" w:uiPriority="39" w:unhideWhenUsed="1" w:qFormat="1"/>
-    <w:lsdException w:name="Plain Table 1" w:uiPriority="41"/>
-    <w:lsdException w:name="Plain Table 2" w:uiPriority="42"/>
-    <w:lsdException w:name="Plain Table 3" w:uiPriority="43"/>
-    <w:lsdException w:name="Plain Table 4" w:uiPriority="44"/>
-    <w:lsdException w:name="Plain Table 5" w:uiPriority="45"/>
-    <w:lsdException w:name="Grid Table Light" w:uiPriority="40"/>
-    <w:lsdException w:name="Grid Table 1 Light" w:uiPriority="46"/>
-    <w:lsdException w:name="Grid Table 2" w:uiPriority="47"/>
-    <w:lsdException w:name="Grid Table 3" w:uiPriority="48"/>
-    <w:lsdException w:name="Grid Table 4" w:uiPriority="49"/>
-    <w:lsdException w:name="Grid Table 5 Dark" w:uiPriority="50"/>
-    <w:lsdException w:name="Grid Table 6 Colorful" w:uiPriority="51"/>
-    <w:lsdException w:name="Grid Table 7 Colorful" w:uiPriority="52"/>
-    <w:lsdException w:name="Grid Table 1 Light Accent 1" w:uiPriority="46"/>
-    <w:lsdException w:name="Grid Table 2 Accent 1" w:uiPriority="47"/>
-    <w:lsdException w:name="Grid Table 3 Accent 1" w:uiPriority="48"/>
-    <w:lsdException w:name="Grid Table 4 Accent 1" w:uiPriority="49"/>
-    <w:lsdException w:name="Grid Table 5 Dark Accent 1" w:uiPriority="50"/>
-    <w:lsdException w:name="Grid Table 6 Colorful Accent 1" w:uiPriority="51"/>
-    <w:lsdException w:name="Grid Table 7 Colorful Accent 1" w:uiPriority="52"/>
-    <w:lsdException w:name="Grid Table 1 Light Accent 2" w:uiPriority="46"/>
-    <w:lsdException w:name="Grid Table 2 Accent 2" w:uiPriority="47"/>
-    <w:lsdException w:name="Grid Table 3 Accent 2" w:uiPriority="48"/>
-    <w:lsdException w:name="Grid Table 4 Accent 2" w:uiPriority="49"/>
-    <w:lsdException w:name="Grid Table 5 Dark Accent 2" w:uiPriority="50"/>
-    <w:lsdException w:name="Grid Table 6 Colorful Accent 2" w:uiPriority="51"/>
-    <w:lsdException w:name="Grid Table 7 Colorful Accent 2" w:uiPriority="52"/>
-    <w:lsdException w:name="Grid Table 1 Light Accent 3" w:uiPriority="46"/>
-    <w:lsdException w:name="Grid Table 2 Accent 3" w:uiPriority="47"/>
-    <w:lsdException w:name="Grid Table 3 Accent 3" w:uiPriority="48"/>
-    <w:lsdException w:name="Grid Table 4 Accent 3" w:uiPriority="49"/>
-    <w:lsdException w:name="Grid Table 5 Dark Accent 3" w:uiPriority="50"/>
-    <w:lsdException w:name="Grid Table 6 Colorful Accent 3" w:uiPriority="51"/>
-    <w:lsdException w:name="Grid Table 7 Colorful Accent 3" w:uiPriority="52"/>
-    <w:lsdException w:name="Grid Table 1 Light Accent 4" w:uiPriority="46"/>
-    <w:lsdException w:name="Grid Table 2 Accent 4" w:uiPriority="47"/>
-    <w:lsdException w:name="Grid Table 3 Accent 4" w:uiPriority="48"/>
-    <w:lsdException w:name="Grid Table 4 Accent 4" w:uiPriority="49"/>
-    <w:lsdException w:name="Grid Table 5 Dark Accent 4" w:uiPriority="50"/>
-    <w:lsdException w:name="Grid Table 6 Colorful Accent 4" w:uiPriority="51"/>
-    <w:lsdException w:name="Grid Table 7 Colorful Accent 4" w:uiPriority="52"/>
-    <w:lsdException w:name="Grid Table 1 Light Accent 5" w:uiPriority="46"/>
-    <w:lsdException w:name="Grid Table 2 Accent 5" w:uiPriority="47"/>
-    <w:lsdException w:name="Grid Table 3 Accent 5" w:uiPriority="48"/>
-    <w:lsdException w:name="Grid Table 4 Accent 5" w:uiPriority="49"/>
-    <w:lsdException w:name="Grid Table 5 Dark Accent 5" w:uiPriority="50"/>
-    <w:lsdException w:name="Grid Table 6 Colorful Accent 5" w:uiPriority="51"/>
-    <w:lsdException w:name="Grid Table 7 Colorful Accent 5" w:uiPriority="52"/>
-    <w:lsdException w:name="Grid Table 1 Light Accent 6" w:uiPriority="46"/>
-    <w:lsdException w:name="Grid Table 2 Accent 6" w:uiPriority="47"/>
-    <w:lsdException w:name="Grid Table 3 Accent 6" w:uiPriority="48"/>
-    <w:lsdException w:name="Grid Table 4 Accent 6" w:uiPriority="49"/>
-    <w:lsdException w:name="Grid Table 5 Dark Accent 6" w:uiPriority="50"/>
-    <w:lsdException w:name="Grid Table 6 Colorful Accent 6" w:uiPriority="51"/>
-    <w:lsdException w:name="Grid Table 7 Colorful Accent 6" w:uiPriority="52"/>
-    <w:lsdException w:name="List Table 1 Light" w:uiPriority="46"/>
-    <w:lsdException w:name="List Table 2" w:uiPriority="47"/>
-    <w:lsdException w:name="List Table 3" w:uiPriority="48"/>
-    <w:lsdException w:name="List Table 4" w:uiPriority="49"/>
-    <w:lsdException w:name="List Table 5 Dark" w:uiPriority="50"/>
-    <w:lsdException w:name="List Table 6 Colorful" w:uiPriority="51"/>
-    <w:lsdException w:name="List Table 7 Colorful" w:uiPriority="52"/>
-    <w:lsdException w:name="List Table 1 Light Accent 1" w:uiPriority="46"/>
-    <w:lsdException w:name="List Table 2 Accent 1" w:uiPriority="47"/>
-    <w:lsdException w:name="List Table 3 Accent 1" w:uiPriority="48"/>
-    <w:lsdException w:name="List Table 4 Accent 1" w:uiPriority="49"/>
-    <w:lsdException w:name="List Table 5 Dark Accent 1" w:uiPriority="50"/>
-    <w:lsdException w:name="List Table 6 Colorful Accent 1" w:uiPriority="51"/>
-    <w:lsdException w:name="List Table 7 Colorful Accent 1" w:uiPriority="52"/>
-    <w:lsdException w:name="List Table 1 Light Accent 2" w:uiPriority="46"/>
-    <w:lsdException w:name="List Table 2 Accent 2" w:uiPriority="47"/>
-    <w:lsdException w:name="List Table 3 Accent 2" w:uiPriority="48"/>
-    <w:lsdException w:name="List Table 4 Accent 2" w:uiPriority="49"/>
-    <w:lsdException w:name="List Table 5 Dark Accent 2" w:uiPriority="50"/>
-    <w:lsdException w:name="List Table 6 Colorful Accent 2" w:uiPriority="51"/>
-    <w:lsdException w:name="List Table 7 Colorful Accent 2" w:uiPriority="52"/>
-    <w:lsdException w:name="List Table 1 Light Accent 3" w:uiPriority="46"/>
-    <w:lsdException w:name="List Table 2 Accent 3" w:uiPriority="47"/>
-    <w:lsdException w:name="List Table 3 Accent 3" w:uiPriority="48"/>
-    <w:lsdException w:name="List Table 4 Accent 3" w:uiPriority="49"/>
-    <w:lsdException w:name="List Table 5 Dark Accent 3" w:uiPriority="50"/>
-    <w:lsdException w:name="List Table 6 Colorful Accent 3" w:uiPriority="51"/>
-    <w:lsdException w:name="List Table 7 Colorful Accent 3" w:uiPriority="52"/>
-    <w:lsdException w:name="List Table 1 Light Accent 4" w:uiPriority="46"/>
-    <w:lsdException w:name="List Table 2 Accent 4" w:uiPriority="47"/>
-    <w:lsdException w:name="List Table 3 Accent 4" w:uiPriority="48"/>
-    <w:lsdException w:name="List Table 4 Accent 4" w:uiPriority="49"/>
-    <w:lsdException w:name="List Table 5 Dark Accent 4" w:uiPriority="50"/>
-    <w:lsdException w:name="List Table 6 Colorful Accent 4" w:uiPriority="51"/>
-    <w:lsdException w:name="List Table 7 Colorful Accent 4" w:uiPriority="52"/>
-    <w:lsdException w:name="List Table 1 Light Accent 5" w:uiPriority="46"/>
-    <w:lsdException w:name="List Table 2 Accent 5" w:uiPriority="47"/>
-    <w:lsdException w:name="List Table 3 Accent 5" w:uiPriority="48"/>
-    <w:lsdException w:name="List Table 4 Accent 5" w:uiPriority="49"/>
-    <w:lsdException w:name="List Table 5 Dark Accent 5" w:uiPriority="50"/>
-    <w:lsdException w:name="List Table 6 Colorful Accent 5" w:uiPriority="51"/>
-    <w:lsdException w:name="List Table 7 Colorful Accent 5" w:uiPriority="52"/>
-    <w:lsdException w:name="List Table 1 Light Accent 6" w:uiPriority="46"/>
-    <w:lsdException w:name="List Table 2 Accent 6" w:uiPriority="47"/>
-    <w:lsdException w:name="List Table 3 Accent 6" w:uiPriority="48"/>
-    <w:lsdException w:name="List Table 4 Accent 6" w:uiPriority="49"/>
-    <w:lsdException w:name="List Table 5 Dark Accent 6" w:uiPriority="50"/>
-    <w:lsdException w:name="List Table 6 Colorful Accent 6" w:uiPriority="51"/>
-    <w:lsdException w:name="List Table 7 Colorful Accent 6" w:uiPriority="52"/>
-    <w:lsdException w:name="Mention" w:semiHidden="1" w:unhideWhenUsed="1"/>
-    <w:lsdException w:name="Smart Hyperlink" w:semiHidden="1" w:unhideWhenUsed="1"/>
-    <w:lsdException w:name="Hashtag" w:semiHidden="1" w:unhideWhenUsed="1"/>
-    <w:lsdException w:name="Unresolved Mention" w:semiHidden="1" w:unhideWhenUsed="1"/>
-    <w:lsdException w:name="Smart Link" w:semiHidden="1" w:unhideWhenUsed="1"/>
+  <w:latentStyles w:defLockedState="0" w:defUIPriority="99" w:defSemiHidden="1" w:defUnhideWhenUsed="1" w:defQFormat="0" w:count="267">
+    <w:lsdException w:name="Normal" w:semiHidden="0" w:uiPriority="0" w:unhideWhenUsed="0" w:qFormat="1"/>
+    <w:lsdException w:name="heading 1" w:semiHidden="0" w:uiPriority="9" w:unhideWhenUsed="0" w:qFormat="1"/>
+    <w:lsdException w:name="heading 2" w:uiPriority="9" w:qFormat="1"/>
+    <w:lsdException w:name="heading 3" w:uiPriority="9" w:qFormat="1"/>
+    <w:lsdException w:name="heading 4" w:uiPriority="9" w:qFormat="1"/>
+    <w:lsdException w:name="heading 5" w:uiPriority="9" w:qFormat="1"/>
+    <w:lsdException w:name="heading 6" w:uiPriority="9" w:qFormat="1"/>
+    <w:lsdException w:name="heading 7" w:uiPriority="9" w:qFormat="1"/>
+    <w:lsdException w:name="heading 8" w:uiPriority="9" w:qFormat="1"/>
+    <w:lsdException w:name="heading 9" w:uiPriority="9" w:qFormat="1"/>
+    <w:lsdException w:name="toc 1" w:uiPriority="39"/>
+    <w:lsdException w:name="toc 2" w:uiPriority="39"/>
+    <w:lsdException w:name="toc 3" w:uiPriority="39"/>
+    <w:lsdException w:name="toc 4" w:uiPriority="39"/>
+    <w:lsdException w:name="toc 5" w:uiPriority="39"/>
+    <w:lsdException w:name="toc 6" w:uiPriority="39"/>
+    <w:lsdException w:name="toc 7" w:uiPriority="39"/>
+    <w:lsdException w:name="toc 8" w:uiPriority="39"/>
+    <w:lsdException w:name="toc 9" w:uiPriority="39"/>
+    <w:lsdException w:name="caption" w:uiPriority="35" w:qFormat="1"/>
+    <w:lsdException w:name="Title" w:semiHidden="0" w:uiPriority="10" w:unhideWhenUsed="0" w:qFormat="1"/>
+    <w:lsdException w:name="Default Paragraph Font" w:uiPriority="1"/>
+    <w:lsdException w:name="Subtitle" w:semiHidden="0" w:uiPriority="11" w:unhideWhenUsed="0" w:qFormat="1"/>
+    <w:lsdException w:name="Strong" w:semiHidden="0" w:uiPriority="22" w:unhideWhenUsed="0" w:qFormat="1"/>
+    <w:lsdException w:name="Emphasis" w:semiHidden="0" w:uiPriority="20" w:unhideWhenUsed="0" w:qFormat="1"/>
+    <w:lsdException w:name="Table Grid" w:semiHidden="0" w:uiPriority="39" w:unhideWhenUsed="0"/>
+    <w:lsdException w:name="Placeholder Text" w:unhideWhenUsed="0"/>
+    <w:lsdException w:name="No Spacing" w:semiHidden="0" w:uiPriority="1" w:unhideWhenUsed="0" w:qFormat="1"/>
+    <w:lsdException w:name="Light Shading" w:semiHidden="0" w:uiPriority="60" w:unhideWhenUsed="0"/>
+    <w:lsdException w:name="Light List" w:semiHidden="0" w:uiPriority="61" w:unhideWhenUsed="0"/>
+    <w:lsdException w:name="Light Grid" w:semiHidden="0" w:uiPriority="62" w:unhideWhenUsed="0"/>
+    <w:lsdException w:name="Medium Shading 1" w:semiHidden="0" w:uiPriority="63" w:unhideWhenUsed="0"/>
+    <w:lsdException w:name="Medium Shading 2" w:semiHidden="0" w:uiPriority="64" w:unhideWhenUsed="0"/>
+    <w:lsdException w:name="Medium List 1" w:semiHidden="0" w:uiPriority="65" w:unhideWhenUsed="0"/>
+    <w:lsdException w:name="Medium List 2" w:semiHidden="0" w:uiPriority="66" w:unhideWhenUsed="0"/>
+    <w:lsdException w:name="Medium Grid 1" w:semiHidden="0" w:uiPriority="67" w:unhideWhenUsed="0"/>
+    <w:lsdException w:name="Medium Grid 2" w:semiHidden="0" w:uiPriority="68" w:unhideWhenUsed="0"/>
+    <w:lsdException w:name="Medium Grid 3" w:semiHidden="0" w:uiPriority="69" w:unhideWhenUsed="0"/>
+    <w:lsdException w:name="Dark List" w:semiHidden="0" w:uiPriority="70" w:unhideWhenUsed="0"/>
+    <w:lsdException w:name="Colorful Shading" w:semiHidden="0" w:uiPriority="71" w:unhideWhenUsed="0"/>
+    <w:lsdException w:name="Colorful List" w:semiHidden="0" w:uiPriority="72" w:unhideWhenUsed="0"/>
+    <w:lsdException w:name="Colorful Grid" w:semiHidden="0" w:uiPriority="73" w:unhideWhenUsed="0"/>
+    <w:lsdException w:name="Light Shading Accent 1" w:semiHidden="0" w:uiPriority="60" w:unhideWhenUsed="0"/>
+    <w:lsdException w:name="Light List Accent 1" w:semiHidden="0" w:uiPriority="61" w:unhideWhenUsed="0"/>
+    <w:lsdException w:name="Light Grid Accent 1" w:semiHidden="0" w:uiPriority="62" w:unhideWhenUsed="0"/>
+    <w:lsdException w:name="Medium Shading 1 Accent 1" w:semiHidden="0" w:uiPriority="63" w:unhideWhenUsed="0"/>
+    <w:lsdException w:name="Medium Shading 2 Accent 1" w:semiHidden="0" w:uiPriority="64" w:unhideWhenUsed="0"/>
+    <w:lsdException w:name="Medium List 1 Accent 1" w:semiHidden="0" w:uiPriority="65" w:unhideWhenUsed="0"/>
+    <w:lsdException w:name="Revision" w:unhideWhenUsed="0"/>
+    <w:lsdException w:name="List Paragraph" w:semiHidden="0" w:uiPriority="34" w:unhideWhenUsed="0" w:qFormat="1"/>
+    <w:lsdException w:name="Quote" w:semiHidden="0" w:uiPriority="29" w:unhideWhenUsed="0" w:qFormat="1"/>
+    <w:lsdException w:name="Intense Quote" w:semiHidden="0" w:uiPriority="30" w:unhideWhenUsed="0" w:qFormat="1"/>
+    <w:lsdException w:name="Medium List 2 Accent 1" w:semiHidden="0" w:uiPriority="66" w:unhideWhenUsed="0"/>
+    <w:lsdException w:name="Medium Grid 1 Accent 1" w:semiHidden="0" w:uiPriority="67" w:unhideWhenUsed="0"/>
+    <w:lsdException w:name="Medium Grid 2 Accent 1" w:semiHidden="0" w:uiPriority="68" w:unhideWhenUsed="0"/>
+    <w:lsdException w:name="Medium Grid 3 Accent 1" w:semiHidden="0" w:uiPriority="69" w:unhideWhenUsed="0"/>
+    <w:lsdException w:name="Dark List Accent 1" w:semiHidden="0" w:uiPriority="70" w:unhideWhenUsed="0"/>
+    <w:lsdException w:name="Colorful Shading Accent 1" w:semiHidden="0" w:uiPriority="71" w:unhideWhenUsed="0"/>
+    <w:lsdException w:name="Colorful List Accent 1" w:semiHidden="0" w:uiPriority="72" w:unhideWhenUsed="0"/>
+    <w:lsdException w:name="Colorful Grid Accent 1" w:semiHidden="0" w:uiPriority="73" w:unhideWhenUsed="0"/>
+    <w:lsdException w:name="Light Shading Accent 2" w:semiHidden="0" w:uiPriority="60" w:unhideWhenUsed="0"/>
+    <w:lsdException w:name="Light List Accent 2" w:semiHidden="0" w:uiPriority="61" w:unhideWhenUsed="0"/>
+    <w:lsdException w:name="Light Grid Accent 2" w:semiHidden="0" w:uiPriority="62" w:unhideWhenUsed="0"/>
+    <w:lsdException w:name="Medium Shading 1 Accent 2" w:semiHidden="0" w:uiPriority="63" w:unhideWhenUsed="0"/>
+    <w:lsdException w:name="Medium Shading 2 Accent 2" w:semiHidden="0" w:uiPriority="64" w:unhideWhenUsed="0"/>
+    <w:lsdException w:name="Medium List 1 Accent 2" w:semiHidden="0" w:uiPriority="65" w:unhideWhenUsed="0"/>
+    <w:lsdException w:name="Medium List 2 Accent 2" w:semiHidden="0" w:uiPriority="66" w:unhideWhenUsed="0"/>
+    <w:lsdException w:name="Medium Grid 1 Accent 2" w:semiHidden="0" w:uiPriority="67" w:unhideWhenUsed="0"/>
+    <w:lsdException w:name="Medium Grid 2 Accent 2" w:semiHidden="0" w:uiPriority="68" w:unhideWhenUsed="0"/>
+    <w:lsdException w:name="Medium Grid 3 Accent 2" w:semiHidden="0" w:uiPriority="69" w:unhideWhenUsed="0"/>
+    <w:lsdException w:name="Dark List Accent 2" w:semiHidden="0" w:uiPriority="70" w:unhideWhenUsed="0"/>
+    <w:lsdException w:name="Colorful Shading Accent 2" w:semiHidden="0" w:uiPriority="71" w:unhideWhenUsed="0"/>
+    <w:lsdException w:name="Colorful List Accent 2" w:semiHidden="0" w:uiPriority="72" w:unhideWhenUsed="0"/>
+    <w:lsdException w:name="Colorful Grid Accent 2" w:semiHidden="0" w:uiPriority="73" w:unhideWhenUsed="0"/>
+    <w:lsdException w:name="Light Shading Accent 3" w:semiHidden="0" w:uiPriority="60" w:unhideWhenUsed="0"/>
+    <w:lsdException w:name="Light List Accent 3" w:semiHidden="0" w:uiPriority="61" w:unhideWhenUsed="0"/>
+    <w:lsdException w:name="Light Grid Accent 3" w:semiHidden="0" w:uiPriority="62" w:unhideWhenUsed="0"/>
+    <w:lsdException w:name="Medium Shading 1 Accent 3" w:semiHidden="0" w:uiPriority="63" w:unhideWhenUsed="0"/>
+    <w:lsdException w:name="Medium Shading 2 Accent 3" w:semiHidden="0" w:uiPriority="64" w:unhideWhenUsed="0"/>
+    <w:lsdException w:name="Medium List 1 Accent 3" w:semiHidden="0" w:uiPriority="65" w:unhideWhenUsed="0"/>
+    <w:lsdException w:name="Medium List 2 Accent 3" w:semiHidden="0" w:uiPriority="66" w:unhideWhenUsed="0"/>
+    <w:lsdException w:name="Medium Grid 1 Accent 3" w:semiHidden="0" w:uiPriority="67" w:unhideWhenUsed="0"/>
+    <w:lsdException w:name="Medium Grid 2 Accent 3" w:semiHidden="0" w:uiPriority="68" w:unhideWhenUsed="0"/>
+    <w:lsdException w:name="Medium Grid 3 Accent 3" w:semiHidden="0" w:uiPriority="69" w:unhideWhenUsed="0"/>
+    <w:lsdException w:name="Dark List Accent 3" w:semiHidden="0" w:uiPriority="70" w:unhideWhenUsed="0"/>
+    <w:lsdException w:name="Colorful Shading Accent 3" w:semiHidden="0" w:uiPriority="71" w:unhideWhenUsed="0"/>
+    <w:lsdException w:name="Colorful List Accent 3" w:semiHidden="0" w:uiPriority="72" w:unhideWhenUsed="0"/>
+    <w:lsdException w:name="Colorful Grid Accent 3" w:semiHidden="0" w:uiPriority="73" w:unhideWhenUsed="0"/>
+    <w:lsdException w:name="Light Shading Accent 4" w:semiHidden="0" w:uiPriority="60" w:unhideWhenUsed="0"/>
+    <w:lsdException w:name="Light List Accent 4" w:semiHidden="0" w:uiPriority="61" w:unhideWhenUsed="0"/>
+    <w:lsdException w:name="Light Grid Accent 4" w:semiHidden="0" w:uiPriority="62" w:unhideWhenUsed="0"/>
+    <w:lsdException w:name="Medium Shading 1 Accent 4" w:semiHidden="0" w:uiPriority="63" w:unhideWhenUsed="0"/>
+    <w:lsdException w:name="Medium Shading 2 Accent 4" w:semiHidden="0" w:uiPriority="64" w:unhideWhenUsed="0"/>
+    <w:lsdException w:name="Medium List 1 Accent 4" w:semiHidden="0" w:uiPriority="65" w:unhideWhenUsed="0"/>
+    <w:lsdException w:name="Medium List 2 Accent 4" w:semiHidden="0" w:uiPriority="66" w:unhideWhenUsed="0"/>
+    <w:lsdException w:name="Medium Grid 1 Accent 4" w:semiHidden="0" w:uiPriority="67" w:unhideWhenUsed="0"/>
+    <w:lsdException w:name="Medium Grid 2 Accent 4" w:semiHidden="0" w:uiPriority="68" w:unhideWhenUsed="0"/>
+    <w:lsdException w:name="Medium Grid 3 Accent 4" w:semiHidden="0" w:uiPriority="69" w:unhideWhenUsed="0"/>
+    <w:lsdException w:name="Dark List Accent 4" w:semiHidden="0" w:uiPriority="70" w:unhideWhenUsed="0"/>
+    <w:lsdException w:name="Colorful Shading Accent 4" w:semiHidden="0" w:uiPriority="71" w:unhideWhenUsed="0"/>
+    <w:lsdException w:name="Colorful List Accent 4" w:semiHidden="0" w:uiPriority="72" w:unhideWhenUsed="0"/>
+    <w:lsdException w:name="Colorful Grid Accent 4" w:semiHidden="0" w:uiPriority="73" w:unhideWhenUsed="0"/>
+    <w:lsdException w:name="Light Shading Accent 5" w:semiHidden="0" w:uiPriority="60" w:unhideWhenUsed="0"/>
+    <w:lsdException w:name="Light List Accent 5" w:semiHidden="0" w:uiPriority="61" w:unhideWhenUsed="0"/>
+    <w:lsdException w:name="Light Grid Accent 5" w:semiHidden="0" w:uiPriority="62" w:unhideWhenUsed="0"/>
+    <w:lsdException w:name="Medium Shading 1 Accent 5" w:semiHidden="0" w:uiPriority="63" w:unhideWhenUsed="0"/>
+    <w:lsdException w:name="Medium Shading 2 Accent 5" w:semiHidden="0" w:uiPriority="64" w:unhideWhenUsed="0"/>
+    <w:lsdException w:name="Medium List 1 Accent 5" w:semiHidden="0" w:uiPriority="65" w:unhideWhenUsed="0"/>
+    <w:lsdException w:name="Medium List 2 Accent 5" w:semiHidden="0" w:uiPriority="66" w:unhideWhenUsed="0"/>
+    <w:lsdException w:name="Medium Grid 1 Accent 5" w:semiHidden="0" w:uiPriority="67" w:unhideWhenUsed="0"/>
+    <w:lsdException w:name="Medium Grid 2 Accent 5" w:semiHidden="0" w:uiPriority="68" w:unhideWhenUsed="0"/>
+    <w:lsdException w:name="Medium Grid 3 Accent 5" w:semiHidden="0" w:uiPriority="69" w:unhideWhenUsed="0"/>
+    <w:lsdException w:name="Dark List Accent 5" w:semiHidden="0" w:uiPriority="70" w:unhideWhenUsed="0"/>
+    <w:lsdException w:name="Colorful Shading Accent 5" w:semiHidden="0" w:uiPriority="71" w:unhideWhenUsed="0"/>
+    <w:lsdException w:name="Colorful List Accent 5" w:semiHidden="0" w:uiPriority="72" w:unhideWhenUsed="0"/>
+    <w:lsdException w:name="Colorful Grid Accent 5" w:semiHidden="0" w:uiPriority="73" w:unhideWhenUsed="0"/>
+    <w:lsdException w:name="Light Shading Accent 6" w:semiHidden="0" w:uiPriority="60" w:unhideWhenUsed="0"/>
+    <w:lsdException w:name="Light List Accent 6" w:semiHidden="0" w:uiPriority="61" w:unhideWhenUsed="0"/>
+    <w:lsdException w:name="Light Grid Accent 6" w:semiHidden="0" w:uiPriority="62" w:unhideWhenUsed="0"/>
+    <w:lsdException w:name="Medium Shading 1 Accent 6" w:semiHidden="0" w:uiPriority="63" w:unhideWhenUsed="0"/>
+    <w:lsdException w:name="Medium Shading 2 Accent 6" w:semiHidden="0" w:uiPriority="64" w:unhideWhenUsed="0"/>
+    <w:lsdException w:name="Medium List 1 Accent 6" w:semiHidden="0" w:uiPriority="65" w:unhideWhenUsed="0"/>
+    <w:lsdException w:name="Medium List 2 Accent 6" w:semiHidden="0" w:uiPriority="66" w:unhideWhenUsed="0"/>
+    <w:lsdException w:name="Medium Grid 1 Accent 6" w:semiHidden="0" w:uiPriority="67" w:unhideWhenUsed="0"/>
+    <w:lsdException w:name="Medium Grid 2 Accent 6" w:semiHidden="0" w:uiPriority="68" w:unhideWhenUsed="0"/>
+    <w:lsdException w:name="Medium Grid 3 Accent 6" w:semiHidden="0" w:uiPriority="69" w:unhideWhenUsed="0"/>
+    <w:lsdException w:name="Dark List Accent 6" w:semiHidden="0" w:uiPriority="70" w:unhideWhenUsed="0"/>
+    <w:lsdException w:name="Colorful Shading Accent 6" w:semiHidden="0" w:uiPriority="71" w:unhideWhenUsed="0"/>
+    <w:lsdException w:name="Colorful List Accent 6" w:semiHidden="0" w:uiPriority="72" w:unhideWhenUsed="0"/>
+    <w:lsdException w:name="Colorful Grid Accent 6" w:semiHidden="0" w:uiPriority="73" w:unhideWhenUsed="0"/>
+    <w:lsdException w:name="Subtle Emphasis" w:semiHidden="0" w:uiPriority="19" w:unhideWhenUsed="0" w:qFormat="1"/>
+    <w:lsdException w:name="Intense Emphasis" w:semiHidden="0" w:uiPriority="21" w:unhideWhenUsed="0" w:qFormat="1"/>
+    <w:lsdException w:name="Subtle Reference" w:semiHidden="0" w:uiPriority="31" w:unhideWhenUsed="0" w:qFormat="1"/>
+    <w:lsdException w:name="Intense Reference" w:semiHidden="0" w:uiPriority="32" w:unhideWhenUsed="0" w:qFormat="1"/>
+    <w:lsdException w:name="Book Title" w:semiHidden="0" w:uiPriority="33" w:unhideWhenUsed="0" w:qFormat="1"/>
+    <w:lsdException w:name="Bibliography" w:uiPriority="37"/>
+    <w:lsdException w:name="TOC Heading" w:uiPriority="39" w:qFormat="1"/>
   </w:latentStyles>
   <w:style w:type="paragraph" w:default="1" w:styleId="Normal">
     <w:name w:val="Normal"/>
@@ -3533,6 +2570,7 @@
     <w:uiPriority w:val="99"/>
     <w:semiHidden/>
     <w:unhideWhenUsed/>
+    <w:qFormat/>
     <w:tblPr>
       <w:tblInd w:w="0" w:type="dxa"/>
       <w:tblCellMar>
@@ -3675,6 +2713,7 @@
       <w:spacing w:after="0" w:line="240" w:lineRule="auto"/>
     </w:pPr>
     <w:tblPr>
+      <w:tblInd w:w="0" w:type="dxa"/>
       <w:tblBorders>
         <w:top w:val="single" w:sz="4" w:space="0" w:color="auto"/>
         <w:left w:val="single" w:sz="4" w:space="0" w:color="auto"/>
@@ -3683,9 +2722,15 @@
         <w:insideH w:val="single" w:sz="4" w:space="0" w:color="auto"/>
         <w:insideV w:val="single" w:sz="4" w:space="0" w:color="auto"/>
       </w:tblBorders>
+      <w:tblCellMar>
+        <w:top w:w="0" w:type="dxa"/>
+        <w:left w:w="108" w:type="dxa"/>
+        <w:bottom w:w="0" w:type="dxa"/>
+        <w:right w:w="108" w:type="dxa"/>
+      </w:tblCellMar>
     </w:tblPr>
   </w:style>
-  <w:style w:type="table" w:styleId="GridTable3-Accent1">
+  <w:style w:type="table" w:customStyle="1" w:styleId="GridTable3Accent1">
     <w:name w:val="Grid Table 3 Accent 1"/>
     <w:basedOn w:val="TableNormal"/>
     <w:uiPriority w:val="48"/>
@@ -3696,6 +2741,7 @@
     <w:tblPr>
       <w:tblStyleRowBandSize w:val="1"/>
       <w:tblStyleColBandSize w:val="1"/>
+      <w:tblInd w:w="0" w:type="dxa"/>
       <w:tblBorders>
         <w:top w:val="single" w:sz="4" w:space="0" w:color="8EAADB" w:themeColor="accent1" w:themeTint="99"/>
         <w:left w:val="single" w:sz="4" w:space="0" w:color="8EAADB" w:themeColor="accent1" w:themeTint="99"/>
@@ -3704,6 +2750,12 @@
         <w:insideH w:val="single" w:sz="4" w:space="0" w:color="8EAADB" w:themeColor="accent1" w:themeTint="99"/>
         <w:insideV w:val="single" w:sz="4" w:space="0" w:color="8EAADB" w:themeColor="accent1" w:themeTint="99"/>
       </w:tblBorders>
+      <w:tblCellMar>
+        <w:top w:w="0" w:type="dxa"/>
+        <w:left w:w="108" w:type="dxa"/>
+        <w:bottom w:w="0" w:type="dxa"/>
+        <w:right w:w="108" w:type="dxa"/>
+      </w:tblCellMar>
     </w:tblPr>
     <w:tblStylePr w:type="firstRow">
       <w:rPr>
@@ -3821,7 +2873,7 @@
       </w:tcPr>
     </w:tblStylePr>
   </w:style>
-  <w:style w:type="table" w:styleId="ListTable2-Accent5">
+  <w:style w:type="table" w:customStyle="1" w:styleId="ListTable2Accent5">
     <w:name w:val="List Table 2 Accent 5"/>
     <w:basedOn w:val="TableNormal"/>
     <w:uiPriority w:val="47"/>
@@ -3832,11 +2884,18 @@
     <w:tblPr>
       <w:tblStyleRowBandSize w:val="1"/>
       <w:tblStyleColBandSize w:val="1"/>
+      <w:tblInd w:w="0" w:type="dxa"/>
       <w:tblBorders>
         <w:top w:val="single" w:sz="4" w:space="0" w:color="9CC2E5" w:themeColor="accent5" w:themeTint="99"/>
         <w:bottom w:val="single" w:sz="4" w:space="0" w:color="9CC2E5" w:themeColor="accent5" w:themeTint="99"/>
         <w:insideH w:val="single" w:sz="4" w:space="0" w:color="9CC2E5" w:themeColor="accent5" w:themeTint="99"/>
       </w:tblBorders>
+      <w:tblCellMar>
+        <w:top w:w="0" w:type="dxa"/>
+        <w:left w:w="108" w:type="dxa"/>
+        <w:bottom w:w="0" w:type="dxa"/>
+        <w:right w:w="108" w:type="dxa"/>
+      </w:tblCellMar>
     </w:tblPr>
     <w:tblStylePr w:type="firstRow">
       <w:rPr>
@@ -3874,6 +2933,36 @@
         <w:shd w:val="clear" w:color="auto" w:fill="DEEAF6" w:themeFill="accent5" w:themeFillTint="33"/>
       </w:tcPr>
     </w:tblStylePr>
+  </w:style>
+  <w:style w:type="paragraph" w:styleId="BalloonText">
+    <w:name w:val="Balloon Text"/>
+    <w:basedOn w:val="Normal"/>
+    <w:link w:val="BalloonTextChar"/>
+    <w:uiPriority w:val="99"/>
+    <w:semiHidden/>
+    <w:unhideWhenUsed/>
+    <w:rsid w:val="008D2E8D"/>
+    <w:pPr>
+      <w:spacing w:after="0" w:line="240" w:lineRule="auto"/>
+    </w:pPr>
+    <w:rPr>
+      <w:rFonts w:ascii="Tahoma" w:hAnsi="Tahoma" w:cs="Tahoma"/>
+      <w:sz w:val="16"/>
+      <w:szCs w:val="16"/>
+    </w:rPr>
+  </w:style>
+  <w:style w:type="character" w:customStyle="1" w:styleId="BalloonTextChar">
+    <w:name w:val="Balloon Text Char"/>
+    <w:basedOn w:val="DefaultParagraphFont"/>
+    <w:link w:val="BalloonText"/>
+    <w:uiPriority w:val="99"/>
+    <w:semiHidden/>
+    <w:rsid w:val="008D2E8D"/>
+    <w:rPr>
+      <w:rFonts w:ascii="Tahoma" w:hAnsi="Tahoma" w:cs="Tahoma"/>
+      <w:sz w:val="16"/>
+      <w:szCs w:val="16"/>
+    </w:rPr>
   </w:style>
 </w:styles>
 </file>
@@ -3921,7 +3010,7 @@
     </a:clrScheme>
     <a:fontScheme name="Office">
       <a:majorFont>
-        <a:latin typeface="Calibri Light" panose="020F0302020204030204"/>
+        <a:latin typeface="Calibri Light"/>
         <a:ea typeface=""/>
         <a:cs typeface=""/>
         <a:font script="Jpan" typeface="ＭＳ ゴシック"/>
@@ -3956,7 +3045,7 @@
         <a:font script="Geor" typeface="Sylfaen"/>
       </a:majorFont>
       <a:minorFont>
-        <a:latin typeface="Calibri" panose="020F0502020204030204"/>
+        <a:latin typeface="Calibri"/>
         <a:ea typeface=""/>
         <a:cs typeface=""/>
         <a:font script="Jpan" typeface="ＭＳ 明朝"/>
@@ -4133,7 +3222,7 @@
   <a:extraClrSchemeLst/>
   <a:extLst>
     <a:ext uri="{05A4C25C-085E-4340-85A3-A5531E510DB2}">
-      <thm15:themeFamily xmlns:thm15="http://schemas.microsoft.com/office/thememl/2012/main" name="Office Theme" id="{62F939B6-93AF-4DB8-9C6B-D6C7DFDC589F}" vid="{4A3C46E8-61CC-4603-A589-7422A47A8E4A}"/>
+      <thm15:themeFamily xmlns:thm15="http://schemas.microsoft.com/office/thememl/2012/main" xmlns="" name="Office Theme" id="{62F939B6-93AF-4DB8-9C6B-D6C7DFDC589F}" vid="{4A3C46E8-61CC-4603-A589-7422A47A8E4A}"/>
     </a:ext>
   </a:extLst>
 </a:theme>

--- a/Objektni dizajn/Objektni dizajn.docx
+++ b/Objektni dizajn/Objektni dizajn.docx
@@ -1,6 +1,6 @@
 
 <file path=word/document.xml><?xml version="1.0" encoding="utf-8"?>
-<w:document xmlns:ve="http://schemas.openxmlformats.org/markup-compatibility/2006" xmlns:o="urn:schemas-microsoft-com:office:office" xmlns:r="http://schemas.openxmlformats.org/officeDocument/2006/relationships" xmlns:m="http://schemas.openxmlformats.org/officeDocument/2006/math" xmlns:v="urn:schemas-microsoft-com:vml" xmlns:wp="http://schemas.openxmlformats.org/drawingml/2006/wordprocessingDrawing" xmlns:w10="urn:schemas-microsoft-com:office:word" xmlns:w="http://schemas.openxmlformats.org/wordprocessingml/2006/main" xmlns:wne="http://schemas.microsoft.com/office/word/2006/wordml">
+<w:document xmlns:wpc="http://schemas.microsoft.com/office/word/2010/wordprocessingCanvas" xmlns:cx="http://schemas.microsoft.com/office/drawing/2014/chartex" xmlns:cx1="http://schemas.microsoft.com/office/drawing/2015/9/8/chartex" xmlns:cx2="http://schemas.microsoft.com/office/drawing/2015/10/21/chartex" xmlns:cx3="http://schemas.microsoft.com/office/drawing/2016/5/9/chartex" xmlns:cx4="http://schemas.microsoft.com/office/drawing/2016/5/10/chartex" xmlns:cx5="http://schemas.microsoft.com/office/drawing/2016/5/11/chartex" xmlns:cx6="http://schemas.microsoft.com/office/drawing/2016/5/12/chartex" xmlns:cx7="http://schemas.microsoft.com/office/drawing/2016/5/13/chartex" xmlns:cx8="http://schemas.microsoft.com/office/drawing/2016/5/14/chartex" xmlns:mc="http://schemas.openxmlformats.org/markup-compatibility/2006" xmlns:aink="http://schemas.microsoft.com/office/drawing/2016/ink" xmlns:am3d="http://schemas.microsoft.com/office/drawing/2017/model3d" xmlns:o="urn:schemas-microsoft-com:office:office" xmlns:r="http://schemas.openxmlformats.org/officeDocument/2006/relationships" xmlns:m="http://schemas.openxmlformats.org/officeDocument/2006/math" xmlns:v="urn:schemas-microsoft-com:vml" xmlns:wp14="http://schemas.microsoft.com/office/word/2010/wordprocessingDrawing" xmlns:wp="http://schemas.openxmlformats.org/drawingml/2006/wordprocessingDrawing" xmlns:w10="urn:schemas-microsoft-com:office:word" xmlns:w="http://schemas.openxmlformats.org/wordprocessingml/2006/main" xmlns:w14="http://schemas.microsoft.com/office/word/2010/wordml" xmlns:w15="http://schemas.microsoft.com/office/word/2012/wordml" xmlns:w16cex="http://schemas.microsoft.com/office/word/2018/wordml/cex" xmlns:w16cid="http://schemas.microsoft.com/office/word/2016/wordml/cid" xmlns:w16="http://schemas.microsoft.com/office/word/2018/wordml" xmlns:w16se="http://schemas.microsoft.com/office/word/2015/wordml/symex" xmlns:wpg="http://schemas.microsoft.com/office/word/2010/wordprocessingGroup" xmlns:wpi="http://schemas.microsoft.com/office/word/2010/wordprocessingInk" xmlns:wne="http://schemas.microsoft.com/office/word/2006/wordml" xmlns:wps="http://schemas.microsoft.com/office/word/2010/wordprocessingShape" mc:Ignorable="w14 w15 w16se w16cid w16 w16cex wp14">
   <w:body>
     <w:p>
       <w:pPr>
@@ -13,6 +13,7 @@
           <w:lang w:val="sr-Latn-BA"/>
         </w:rPr>
       </w:pPr>
+      <w:proofErr w:type="spellStart"/>
       <w:r>
         <w:rPr>
           <w:rFonts w:cstheme="minorHAnsi"/>
@@ -20,20 +21,18 @@
           <w:szCs w:val="56"/>
           <w:lang w:val="sr-Latn-BA"/>
         </w:rPr>
-        <w:t>Objektni dizajn</w:t>
-      </w:r>
-    </w:p>
-    <w:p>
-      <w:pPr>
-        <w:spacing w:after="0"/>
-        <w:jc w:val="center"/>
+        <w:t>Objektni</w:t>
+      </w:r>
+      <w:proofErr w:type="spellEnd"/>
+      <w:r>
         <w:rPr>
           <w:rFonts w:cstheme="minorHAnsi"/>
           <w:sz w:val="56"/>
           <w:szCs w:val="56"/>
           <w:lang w:val="sr-Latn-BA"/>
         </w:rPr>
-      </w:pPr>
+        <w:t xml:space="preserve"> dizajn</w:t>
+      </w:r>
     </w:p>
     <w:p>
       <w:pPr>
@@ -58,25 +57,48 @@
           <w:lang w:val="sr-Latn-BA"/>
         </w:rPr>
       </w:pPr>
-      <w:r>
+    </w:p>
+    <w:p>
+      <w:pPr>
+        <w:spacing w:after="0"/>
+        <w:jc w:val="center"/>
         <w:rPr>
           <w:rFonts w:cstheme="minorHAnsi"/>
           <w:sz w:val="56"/>
           <w:szCs w:val="56"/>
           <w:lang w:val="sr-Latn-BA"/>
         </w:rPr>
-        <w:t>Smart ZEV</w:t>
-      </w:r>
-    </w:p>
-    <w:p>
-      <w:pPr>
-        <w:jc w:val="both"/>
+      </w:pPr>
+      <w:proofErr w:type="spellStart"/>
+      <w:r>
         <w:rPr>
           <w:rFonts w:cstheme="minorHAnsi"/>
           <w:sz w:val="56"/>
           <w:szCs w:val="56"/>
           <w:lang w:val="sr-Latn-BA"/>
         </w:rPr>
+        <w:t>Smart</w:t>
+      </w:r>
+      <w:proofErr w:type="spellEnd"/>
+      <w:r>
+        <w:rPr>
+          <w:rFonts w:cstheme="minorHAnsi"/>
+          <w:sz w:val="56"/>
+          <w:szCs w:val="56"/>
+          <w:lang w:val="sr-Latn-BA"/>
+        </w:rPr>
+        <w:t xml:space="preserve"> ZEV</w:t>
+      </w:r>
+    </w:p>
+    <w:p>
+      <w:pPr>
+        <w:jc w:val="both"/>
+        <w:rPr>
+          <w:rFonts w:cstheme="minorHAnsi"/>
+          <w:sz w:val="56"/>
+          <w:szCs w:val="56"/>
+          <w:lang w:val="sr-Latn-BA"/>
+        </w:rPr>
       </w:pPr>
     </w:p>
     <w:p>
@@ -93,10 +115,9 @@
           <w:rFonts w:cstheme="minorHAnsi"/>
           <w:noProof/>
           <w:szCs w:val="24"/>
-          <w:lang w:val="bs-Latn-BA" w:eastAsia="bs-Latn-BA"/>
         </w:rPr>
         <w:drawing>
-          <wp:inline distT="0" distB="0" distL="0" distR="0">
+          <wp:inline distT="0" distB="0" distL="0" distR="0" wp14:anchorId="0AE76FD7" wp14:editId="6BBA4CF7">
             <wp:extent cx="5943600" cy="3105150"/>
             <wp:effectExtent l="0" t="0" r="0" b="0"/>
             <wp:docPr id="3" name="Picture 3"/>
@@ -114,7 +135,7 @@
                     <a:blip r:embed="rId8">
                       <a:extLst>
                         <a:ext uri="{28A0092B-C50C-407E-A947-70E740481C1C}">
-                          <a14:useLocalDpi xmlns:a14="http://schemas.microsoft.com/office/drawing/2010/main" xmlns:wps="http://schemas.microsoft.com/office/word/2010/wordprocessingShape" xmlns:wpi="http://schemas.microsoft.com/office/word/2010/wordprocessingInk" xmlns:wpg="http://schemas.microsoft.com/office/word/2010/wordprocessingGroup" xmlns:w16se="http://schemas.microsoft.com/office/word/2015/wordml/symex" xmlns:w16="http://schemas.microsoft.com/office/word/2018/wordml" xmlns:w16cid="http://schemas.microsoft.com/office/word/2016/wordml/cid" xmlns:w16cex="http://schemas.microsoft.com/office/word/2018/wordml/cex" xmlns:w15="http://schemas.microsoft.com/office/word/2012/wordml" xmlns:w14="http://schemas.microsoft.com/office/word/2010/wordml" xmlns:w="http://schemas.openxmlformats.org/wordprocessingml/2006/main" xmlns:w10="urn:schemas-microsoft-com:office:word" xmlns:wp14="http://schemas.microsoft.com/office/word/2010/wordprocessingDrawing" xmlns:v="urn:schemas-microsoft-com:vml" xmlns:o="urn:schemas-microsoft-com:office:office" xmlns:am3d="http://schemas.microsoft.com/office/drawing/2017/model3d" xmlns:aink="http://schemas.microsoft.com/office/drawing/2016/ink" xmlns:mc="http://schemas.openxmlformats.org/markup-compatibility/2006" xmlns:cx8="http://schemas.microsoft.com/office/drawing/2016/5/14/chartex" xmlns:cx7="http://schemas.microsoft.com/office/drawing/2016/5/13/chartex" xmlns:cx6="http://schemas.microsoft.com/office/drawing/2016/5/12/chartex" xmlns:cx5="http://schemas.microsoft.com/office/drawing/2016/5/11/chartex" xmlns:cx4="http://schemas.microsoft.com/office/drawing/2016/5/10/chartex" xmlns:cx3="http://schemas.microsoft.com/office/drawing/2016/5/9/chartex" xmlns:cx2="http://schemas.microsoft.com/office/drawing/2015/10/21/chartex" xmlns:cx1="http://schemas.microsoft.com/office/drawing/2015/9/8/chartex" xmlns:cx="http://schemas.microsoft.com/office/drawing/2014/chartex" xmlns:wpc="http://schemas.microsoft.com/office/word/2010/wordprocessingCanvas" xmlns="" val="0"/>
+                          <a14:useLocalDpi xmlns:a14="http://schemas.microsoft.com/office/drawing/2010/main" val="0"/>
                         </a:ext>
                       </a:extLst>
                     </a:blip>
@@ -169,6 +190,7 @@
           <w:lang w:val="sr-Latn-BA"/>
         </w:rPr>
       </w:pPr>
+      <w:proofErr w:type="spellStart"/>
       <w:r>
         <w:rPr>
           <w:rFonts w:cstheme="minorHAnsi"/>
@@ -176,8 +198,29 @@
           <w:szCs w:val="24"/>
           <w:lang w:val="sr-Latn-BA"/>
         </w:rPr>
-        <w:t>MrđanPoletanović</w:t>
-      </w:r>
+        <w:t>Mrđan</w:t>
+      </w:r>
+      <w:proofErr w:type="spellEnd"/>
+      <w:r>
+        <w:rPr>
+          <w:rFonts w:cstheme="minorHAnsi"/>
+          <w:sz w:val="28"/>
+          <w:szCs w:val="24"/>
+          <w:lang w:val="sr-Latn-BA"/>
+        </w:rPr>
+        <w:t xml:space="preserve"> </w:t>
+      </w:r>
+      <w:proofErr w:type="spellStart"/>
+      <w:r>
+        <w:rPr>
+          <w:rFonts w:cstheme="minorHAnsi"/>
+          <w:sz w:val="28"/>
+          <w:szCs w:val="24"/>
+          <w:lang w:val="sr-Latn-BA"/>
+        </w:rPr>
+        <w:t>Poletanović</w:t>
+      </w:r>
+      <w:proofErr w:type="spellEnd"/>
     </w:p>
     <w:p>
       <w:pPr>
@@ -197,8 +240,19 @@
           <w:szCs w:val="24"/>
           <w:lang w:val="sr-Latn-BA"/>
         </w:rPr>
-        <w:t>Dimitrije Kučuk</w:t>
-      </w:r>
+        <w:t xml:space="preserve">Dimitrije </w:t>
+      </w:r>
+      <w:proofErr w:type="spellStart"/>
+      <w:r>
+        <w:rPr>
+          <w:rFonts w:cstheme="minorHAnsi"/>
+          <w:sz w:val="28"/>
+          <w:szCs w:val="24"/>
+          <w:lang w:val="sr-Latn-BA"/>
+        </w:rPr>
+        <w:t>Kučuk</w:t>
+      </w:r>
+      <w:proofErr w:type="spellEnd"/>
     </w:p>
     <w:p>
       <w:pPr>
@@ -239,8 +293,19 @@
           <w:szCs w:val="24"/>
           <w:lang w:val="sr-Latn-BA"/>
         </w:rPr>
-        <w:t>Darko Prelić</w:t>
-      </w:r>
+        <w:t xml:space="preserve">Darko </w:t>
+      </w:r>
+      <w:proofErr w:type="spellStart"/>
+      <w:r>
+        <w:rPr>
+          <w:rFonts w:cstheme="minorHAnsi"/>
+          <w:sz w:val="28"/>
+          <w:szCs w:val="24"/>
+          <w:lang w:val="sr-Latn-BA"/>
+        </w:rPr>
+        <w:t>Prelić</w:t>
+      </w:r>
+      <w:proofErr w:type="spellEnd"/>
     </w:p>
     <w:p>
       <w:pPr>
@@ -297,9 +362,11 @@
           <w:lang w:val="sr-Latn-BA"/>
         </w:rPr>
         <w:sectPr>
+          <w:footerReference w:type="default" r:id="rId9"/>
           <w:pgSz w:w="11906" w:h="16838" w:code="9"/>
           <w:pgMar w:top="1440" w:right="1440" w:bottom="1440" w:left="1440" w:header="720" w:footer="720" w:gutter="0"/>
           <w:cols w:space="720"/>
+          <w:titlePg/>
           <w:docGrid w:linePitch="360"/>
         </w:sectPr>
       </w:pPr>
@@ -332,6 +399,8 @@
           <w:b/>
           <w:bCs/>
           <w:noProof/>
+          <w:sz w:val="28"/>
+          <w:szCs w:val="28"/>
         </w:rPr>
       </w:sdtEndPr>
       <w:sdtContent>
@@ -339,11 +408,20 @@
           <w:pPr>
             <w:pStyle w:val="TOCHeading"/>
           </w:pPr>
+          <w:proofErr w:type="spellStart"/>
           <w:r>
             <w:t>Sadržaj</w:t>
           </w:r>
+          <w:proofErr w:type="spellEnd"/>
         </w:p>
-        <w:p/>
+        <w:p>
+          <w:pPr>
+            <w:rPr>
+              <w:sz w:val="24"/>
+              <w:szCs w:val="24"/>
+            </w:rPr>
+          </w:pPr>
+        </w:p>
         <w:p>
           <w:pPr>
             <w:pStyle w:val="TOC1"/>
@@ -354,22 +432,38 @@
             <w:rPr>
               <w:rFonts w:eastAsiaTheme="minorEastAsia"/>
               <w:noProof/>
+              <w:sz w:val="24"/>
+              <w:szCs w:val="24"/>
             </w:rPr>
           </w:pPr>
           <w:r>
+            <w:rPr>
+              <w:sz w:val="32"/>
+              <w:szCs w:val="32"/>
+            </w:rPr>
             <w:fldChar w:fldCharType="begin"/>
           </w:r>
           <w:r>
+            <w:rPr>
+              <w:sz w:val="32"/>
+              <w:szCs w:val="32"/>
+            </w:rPr>
             <w:instrText xml:space="preserve"> TOC \o "1-3" \h \z \u </w:instrText>
           </w:r>
           <w:r>
+            <w:rPr>
+              <w:sz w:val="32"/>
+              <w:szCs w:val="32"/>
+            </w:rPr>
             <w:fldChar w:fldCharType="separate"/>
           </w:r>
-          <w:hyperlink w:anchor="_Toc44847196" w:history="1">
+          <w:hyperlink w:anchor="_Toc44877381" w:history="1">
             <w:r>
               <w:rPr>
                 <w:rStyle w:val="Hyperlink"/>
                 <w:noProof/>
+                <w:sz w:val="24"/>
+                <w:szCs w:val="24"/>
               </w:rPr>
               <w:t>1.</w:t>
             </w:r>
@@ -377,6 +471,8 @@
               <w:rPr>
                 <w:rFonts w:eastAsiaTheme="minorEastAsia"/>
                 <w:noProof/>
+                <w:sz w:val="24"/>
+                <w:szCs w:val="24"/>
               </w:rPr>
               <w:tab/>
             </w:r>
@@ -384,6 +480,8 @@
               <w:rPr>
                 <w:rStyle w:val="Hyperlink"/>
                 <w:noProof/>
+                <w:sz w:val="24"/>
+                <w:szCs w:val="24"/>
               </w:rPr>
               <w:t>Uvod</w:t>
             </w:r>
@@ -391,6 +489,8 @@
               <w:rPr>
                 <w:noProof/>
                 <w:webHidden/>
+                <w:sz w:val="24"/>
+                <w:szCs w:val="24"/>
               </w:rPr>
               <w:tab/>
             </w:r>
@@ -398,6 +498,8 @@
               <w:rPr>
                 <w:noProof/>
                 <w:webHidden/>
+                <w:sz w:val="24"/>
+                <w:szCs w:val="24"/>
               </w:rPr>
               <w:fldChar w:fldCharType="begin"/>
             </w:r>
@@ -405,19 +507,25 @@
               <w:rPr>
                 <w:noProof/>
                 <w:webHidden/>
-              </w:rPr>
-              <w:instrText xml:space="preserve"> PAGEREF _Toc44847196 \h </w:instrText>
-            </w:r>
-            <w:r>
-              <w:rPr>
-                <w:noProof/>
-                <w:webHidden/>
-              </w:rPr>
-            </w:r>
-            <w:r>
-              <w:rPr>
-                <w:noProof/>
-                <w:webHidden/>
+                <w:sz w:val="24"/>
+                <w:szCs w:val="24"/>
+              </w:rPr>
+              <w:instrText xml:space="preserve"> PAGEREF _Toc44877381 \h </w:instrText>
+            </w:r>
+            <w:r>
+              <w:rPr>
+                <w:noProof/>
+                <w:webHidden/>
+                <w:sz w:val="24"/>
+                <w:szCs w:val="24"/>
+              </w:rPr>
+            </w:r>
+            <w:r>
+              <w:rPr>
+                <w:noProof/>
+                <w:webHidden/>
+                <w:sz w:val="24"/>
+                <w:szCs w:val="24"/>
               </w:rPr>
               <w:fldChar w:fldCharType="separate"/>
             </w:r>
@@ -425,6 +533,8 @@
               <w:rPr>
                 <w:noProof/>
                 <w:webHidden/>
+                <w:sz w:val="24"/>
+                <w:szCs w:val="24"/>
               </w:rPr>
               <w:t>3</w:t>
             </w:r>
@@ -432,6 +542,8 @@
               <w:rPr>
                 <w:noProof/>
                 <w:webHidden/>
+                <w:sz w:val="24"/>
+                <w:szCs w:val="24"/>
               </w:rPr>
               <w:fldChar w:fldCharType="end"/>
             </w:r>
@@ -447,14 +559,18 @@
             <w:rPr>
               <w:rFonts w:eastAsiaTheme="minorEastAsia"/>
               <w:noProof/>
+              <w:sz w:val="24"/>
+              <w:szCs w:val="24"/>
             </w:rPr>
           </w:pPr>
-          <w:hyperlink w:anchor="_Toc44847197" w:history="1">
+          <w:hyperlink w:anchor="_Toc44877382" w:history="1">
             <w:r>
               <w:rPr>
                 <w:rStyle w:val="Hyperlink"/>
                 <w:noProof/>
-                <w:lang/>
+                <w:sz w:val="24"/>
+                <w:szCs w:val="24"/>
+                <w:lang w:val="sr-Latn-RS"/>
               </w:rPr>
               <w:t>2.</w:t>
             </w:r>
@@ -462,6 +578,8 @@
               <w:rPr>
                 <w:rFonts w:eastAsiaTheme="minorEastAsia"/>
                 <w:noProof/>
+                <w:sz w:val="24"/>
+                <w:szCs w:val="24"/>
               </w:rPr>
               <w:tab/>
             </w:r>
@@ -469,7 +587,9 @@
               <w:rPr>
                 <w:rStyle w:val="Hyperlink"/>
                 <w:noProof/>
-                <w:lang/>
+                <w:sz w:val="24"/>
+                <w:szCs w:val="24"/>
+                <w:lang w:val="sr-Latn-RS"/>
               </w:rPr>
               <w:t>Podsistem za rad sa korisnicima</w:t>
             </w:r>
@@ -477,6 +597,8 @@
               <w:rPr>
                 <w:noProof/>
                 <w:webHidden/>
+                <w:sz w:val="24"/>
+                <w:szCs w:val="24"/>
               </w:rPr>
               <w:tab/>
             </w:r>
@@ -484,6 +606,8 @@
               <w:rPr>
                 <w:noProof/>
                 <w:webHidden/>
+                <w:sz w:val="24"/>
+                <w:szCs w:val="24"/>
               </w:rPr>
               <w:fldChar w:fldCharType="begin"/>
             </w:r>
@@ -491,19 +615,25 @@
               <w:rPr>
                 <w:noProof/>
                 <w:webHidden/>
-              </w:rPr>
-              <w:instrText xml:space="preserve"> PAGEREF _Toc44847197 \h </w:instrText>
-            </w:r>
-            <w:r>
-              <w:rPr>
-                <w:noProof/>
-                <w:webHidden/>
-              </w:rPr>
-            </w:r>
-            <w:r>
-              <w:rPr>
-                <w:noProof/>
-                <w:webHidden/>
+                <w:sz w:val="24"/>
+                <w:szCs w:val="24"/>
+              </w:rPr>
+              <w:instrText xml:space="preserve"> PAGEREF _Toc44877382 \h </w:instrText>
+            </w:r>
+            <w:r>
+              <w:rPr>
+                <w:noProof/>
+                <w:webHidden/>
+                <w:sz w:val="24"/>
+                <w:szCs w:val="24"/>
+              </w:rPr>
+            </w:r>
+            <w:r>
+              <w:rPr>
+                <w:noProof/>
+                <w:webHidden/>
+                <w:sz w:val="24"/>
+                <w:szCs w:val="24"/>
               </w:rPr>
               <w:fldChar w:fldCharType="separate"/>
             </w:r>
@@ -511,6 +641,8 @@
               <w:rPr>
                 <w:noProof/>
                 <w:webHidden/>
+                <w:sz w:val="24"/>
+                <w:szCs w:val="24"/>
               </w:rPr>
               <w:t>3</w:t>
             </w:r>
@@ -518,6 +650,8 @@
               <w:rPr>
                 <w:noProof/>
                 <w:webHidden/>
+                <w:sz w:val="24"/>
+                <w:szCs w:val="24"/>
               </w:rPr>
               <w:fldChar w:fldCharType="end"/>
             </w:r>
@@ -533,14 +667,18 @@
             <w:rPr>
               <w:rFonts w:eastAsiaTheme="minorEastAsia"/>
               <w:noProof/>
+              <w:sz w:val="24"/>
+              <w:szCs w:val="24"/>
             </w:rPr>
           </w:pPr>
-          <w:hyperlink w:anchor="_Toc44847198" w:history="1">
+          <w:hyperlink w:anchor="_Toc44877383" w:history="1">
             <w:r>
               <w:rPr>
                 <w:rStyle w:val="Hyperlink"/>
                 <w:noProof/>
-                <w:lang/>
+                <w:sz w:val="24"/>
+                <w:szCs w:val="24"/>
+                <w:lang w:val="sr-Latn-RS"/>
               </w:rPr>
               <w:t>3.</w:t>
             </w:r>
@@ -548,6 +686,8 @@
               <w:rPr>
                 <w:rFonts w:eastAsiaTheme="minorEastAsia"/>
                 <w:noProof/>
+                <w:sz w:val="24"/>
+                <w:szCs w:val="24"/>
               </w:rPr>
               <w:tab/>
             </w:r>
@@ -555,7 +695,9 @@
               <w:rPr>
                 <w:rStyle w:val="Hyperlink"/>
                 <w:noProof/>
-                <w:lang/>
+                <w:sz w:val="24"/>
+                <w:szCs w:val="24"/>
+                <w:lang w:val="sr-Latn-RS"/>
               </w:rPr>
               <w:t>Podsistem za rad sa podacima</w:t>
             </w:r>
@@ -563,6 +705,8 @@
               <w:rPr>
                 <w:noProof/>
                 <w:webHidden/>
+                <w:sz w:val="24"/>
+                <w:szCs w:val="24"/>
               </w:rPr>
               <w:tab/>
             </w:r>
@@ -570,6 +714,8 @@
               <w:rPr>
                 <w:noProof/>
                 <w:webHidden/>
+                <w:sz w:val="24"/>
+                <w:szCs w:val="24"/>
               </w:rPr>
               <w:fldChar w:fldCharType="begin"/>
             </w:r>
@@ -577,19 +723,25 @@
               <w:rPr>
                 <w:noProof/>
                 <w:webHidden/>
-              </w:rPr>
-              <w:instrText xml:space="preserve"> PAGEREF _Toc44847198 \h </w:instrText>
-            </w:r>
-            <w:r>
-              <w:rPr>
-                <w:noProof/>
-                <w:webHidden/>
-              </w:rPr>
-            </w:r>
-            <w:r>
-              <w:rPr>
-                <w:noProof/>
-                <w:webHidden/>
+                <w:sz w:val="24"/>
+                <w:szCs w:val="24"/>
+              </w:rPr>
+              <w:instrText xml:space="preserve"> PAGEREF _Toc44877383 \h </w:instrText>
+            </w:r>
+            <w:r>
+              <w:rPr>
+                <w:noProof/>
+                <w:webHidden/>
+                <w:sz w:val="24"/>
+                <w:szCs w:val="24"/>
+              </w:rPr>
+            </w:r>
+            <w:r>
+              <w:rPr>
+                <w:noProof/>
+                <w:webHidden/>
+                <w:sz w:val="24"/>
+                <w:szCs w:val="24"/>
               </w:rPr>
               <w:fldChar w:fldCharType="separate"/>
             </w:r>
@@ -597,6 +749,8 @@
               <w:rPr>
                 <w:noProof/>
                 <w:webHidden/>
+                <w:sz w:val="24"/>
+                <w:szCs w:val="24"/>
               </w:rPr>
               <w:t>4</w:t>
             </w:r>
@@ -604,6 +758,8 @@
               <w:rPr>
                 <w:noProof/>
                 <w:webHidden/>
+                <w:sz w:val="24"/>
+                <w:szCs w:val="24"/>
               </w:rPr>
               <w:fldChar w:fldCharType="end"/>
             </w:r>
@@ -619,14 +775,18 @@
             <w:rPr>
               <w:rFonts w:eastAsiaTheme="minorEastAsia"/>
               <w:noProof/>
+              <w:sz w:val="24"/>
+              <w:szCs w:val="24"/>
             </w:rPr>
           </w:pPr>
-          <w:hyperlink w:anchor="_Toc44847199" w:history="1">
+          <w:hyperlink w:anchor="_Toc44877384" w:history="1">
             <w:r>
               <w:rPr>
                 <w:rStyle w:val="Hyperlink"/>
                 <w:noProof/>
-                <w:lang/>
+                <w:sz w:val="24"/>
+                <w:szCs w:val="24"/>
+                <w:lang w:val="sr-Latn-RS"/>
               </w:rPr>
               <w:t>4.</w:t>
             </w:r>
@@ -634,6 +794,8 @@
               <w:rPr>
                 <w:rFonts w:eastAsiaTheme="minorEastAsia"/>
                 <w:noProof/>
+                <w:sz w:val="24"/>
+                <w:szCs w:val="24"/>
               </w:rPr>
               <w:tab/>
             </w:r>
@@ -641,7 +803,9 @@
               <w:rPr>
                 <w:rStyle w:val="Hyperlink"/>
                 <w:noProof/>
-                <w:lang/>
+                <w:sz w:val="24"/>
+                <w:szCs w:val="24"/>
+                <w:lang w:val="sr-Latn-RS"/>
               </w:rPr>
               <w:t>Podsistem za aplikativnu i poslovnu logiku</w:t>
             </w:r>
@@ -649,6 +813,8 @@
               <w:rPr>
                 <w:noProof/>
                 <w:webHidden/>
+                <w:sz w:val="24"/>
+                <w:szCs w:val="24"/>
               </w:rPr>
               <w:tab/>
             </w:r>
@@ -656,6 +822,8 @@
               <w:rPr>
                 <w:noProof/>
                 <w:webHidden/>
+                <w:sz w:val="24"/>
+                <w:szCs w:val="24"/>
               </w:rPr>
               <w:fldChar w:fldCharType="begin"/>
             </w:r>
@@ -663,19 +831,25 @@
               <w:rPr>
                 <w:noProof/>
                 <w:webHidden/>
-              </w:rPr>
-              <w:instrText xml:space="preserve"> PAGEREF _Toc44847199 \h </w:instrText>
-            </w:r>
-            <w:r>
-              <w:rPr>
-                <w:noProof/>
-                <w:webHidden/>
-              </w:rPr>
-            </w:r>
-            <w:r>
-              <w:rPr>
-                <w:noProof/>
-                <w:webHidden/>
+                <w:sz w:val="24"/>
+                <w:szCs w:val="24"/>
+              </w:rPr>
+              <w:instrText xml:space="preserve"> PAGEREF _Toc44877384 \h </w:instrText>
+            </w:r>
+            <w:r>
+              <w:rPr>
+                <w:noProof/>
+                <w:webHidden/>
+                <w:sz w:val="24"/>
+                <w:szCs w:val="24"/>
+              </w:rPr>
+            </w:r>
+            <w:r>
+              <w:rPr>
+                <w:noProof/>
+                <w:webHidden/>
+                <w:sz w:val="24"/>
+                <w:szCs w:val="24"/>
               </w:rPr>
               <w:fldChar w:fldCharType="separate"/>
             </w:r>
@@ -683,6 +857,8 @@
               <w:rPr>
                 <w:noProof/>
                 <w:webHidden/>
+                <w:sz w:val="24"/>
+                <w:szCs w:val="24"/>
               </w:rPr>
               <w:t>6</w:t>
             </w:r>
@@ -690,6 +866,8 @@
               <w:rPr>
                 <w:noProof/>
                 <w:webHidden/>
+                <w:sz w:val="24"/>
+                <w:szCs w:val="24"/>
               </w:rPr>
               <w:fldChar w:fldCharType="end"/>
             </w:r>
@@ -705,14 +883,18 @@
             <w:rPr>
               <w:rFonts w:eastAsiaTheme="minorEastAsia"/>
               <w:noProof/>
+              <w:sz w:val="24"/>
+              <w:szCs w:val="24"/>
             </w:rPr>
           </w:pPr>
-          <w:hyperlink w:anchor="_Toc44847200" w:history="1">
+          <w:hyperlink w:anchor="_Toc44877385" w:history="1">
             <w:r>
               <w:rPr>
                 <w:rStyle w:val="Hyperlink"/>
                 <w:noProof/>
-                <w:lang/>
+                <w:sz w:val="24"/>
+                <w:szCs w:val="24"/>
+                <w:lang w:val="sr-Latn-RS"/>
               </w:rPr>
               <w:t>5.</w:t>
             </w:r>
@@ -720,6 +902,8 @@
               <w:rPr>
                 <w:rFonts w:eastAsiaTheme="minorEastAsia"/>
                 <w:noProof/>
+                <w:sz w:val="24"/>
+                <w:szCs w:val="24"/>
               </w:rPr>
               <w:tab/>
             </w:r>
@@ -727,7 +911,9 @@
               <w:rPr>
                 <w:rStyle w:val="Hyperlink"/>
                 <w:noProof/>
-                <w:lang/>
+                <w:sz w:val="24"/>
+                <w:szCs w:val="24"/>
+                <w:lang w:val="sr-Latn-RS"/>
               </w:rPr>
               <w:t>Podsistem za rad sa ZEV-ovima</w:t>
             </w:r>
@@ -735,6 +921,8 @@
               <w:rPr>
                 <w:noProof/>
                 <w:webHidden/>
+                <w:sz w:val="24"/>
+                <w:szCs w:val="24"/>
               </w:rPr>
               <w:tab/>
             </w:r>
@@ -742,6 +930,8 @@
               <w:rPr>
                 <w:noProof/>
                 <w:webHidden/>
+                <w:sz w:val="24"/>
+                <w:szCs w:val="24"/>
               </w:rPr>
               <w:fldChar w:fldCharType="begin"/>
             </w:r>
@@ -749,19 +939,25 @@
               <w:rPr>
                 <w:noProof/>
                 <w:webHidden/>
-              </w:rPr>
-              <w:instrText xml:space="preserve"> PAGEREF _Toc44847200 \h </w:instrText>
-            </w:r>
-            <w:r>
-              <w:rPr>
-                <w:noProof/>
-                <w:webHidden/>
-              </w:rPr>
-            </w:r>
-            <w:r>
-              <w:rPr>
-                <w:noProof/>
-                <w:webHidden/>
+                <w:sz w:val="24"/>
+                <w:szCs w:val="24"/>
+              </w:rPr>
+              <w:instrText xml:space="preserve"> PAGEREF _Toc44877385 \h </w:instrText>
+            </w:r>
+            <w:r>
+              <w:rPr>
+                <w:noProof/>
+                <w:webHidden/>
+                <w:sz w:val="24"/>
+                <w:szCs w:val="24"/>
+              </w:rPr>
+            </w:r>
+            <w:r>
+              <w:rPr>
+                <w:noProof/>
+                <w:webHidden/>
+                <w:sz w:val="24"/>
+                <w:szCs w:val="24"/>
               </w:rPr>
               <w:fldChar w:fldCharType="separate"/>
             </w:r>
@@ -769,6 +965,8 @@
               <w:rPr>
                 <w:noProof/>
                 <w:webHidden/>
+                <w:sz w:val="24"/>
+                <w:szCs w:val="24"/>
               </w:rPr>
               <w:t>6</w:t>
             </w:r>
@@ -776,6 +974,8 @@
               <w:rPr>
                 <w:noProof/>
                 <w:webHidden/>
+                <w:sz w:val="24"/>
+                <w:szCs w:val="24"/>
               </w:rPr>
               <w:fldChar w:fldCharType="end"/>
             </w:r>
@@ -791,14 +991,18 @@
             <w:rPr>
               <w:rFonts w:eastAsiaTheme="minorEastAsia"/>
               <w:noProof/>
+              <w:sz w:val="24"/>
+              <w:szCs w:val="24"/>
             </w:rPr>
           </w:pPr>
-          <w:hyperlink w:anchor="_Toc44847201" w:history="1">
+          <w:hyperlink w:anchor="_Toc44877386" w:history="1">
             <w:r>
               <w:rPr>
                 <w:rStyle w:val="Hyperlink"/>
                 <w:noProof/>
-                <w:lang/>
+                <w:sz w:val="24"/>
+                <w:szCs w:val="24"/>
+                <w:lang w:val="sr-Latn-RS"/>
               </w:rPr>
               <w:t>6.</w:t>
             </w:r>
@@ -806,6 +1010,8 @@
               <w:rPr>
                 <w:rFonts w:eastAsiaTheme="minorEastAsia"/>
                 <w:noProof/>
+                <w:sz w:val="24"/>
+                <w:szCs w:val="24"/>
               </w:rPr>
               <w:tab/>
             </w:r>
@@ -813,7 +1019,9 @@
               <w:rPr>
                 <w:rStyle w:val="Hyperlink"/>
                 <w:noProof/>
-                <w:lang/>
+                <w:sz w:val="24"/>
+                <w:szCs w:val="24"/>
+                <w:lang w:val="sr-Latn-RS"/>
               </w:rPr>
               <w:t>Podsistem za GUI i forme</w:t>
             </w:r>
@@ -821,6 +1029,8 @@
               <w:rPr>
                 <w:noProof/>
                 <w:webHidden/>
+                <w:sz w:val="24"/>
+                <w:szCs w:val="24"/>
               </w:rPr>
               <w:tab/>
             </w:r>
@@ -828,6 +1038,8 @@
               <w:rPr>
                 <w:noProof/>
                 <w:webHidden/>
+                <w:sz w:val="24"/>
+                <w:szCs w:val="24"/>
               </w:rPr>
               <w:fldChar w:fldCharType="begin"/>
             </w:r>
@@ -835,19 +1047,25 @@
               <w:rPr>
                 <w:noProof/>
                 <w:webHidden/>
-              </w:rPr>
-              <w:instrText xml:space="preserve"> PAGEREF _Toc44847201 \h </w:instrText>
-            </w:r>
-            <w:r>
-              <w:rPr>
-                <w:noProof/>
-                <w:webHidden/>
-              </w:rPr>
-            </w:r>
-            <w:r>
-              <w:rPr>
-                <w:noProof/>
-                <w:webHidden/>
+                <w:sz w:val="24"/>
+                <w:szCs w:val="24"/>
+              </w:rPr>
+              <w:instrText xml:space="preserve"> PAGEREF _Toc44877386 \h </w:instrText>
+            </w:r>
+            <w:r>
+              <w:rPr>
+                <w:noProof/>
+                <w:webHidden/>
+                <w:sz w:val="24"/>
+                <w:szCs w:val="24"/>
+              </w:rPr>
+            </w:r>
+            <w:r>
+              <w:rPr>
+                <w:noProof/>
+                <w:webHidden/>
+                <w:sz w:val="24"/>
+                <w:szCs w:val="24"/>
               </w:rPr>
               <w:fldChar w:fldCharType="separate"/>
             </w:r>
@@ -855,6 +1073,8 @@
               <w:rPr>
                 <w:noProof/>
                 <w:webHidden/>
+                <w:sz w:val="24"/>
+                <w:szCs w:val="24"/>
               </w:rPr>
               <w:t>6</w:t>
             </w:r>
@@ -862,6 +1082,8 @@
               <w:rPr>
                 <w:noProof/>
                 <w:webHidden/>
+                <w:sz w:val="24"/>
+                <w:szCs w:val="24"/>
               </w:rPr>
               <w:fldChar w:fldCharType="end"/>
             </w:r>
@@ -877,14 +1099,18 @@
             <w:rPr>
               <w:rFonts w:eastAsiaTheme="minorEastAsia"/>
               <w:noProof/>
+              <w:sz w:val="24"/>
+              <w:szCs w:val="24"/>
             </w:rPr>
           </w:pPr>
-          <w:hyperlink w:anchor="_Toc44847202" w:history="1">
+          <w:hyperlink w:anchor="_Toc44877387" w:history="1">
             <w:r>
               <w:rPr>
                 <w:rStyle w:val="Hyperlink"/>
                 <w:noProof/>
-                <w:lang/>
+                <w:sz w:val="24"/>
+                <w:szCs w:val="24"/>
+                <w:lang w:val="sr-Latn-RS"/>
               </w:rPr>
               <w:t>7.</w:t>
             </w:r>
@@ -892,6 +1118,8 @@
               <w:rPr>
                 <w:rFonts w:eastAsiaTheme="minorEastAsia"/>
                 <w:noProof/>
+                <w:sz w:val="24"/>
+                <w:szCs w:val="24"/>
               </w:rPr>
               <w:tab/>
             </w:r>
@@ -899,7 +1127,9 @@
               <w:rPr>
                 <w:rStyle w:val="Hyperlink"/>
                 <w:noProof/>
-                <w:lang/>
+                <w:sz w:val="24"/>
+                <w:szCs w:val="24"/>
+                <w:lang w:val="sr-Latn-RS"/>
               </w:rPr>
               <w:t>Tabelarni prikaz odgovornosti</w:t>
             </w:r>
@@ -907,6 +1137,8 @@
               <w:rPr>
                 <w:noProof/>
                 <w:webHidden/>
+                <w:sz w:val="24"/>
+                <w:szCs w:val="24"/>
               </w:rPr>
               <w:tab/>
             </w:r>
@@ -914,6 +1146,8 @@
               <w:rPr>
                 <w:noProof/>
                 <w:webHidden/>
+                <w:sz w:val="24"/>
+                <w:szCs w:val="24"/>
               </w:rPr>
               <w:fldChar w:fldCharType="begin"/>
             </w:r>
@@ -921,19 +1155,25 @@
               <w:rPr>
                 <w:noProof/>
                 <w:webHidden/>
-              </w:rPr>
-              <w:instrText xml:space="preserve"> PAGEREF _Toc44847202 \h </w:instrText>
-            </w:r>
-            <w:r>
-              <w:rPr>
-                <w:noProof/>
-                <w:webHidden/>
-              </w:rPr>
-            </w:r>
-            <w:r>
-              <w:rPr>
-                <w:noProof/>
-                <w:webHidden/>
+                <w:sz w:val="24"/>
+                <w:szCs w:val="24"/>
+              </w:rPr>
+              <w:instrText xml:space="preserve"> PAGEREF _Toc44877387 \h </w:instrText>
+            </w:r>
+            <w:r>
+              <w:rPr>
+                <w:noProof/>
+                <w:webHidden/>
+                <w:sz w:val="24"/>
+                <w:szCs w:val="24"/>
+              </w:rPr>
+            </w:r>
+            <w:r>
+              <w:rPr>
+                <w:noProof/>
+                <w:webHidden/>
+                <w:sz w:val="24"/>
+                <w:szCs w:val="24"/>
               </w:rPr>
               <w:fldChar w:fldCharType="separate"/>
             </w:r>
@@ -941,6 +1181,8 @@
               <w:rPr>
                 <w:noProof/>
                 <w:webHidden/>
+                <w:sz w:val="24"/>
+                <w:szCs w:val="24"/>
               </w:rPr>
               <w:t>8</w:t>
             </w:r>
@@ -948,17 +1190,27 @@
               <w:rPr>
                 <w:noProof/>
                 <w:webHidden/>
+                <w:sz w:val="24"/>
+                <w:szCs w:val="24"/>
               </w:rPr>
               <w:fldChar w:fldCharType="end"/>
             </w:r>
           </w:hyperlink>
         </w:p>
         <w:p>
+          <w:pPr>
+            <w:rPr>
+              <w:sz w:val="28"/>
+              <w:szCs w:val="28"/>
+            </w:rPr>
+          </w:pPr>
           <w:r>
             <w:rPr>
               <w:b/>
               <w:bCs/>
               <w:noProof/>
+              <w:sz w:val="32"/>
+              <w:szCs w:val="32"/>
             </w:rPr>
             <w:fldChar w:fldCharType="end"/>
           </w:r>
@@ -988,12 +1240,14 @@
           <w:numId w:val="1"/>
         </w:numPr>
       </w:pPr>
-      <w:bookmarkStart w:id="0" w:name="_Toc44847196"/>
+      <w:bookmarkStart w:id="0" w:name="_Toc44877381"/>
+      <w:proofErr w:type="spellStart"/>
       <w:r>
         <w:lastRenderedPageBreak/>
         <w:t>Uvod</w:t>
       </w:r>
       <w:bookmarkEnd w:id="0"/>
+      <w:proofErr w:type="spellEnd"/>
     </w:p>
     <w:p>
       <w:pPr>
@@ -1009,12 +1263,245 @@
           <w:szCs w:val="24"/>
         </w:rPr>
       </w:pPr>
-      <w:r>
-        <w:rPr>
-          <w:sz w:val="24"/>
-          <w:szCs w:val="24"/>
-        </w:rPr>
-        <w:t xml:space="preserve">Sistem Smart ZEV je podijeljenna 5 manjihcjelina (podsistema), isvakičlantima je dobiozadatak da projektujesvojpodsistem. </w:t>
+      <w:proofErr w:type="spellStart"/>
+      <w:r>
+        <w:rPr>
+          <w:sz w:val="24"/>
+          <w:szCs w:val="24"/>
+        </w:rPr>
+        <w:t>Sistem</w:t>
+      </w:r>
+      <w:proofErr w:type="spellEnd"/>
+      <w:r>
+        <w:rPr>
+          <w:sz w:val="24"/>
+          <w:szCs w:val="24"/>
+        </w:rPr>
+        <w:t xml:space="preserve"> Smart ZEV je </w:t>
+      </w:r>
+      <w:proofErr w:type="spellStart"/>
+      <w:r>
+        <w:rPr>
+          <w:sz w:val="24"/>
+          <w:szCs w:val="24"/>
+        </w:rPr>
+        <w:t>podijeljen</w:t>
+      </w:r>
+      <w:proofErr w:type="spellEnd"/>
+      <w:r>
+        <w:rPr>
+          <w:sz w:val="24"/>
+          <w:szCs w:val="24"/>
+        </w:rPr>
+        <w:t xml:space="preserve"> </w:t>
+      </w:r>
+      <w:proofErr w:type="spellStart"/>
+      <w:r>
+        <w:rPr>
+          <w:sz w:val="24"/>
+          <w:szCs w:val="24"/>
+        </w:rPr>
+        <w:t>na</w:t>
+      </w:r>
+      <w:proofErr w:type="spellEnd"/>
+      <w:r>
+        <w:rPr>
+          <w:sz w:val="24"/>
+          <w:szCs w:val="24"/>
+        </w:rPr>
+        <w:t xml:space="preserve"> 5 </w:t>
+      </w:r>
+      <w:proofErr w:type="spellStart"/>
+      <w:r>
+        <w:rPr>
+          <w:sz w:val="24"/>
+          <w:szCs w:val="24"/>
+        </w:rPr>
+        <w:t>manjih</w:t>
+      </w:r>
+      <w:proofErr w:type="spellEnd"/>
+      <w:r>
+        <w:rPr>
+          <w:sz w:val="24"/>
+          <w:szCs w:val="24"/>
+        </w:rPr>
+        <w:t xml:space="preserve"> </w:t>
+      </w:r>
+      <w:proofErr w:type="spellStart"/>
+      <w:r>
+        <w:rPr>
+          <w:sz w:val="24"/>
+          <w:szCs w:val="24"/>
+        </w:rPr>
+        <w:t>cjelina</w:t>
+      </w:r>
+      <w:proofErr w:type="spellEnd"/>
+      <w:r>
+        <w:rPr>
+          <w:sz w:val="24"/>
+          <w:szCs w:val="24"/>
+        </w:rPr>
+        <w:t xml:space="preserve"> (</w:t>
+      </w:r>
+      <w:proofErr w:type="spellStart"/>
+      <w:r>
+        <w:rPr>
+          <w:sz w:val="24"/>
+          <w:szCs w:val="24"/>
+        </w:rPr>
+        <w:t>podsistema</w:t>
+      </w:r>
+      <w:proofErr w:type="spellEnd"/>
+      <w:r>
+        <w:rPr>
+          <w:sz w:val="24"/>
+          <w:szCs w:val="24"/>
+        </w:rPr>
+        <w:t xml:space="preserve">), </w:t>
+      </w:r>
+      <w:proofErr w:type="spellStart"/>
+      <w:r>
+        <w:rPr>
+          <w:sz w:val="24"/>
+          <w:szCs w:val="24"/>
+        </w:rPr>
+        <w:t>i</w:t>
+      </w:r>
+      <w:proofErr w:type="spellEnd"/>
+      <w:r>
+        <w:rPr>
+          <w:sz w:val="24"/>
+          <w:szCs w:val="24"/>
+        </w:rPr>
+        <w:t xml:space="preserve"> </w:t>
+      </w:r>
+      <w:proofErr w:type="spellStart"/>
+      <w:r>
+        <w:rPr>
+          <w:sz w:val="24"/>
+          <w:szCs w:val="24"/>
+        </w:rPr>
+        <w:t>svaki</w:t>
+      </w:r>
+      <w:proofErr w:type="spellEnd"/>
+      <w:r>
+        <w:rPr>
+          <w:sz w:val="24"/>
+          <w:szCs w:val="24"/>
+        </w:rPr>
+        <w:t xml:space="preserve"> </w:t>
+      </w:r>
+      <w:proofErr w:type="spellStart"/>
+      <w:r>
+        <w:rPr>
+          <w:sz w:val="24"/>
+          <w:szCs w:val="24"/>
+        </w:rPr>
+        <w:t>član</w:t>
+      </w:r>
+      <w:proofErr w:type="spellEnd"/>
+      <w:r>
+        <w:rPr>
+          <w:sz w:val="24"/>
+          <w:szCs w:val="24"/>
+        </w:rPr>
+        <w:t xml:space="preserve"> </w:t>
+      </w:r>
+      <w:proofErr w:type="spellStart"/>
+      <w:r>
+        <w:rPr>
+          <w:sz w:val="24"/>
+          <w:szCs w:val="24"/>
+        </w:rPr>
+        <w:t>tima</w:t>
+      </w:r>
+      <w:proofErr w:type="spellEnd"/>
+      <w:r>
+        <w:rPr>
+          <w:sz w:val="24"/>
+          <w:szCs w:val="24"/>
+        </w:rPr>
+        <w:t xml:space="preserve"> je </w:t>
+      </w:r>
+      <w:proofErr w:type="spellStart"/>
+      <w:r>
+        <w:rPr>
+          <w:sz w:val="24"/>
+          <w:szCs w:val="24"/>
+        </w:rPr>
+        <w:t>dobio</w:t>
+      </w:r>
+      <w:proofErr w:type="spellEnd"/>
+      <w:r>
+        <w:rPr>
+          <w:sz w:val="24"/>
+          <w:szCs w:val="24"/>
+        </w:rPr>
+        <w:t xml:space="preserve"> </w:t>
+      </w:r>
+      <w:proofErr w:type="spellStart"/>
+      <w:r>
+        <w:rPr>
+          <w:sz w:val="24"/>
+          <w:szCs w:val="24"/>
+        </w:rPr>
+        <w:t>zadatak</w:t>
+      </w:r>
+      <w:proofErr w:type="spellEnd"/>
+      <w:r>
+        <w:rPr>
+          <w:sz w:val="24"/>
+          <w:szCs w:val="24"/>
+        </w:rPr>
+        <w:t xml:space="preserve"> da </w:t>
+      </w:r>
+      <w:proofErr w:type="spellStart"/>
+      <w:r>
+        <w:rPr>
+          <w:sz w:val="24"/>
+          <w:szCs w:val="24"/>
+        </w:rPr>
+        <w:t>projektuje</w:t>
+      </w:r>
+      <w:proofErr w:type="spellEnd"/>
+      <w:r>
+        <w:rPr>
+          <w:sz w:val="24"/>
+          <w:szCs w:val="24"/>
+        </w:rPr>
+        <w:t xml:space="preserve"> </w:t>
+      </w:r>
+      <w:proofErr w:type="spellStart"/>
+      <w:r>
+        <w:rPr>
+          <w:sz w:val="24"/>
+          <w:szCs w:val="24"/>
+        </w:rPr>
+        <w:t>svoj</w:t>
+      </w:r>
+      <w:proofErr w:type="spellEnd"/>
+      <w:r>
+        <w:rPr>
+          <w:sz w:val="24"/>
+          <w:szCs w:val="24"/>
+        </w:rPr>
+        <w:t xml:space="preserve"> </w:t>
+      </w:r>
+      <w:proofErr w:type="spellStart"/>
+      <w:r>
+        <w:rPr>
+          <w:sz w:val="24"/>
+          <w:szCs w:val="24"/>
+        </w:rPr>
+        <w:t>podsistem</w:t>
+      </w:r>
+      <w:proofErr w:type="spellEnd"/>
+      <w:r>
+        <w:rPr>
+          <w:sz w:val="24"/>
+          <w:szCs w:val="24"/>
+        </w:rPr>
+        <w:t xml:space="preserve">. </w:t>
       </w:r>
     </w:p>
     <w:p>
@@ -1026,12 +1513,85 @@
           <w:szCs w:val="24"/>
         </w:rPr>
       </w:pPr>
-      <w:r>
-        <w:rPr>
-          <w:sz w:val="24"/>
-          <w:szCs w:val="24"/>
-        </w:rPr>
-        <w:t>Sistem se sastojiizsledećihpodsistema:</w:t>
+      <w:proofErr w:type="spellStart"/>
+      <w:r>
+        <w:rPr>
+          <w:sz w:val="24"/>
+          <w:szCs w:val="24"/>
+        </w:rPr>
+        <w:t>Sistem</w:t>
+      </w:r>
+      <w:proofErr w:type="spellEnd"/>
+      <w:r>
+        <w:rPr>
+          <w:sz w:val="24"/>
+          <w:szCs w:val="24"/>
+        </w:rPr>
+        <w:t xml:space="preserve"> se </w:t>
+      </w:r>
+      <w:proofErr w:type="spellStart"/>
+      <w:r>
+        <w:rPr>
+          <w:sz w:val="24"/>
+          <w:szCs w:val="24"/>
+        </w:rPr>
+        <w:t>sastoji</w:t>
+      </w:r>
+      <w:proofErr w:type="spellEnd"/>
+      <w:r>
+        <w:rPr>
+          <w:sz w:val="24"/>
+          <w:szCs w:val="24"/>
+        </w:rPr>
+        <w:t xml:space="preserve"> </w:t>
+      </w:r>
+      <w:proofErr w:type="spellStart"/>
+      <w:r>
+        <w:rPr>
+          <w:sz w:val="24"/>
+          <w:szCs w:val="24"/>
+        </w:rPr>
+        <w:t>iz</w:t>
+      </w:r>
+      <w:proofErr w:type="spellEnd"/>
+      <w:r>
+        <w:rPr>
+          <w:sz w:val="24"/>
+          <w:szCs w:val="24"/>
+        </w:rPr>
+        <w:t xml:space="preserve"> </w:t>
+      </w:r>
+      <w:proofErr w:type="spellStart"/>
+      <w:r>
+        <w:rPr>
+          <w:sz w:val="24"/>
+          <w:szCs w:val="24"/>
+        </w:rPr>
+        <w:t>sledećih</w:t>
+      </w:r>
+      <w:proofErr w:type="spellEnd"/>
+      <w:r>
+        <w:rPr>
+          <w:sz w:val="24"/>
+          <w:szCs w:val="24"/>
+        </w:rPr>
+        <w:t xml:space="preserve"> </w:t>
+      </w:r>
+      <w:proofErr w:type="spellStart"/>
+      <w:r>
+        <w:rPr>
+          <w:sz w:val="24"/>
+          <w:szCs w:val="24"/>
+        </w:rPr>
+        <w:t>podsistema</w:t>
+      </w:r>
+      <w:proofErr w:type="spellEnd"/>
+      <w:r>
+        <w:rPr>
+          <w:sz w:val="24"/>
+          <w:szCs w:val="24"/>
+        </w:rPr>
+        <w:t>:</w:t>
       </w:r>
     </w:p>
     <w:p>
@@ -1045,14 +1605,14 @@
         <w:rPr>
           <w:sz w:val="24"/>
           <w:szCs w:val="24"/>
-          <w:lang/>
-        </w:rPr>
-      </w:pPr>
-      <w:r>
-        <w:rPr>
-          <w:sz w:val="24"/>
-          <w:szCs w:val="24"/>
-          <w:lang/>
+          <w:lang w:val="sr-Latn-RS"/>
+        </w:rPr>
+      </w:pPr>
+      <w:r>
+        <w:rPr>
+          <w:sz w:val="24"/>
+          <w:szCs w:val="24"/>
+          <w:lang w:val="sr-Latn-RS"/>
         </w:rPr>
         <w:t>Podsistem za rad sa korisnicima</w:t>
       </w:r>
@@ -1068,14 +1628,14 @@
         <w:rPr>
           <w:sz w:val="24"/>
           <w:szCs w:val="24"/>
-          <w:lang/>
-        </w:rPr>
-      </w:pPr>
-      <w:r>
-        <w:rPr>
-          <w:sz w:val="24"/>
-          <w:szCs w:val="24"/>
-          <w:lang/>
+          <w:lang w:val="sr-Latn-RS"/>
+        </w:rPr>
+      </w:pPr>
+      <w:r>
+        <w:rPr>
+          <w:sz w:val="24"/>
+          <w:szCs w:val="24"/>
+          <w:lang w:val="sr-Latn-RS"/>
         </w:rPr>
         <w:t xml:space="preserve">Podsistem za rad sa podacima </w:t>
       </w:r>
@@ -1091,14 +1651,14 @@
         <w:rPr>
           <w:sz w:val="24"/>
           <w:szCs w:val="24"/>
-          <w:lang/>
-        </w:rPr>
-      </w:pPr>
-      <w:r>
-        <w:rPr>
-          <w:sz w:val="24"/>
-          <w:szCs w:val="24"/>
-          <w:lang/>
+          <w:lang w:val="sr-Latn-RS"/>
+        </w:rPr>
+      </w:pPr>
+      <w:r>
+        <w:rPr>
+          <w:sz w:val="24"/>
+          <w:szCs w:val="24"/>
+          <w:lang w:val="sr-Latn-RS"/>
         </w:rPr>
         <w:t>Podsistem za aplikativnu i poslovnu logiku</w:t>
       </w:r>
@@ -1114,14 +1674,14 @@
         <w:rPr>
           <w:sz w:val="24"/>
           <w:szCs w:val="24"/>
-          <w:lang/>
-        </w:rPr>
-      </w:pPr>
-      <w:r>
-        <w:rPr>
-          <w:sz w:val="24"/>
-          <w:szCs w:val="24"/>
-          <w:lang/>
+          <w:lang w:val="sr-Latn-RS"/>
+        </w:rPr>
+      </w:pPr>
+      <w:r>
+        <w:rPr>
+          <w:sz w:val="24"/>
+          <w:szCs w:val="24"/>
+          <w:lang w:val="sr-Latn-RS"/>
         </w:rPr>
         <w:t>Podsistem za rad sa ZEV-ovima</w:t>
       </w:r>
@@ -1137,14 +1697,14 @@
         <w:rPr>
           <w:sz w:val="24"/>
           <w:szCs w:val="24"/>
-          <w:lang/>
-        </w:rPr>
-      </w:pPr>
-      <w:r>
-        <w:rPr>
-          <w:sz w:val="24"/>
-          <w:szCs w:val="24"/>
-          <w:lang/>
+          <w:lang w:val="sr-Latn-RS"/>
+        </w:rPr>
+      </w:pPr>
+      <w:r>
+        <w:rPr>
+          <w:sz w:val="24"/>
+          <w:szCs w:val="24"/>
+          <w:lang w:val="sr-Latn-RS"/>
         </w:rPr>
         <w:t>Podsistem za GUI i forme</w:t>
       </w:r>
@@ -1156,16 +1716,34 @@
         <w:rPr>
           <w:sz w:val="24"/>
           <w:szCs w:val="24"/>
-          <w:lang/>
-        </w:rPr>
-      </w:pPr>
-      <w:r>
-        <w:rPr>
-          <w:sz w:val="24"/>
-          <w:szCs w:val="24"/>
-          <w:lang/>
-        </w:rPr>
-        <w:t>U nastavku teksta biće opisano šta to sve podrazumijevamo pod gore navedenim podsistemima, dijagram klasa za svaki podsistem, dodatna objašnjenja, te naziv autora (člana grupe koji je projektovao dati podsistem). Svi dijagrami biće dostavljeni i u formi slike uz ovaj PDF dokument, kako bi preglednost bila zadovoljena.</w:t>
+          <w:lang w:val="sr-Latn-RS"/>
+        </w:rPr>
+      </w:pPr>
+      <w:r>
+        <w:rPr>
+          <w:sz w:val="24"/>
+          <w:szCs w:val="24"/>
+          <w:lang w:val="sr-Latn-RS"/>
+        </w:rPr>
+        <w:t xml:space="preserve">U nastavku teksta biće opisano šta to sve </w:t>
+      </w:r>
+      <w:proofErr w:type="spellStart"/>
+      <w:r>
+        <w:rPr>
+          <w:sz w:val="24"/>
+          <w:szCs w:val="24"/>
+          <w:lang w:val="sr-Latn-RS"/>
+        </w:rPr>
+        <w:t>podrazumijevamo</w:t>
+      </w:r>
+      <w:proofErr w:type="spellEnd"/>
+      <w:r>
+        <w:rPr>
+          <w:sz w:val="24"/>
+          <w:szCs w:val="24"/>
+          <w:lang w:val="sr-Latn-RS"/>
+        </w:rPr>
+        <w:t xml:space="preserve"> pod gore navedenim podsistemima, dijagram klasa za svaki podsistem, dodatna objašnjenja, te naziv autora (člana grupe koji je projektovao dati podsistem). Svi dijagrami biće dostavljeni i u formi slike uz ovaj PDF dokument, kako bi preglednost bila zadovoljena.</w:t>
       </w:r>
     </w:p>
     <w:p>
@@ -1176,13 +1754,13 @@
           <w:numId w:val="1"/>
         </w:numPr>
         <w:rPr>
-          <w:lang/>
-        </w:rPr>
-      </w:pPr>
-      <w:bookmarkStart w:id="1" w:name="_Toc44847197"/>
-      <w:r>
-        <w:rPr>
-          <w:lang/>
+          <w:lang w:val="sr-Latn-RS"/>
+        </w:rPr>
+      </w:pPr>
+      <w:bookmarkStart w:id="1" w:name="_Toc44877382"/>
+      <w:r>
+        <w:rPr>
+          <w:lang w:val="sr-Latn-RS"/>
         </w:rPr>
         <w:t>Podsistem za rad sa korisnicima</w:t>
       </w:r>
@@ -1192,12 +1770,13 @@
       <w:pPr>
         <w:spacing w:after="0"/>
         <w:rPr>
-          <w:lang/>
-        </w:rPr>
-      </w:pPr>
-    </w:p>
-    <w:p>
-      <w:pPr>
+          <w:lang w:val="sr-Latn-RS"/>
+        </w:rPr>
+      </w:pPr>
+    </w:p>
+    <w:p>
+      <w:pPr>
+        <w:ind w:firstLine="360"/>
         <w:jc w:val="both"/>
         <w:rPr>
           <w:sz w:val="24"/>
@@ -1208,6 +1787,7 @@
         <w:rPr>
           <w:sz w:val="24"/>
           <w:szCs w:val="24"/>
+          <w:lang w:val="sr-Latn"/>
         </w:rPr>
         <w:t>Komponenta za rad sa korisnicima obuhvata neophodne klase i logiku potrebne za sigurnu registraciju i prijavu korisnika na sistem, kao i rad sa administratorskim nalozima i kreiranjima novh predsjednickih naloga i ZEV-ova.  Kako bi se obezbijedila sigurna autentikacija i autorizacija operacija, komponenta se uveliko oslanja na postojeće klase iz Spring Security paketa. Za realizaciju kreiranja novog ZEV-a upotrebljen je Builder kreacioni obrazac.</w:t>
       </w:r>
@@ -1215,26 +1795,26 @@
     <w:p>
       <w:pPr>
         <w:rPr>
-          <w:lang/>
-        </w:rPr>
-      </w:pPr>
-    </w:p>
-    <w:p>
-      <w:pPr>
-        <w:rPr>
-          <w:lang/>
+          <w:lang w:val="sr-Latn-RS"/>
+        </w:rPr>
+      </w:pPr>
+    </w:p>
+    <w:p>
+      <w:pPr>
+        <w:rPr>
+          <w:lang w:val="sr-Latn-RS"/>
         </w:rPr>
       </w:pPr>
       <w:r>
         <w:rPr>
           <w:noProof/>
-          <w:lang w:val="bs-Latn-BA" w:eastAsia="bs-Latn-BA"/>
+          <w:lang w:val="sr-Latn-RS"/>
         </w:rPr>
         <w:lastRenderedPageBreak/>
         <w:drawing>
-          <wp:inline distT="0" distB="0" distL="0" distR="0">
-            <wp:extent cx="6239400" cy="5701885"/>
-            <wp:effectExtent l="1905" t="0" r="0" b="0"/>
+          <wp:inline distT="0" distB="0" distL="0" distR="0" wp14:anchorId="6051854A" wp14:editId="34368E59">
+            <wp:extent cx="6049675" cy="5700970"/>
+            <wp:effectExtent l="3175" t="0" r="0" b="0"/>
             <wp:docPr id="6" name="Picture 6"/>
             <wp:cNvGraphicFramePr>
               <a:graphicFrameLocks xmlns:a="http://schemas.openxmlformats.org/drawingml/2006/main" noChangeAspect="1"/>
@@ -1247,10 +1827,10 @@
                     <pic:cNvPicPr/>
                   </pic:nvPicPr>
                   <pic:blipFill>
-                    <a:blip r:embed="rId9">
+                    <a:blip r:embed="rId10">
                       <a:extLst>
                         <a:ext uri="{28A0092B-C50C-407E-A947-70E740481C1C}">
-                          <a14:useLocalDpi xmlns:a14="http://schemas.microsoft.com/office/drawing/2010/main" xmlns:wps="http://schemas.microsoft.com/office/word/2010/wordprocessingShape" xmlns:wpi="http://schemas.microsoft.com/office/word/2010/wordprocessingInk" xmlns:wpg="http://schemas.microsoft.com/office/word/2010/wordprocessingGroup" xmlns:w16se="http://schemas.microsoft.com/office/word/2015/wordml/symex" xmlns:w16="http://schemas.microsoft.com/office/word/2018/wordml" xmlns:w16cid="http://schemas.microsoft.com/office/word/2016/wordml/cid" xmlns:w16cex="http://schemas.microsoft.com/office/word/2018/wordml/cex" xmlns:w15="http://schemas.microsoft.com/office/word/2012/wordml" xmlns:w14="http://schemas.microsoft.com/office/word/2010/wordml" xmlns:w="http://schemas.openxmlformats.org/wordprocessingml/2006/main" xmlns:w10="urn:schemas-microsoft-com:office:word" xmlns:wp14="http://schemas.microsoft.com/office/word/2010/wordprocessingDrawing" xmlns:v="urn:schemas-microsoft-com:vml" xmlns:o="urn:schemas-microsoft-com:office:office" xmlns:am3d="http://schemas.microsoft.com/office/drawing/2017/model3d" xmlns:aink="http://schemas.microsoft.com/office/drawing/2016/ink" xmlns:mc="http://schemas.openxmlformats.org/markup-compatibility/2006" xmlns:cx8="http://schemas.microsoft.com/office/drawing/2016/5/14/chartex" xmlns:cx7="http://schemas.microsoft.com/office/drawing/2016/5/13/chartex" xmlns:cx6="http://schemas.microsoft.com/office/drawing/2016/5/12/chartex" xmlns:cx5="http://schemas.microsoft.com/office/drawing/2016/5/11/chartex" xmlns:cx4="http://schemas.microsoft.com/office/drawing/2016/5/10/chartex" xmlns:cx3="http://schemas.microsoft.com/office/drawing/2016/5/9/chartex" xmlns:cx2="http://schemas.microsoft.com/office/drawing/2015/10/21/chartex" xmlns:cx1="http://schemas.microsoft.com/office/drawing/2015/9/8/chartex" xmlns:cx="http://schemas.microsoft.com/office/drawing/2014/chartex" xmlns:wpc="http://schemas.microsoft.com/office/word/2010/wordprocessingCanvas" xmlns="" val="0"/>
+                          <a14:useLocalDpi xmlns:a14="http://schemas.microsoft.com/office/drawing/2010/main" val="0"/>
                         </a:ext>
                       </a:extLst>
                     </a:blip>
@@ -1261,7 +1841,7 @@
                   <pic:spPr>
                     <a:xfrm rot="5400000">
                       <a:off x="0" y="0"/>
-                      <a:ext cx="6250536" cy="5712062"/>
+                      <a:ext cx="6069234" cy="5719402"/>
                     </a:xfrm>
                     <a:prstGeom prst="rect">
                       <a:avLst/>
@@ -1276,26 +1856,19 @@
     </w:p>
     <w:p>
       <w:pPr>
-        <w:rPr>
-          <w:lang/>
-        </w:rPr>
-      </w:pPr>
-    </w:p>
-    <w:p>
-      <w:pPr>
         <w:pStyle w:val="Heading1"/>
         <w:numPr>
           <w:ilvl w:val="0"/>
           <w:numId w:val="1"/>
         </w:numPr>
         <w:rPr>
-          <w:lang/>
-        </w:rPr>
-      </w:pPr>
-      <w:bookmarkStart w:id="2" w:name="_Toc44847198"/>
-      <w:r>
-        <w:rPr>
-          <w:lang/>
+          <w:lang w:val="sr-Latn-RS"/>
+        </w:rPr>
+      </w:pPr>
+      <w:bookmarkStart w:id="2" w:name="_Toc44877383"/>
+      <w:r>
+        <w:rPr>
+          <w:lang w:val="sr-Latn-RS"/>
         </w:rPr>
         <w:t>Podsistem za rad sa podacima</w:t>
       </w:r>
@@ -1305,7 +1878,7 @@
       <w:pPr>
         <w:spacing w:after="0"/>
         <w:rPr>
-          <w:lang/>
+          <w:lang w:val="sr-Latn-RS"/>
         </w:rPr>
       </w:pPr>
     </w:p>
@@ -1315,35 +1888,258 @@
         <w:ind w:firstLine="360"/>
         <w:jc w:val="both"/>
         <w:rPr>
-          <w:lang/>
-        </w:rPr>
-      </w:pPr>
-      <w:r>
-        <w:rPr>
-          <w:lang/>
-        </w:rPr>
-        <w:t>Pod podsistemom za rad sa podacima podrazumijeva se infrastruktura neophodna za komunikaciju sa bazom podataka, za dohvatanje, čuvanje i izmjenu podataka bitnih za sistem Smart ZEV. Svaka klasa koja se koristi u sistemu i čiji podaci se istovremeno nalaze u bazi podataka ima svoj odgovarajući DTO objekat (entitet), DAO interfejs sa metodama koje trebaju biti implementirane, te DAO klasu koja implementira DAO interfejs. Na ConnectionPool klasi je primjenjenkreacioniobracSingleton. Pored tog kreacionog obrasca, primjenjen je i Factorypattern koji se koristi za kreiranje odgovarajućih DAO objekata. Dodatne napomene se nalaze u sklopu dijagrama klasa koji se nalazi u nastavku ovog dokumenta.</w:t>
-      </w:r>
-    </w:p>
-    <w:p>
-      <w:pPr>
-        <w:spacing w:after="0"/>
-        <w:ind w:firstLine="360"/>
-        <w:jc w:val="both"/>
-        <w:rPr>
-          <w:lang/>
-        </w:rPr>
-      </w:pPr>
+          <w:lang w:val="sr-Latn-RS"/>
+        </w:rPr>
+      </w:pPr>
+      <w:r>
+        <w:rPr>
+          <w:sz w:val="24"/>
+          <w:szCs w:val="24"/>
+          <w:lang w:val="sr-Latn-RS"/>
+        </w:rPr>
+        <w:t xml:space="preserve">Pod podsistemom za rad sa podacima </w:t>
+      </w:r>
+      <w:proofErr w:type="spellStart"/>
+      <w:r>
+        <w:rPr>
+          <w:sz w:val="24"/>
+          <w:szCs w:val="24"/>
+          <w:lang w:val="sr-Latn-RS"/>
+        </w:rPr>
+        <w:t>podrazumijeva</w:t>
+      </w:r>
+      <w:proofErr w:type="spellEnd"/>
+      <w:r>
+        <w:rPr>
+          <w:sz w:val="24"/>
+          <w:szCs w:val="24"/>
+          <w:lang w:val="sr-Latn-RS"/>
+        </w:rPr>
+        <w:t xml:space="preserve"> se infrastruktura neophodna za komunikaciju sa bazom podataka, za dohvatanje, čuvanje i </w:t>
+      </w:r>
+      <w:proofErr w:type="spellStart"/>
+      <w:r>
+        <w:rPr>
+          <w:sz w:val="24"/>
+          <w:szCs w:val="24"/>
+          <w:lang w:val="sr-Latn-RS"/>
+        </w:rPr>
+        <w:t>izmjenu</w:t>
+      </w:r>
+      <w:proofErr w:type="spellEnd"/>
+      <w:r>
+        <w:rPr>
+          <w:sz w:val="24"/>
+          <w:szCs w:val="24"/>
+          <w:lang w:val="sr-Latn-RS"/>
+        </w:rPr>
+        <w:t xml:space="preserve"> podataka bitnih za sistem </w:t>
+      </w:r>
+      <w:proofErr w:type="spellStart"/>
+      <w:r>
+        <w:rPr>
+          <w:sz w:val="24"/>
+          <w:szCs w:val="24"/>
+          <w:lang w:val="sr-Latn-RS"/>
+        </w:rPr>
+        <w:t>Smart</w:t>
+      </w:r>
+      <w:proofErr w:type="spellEnd"/>
+      <w:r>
+        <w:rPr>
+          <w:sz w:val="24"/>
+          <w:szCs w:val="24"/>
+          <w:lang w:val="sr-Latn-RS"/>
+        </w:rPr>
+        <w:t xml:space="preserve"> ZEV. Svaka klasa koja se koristi u sistemu i čiji podaci se istovremeno nalaze u bazi podataka ima svoj odgovarajući DTO objekat (entitet), DAO interfejs sa metodama koje trebaju biti implementirane, te DAO klasu koja implementira DAO interfejs. Na </w:t>
+      </w:r>
+      <w:proofErr w:type="spellStart"/>
+      <w:r>
+        <w:rPr>
+          <w:sz w:val="24"/>
+          <w:szCs w:val="24"/>
+          <w:lang w:val="sr-Latn-RS"/>
+        </w:rPr>
+        <w:t>ConnectionPool</w:t>
+      </w:r>
+      <w:proofErr w:type="spellEnd"/>
+      <w:r>
+        <w:rPr>
+          <w:sz w:val="24"/>
+          <w:szCs w:val="24"/>
+          <w:lang w:val="sr-Latn-RS"/>
+        </w:rPr>
+        <w:t xml:space="preserve"> klasi je </w:t>
+      </w:r>
+      <w:proofErr w:type="spellStart"/>
+      <w:r>
+        <w:rPr>
+          <w:sz w:val="24"/>
+          <w:szCs w:val="24"/>
+          <w:lang w:val="sr-Latn-RS"/>
+        </w:rPr>
+        <w:t>primjenjen</w:t>
+      </w:r>
+      <w:proofErr w:type="spellEnd"/>
+      <w:r>
+        <w:rPr>
+          <w:sz w:val="24"/>
+          <w:szCs w:val="24"/>
+          <w:lang w:val="sr-Latn-RS"/>
+        </w:rPr>
+        <w:t xml:space="preserve"> </w:t>
+      </w:r>
+      <w:proofErr w:type="spellStart"/>
+      <w:r>
+        <w:rPr>
+          <w:sz w:val="24"/>
+          <w:szCs w:val="24"/>
+          <w:lang w:val="sr-Latn-RS"/>
+        </w:rPr>
+        <w:t>kreacioni</w:t>
+      </w:r>
+      <w:proofErr w:type="spellEnd"/>
+      <w:r>
+        <w:rPr>
+          <w:sz w:val="24"/>
+          <w:szCs w:val="24"/>
+          <w:lang w:val="sr-Latn-RS"/>
+        </w:rPr>
+        <w:t xml:space="preserve"> </w:t>
+      </w:r>
+      <w:proofErr w:type="spellStart"/>
+      <w:r>
+        <w:rPr>
+          <w:sz w:val="24"/>
+          <w:szCs w:val="24"/>
+          <w:lang w:val="sr-Latn-RS"/>
+        </w:rPr>
+        <w:t>obrac</w:t>
+      </w:r>
+      <w:proofErr w:type="spellEnd"/>
+      <w:r>
+        <w:rPr>
+          <w:sz w:val="24"/>
+          <w:szCs w:val="24"/>
+          <w:lang w:val="sr-Latn-RS"/>
+        </w:rPr>
+        <w:t xml:space="preserve"> </w:t>
+      </w:r>
+      <w:proofErr w:type="spellStart"/>
+      <w:r>
+        <w:rPr>
+          <w:sz w:val="24"/>
+          <w:szCs w:val="24"/>
+          <w:lang w:val="sr-Latn-RS"/>
+        </w:rPr>
+        <w:t>Singleton</w:t>
+      </w:r>
+      <w:proofErr w:type="spellEnd"/>
+      <w:r>
+        <w:rPr>
+          <w:sz w:val="24"/>
+          <w:szCs w:val="24"/>
+          <w:lang w:val="sr-Latn-RS"/>
+        </w:rPr>
+        <w:t xml:space="preserve">. Pored tog </w:t>
+      </w:r>
+      <w:proofErr w:type="spellStart"/>
+      <w:r>
+        <w:rPr>
+          <w:sz w:val="24"/>
+          <w:szCs w:val="24"/>
+          <w:lang w:val="sr-Latn-RS"/>
+        </w:rPr>
+        <w:t>kreacionog</w:t>
+      </w:r>
+      <w:proofErr w:type="spellEnd"/>
+      <w:r>
+        <w:rPr>
+          <w:sz w:val="24"/>
+          <w:szCs w:val="24"/>
+          <w:lang w:val="sr-Latn-RS"/>
+        </w:rPr>
+        <w:t xml:space="preserve"> obrasca, </w:t>
+      </w:r>
+      <w:proofErr w:type="spellStart"/>
+      <w:r>
+        <w:rPr>
+          <w:sz w:val="24"/>
+          <w:szCs w:val="24"/>
+          <w:lang w:val="sr-Latn-RS"/>
+        </w:rPr>
+        <w:t>primjenjen</w:t>
+      </w:r>
+      <w:proofErr w:type="spellEnd"/>
+      <w:r>
+        <w:rPr>
+          <w:sz w:val="24"/>
+          <w:szCs w:val="24"/>
+          <w:lang w:val="sr-Latn-RS"/>
+        </w:rPr>
+        <w:t xml:space="preserve"> je i </w:t>
+      </w:r>
+      <w:proofErr w:type="spellStart"/>
+      <w:r>
+        <w:rPr>
+          <w:sz w:val="24"/>
+          <w:szCs w:val="24"/>
+          <w:lang w:val="sr-Latn-RS"/>
+        </w:rPr>
+        <w:t>Factory</w:t>
+      </w:r>
+      <w:proofErr w:type="spellEnd"/>
+      <w:r>
+        <w:rPr>
+          <w:sz w:val="24"/>
+          <w:szCs w:val="24"/>
+          <w:lang w:val="sr-Latn-RS"/>
+        </w:rPr>
+        <w:t xml:space="preserve"> </w:t>
+      </w:r>
+      <w:proofErr w:type="spellStart"/>
+      <w:r>
+        <w:rPr>
+          <w:sz w:val="24"/>
+          <w:szCs w:val="24"/>
+          <w:lang w:val="sr-Latn-RS"/>
+        </w:rPr>
+        <w:t>pattern</w:t>
+      </w:r>
+      <w:proofErr w:type="spellEnd"/>
+      <w:r>
+        <w:rPr>
+          <w:sz w:val="24"/>
+          <w:szCs w:val="24"/>
+          <w:lang w:val="sr-Latn-RS"/>
+        </w:rPr>
+        <w:t xml:space="preserve"> koji se koristi za kreiranje odgovarajućih DAO objekata. Dodatne napomene se nalaze u sklopu dijagrama klasa koji se nalazi u nastavku ovog </w:t>
+      </w:r>
+      <w:r>
+        <w:rPr>
+          <w:sz w:val="24"/>
+          <w:szCs w:val="24"/>
+          <w:lang w:val="sr-Latn-RS"/>
+        </w:rPr>
+        <w:lastRenderedPageBreak/>
+        <w:t>dokumenta.</w:t>
+      </w:r>
+      <w:r>
+        <w:rPr>
+          <w:sz w:val="24"/>
+          <w:szCs w:val="24"/>
+          <w:lang w:val="sr-Latn-RS"/>
+        </w:rPr>
+        <w:t xml:space="preserve"> </w:t>
+      </w:r>
       <w:r>
         <w:rPr>
           <w:noProof/>
-          <w:lang w:val="bs-Latn-BA" w:eastAsia="bs-Latn-BA"/>
-        </w:rPr>
-        <w:lastRenderedPageBreak/>
+        </w:rPr>
         <w:drawing>
-          <wp:inline distT="0" distB="0" distL="0" distR="0">
-            <wp:extent cx="8531324" cy="5419725"/>
-            <wp:effectExtent l="0" t="6350" r="0" b="0"/>
+          <wp:inline distT="0" distB="0" distL="0" distR="0" wp14:anchorId="006B7B69" wp14:editId="1433B78D">
+            <wp:extent cx="8326406" cy="5419662"/>
+            <wp:effectExtent l="5715" t="0" r="4445" b="4445"/>
             <wp:docPr id="1" name="Picture 1"/>
             <wp:cNvGraphicFramePr>
               <a:graphicFrameLocks xmlns:a="http://schemas.openxmlformats.org/drawingml/2006/main" noChangeAspect="1"/>
@@ -1356,10 +2152,10 @@
                     <pic:cNvPicPr/>
                   </pic:nvPicPr>
                   <pic:blipFill>
-                    <a:blip r:embed="rId10">
+                    <a:blip r:embed="rId11">
                       <a:extLst>
                         <a:ext uri="{28A0092B-C50C-407E-A947-70E740481C1C}">
-                          <a14:useLocalDpi xmlns:a14="http://schemas.microsoft.com/office/drawing/2010/main" xmlns:wps="http://schemas.microsoft.com/office/word/2010/wordprocessingShape" xmlns:wpi="http://schemas.microsoft.com/office/word/2010/wordprocessingInk" xmlns:wpg="http://schemas.microsoft.com/office/word/2010/wordprocessingGroup" xmlns:w16se="http://schemas.microsoft.com/office/word/2015/wordml/symex" xmlns:w16="http://schemas.microsoft.com/office/word/2018/wordml" xmlns:w16cid="http://schemas.microsoft.com/office/word/2016/wordml/cid" xmlns:w16cex="http://schemas.microsoft.com/office/word/2018/wordml/cex" xmlns:w15="http://schemas.microsoft.com/office/word/2012/wordml" xmlns:w14="http://schemas.microsoft.com/office/word/2010/wordml" xmlns:w="http://schemas.openxmlformats.org/wordprocessingml/2006/main" xmlns:w10="urn:schemas-microsoft-com:office:word" xmlns:wp14="http://schemas.microsoft.com/office/word/2010/wordprocessingDrawing" xmlns:v="urn:schemas-microsoft-com:vml" xmlns:o="urn:schemas-microsoft-com:office:office" xmlns:am3d="http://schemas.microsoft.com/office/drawing/2017/model3d" xmlns:aink="http://schemas.microsoft.com/office/drawing/2016/ink" xmlns:mc="http://schemas.openxmlformats.org/markup-compatibility/2006" xmlns:cx8="http://schemas.microsoft.com/office/drawing/2016/5/14/chartex" xmlns:cx7="http://schemas.microsoft.com/office/drawing/2016/5/13/chartex" xmlns:cx6="http://schemas.microsoft.com/office/drawing/2016/5/12/chartex" xmlns:cx5="http://schemas.microsoft.com/office/drawing/2016/5/11/chartex" xmlns:cx4="http://schemas.microsoft.com/office/drawing/2016/5/10/chartex" xmlns:cx3="http://schemas.microsoft.com/office/drawing/2016/5/9/chartex" xmlns:cx2="http://schemas.microsoft.com/office/drawing/2015/10/21/chartex" xmlns:cx1="http://schemas.microsoft.com/office/drawing/2015/9/8/chartex" xmlns:cx="http://schemas.microsoft.com/office/drawing/2014/chartex" xmlns:wpc="http://schemas.microsoft.com/office/word/2010/wordprocessingCanvas" xmlns="" val="0"/>
+                          <a14:useLocalDpi xmlns:a14="http://schemas.microsoft.com/office/drawing/2010/main" val="0"/>
                         </a:ext>
                       </a:extLst>
                     </a:blip>
@@ -1370,7 +2166,7 @@
                   <pic:spPr>
                     <a:xfrm rot="5400000">
                       <a:off x="0" y="0"/>
-                      <a:ext cx="8538104" cy="5424032"/>
+                      <a:ext cx="8337521" cy="5426897"/>
                     </a:xfrm>
                     <a:prstGeom prst="rect">
                       <a:avLst/>
@@ -1385,146 +2181,234 @@
     </w:p>
     <w:p>
       <w:pPr>
-        <w:spacing w:after="0"/>
-        <w:ind w:firstLine="360"/>
-        <w:jc w:val="both"/>
-        <w:rPr>
-          <w:lang/>
-        </w:rPr>
-      </w:pPr>
-    </w:p>
-    <w:p>
-      <w:pPr>
         <w:pStyle w:val="Heading1"/>
         <w:numPr>
           <w:ilvl w:val="0"/>
           <w:numId w:val="1"/>
         </w:numPr>
         <w:rPr>
-          <w:lang/>
-        </w:rPr>
-      </w:pPr>
-      <w:bookmarkStart w:id="3" w:name="_Toc44847199"/>
-      <w:r>
-        <w:rPr>
-          <w:lang/>
-        </w:rPr>
+          <w:lang w:val="sr-Latn-RS"/>
+        </w:rPr>
+      </w:pPr>
+      <w:bookmarkStart w:id="3" w:name="_Toc44877384"/>
+      <w:r>
+        <w:rPr>
+          <w:lang w:val="sr-Latn-RS"/>
+        </w:rPr>
+        <w:lastRenderedPageBreak/>
         <w:t>Podsistem za aplikativnu i poslovnu logiku</w:t>
       </w:r>
       <w:bookmarkEnd w:id="3"/>
+    </w:p>
+    <w:p>
+      <w:pPr>
+        <w:spacing w:after="0"/>
+        <w:rPr>
+          <w:lang w:val="sr-Latn-RS"/>
+        </w:rPr>
+      </w:pPr>
+    </w:p>
+    <w:p>
+      <w:pPr>
+        <w:ind w:firstLine="360"/>
+        <w:jc w:val="both"/>
+        <w:rPr>
+          <w:noProof/>
+          <w:sz w:val="24"/>
+          <w:szCs w:val="24"/>
+        </w:rPr>
+      </w:pPr>
+      <w:r>
+        <w:rPr>
+          <w:sz w:val="24"/>
+          <w:szCs w:val="24"/>
+          <w:lang w:val="sr-Latn-RS"/>
+        </w:rPr>
+        <w:t xml:space="preserve">U podsistemu za aplikativnu </w:t>
+      </w:r>
+      <w:r>
+        <w:rPr>
+          <w:sz w:val="24"/>
+          <w:szCs w:val="24"/>
+          <w:lang w:val="sr-Latn-RS"/>
+        </w:rPr>
+        <w:t xml:space="preserve">i poslovnu logiku opisani su načini izdavanja računa, obračuna, </w:t>
+      </w:r>
+      <w:proofErr w:type="spellStart"/>
+      <w:r>
+        <w:rPr>
+          <w:sz w:val="24"/>
+          <w:szCs w:val="24"/>
+          <w:lang w:val="sr-Latn-RS"/>
+        </w:rPr>
+        <w:t>izvješ</w:t>
+      </w:r>
+      <w:r>
+        <w:rPr>
+          <w:sz w:val="24"/>
+          <w:szCs w:val="24"/>
+          <w:lang w:val="sr-Latn-RS"/>
+        </w:rPr>
+        <w:t>taja</w:t>
+      </w:r>
+      <w:proofErr w:type="spellEnd"/>
+      <w:r>
+        <w:rPr>
+          <w:sz w:val="24"/>
+          <w:szCs w:val="24"/>
+          <w:lang w:val="sr-Latn-RS"/>
+        </w:rPr>
+        <w:t xml:space="preserve"> za korisnike aplikacije u pojedinim ZEV-ovima. Na osnovu konfigurisanih podataka </w:t>
+      </w:r>
+      <w:proofErr w:type="spellStart"/>
+      <w:r>
+        <w:rPr>
+          <w:sz w:val="24"/>
+          <w:szCs w:val="24"/>
+          <w:lang w:val="sr-Latn-RS"/>
+        </w:rPr>
+        <w:t>predsjedni</w:t>
+      </w:r>
+      <w:r>
+        <w:rPr>
+          <w:sz w:val="24"/>
+          <w:szCs w:val="24"/>
+          <w:lang w:val="sr-Latn-RS"/>
+        </w:rPr>
+        <w:t>k</w:t>
+      </w:r>
+      <w:proofErr w:type="spellEnd"/>
+      <w:r>
+        <w:rPr>
+          <w:sz w:val="24"/>
+          <w:szCs w:val="24"/>
+          <w:lang w:val="sr-Latn-RS"/>
+        </w:rPr>
+        <w:t xml:space="preserve"> ZEV-a će kreirati rač</w:t>
+      </w:r>
+      <w:r>
+        <w:rPr>
+          <w:sz w:val="24"/>
+          <w:szCs w:val="24"/>
+          <w:lang w:val="sr-Latn-RS"/>
+        </w:rPr>
+        <w:t>u</w:t>
+      </w:r>
+      <w:r>
+        <w:rPr>
+          <w:sz w:val="24"/>
+          <w:szCs w:val="24"/>
+          <w:lang w:val="sr-Latn-RS"/>
+        </w:rPr>
+        <w:t>ne iz kojih će kreirati obračune</w:t>
+      </w:r>
+      <w:r>
+        <w:rPr>
+          <w:sz w:val="24"/>
+          <w:szCs w:val="24"/>
+          <w:lang w:val="sr-Latn-RS"/>
+        </w:rPr>
+        <w:t xml:space="preserve"> za svaki ZEV nalog. Na </w:t>
+      </w:r>
+      <w:r>
+        <w:rPr>
+          <w:sz w:val="24"/>
+          <w:szCs w:val="24"/>
+          <w:lang w:val="sr-Latn-RS"/>
+        </w:rPr>
+        <w:t xml:space="preserve">osnovu proteklih prihoda i obračuna </w:t>
+      </w:r>
+      <w:proofErr w:type="spellStart"/>
+      <w:r>
+        <w:rPr>
+          <w:sz w:val="24"/>
+          <w:szCs w:val="24"/>
+          <w:lang w:val="sr-Latn-RS"/>
+        </w:rPr>
+        <w:t>predsjednik</w:t>
+      </w:r>
+      <w:proofErr w:type="spellEnd"/>
+      <w:r>
+        <w:rPr>
+          <w:sz w:val="24"/>
+          <w:szCs w:val="24"/>
+          <w:lang w:val="sr-Latn-RS"/>
+        </w:rPr>
+        <w:t xml:space="preserve"> može i da kreira </w:t>
+      </w:r>
+      <w:proofErr w:type="spellStart"/>
+      <w:r>
+        <w:rPr>
+          <w:sz w:val="24"/>
+          <w:szCs w:val="24"/>
+          <w:lang w:val="sr-Latn-RS"/>
+        </w:rPr>
+        <w:t>izvješ</w:t>
+      </w:r>
+      <w:r>
+        <w:rPr>
+          <w:sz w:val="24"/>
+          <w:szCs w:val="24"/>
+          <w:lang w:val="sr-Latn-RS"/>
+        </w:rPr>
+        <w:t>taje</w:t>
+      </w:r>
+      <w:proofErr w:type="spellEnd"/>
+      <w:r>
+        <w:rPr>
+          <w:sz w:val="24"/>
+          <w:szCs w:val="24"/>
+          <w:lang w:val="sr-Latn-RS"/>
+        </w:rPr>
+        <w:t xml:space="preserve"> za neki vremenski period. Svaki ko</w:t>
+      </w:r>
+      <w:r>
+        <w:rPr>
+          <w:sz w:val="24"/>
+          <w:szCs w:val="24"/>
+          <w:lang w:val="sr-Latn-RS"/>
+        </w:rPr>
+        <w:t>risnik sa svoga ZEV naloga mož</w:t>
+      </w:r>
+      <w:r>
+        <w:rPr>
+          <w:sz w:val="24"/>
+          <w:szCs w:val="24"/>
+          <w:lang w:val="sr-Latn-RS"/>
+        </w:rPr>
+        <w:t>e</w:t>
+      </w:r>
+      <w:r>
+        <w:rPr>
+          <w:sz w:val="24"/>
+          <w:szCs w:val="24"/>
+          <w:lang w:val="sr-Latn-RS"/>
+        </w:rPr>
+        <w:t xml:space="preserve"> da pregleda obračune vezane za njega</w:t>
+      </w:r>
+      <w:r>
+        <w:rPr>
+          <w:noProof/>
+          <w:sz w:val="24"/>
+          <w:szCs w:val="24"/>
+        </w:rPr>
+        <w:t>.</w:t>
+      </w:r>
     </w:p>
     <w:p>
       <w:pPr>
         <w:ind w:left="360" w:firstLine="360"/>
         <w:jc w:val="both"/>
         <w:rPr>
+          <w:lang w:val="sr-Latn-RS"/>
+        </w:rPr>
+      </w:pPr>
+      <w:r>
+        <w:rPr>
           <w:noProof/>
         </w:rPr>
-      </w:pPr>
-      <w:r>
-        <w:rPr>
-          <w:lang/>
-        </w:rPr>
-        <w:t xml:space="preserve">U podsistemu za aplikativnu </w:t>
-      </w:r>
-      <w:r>
-        <w:rPr>
-          <w:lang/>
-        </w:rPr>
-        <w:t>i poslovnu logiku opisani su načini izdavanja računa, obračuna, izvješ</w:t>
-      </w:r>
-      <w:r>
-        <w:rPr>
-          <w:lang/>
-        </w:rPr>
-        <w:t>taja za korisnike aplikacije u pojedinim ZEV-ovima. Na osnovu konfigurisanih podataka predsjedni</w:t>
-      </w:r>
-      <w:r>
-        <w:rPr>
-          <w:lang/>
-        </w:rPr>
-        <w:t>k ZEV-a će kreirati rač</w:t>
-      </w:r>
-      <w:r>
-        <w:rPr>
-          <w:lang/>
-        </w:rPr>
-        <w:t>u</w:t>
-      </w:r>
-      <w:r>
-        <w:rPr>
-          <w:lang/>
-        </w:rPr>
-        <w:t>ne iz kojih će kreirati obračune</w:t>
-      </w:r>
-      <w:r>
-        <w:rPr>
-          <w:lang/>
-        </w:rPr>
-        <w:t xml:space="preserve"> za svaki ZEV nalog. Na </w:t>
-      </w:r>
-      <w:r>
-        <w:rPr>
-          <w:lang/>
-        </w:rPr>
-        <w:t>osnovu proteklih prihoda i obračuna predsjednik može i da kreira izvješ</w:t>
-      </w:r>
-      <w:r>
-        <w:rPr>
-          <w:lang/>
-        </w:rPr>
-        <w:t>taje za neki vremenski period. Svaki ko</w:t>
-      </w:r>
-      <w:r>
-        <w:rPr>
-          <w:lang/>
-        </w:rPr>
-        <w:t>risnik sa svoga ZEV naloga mož</w:t>
-      </w:r>
-      <w:r>
-        <w:rPr>
-          <w:lang/>
-        </w:rPr>
-        <w:t>e</w:t>
-      </w:r>
-      <w:r>
-        <w:rPr>
-          <w:lang/>
-        </w:rPr>
-        <w:t xml:space="preserve"> da pregleda obračune vezane za njega</w:t>
-      </w:r>
-      <w:r>
-        <w:rPr>
-          <w:noProof/>
-        </w:rPr>
-        <w:t>.</w:t>
-      </w:r>
-    </w:p>
-    <w:p>
-      <w:pPr>
-        <w:ind w:left="360" w:firstLine="360"/>
-        <w:jc w:val="both"/>
-        <w:rPr>
-          <w:noProof/>
-        </w:rPr>
-      </w:pPr>
-    </w:p>
-    <w:p>
-      <w:pPr>
-        <w:ind w:left="360" w:firstLine="360"/>
-        <w:jc w:val="both"/>
-        <w:rPr>
-          <w:lang/>
-        </w:rPr>
-      </w:pPr>
-      <w:r>
-        <w:rPr>
-          <w:noProof/>
-          <w:lang w:val="bs-Latn-BA" w:eastAsia="bs-Latn-BA"/>
-        </w:rPr>
-        <w:lastRenderedPageBreak/>
         <w:drawing>
-          <wp:inline distT="0" distB="0" distL="0" distR="0">
+          <wp:inline distT="0" distB="0" distL="0" distR="0" wp14:anchorId="3C486D5E" wp14:editId="624B822F">
             <wp:extent cx="5022850" cy="4404360"/>
             <wp:effectExtent l="0" t="0" r="6350" b="0"/>
             <wp:docPr id="2" name="Picture 2"/>
@@ -1539,10 +2423,10 @@
                     <pic:cNvPicPr/>
                   </pic:nvPicPr>
                   <pic:blipFill>
-                    <a:blip r:embed="rId11" cstate="print">
+                    <a:blip r:embed="rId12" cstate="print">
                       <a:extLst>
                         <a:ext uri="{28A0092B-C50C-407E-A947-70E740481C1C}">
-                          <a14:useLocalDpi xmlns:a14="http://schemas.microsoft.com/office/drawing/2010/main" xmlns:wps="http://schemas.microsoft.com/office/word/2010/wordprocessingShape" xmlns:wpi="http://schemas.microsoft.com/office/word/2010/wordprocessingInk" xmlns:wpg="http://schemas.microsoft.com/office/word/2010/wordprocessingGroup" xmlns:w16se="http://schemas.microsoft.com/office/word/2015/wordml/symex" xmlns:w16="http://schemas.microsoft.com/office/word/2018/wordml" xmlns:w16cid="http://schemas.microsoft.com/office/word/2016/wordml/cid" xmlns:w16cex="http://schemas.microsoft.com/office/word/2018/wordml/cex" xmlns:w15="http://schemas.microsoft.com/office/word/2012/wordml" xmlns:w14="http://schemas.microsoft.com/office/word/2010/wordml" xmlns:w="http://schemas.openxmlformats.org/wordprocessingml/2006/main" xmlns:w10="urn:schemas-microsoft-com:office:word" xmlns:wp14="http://schemas.microsoft.com/office/word/2010/wordprocessingDrawing" xmlns:v="urn:schemas-microsoft-com:vml" xmlns:o="urn:schemas-microsoft-com:office:office" xmlns:am3d="http://schemas.microsoft.com/office/drawing/2017/model3d" xmlns:aink="http://schemas.microsoft.com/office/drawing/2016/ink" xmlns:mc="http://schemas.openxmlformats.org/markup-compatibility/2006" xmlns:cx8="http://schemas.microsoft.com/office/drawing/2016/5/14/chartex" xmlns:cx7="http://schemas.microsoft.com/office/drawing/2016/5/13/chartex" xmlns:cx6="http://schemas.microsoft.com/office/drawing/2016/5/12/chartex" xmlns:cx5="http://schemas.microsoft.com/office/drawing/2016/5/11/chartex" xmlns:cx4="http://schemas.microsoft.com/office/drawing/2016/5/10/chartex" xmlns:cx3="http://schemas.microsoft.com/office/drawing/2016/5/9/chartex" xmlns:cx2="http://schemas.microsoft.com/office/drawing/2015/10/21/chartex" xmlns:cx1="http://schemas.microsoft.com/office/drawing/2015/9/8/chartex" xmlns:cx="http://schemas.microsoft.com/office/drawing/2014/chartex" xmlns:wpc="http://schemas.microsoft.com/office/word/2010/wordprocessingCanvas" xmlns="" val="0"/>
+                          <a14:useLocalDpi xmlns:a14="http://schemas.microsoft.com/office/drawing/2010/main" val="0"/>
                         </a:ext>
                       </a:extLst>
                     </a:blip>
@@ -1567,7 +2451,7 @@
       </w:r>
       <w:r>
         <w:rPr>
-          <w:lang/>
+          <w:lang w:val="sr-Latn-RS"/>
         </w:rPr>
         <w:t>.</w:t>
       </w:r>
@@ -1576,23 +2460,7 @@
       <w:pPr>
         <w:ind w:left="720" w:firstLine="720"/>
         <w:rPr>
-          <w:lang/>
-        </w:rPr>
-      </w:pPr>
-    </w:p>
-    <w:p>
-      <w:pPr>
-        <w:pStyle w:val="Heading1"/>
-        <w:ind w:left="720"/>
-        <w:rPr>
-          <w:lang/>
-        </w:rPr>
-      </w:pPr>
-    </w:p>
-    <w:p>
-      <w:pPr>
-        <w:rPr>
-          <w:lang/>
+          <w:lang w:val="sr-Latn-RS"/>
         </w:rPr>
       </w:pPr>
     </w:p>
@@ -1604,52 +2472,197 @@
           <w:numId w:val="1"/>
         </w:numPr>
         <w:rPr>
-          <w:lang/>
-        </w:rPr>
-      </w:pPr>
-      <w:bookmarkStart w:id="4" w:name="_Toc44847201"/>
-      <w:r>
-        <w:rPr>
-          <w:lang/>
+          <w:lang w:val="sr-Latn-RS"/>
+        </w:rPr>
+      </w:pPr>
+      <w:bookmarkStart w:id="4" w:name="_Toc44877385"/>
+      <w:r>
+        <w:rPr>
+          <w:lang w:val="sr-Latn-RS"/>
+        </w:rPr>
+        <w:t>Podsistem za rad sa ZEV-ovima</w:t>
+      </w:r>
+      <w:bookmarkEnd w:id="4"/>
+    </w:p>
+    <w:p>
+      <w:pPr>
+        <w:spacing w:after="0"/>
+        <w:rPr>
+          <w:lang w:val="sr-Latn-RS"/>
+        </w:rPr>
+      </w:pPr>
+    </w:p>
+    <w:p>
+      <w:pPr>
+        <w:ind w:firstLine="360"/>
+        <w:rPr>
+          <w:sz w:val="24"/>
+          <w:szCs w:val="24"/>
+          <w:lang w:val="sr-Latn-RS"/>
+        </w:rPr>
+      </w:pPr>
+      <w:r>
+        <w:rPr>
+          <w:sz w:val="24"/>
+          <w:szCs w:val="24"/>
+          <w:lang w:val="sr-Latn-RS"/>
+        </w:rPr>
+        <w:t xml:space="preserve">Kolega zadužen za ovaj podsistem iz privatnih razloga nije stigao odraditi svoj </w:t>
+      </w:r>
+      <w:proofErr w:type="spellStart"/>
+      <w:r>
+        <w:rPr>
+          <w:sz w:val="24"/>
+          <w:szCs w:val="24"/>
+          <w:lang w:val="sr-Latn-RS"/>
+        </w:rPr>
+        <w:t>dio</w:t>
+      </w:r>
+      <w:proofErr w:type="spellEnd"/>
+      <w:r>
+        <w:rPr>
+          <w:sz w:val="24"/>
+          <w:szCs w:val="24"/>
+          <w:lang w:val="sr-Latn-RS"/>
+        </w:rPr>
+        <w:t xml:space="preserve"> posla do navedenog roka.</w:t>
+      </w:r>
+    </w:p>
+    <w:p>
+      <w:pPr>
+        <w:pStyle w:val="Heading1"/>
+        <w:numPr>
+          <w:ilvl w:val="0"/>
+          <w:numId w:val="1"/>
+        </w:numPr>
+        <w:rPr>
+          <w:lang w:val="sr-Latn-RS"/>
+        </w:rPr>
+      </w:pPr>
+      <w:bookmarkStart w:id="5" w:name="_Toc44877386"/>
+      <w:r>
+        <w:rPr>
+          <w:lang w:val="sr-Latn-RS"/>
         </w:rPr>
         <w:t>Podsistem za GUI i forme</w:t>
       </w:r>
-      <w:bookmarkEnd w:id="4"/>
-    </w:p>
-    <w:p>
-      <w:pPr>
+      <w:bookmarkEnd w:id="5"/>
+    </w:p>
+    <w:p>
+      <w:pPr>
+        <w:ind w:firstLine="360"/>
         <w:jc w:val="both"/>
         <w:rPr>
+          <w:sz w:val="24"/>
+          <w:szCs w:val="24"/>
           <w:lang w:val="sr-Latn-BA"/>
         </w:rPr>
       </w:pPr>
       <w:r>
         <w:rPr>
-          <w:lang/>
+          <w:sz w:val="24"/>
+          <w:szCs w:val="24"/>
+          <w:lang w:val="sr-Latn-RS"/>
         </w:rPr>
         <w:t>Na slede</w:t>
       </w:r>
-      <w:r>
-        <w:rPr>
+      <w:proofErr w:type="spellStart"/>
+      <w:r>
+        <w:rPr>
+          <w:sz w:val="24"/>
+          <w:szCs w:val="24"/>
           <w:lang w:val="sr-Latn-BA"/>
         </w:rPr>
-        <w:t>ćem dijagramu su prikazane forme i kontroleri potrebni za korisnički grafiči interfejs. Takođe, prikazani su samo osnovni atributi sa kojima korisnik interaguje i na osnivu kojih se vrseobrae i dobijaju rezultati.</w:t>
-      </w:r>
-    </w:p>
-    <w:p>
-      <w:pPr>
-        <w:rPr>
-          <w:lang/>
+        <w:t>ćem</w:t>
+      </w:r>
+      <w:proofErr w:type="spellEnd"/>
+      <w:r>
+        <w:rPr>
+          <w:sz w:val="24"/>
+          <w:szCs w:val="24"/>
+          <w:lang w:val="sr-Latn-BA"/>
+        </w:rPr>
+        <w:t xml:space="preserve"> dijagramu su prikazane forme i kontroleri potrebni za korisnički grafič</w:t>
+      </w:r>
+      <w:r>
+        <w:rPr>
+          <w:sz w:val="24"/>
+          <w:szCs w:val="24"/>
+          <w:lang w:val="sr-Latn-BA"/>
+        </w:rPr>
+        <w:t>k</w:t>
+      </w:r>
+      <w:r>
+        <w:rPr>
+          <w:sz w:val="24"/>
+          <w:szCs w:val="24"/>
+          <w:lang w:val="sr-Latn-BA"/>
+        </w:rPr>
+        <w:t>i interfejs. Takođe, prikazani su samo osnovni atributi sa kojima korisnik interaguje i na osn</w:t>
+      </w:r>
+      <w:r>
+        <w:rPr>
+          <w:sz w:val="24"/>
+          <w:szCs w:val="24"/>
+          <w:lang w:val="sr-Latn-BA"/>
+        </w:rPr>
+        <w:t>o</w:t>
+      </w:r>
+      <w:r>
+        <w:rPr>
+          <w:sz w:val="24"/>
+          <w:szCs w:val="24"/>
+          <w:lang w:val="sr-Latn-BA"/>
+        </w:rPr>
+        <w:t>vu kojih se vr</w:t>
+      </w:r>
+      <w:r>
+        <w:rPr>
+          <w:sz w:val="24"/>
+          <w:szCs w:val="24"/>
+          <w:lang w:val="sr-Latn-BA"/>
+        </w:rPr>
+        <w:t>š</w:t>
+      </w:r>
+      <w:r>
+        <w:rPr>
+          <w:sz w:val="24"/>
+          <w:szCs w:val="24"/>
+          <w:lang w:val="sr-Latn-BA"/>
+        </w:rPr>
+        <w:t>e obra</w:t>
+      </w:r>
+      <w:r>
+        <w:rPr>
+          <w:sz w:val="24"/>
+          <w:szCs w:val="24"/>
+          <w:lang w:val="sr-Latn-BA"/>
+        </w:rPr>
+        <w:t>čuni</w:t>
+      </w:r>
+      <w:r>
+        <w:rPr>
+          <w:sz w:val="24"/>
+          <w:szCs w:val="24"/>
+          <w:lang w:val="sr-Latn-BA"/>
+        </w:rPr>
+        <w:t xml:space="preserve"> i dobijaju rezultati.</w:t>
+      </w:r>
+    </w:p>
+    <w:p>
+      <w:pPr>
+        <w:rPr>
+          <w:lang w:val="sr-Latn-RS"/>
         </w:rPr>
       </w:pPr>
       <w:r>
         <w:rPr>
           <w:noProof/>
-          <w:lang w:val="bs-Latn-BA" w:eastAsia="bs-Latn-BA"/>
+          <w:lang w:val="sr-Latn-RS"/>
         </w:rPr>
         <w:lastRenderedPageBreak/>
         <w:drawing>
-          <wp:inline distT="0" distB="0" distL="0" distR="0">
+          <wp:inline distT="0" distB="0" distL="0" distR="0" wp14:anchorId="66821D81" wp14:editId="215FF349">
             <wp:extent cx="8551545" cy="5948006"/>
             <wp:effectExtent l="6668" t="0" r="8572" b="8573"/>
             <wp:docPr id="5" name="Picture 5"/>
@@ -1664,10 +2677,10 @@
                     <pic:cNvPicPr/>
                   </pic:nvPicPr>
                   <pic:blipFill>
-                    <a:blip r:embed="rId12">
+                    <a:blip r:embed="rId13">
                       <a:extLst>
                         <a:ext uri="{28A0092B-C50C-407E-A947-70E740481C1C}">
-                          <a14:useLocalDpi xmlns:a14="http://schemas.microsoft.com/office/drawing/2010/main" xmlns:wps="http://schemas.microsoft.com/office/word/2010/wordprocessingShape" xmlns:wpi="http://schemas.microsoft.com/office/word/2010/wordprocessingInk" xmlns:wpg="http://schemas.microsoft.com/office/word/2010/wordprocessingGroup" xmlns:w16se="http://schemas.microsoft.com/office/word/2015/wordml/symex" xmlns:w16="http://schemas.microsoft.com/office/word/2018/wordml" xmlns:w16cid="http://schemas.microsoft.com/office/word/2016/wordml/cid" xmlns:w16cex="http://schemas.microsoft.com/office/word/2018/wordml/cex" xmlns:w15="http://schemas.microsoft.com/office/word/2012/wordml" xmlns:w14="http://schemas.microsoft.com/office/word/2010/wordml" xmlns:w="http://schemas.openxmlformats.org/wordprocessingml/2006/main" xmlns:w10="urn:schemas-microsoft-com:office:word" xmlns:wp14="http://schemas.microsoft.com/office/word/2010/wordprocessingDrawing" xmlns:v="urn:schemas-microsoft-com:vml" xmlns:o="urn:schemas-microsoft-com:office:office" xmlns:am3d="http://schemas.microsoft.com/office/drawing/2017/model3d" xmlns:aink="http://schemas.microsoft.com/office/drawing/2016/ink" xmlns:mc="http://schemas.openxmlformats.org/markup-compatibility/2006" xmlns:cx8="http://schemas.microsoft.com/office/drawing/2016/5/14/chartex" xmlns:cx7="http://schemas.microsoft.com/office/drawing/2016/5/13/chartex" xmlns:cx6="http://schemas.microsoft.com/office/drawing/2016/5/12/chartex" xmlns:cx5="http://schemas.microsoft.com/office/drawing/2016/5/11/chartex" xmlns:cx4="http://schemas.microsoft.com/office/drawing/2016/5/10/chartex" xmlns:cx3="http://schemas.microsoft.com/office/drawing/2016/5/9/chartex" xmlns:cx2="http://schemas.microsoft.com/office/drawing/2015/10/21/chartex" xmlns:cx1="http://schemas.microsoft.com/office/drawing/2015/9/8/chartex" xmlns:cx="http://schemas.microsoft.com/office/drawing/2014/chartex" xmlns:wpc="http://schemas.microsoft.com/office/word/2010/wordprocessingCanvas" xmlns="" val="0"/>
+                          <a14:useLocalDpi xmlns:a14="http://schemas.microsoft.com/office/drawing/2010/main" val="0"/>
                         </a:ext>
                       </a:extLst>
                     </a:blip>
@@ -1699,30 +2712,31 @@
           <w:numId w:val="1"/>
         </w:numPr>
         <w:rPr>
-          <w:lang/>
-        </w:rPr>
-      </w:pPr>
-      <w:bookmarkStart w:id="5" w:name="_Toc44847202"/>
-      <w:r>
-        <w:rPr>
-          <w:lang/>
-        </w:rPr>
+          <w:lang w:val="sr-Latn-RS"/>
+        </w:rPr>
+      </w:pPr>
+      <w:bookmarkStart w:id="6" w:name="_Toc44877387"/>
+      <w:r>
+        <w:rPr>
+          <w:lang w:val="sr-Latn-RS"/>
+        </w:rPr>
+        <w:lastRenderedPageBreak/>
         <w:t>Tabelarni prikaz odgovornosti</w:t>
       </w:r>
-      <w:bookmarkEnd w:id="5"/>
-    </w:p>
-    <w:p>
-      <w:pPr>
-        <w:rPr>
-          <w:lang/>
+      <w:bookmarkEnd w:id="6"/>
+    </w:p>
+    <w:p>
+      <w:pPr>
+        <w:rPr>
+          <w:lang w:val="sr-Latn-RS"/>
         </w:rPr>
       </w:pPr>
     </w:p>
     <w:tbl>
       <w:tblPr>
-        <w:tblStyle w:val="ListTable2Accent5"/>
+        <w:tblStyle w:val="ListTable2-Accent5"/>
         <w:tblW w:w="0" w:type="auto"/>
-        <w:tblLook w:val="04A0"/>
+        <w:tblLook w:val="04A0" w:firstRow="1" w:lastRow="0" w:firstColumn="1" w:lastColumn="0" w:noHBand="0" w:noVBand="1"/>
       </w:tblPr>
       <w:tblGrid>
         <w:gridCol w:w="1260"/>
@@ -1731,22 +2745,22 @@
       </w:tblGrid>
       <w:tr>
         <w:trPr>
-          <w:cnfStyle w:val="100000000000"/>
+          <w:cnfStyle w:val="100000000000" w:firstRow="1" w:lastRow="0" w:firstColumn="0" w:lastColumn="0" w:oddVBand="0" w:evenVBand="0" w:oddHBand="0" w:evenHBand="0" w:firstRowFirstColumn="0" w:firstRowLastColumn="0" w:lastRowFirstColumn="0" w:lastRowLastColumn="0"/>
         </w:trPr>
         <w:tc>
           <w:tcPr>
-            <w:cnfStyle w:val="001000000000"/>
+            <w:cnfStyle w:val="001000000000" w:firstRow="0" w:lastRow="0" w:firstColumn="1" w:lastColumn="0" w:oddVBand="0" w:evenVBand="0" w:oddHBand="0" w:evenHBand="0" w:firstRowFirstColumn="0" w:firstRowLastColumn="0" w:lastRowFirstColumn="0" w:lastRowLastColumn="0"/>
             <w:tcW w:w="1260" w:type="dxa"/>
           </w:tcPr>
           <w:p>
             <w:pPr>
               <w:rPr>
-                <w:lang/>
+                <w:lang w:val="sr-Latn-RS"/>
               </w:rPr>
             </w:pPr>
             <w:r>
               <w:rPr>
-                <w:lang/>
+                <w:lang w:val="sr-Latn-RS"/>
               </w:rPr>
               <w:t>Redni broj</w:t>
             </w:r>
@@ -1758,14 +2772,14 @@
           </w:tcPr>
           <w:p>
             <w:pPr>
-              <w:cnfStyle w:val="100000000000"/>
-              <w:rPr>
-                <w:lang/>
+              <w:cnfStyle w:val="100000000000" w:firstRow="1" w:lastRow="0" w:firstColumn="0" w:lastColumn="0" w:oddVBand="0" w:evenVBand="0" w:oddHBand="0" w:evenHBand="0" w:firstRowFirstColumn="0" w:firstRowLastColumn="0" w:lastRowFirstColumn="0" w:lastRowLastColumn="0"/>
+              <w:rPr>
+                <w:lang w:val="sr-Latn-RS"/>
               </w:rPr>
             </w:pPr>
             <w:r>
               <w:rPr>
-                <w:lang/>
+                <w:lang w:val="sr-Latn-RS"/>
               </w:rPr>
               <w:t>Autor</w:t>
             </w:r>
@@ -1777,14 +2791,14 @@
           </w:tcPr>
           <w:p>
             <w:pPr>
-              <w:cnfStyle w:val="100000000000"/>
-              <w:rPr>
-                <w:lang/>
+              <w:cnfStyle w:val="100000000000" w:firstRow="1" w:lastRow="0" w:firstColumn="0" w:lastColumn="0" w:oddVBand="0" w:evenVBand="0" w:oddHBand="0" w:evenHBand="0" w:firstRowFirstColumn="0" w:firstRowLastColumn="0" w:lastRowFirstColumn="0" w:lastRowLastColumn="0"/>
+              <w:rPr>
+                <w:lang w:val="sr-Latn-RS"/>
               </w:rPr>
             </w:pPr>
             <w:r>
               <w:rPr>
-                <w:lang/>
+                <w:lang w:val="sr-Latn-RS"/>
               </w:rPr>
               <w:t>Tema</w:t>
             </w:r>
@@ -1793,22 +2807,22 @@
       </w:tr>
       <w:tr>
         <w:trPr>
-          <w:cnfStyle w:val="000000100000"/>
+          <w:cnfStyle w:val="000000100000" w:firstRow="0" w:lastRow="0" w:firstColumn="0" w:lastColumn="0" w:oddVBand="0" w:evenVBand="0" w:oddHBand="1" w:evenHBand="0" w:firstRowFirstColumn="0" w:firstRowLastColumn="0" w:lastRowFirstColumn="0" w:lastRowLastColumn="0"/>
         </w:trPr>
         <w:tc>
           <w:tcPr>
-            <w:cnfStyle w:val="001000000000"/>
+            <w:cnfStyle w:val="001000000000" w:firstRow="0" w:lastRow="0" w:firstColumn="1" w:lastColumn="0" w:oddVBand="0" w:evenVBand="0" w:oddHBand="0" w:evenHBand="0" w:firstRowFirstColumn="0" w:firstRowLastColumn="0" w:lastRowFirstColumn="0" w:lastRowLastColumn="0"/>
             <w:tcW w:w="1260" w:type="dxa"/>
           </w:tcPr>
           <w:p>
             <w:pPr>
               <w:rPr>
-                <w:lang/>
+                <w:lang w:val="sr-Latn-RS"/>
               </w:rPr>
             </w:pPr>
             <w:r>
               <w:rPr>
-                <w:lang/>
+                <w:lang w:val="sr-Latn-RS"/>
               </w:rPr>
               <w:t>1.</w:t>
             </w:r>
@@ -1820,17 +2834,33 @@
           </w:tcPr>
           <w:p>
             <w:pPr>
-              <w:cnfStyle w:val="000000100000"/>
-              <w:rPr>
-                <w:lang/>
+              <w:cnfStyle w:val="000000100000" w:firstRow="0" w:lastRow="0" w:firstColumn="0" w:lastColumn="0" w:oddVBand="0" w:evenVBand="0" w:oddHBand="1" w:evenHBand="0" w:firstRowFirstColumn="0" w:firstRowLastColumn="0" w:lastRowFirstColumn="0" w:lastRowLastColumn="0"/>
+              <w:rPr>
+                <w:lang w:val="sr-Latn-RS"/>
               </w:rPr>
             </w:pPr>
-            <w:r>
-              <w:rPr>
-                <w:lang/>
-              </w:rPr>
-              <w:t>MrđanPoletanović</w:t>
-            </w:r>
+            <w:proofErr w:type="spellStart"/>
+            <w:r>
+              <w:rPr>
+                <w:lang w:val="sr-Latn-RS"/>
+              </w:rPr>
+              <w:t>Mrđan</w:t>
+            </w:r>
+            <w:proofErr w:type="spellEnd"/>
+            <w:r>
+              <w:rPr>
+                <w:lang w:val="sr-Latn-RS"/>
+              </w:rPr>
+              <w:t xml:space="preserve"> </w:t>
+            </w:r>
+            <w:proofErr w:type="spellStart"/>
+            <w:r>
+              <w:rPr>
+                <w:lang w:val="sr-Latn-RS"/>
+              </w:rPr>
+              <w:t>Poletanović</w:t>
+            </w:r>
+            <w:proofErr w:type="spellEnd"/>
           </w:p>
         </w:tc>
         <w:tc>
@@ -1839,14 +2869,14 @@
           </w:tcPr>
           <w:p>
             <w:pPr>
-              <w:cnfStyle w:val="000000100000"/>
-              <w:rPr>
-                <w:lang/>
+              <w:cnfStyle w:val="000000100000" w:firstRow="0" w:lastRow="0" w:firstColumn="0" w:lastColumn="0" w:oddVBand="0" w:evenVBand="0" w:oddHBand="1" w:evenHBand="0" w:firstRowFirstColumn="0" w:firstRowLastColumn="0" w:lastRowFirstColumn="0" w:lastRowLastColumn="0"/>
+              <w:rPr>
+                <w:lang w:val="sr-Latn-RS"/>
               </w:rPr>
             </w:pPr>
             <w:r>
               <w:rPr>
-                <w:lang/>
+                <w:lang w:val="sr-Latn-RS"/>
               </w:rPr>
               <w:t>Podsistem za rad sa podacima</w:t>
             </w:r>
@@ -1856,18 +2886,18 @@
       <w:tr>
         <w:tc>
           <w:tcPr>
-            <w:cnfStyle w:val="001000000000"/>
+            <w:cnfStyle w:val="001000000000" w:firstRow="0" w:lastRow="0" w:firstColumn="1" w:lastColumn="0" w:oddVBand="0" w:evenVBand="0" w:oddHBand="0" w:evenHBand="0" w:firstRowFirstColumn="0" w:firstRowLastColumn="0" w:lastRowFirstColumn="0" w:lastRowLastColumn="0"/>
             <w:tcW w:w="1260" w:type="dxa"/>
           </w:tcPr>
           <w:p>
             <w:pPr>
               <w:rPr>
-                <w:lang/>
+                <w:lang w:val="sr-Latn-RS"/>
               </w:rPr>
             </w:pPr>
             <w:r>
               <w:rPr>
-                <w:lang/>
+                <w:lang w:val="sr-Latn-RS"/>
               </w:rPr>
               <w:t>2.</w:t>
             </w:r>
@@ -1879,14 +2909,14 @@
           </w:tcPr>
           <w:p>
             <w:pPr>
-              <w:cnfStyle w:val="000000000000"/>
-              <w:rPr>
-                <w:lang/>
+              <w:cnfStyle w:val="000000000000" w:firstRow="0" w:lastRow="0" w:firstColumn="0" w:lastColumn="0" w:oddVBand="0" w:evenVBand="0" w:oddHBand="0" w:evenHBand="0" w:firstRowFirstColumn="0" w:firstRowLastColumn="0" w:lastRowFirstColumn="0" w:lastRowLastColumn="0"/>
+              <w:rPr>
+                <w:lang w:val="sr-Latn-RS"/>
               </w:rPr>
             </w:pPr>
             <w:r>
               <w:rPr>
-                <w:lang/>
+                <w:lang w:val="sr-Latn-RS"/>
               </w:rPr>
               <w:t>Bojan Bulatović</w:t>
             </w:r>
@@ -1898,14 +2928,14 @@
           </w:tcPr>
           <w:p>
             <w:pPr>
-              <w:cnfStyle w:val="000000000000"/>
-              <w:rPr>
-                <w:lang/>
+              <w:cnfStyle w:val="000000000000" w:firstRow="0" w:lastRow="0" w:firstColumn="0" w:lastColumn="0" w:oddVBand="0" w:evenVBand="0" w:oddHBand="0" w:evenHBand="0" w:firstRowFirstColumn="0" w:firstRowLastColumn="0" w:lastRowFirstColumn="0" w:lastRowLastColumn="0"/>
+              <w:rPr>
+                <w:lang w:val="sr-Latn-RS"/>
               </w:rPr>
             </w:pPr>
             <w:r>
               <w:rPr>
-                <w:lang/>
+                <w:lang w:val="sr-Latn-RS"/>
               </w:rPr>
               <w:t>Podsistem za rad sa korisnicima</w:t>
             </w:r>
@@ -1914,22 +2944,22 @@
       </w:tr>
       <w:tr>
         <w:trPr>
-          <w:cnfStyle w:val="000000100000"/>
+          <w:cnfStyle w:val="000000100000" w:firstRow="0" w:lastRow="0" w:firstColumn="0" w:lastColumn="0" w:oddVBand="0" w:evenVBand="0" w:oddHBand="1" w:evenHBand="0" w:firstRowFirstColumn="0" w:firstRowLastColumn="0" w:lastRowFirstColumn="0" w:lastRowLastColumn="0"/>
         </w:trPr>
         <w:tc>
           <w:tcPr>
-            <w:cnfStyle w:val="001000000000"/>
+            <w:cnfStyle w:val="001000000000" w:firstRow="0" w:lastRow="0" w:firstColumn="1" w:lastColumn="0" w:oddVBand="0" w:evenVBand="0" w:oddHBand="0" w:evenHBand="0" w:firstRowFirstColumn="0" w:firstRowLastColumn="0" w:lastRowFirstColumn="0" w:lastRowLastColumn="0"/>
             <w:tcW w:w="1260" w:type="dxa"/>
           </w:tcPr>
           <w:p>
             <w:pPr>
               <w:rPr>
-                <w:lang/>
+                <w:lang w:val="sr-Latn-RS"/>
               </w:rPr>
             </w:pPr>
             <w:r>
               <w:rPr>
-                <w:lang/>
+                <w:lang w:val="sr-Latn-RS"/>
               </w:rPr>
               <w:t>3.</w:t>
             </w:r>
@@ -1941,17 +2971,25 @@
           </w:tcPr>
           <w:p>
             <w:pPr>
-              <w:cnfStyle w:val="000000100000"/>
-              <w:rPr>
-                <w:lang/>
+              <w:cnfStyle w:val="000000100000" w:firstRow="0" w:lastRow="0" w:firstColumn="0" w:lastColumn="0" w:oddVBand="0" w:evenVBand="0" w:oddHBand="1" w:evenHBand="0" w:firstRowFirstColumn="0" w:firstRowLastColumn="0" w:lastRowFirstColumn="0" w:lastRowLastColumn="0"/>
+              <w:rPr>
+                <w:lang w:val="sr-Latn-RS"/>
               </w:rPr>
             </w:pPr>
             <w:r>
               <w:rPr>
-                <w:lang/>
-              </w:rPr>
-              <w:t>Dimitrije Kučuk</w:t>
-            </w:r>
+                <w:lang w:val="sr-Latn-RS"/>
+              </w:rPr>
+              <w:t xml:space="preserve">Dimitrije </w:t>
+            </w:r>
+            <w:proofErr w:type="spellStart"/>
+            <w:r>
+              <w:rPr>
+                <w:lang w:val="sr-Latn-RS"/>
+              </w:rPr>
+              <w:t>Kučuk</w:t>
+            </w:r>
+            <w:proofErr w:type="spellEnd"/>
           </w:p>
         </w:tc>
         <w:tc>
@@ -1960,14 +2998,14 @@
           </w:tcPr>
           <w:p>
             <w:pPr>
-              <w:cnfStyle w:val="000000100000"/>
-              <w:rPr>
-                <w:lang/>
+              <w:cnfStyle w:val="000000100000" w:firstRow="0" w:lastRow="0" w:firstColumn="0" w:lastColumn="0" w:oddVBand="0" w:evenVBand="0" w:oddHBand="1" w:evenHBand="0" w:firstRowFirstColumn="0" w:firstRowLastColumn="0" w:lastRowFirstColumn="0" w:lastRowLastColumn="0"/>
+              <w:rPr>
+                <w:lang w:val="sr-Latn-RS"/>
               </w:rPr>
             </w:pPr>
             <w:r>
               <w:rPr>
-                <w:lang/>
+                <w:lang w:val="sr-Latn-RS"/>
               </w:rPr>
               <w:t>Podsistem za aplikativnu i poslovnu logiku</w:t>
             </w:r>
@@ -1977,18 +3015,18 @@
       <w:tr>
         <w:tc>
           <w:tcPr>
-            <w:cnfStyle w:val="001000000000"/>
+            <w:cnfStyle w:val="001000000000" w:firstRow="0" w:lastRow="0" w:firstColumn="1" w:lastColumn="0" w:oddVBand="0" w:evenVBand="0" w:oddHBand="0" w:evenHBand="0" w:firstRowFirstColumn="0" w:firstRowLastColumn="0" w:lastRowFirstColumn="0" w:lastRowLastColumn="0"/>
             <w:tcW w:w="1260" w:type="dxa"/>
           </w:tcPr>
           <w:p>
             <w:pPr>
               <w:rPr>
-                <w:lang/>
+                <w:lang w:val="sr-Latn-RS"/>
               </w:rPr>
             </w:pPr>
             <w:r>
               <w:rPr>
-                <w:lang/>
+                <w:lang w:val="sr-Latn-RS"/>
               </w:rPr>
               <w:t>4.</w:t>
             </w:r>
@@ -2000,17 +3038,25 @@
           </w:tcPr>
           <w:p>
             <w:pPr>
-              <w:cnfStyle w:val="000000000000"/>
-              <w:rPr>
-                <w:lang/>
+              <w:cnfStyle w:val="000000000000" w:firstRow="0" w:lastRow="0" w:firstColumn="0" w:lastColumn="0" w:oddVBand="0" w:evenVBand="0" w:oddHBand="0" w:evenHBand="0" w:firstRowFirstColumn="0" w:firstRowLastColumn="0" w:lastRowFirstColumn="0" w:lastRowLastColumn="0"/>
+              <w:rPr>
+                <w:lang w:val="sr-Latn-RS"/>
               </w:rPr>
             </w:pPr>
             <w:r>
               <w:rPr>
-                <w:lang/>
-              </w:rPr>
-              <w:t>Darko Prelić</w:t>
-            </w:r>
+                <w:lang w:val="sr-Latn-RS"/>
+              </w:rPr>
+              <w:t xml:space="preserve">Darko </w:t>
+            </w:r>
+            <w:proofErr w:type="spellStart"/>
+            <w:r>
+              <w:rPr>
+                <w:lang w:val="sr-Latn-RS"/>
+              </w:rPr>
+              <w:t>Prelić</w:t>
+            </w:r>
+            <w:proofErr w:type="spellEnd"/>
           </w:p>
         </w:tc>
         <w:tc>
@@ -2019,38 +3065,38 @@
           </w:tcPr>
           <w:p>
             <w:pPr>
-              <w:cnfStyle w:val="000000000000"/>
-              <w:rPr>
-                <w:lang/>
+              <w:cnfStyle w:val="000000000000" w:firstRow="0" w:lastRow="0" w:firstColumn="0" w:lastColumn="0" w:oddVBand="0" w:evenVBand="0" w:oddHBand="0" w:evenHBand="0" w:firstRowFirstColumn="0" w:firstRowLastColumn="0" w:lastRowFirstColumn="0" w:lastRowLastColumn="0"/>
+              <w:rPr>
+                <w:lang w:val="sr-Latn-RS"/>
               </w:rPr>
             </w:pPr>
             <w:r>
               <w:rPr>
-                <w:lang/>
-              </w:rPr>
-              <w:t>Nema (zdravstveni problemi, nije COVID-19)</w:t>
+                <w:lang w:val="sr-Latn-RS"/>
+              </w:rPr>
+              <w:t>Podsistem za rad sa ZEV-ovima</w:t>
             </w:r>
           </w:p>
         </w:tc>
       </w:tr>
       <w:tr>
         <w:trPr>
-          <w:cnfStyle w:val="000000100000"/>
+          <w:cnfStyle w:val="000000100000" w:firstRow="0" w:lastRow="0" w:firstColumn="0" w:lastColumn="0" w:oddVBand="0" w:evenVBand="0" w:oddHBand="1" w:evenHBand="0" w:firstRowFirstColumn="0" w:firstRowLastColumn="0" w:lastRowFirstColumn="0" w:lastRowLastColumn="0"/>
         </w:trPr>
         <w:tc>
           <w:tcPr>
-            <w:cnfStyle w:val="001000000000"/>
+            <w:cnfStyle w:val="001000000000" w:firstRow="0" w:lastRow="0" w:firstColumn="1" w:lastColumn="0" w:oddVBand="0" w:evenVBand="0" w:oddHBand="0" w:evenHBand="0" w:firstRowFirstColumn="0" w:firstRowLastColumn="0" w:lastRowFirstColumn="0" w:lastRowLastColumn="0"/>
             <w:tcW w:w="1260" w:type="dxa"/>
           </w:tcPr>
           <w:p>
             <w:pPr>
               <w:rPr>
-                <w:lang/>
+                <w:lang w:val="sr-Latn-RS"/>
               </w:rPr>
             </w:pPr>
             <w:r>
               <w:rPr>
-                <w:lang/>
+                <w:lang w:val="sr-Latn-RS"/>
               </w:rPr>
               <w:t>5.</w:t>
             </w:r>
@@ -2062,14 +3108,14 @@
           </w:tcPr>
           <w:p>
             <w:pPr>
-              <w:cnfStyle w:val="000000100000"/>
-              <w:rPr>
-                <w:lang/>
+              <w:cnfStyle w:val="000000100000" w:firstRow="0" w:lastRow="0" w:firstColumn="0" w:lastColumn="0" w:oddVBand="0" w:evenVBand="0" w:oddHBand="1" w:evenHBand="0" w:firstRowFirstColumn="0" w:firstRowLastColumn="0" w:lastRowFirstColumn="0" w:lastRowLastColumn="0"/>
+              <w:rPr>
+                <w:lang w:val="sr-Latn-RS"/>
               </w:rPr>
             </w:pPr>
             <w:r>
               <w:rPr>
-                <w:lang/>
+                <w:lang w:val="sr-Latn-RS"/>
               </w:rPr>
               <w:t>Slaviša Stojaković</w:t>
             </w:r>
@@ -2081,14 +3127,14 @@
           </w:tcPr>
           <w:p>
             <w:pPr>
-              <w:cnfStyle w:val="000000100000"/>
-              <w:rPr>
-                <w:lang/>
+              <w:cnfStyle w:val="000000100000" w:firstRow="0" w:lastRow="0" w:firstColumn="0" w:lastColumn="0" w:oddVBand="0" w:evenVBand="0" w:oddHBand="1" w:evenHBand="0" w:firstRowFirstColumn="0" w:firstRowLastColumn="0" w:lastRowFirstColumn="0" w:lastRowLastColumn="0"/>
+              <w:rPr>
+                <w:lang w:val="sr-Latn-RS"/>
               </w:rPr>
             </w:pPr>
             <w:r>
               <w:rPr>
-                <w:lang/>
+                <w:lang w:val="sr-Latn-RS"/>
               </w:rPr>
               <w:t>Podsistem za GUI i forme</w:t>
             </w:r>
@@ -2099,7 +3145,7 @@
     <w:p>
       <w:pPr>
         <w:rPr>
-          <w:lang/>
+          <w:lang w:val="sr-Latn-RS"/>
         </w:rPr>
       </w:pPr>
     </w:p>
@@ -2114,8 +3160,8 @@
 </file>
 
 <file path=word/endnotes.xml><?xml version="1.0" encoding="utf-8"?>
-<w:endnotes xmlns:ve="http://schemas.openxmlformats.org/markup-compatibility/2006" xmlns:o="urn:schemas-microsoft-com:office:office" xmlns:r="http://schemas.openxmlformats.org/officeDocument/2006/relationships" xmlns:m="http://schemas.openxmlformats.org/officeDocument/2006/math" xmlns:v="urn:schemas-microsoft-com:vml" xmlns:wp="http://schemas.openxmlformats.org/drawingml/2006/wordprocessingDrawing" xmlns:w10="urn:schemas-microsoft-com:office:word" xmlns:w="http://schemas.openxmlformats.org/wordprocessingml/2006/main" xmlns:wne="http://schemas.microsoft.com/office/word/2006/wordml">
-  <w:endnote w:type="separator" w:id="0">
+<w:endnotes xmlns:wpc="http://schemas.microsoft.com/office/word/2010/wordprocessingCanvas" xmlns:cx="http://schemas.microsoft.com/office/drawing/2014/chartex" xmlns:cx1="http://schemas.microsoft.com/office/drawing/2015/9/8/chartex" xmlns:cx2="http://schemas.microsoft.com/office/drawing/2015/10/21/chartex" xmlns:cx3="http://schemas.microsoft.com/office/drawing/2016/5/9/chartex" xmlns:cx4="http://schemas.microsoft.com/office/drawing/2016/5/10/chartex" xmlns:cx5="http://schemas.microsoft.com/office/drawing/2016/5/11/chartex" xmlns:cx6="http://schemas.microsoft.com/office/drawing/2016/5/12/chartex" xmlns:cx7="http://schemas.microsoft.com/office/drawing/2016/5/13/chartex" xmlns:cx8="http://schemas.microsoft.com/office/drawing/2016/5/14/chartex" xmlns:mc="http://schemas.openxmlformats.org/markup-compatibility/2006" xmlns:aink="http://schemas.microsoft.com/office/drawing/2016/ink" xmlns:am3d="http://schemas.microsoft.com/office/drawing/2017/model3d" xmlns:o="urn:schemas-microsoft-com:office:office" xmlns:r="http://schemas.openxmlformats.org/officeDocument/2006/relationships" xmlns:m="http://schemas.openxmlformats.org/officeDocument/2006/math" xmlns:v="urn:schemas-microsoft-com:vml" xmlns:wp14="http://schemas.microsoft.com/office/word/2010/wordprocessingDrawing" xmlns:wp="http://schemas.openxmlformats.org/drawingml/2006/wordprocessingDrawing" xmlns:w10="urn:schemas-microsoft-com:office:word" xmlns:w="http://schemas.openxmlformats.org/wordprocessingml/2006/main" xmlns:w14="http://schemas.microsoft.com/office/word/2010/wordml" xmlns:w15="http://schemas.microsoft.com/office/word/2012/wordml" xmlns:w16cex="http://schemas.microsoft.com/office/word/2018/wordml/cex" xmlns:w16cid="http://schemas.microsoft.com/office/word/2016/wordml/cid" xmlns:w16="http://schemas.microsoft.com/office/word/2018/wordml" xmlns:w16se="http://schemas.microsoft.com/office/word/2015/wordml/symex" xmlns:wpg="http://schemas.microsoft.com/office/word/2010/wordprocessingGroup" xmlns:wpi="http://schemas.microsoft.com/office/word/2010/wordprocessingInk" xmlns:wne="http://schemas.microsoft.com/office/word/2006/wordml" xmlns:wps="http://schemas.microsoft.com/office/word/2010/wordprocessingShape" mc:Ignorable="w14 w15 w16se w16cid w16 w16cex wp14">
+  <w:endnote w:type="separator" w:id="-1">
     <w:p>
       <w:pPr>
         <w:spacing w:after="0" w:line="240" w:lineRule="auto"/>
@@ -2125,7 +3171,7 @@
       </w:r>
     </w:p>
   </w:endnote>
-  <w:endnote w:type="continuationSeparator" w:id="1">
+  <w:endnote w:type="continuationSeparator" w:id="0">
     <w:p>
       <w:pPr>
         <w:spacing w:after="0" w:line="240" w:lineRule="auto"/>
@@ -2138,9 +3184,62 @@
 </w:endnotes>
 </file>
 
+<file path=word/footer1.xml><?xml version="1.0" encoding="utf-8"?>
+<w:ftr xmlns:wpc="http://schemas.microsoft.com/office/word/2010/wordprocessingCanvas" xmlns:cx="http://schemas.microsoft.com/office/drawing/2014/chartex" xmlns:cx1="http://schemas.microsoft.com/office/drawing/2015/9/8/chartex" xmlns:cx2="http://schemas.microsoft.com/office/drawing/2015/10/21/chartex" xmlns:cx3="http://schemas.microsoft.com/office/drawing/2016/5/9/chartex" xmlns:cx4="http://schemas.microsoft.com/office/drawing/2016/5/10/chartex" xmlns:cx5="http://schemas.microsoft.com/office/drawing/2016/5/11/chartex" xmlns:cx6="http://schemas.microsoft.com/office/drawing/2016/5/12/chartex" xmlns:cx7="http://schemas.microsoft.com/office/drawing/2016/5/13/chartex" xmlns:cx8="http://schemas.microsoft.com/office/drawing/2016/5/14/chartex" xmlns:mc="http://schemas.openxmlformats.org/markup-compatibility/2006" xmlns:aink="http://schemas.microsoft.com/office/drawing/2016/ink" xmlns:am3d="http://schemas.microsoft.com/office/drawing/2017/model3d" xmlns:o="urn:schemas-microsoft-com:office:office" xmlns:r="http://schemas.openxmlformats.org/officeDocument/2006/relationships" xmlns:m="http://schemas.openxmlformats.org/officeDocument/2006/math" xmlns:v="urn:schemas-microsoft-com:vml" xmlns:wp14="http://schemas.microsoft.com/office/word/2010/wordprocessingDrawing" xmlns:wp="http://schemas.openxmlformats.org/drawingml/2006/wordprocessingDrawing" xmlns:w10="urn:schemas-microsoft-com:office:word" xmlns:w="http://schemas.openxmlformats.org/wordprocessingml/2006/main" xmlns:w14="http://schemas.microsoft.com/office/word/2010/wordml" xmlns:w15="http://schemas.microsoft.com/office/word/2012/wordml" xmlns:w16cex="http://schemas.microsoft.com/office/word/2018/wordml/cex" xmlns:w16cid="http://schemas.microsoft.com/office/word/2016/wordml/cid" xmlns:w16="http://schemas.microsoft.com/office/word/2018/wordml" xmlns:w16se="http://schemas.microsoft.com/office/word/2015/wordml/symex" xmlns:wpg="http://schemas.microsoft.com/office/word/2010/wordprocessingGroup" xmlns:wpi="http://schemas.microsoft.com/office/word/2010/wordprocessingInk" xmlns:wne="http://schemas.microsoft.com/office/word/2006/wordml" xmlns:wps="http://schemas.microsoft.com/office/word/2010/wordprocessingShape" mc:Ignorable="w14 w15 w16se w16cid w16 w16cex wp14">
+  <w:sdt>
+    <w:sdtPr>
+      <w:id w:val="-1223668410"/>
+      <w:docPartObj>
+        <w:docPartGallery w:val="Page Numbers (Bottom of Page)"/>
+        <w:docPartUnique/>
+      </w:docPartObj>
+    </w:sdtPr>
+    <w:sdtEndPr>
+      <w:rPr>
+        <w:noProof/>
+      </w:rPr>
+    </w:sdtEndPr>
+    <w:sdtContent>
+      <w:p>
+        <w:pPr>
+          <w:pStyle w:val="Footer"/>
+          <w:jc w:val="center"/>
+        </w:pPr>
+        <w:r>
+          <w:fldChar w:fldCharType="begin"/>
+        </w:r>
+        <w:r>
+          <w:instrText xml:space="preserve"> PAGE   \* MERGEFORMAT </w:instrText>
+        </w:r>
+        <w:r>
+          <w:fldChar w:fldCharType="separate"/>
+        </w:r>
+        <w:r>
+          <w:rPr>
+            <w:noProof/>
+          </w:rPr>
+          <w:t>2</w:t>
+        </w:r>
+        <w:r>
+          <w:rPr>
+            <w:noProof/>
+          </w:rPr>
+          <w:fldChar w:fldCharType="end"/>
+        </w:r>
+      </w:p>
+    </w:sdtContent>
+  </w:sdt>
+  <w:p>
+    <w:pPr>
+      <w:pStyle w:val="Footer"/>
+    </w:pPr>
+  </w:p>
+</w:ftr>
+</file>
+
 <file path=word/footnotes.xml><?xml version="1.0" encoding="utf-8"?>
-<w:footnotes xmlns:ve="http://schemas.openxmlformats.org/markup-compatibility/2006" xmlns:o="urn:schemas-microsoft-com:office:office" xmlns:r="http://schemas.openxmlformats.org/officeDocument/2006/relationships" xmlns:m="http://schemas.openxmlformats.org/officeDocument/2006/math" xmlns:v="urn:schemas-microsoft-com:vml" xmlns:wp="http://schemas.openxmlformats.org/drawingml/2006/wordprocessingDrawing" xmlns:w10="urn:schemas-microsoft-com:office:word" xmlns:w="http://schemas.openxmlformats.org/wordprocessingml/2006/main" xmlns:wne="http://schemas.microsoft.com/office/word/2006/wordml">
-  <w:footnote w:type="separator" w:id="0">
+<w:footnotes xmlns:wpc="http://schemas.microsoft.com/office/word/2010/wordprocessingCanvas" xmlns:cx="http://schemas.microsoft.com/office/drawing/2014/chartex" xmlns:cx1="http://schemas.microsoft.com/office/drawing/2015/9/8/chartex" xmlns:cx2="http://schemas.microsoft.com/office/drawing/2015/10/21/chartex" xmlns:cx3="http://schemas.microsoft.com/office/drawing/2016/5/9/chartex" xmlns:cx4="http://schemas.microsoft.com/office/drawing/2016/5/10/chartex" xmlns:cx5="http://schemas.microsoft.com/office/drawing/2016/5/11/chartex" xmlns:cx6="http://schemas.microsoft.com/office/drawing/2016/5/12/chartex" xmlns:cx7="http://schemas.microsoft.com/office/drawing/2016/5/13/chartex" xmlns:cx8="http://schemas.microsoft.com/office/drawing/2016/5/14/chartex" xmlns:mc="http://schemas.openxmlformats.org/markup-compatibility/2006" xmlns:aink="http://schemas.microsoft.com/office/drawing/2016/ink" xmlns:am3d="http://schemas.microsoft.com/office/drawing/2017/model3d" xmlns:o="urn:schemas-microsoft-com:office:office" xmlns:r="http://schemas.openxmlformats.org/officeDocument/2006/relationships" xmlns:m="http://schemas.openxmlformats.org/officeDocument/2006/math" xmlns:v="urn:schemas-microsoft-com:vml" xmlns:wp14="http://schemas.microsoft.com/office/word/2010/wordprocessingDrawing" xmlns:wp="http://schemas.openxmlformats.org/drawingml/2006/wordprocessingDrawing" xmlns:w10="urn:schemas-microsoft-com:office:word" xmlns:w="http://schemas.openxmlformats.org/wordprocessingml/2006/main" xmlns:w14="http://schemas.microsoft.com/office/word/2010/wordml" xmlns:w15="http://schemas.microsoft.com/office/word/2012/wordml" xmlns:w16cex="http://schemas.microsoft.com/office/word/2018/wordml/cex" xmlns:w16cid="http://schemas.microsoft.com/office/word/2016/wordml/cid" xmlns:w16="http://schemas.microsoft.com/office/word/2018/wordml" xmlns:w16se="http://schemas.microsoft.com/office/word/2015/wordml/symex" xmlns:wpg="http://schemas.microsoft.com/office/word/2010/wordprocessingGroup" xmlns:wpi="http://schemas.microsoft.com/office/word/2010/wordprocessingInk" xmlns:wne="http://schemas.microsoft.com/office/word/2006/wordml" xmlns:wps="http://schemas.microsoft.com/office/word/2010/wordprocessingShape" mc:Ignorable="w14 w15 w16se w16cid w16 w16cex wp14">
+  <w:footnote w:type="separator" w:id="-1">
     <w:p>
       <w:pPr>
         <w:spacing w:after="0" w:line="240" w:lineRule="auto"/>
@@ -2150,7 +3249,7 @@
       </w:r>
     </w:p>
   </w:footnote>
-  <w:footnote w:type="continuationSeparator" w:id="1">
+  <w:footnote w:type="continuationSeparator" w:id="0">
     <w:p>
       <w:pPr>
         <w:spacing w:after="0" w:line="240" w:lineRule="auto"/>
@@ -2164,8 +3263,8 @@
 </file>
 
 <file path=word/numbering.xml><?xml version="1.0" encoding="utf-8"?>
-<w:numbering xmlns:ve="http://schemas.openxmlformats.org/markup-compatibility/2006" xmlns:o="urn:schemas-microsoft-com:office:office" xmlns:r="http://schemas.openxmlformats.org/officeDocument/2006/relationships" xmlns:m="http://schemas.openxmlformats.org/officeDocument/2006/math" xmlns:v="urn:schemas-microsoft-com:vml" xmlns:wp="http://schemas.openxmlformats.org/drawingml/2006/wordprocessingDrawing" xmlns:w10="urn:schemas-microsoft-com:office:word" xmlns:w="http://schemas.openxmlformats.org/wordprocessingml/2006/main" xmlns:wne="http://schemas.microsoft.com/office/word/2006/wordml">
-  <w:abstractNum w:abstractNumId="0">
+<w:numbering xmlns:wpc="http://schemas.microsoft.com/office/word/2010/wordprocessingCanvas" xmlns:cx="http://schemas.microsoft.com/office/drawing/2014/chartex" xmlns:cx1="http://schemas.microsoft.com/office/drawing/2015/9/8/chartex" xmlns:cx2="http://schemas.microsoft.com/office/drawing/2015/10/21/chartex" xmlns:cx3="http://schemas.microsoft.com/office/drawing/2016/5/9/chartex" xmlns:cx4="http://schemas.microsoft.com/office/drawing/2016/5/10/chartex" xmlns:cx5="http://schemas.microsoft.com/office/drawing/2016/5/11/chartex" xmlns:cx6="http://schemas.microsoft.com/office/drawing/2016/5/12/chartex" xmlns:cx7="http://schemas.microsoft.com/office/drawing/2016/5/13/chartex" xmlns:cx8="http://schemas.microsoft.com/office/drawing/2016/5/14/chartex" xmlns:mc="http://schemas.openxmlformats.org/markup-compatibility/2006" xmlns:aink="http://schemas.microsoft.com/office/drawing/2016/ink" xmlns:am3d="http://schemas.microsoft.com/office/drawing/2017/model3d" xmlns:o="urn:schemas-microsoft-com:office:office" xmlns:r="http://schemas.openxmlformats.org/officeDocument/2006/relationships" xmlns:m="http://schemas.openxmlformats.org/officeDocument/2006/math" xmlns:v="urn:schemas-microsoft-com:vml" xmlns:wp14="http://schemas.microsoft.com/office/word/2010/wordprocessingDrawing" xmlns:wp="http://schemas.openxmlformats.org/drawingml/2006/wordprocessingDrawing" xmlns:w10="urn:schemas-microsoft-com:office:word" xmlns:w="http://schemas.openxmlformats.org/wordprocessingml/2006/main" xmlns:w14="http://schemas.microsoft.com/office/word/2010/wordml" xmlns:w15="http://schemas.microsoft.com/office/word/2012/wordml" xmlns:w16cex="http://schemas.microsoft.com/office/word/2018/wordml/cex" xmlns:w16cid="http://schemas.microsoft.com/office/word/2016/wordml/cid" xmlns:w16="http://schemas.microsoft.com/office/word/2018/wordml" xmlns:w16se="http://schemas.microsoft.com/office/word/2015/wordml/symex" xmlns:wpg="http://schemas.microsoft.com/office/word/2010/wordprocessingGroup" xmlns:wpi="http://schemas.microsoft.com/office/word/2010/wordprocessingInk" xmlns:wne="http://schemas.microsoft.com/office/word/2006/wordml" xmlns:wps="http://schemas.microsoft.com/office/word/2010/wordprocessingShape" mc:Ignorable="w14 w15 w16se w16cid w16 w16cex wp14">
+  <w:abstractNum w:abstractNumId="0" w15:restartNumberingAfterBreak="0">
     <w:nsid w:val="30637541"/>
     <w:multiLevelType w:val="hybridMultilevel"/>
     <w:tmpl w:val="C2769AA4"/>
@@ -2254,7 +3353,7 @@
       </w:pPr>
     </w:lvl>
   </w:abstractNum>
-  <w:abstractNum w:abstractNumId="1">
+  <w:abstractNum w:abstractNumId="1" w15:restartNumberingAfterBreak="0">
     <w:nsid w:val="7ACE1615"/>
     <w:multiLevelType w:val="hybridMultilevel"/>
     <w:tmpl w:val="BFCA2486"/>
@@ -2353,7 +3452,7 @@
 </file>
 
 <file path=word/styles.xml><?xml version="1.0" encoding="utf-8"?>
-<w:styles xmlns:r="http://schemas.openxmlformats.org/officeDocument/2006/relationships" xmlns:w="http://schemas.openxmlformats.org/wordprocessingml/2006/main">
+<w:styles xmlns:mc="http://schemas.openxmlformats.org/markup-compatibility/2006" xmlns:r="http://schemas.openxmlformats.org/officeDocument/2006/relationships" xmlns:w="http://schemas.openxmlformats.org/wordprocessingml/2006/main" xmlns:w14="http://schemas.microsoft.com/office/word/2010/wordml" xmlns:w15="http://schemas.microsoft.com/office/word/2012/wordml" xmlns:w16cex="http://schemas.microsoft.com/office/word/2018/wordml/cex" xmlns:w16cid="http://schemas.microsoft.com/office/word/2016/wordml/cid" xmlns:w16="http://schemas.microsoft.com/office/word/2018/wordml" xmlns:w16se="http://schemas.microsoft.com/office/word/2015/wordml/symex" mc:Ignorable="w14 w15 w16se w16cid w16 w16cex">
   <w:docDefaults>
     <w:rPrDefault>
       <w:rPr>
@@ -2369,144 +3468,383 @@
       </w:pPr>
     </w:pPrDefault>
   </w:docDefaults>
-  <w:latentStyles w:defLockedState="0" w:defUIPriority="99" w:defSemiHidden="1" w:defUnhideWhenUsed="1" w:defQFormat="0" w:count="267">
-    <w:lsdException w:name="Normal" w:semiHidden="0" w:uiPriority="0" w:unhideWhenUsed="0" w:qFormat="1"/>
-    <w:lsdException w:name="heading 1" w:semiHidden="0" w:uiPriority="9" w:unhideWhenUsed="0" w:qFormat="1"/>
-    <w:lsdException w:name="heading 2" w:uiPriority="9" w:qFormat="1"/>
-    <w:lsdException w:name="heading 3" w:uiPriority="9" w:qFormat="1"/>
-    <w:lsdException w:name="heading 4" w:uiPriority="9" w:qFormat="1"/>
-    <w:lsdException w:name="heading 5" w:uiPriority="9" w:qFormat="1"/>
-    <w:lsdException w:name="heading 6" w:uiPriority="9" w:qFormat="1"/>
-    <w:lsdException w:name="heading 7" w:uiPriority="9" w:qFormat="1"/>
-    <w:lsdException w:name="heading 8" w:uiPriority="9" w:qFormat="1"/>
-    <w:lsdException w:name="heading 9" w:uiPriority="9" w:qFormat="1"/>
-    <w:lsdException w:name="toc 1" w:uiPriority="39"/>
-    <w:lsdException w:name="toc 2" w:uiPriority="39"/>
-    <w:lsdException w:name="toc 3" w:uiPriority="39"/>
-    <w:lsdException w:name="toc 4" w:uiPriority="39"/>
-    <w:lsdException w:name="toc 5" w:uiPriority="39"/>
-    <w:lsdException w:name="toc 6" w:uiPriority="39"/>
-    <w:lsdException w:name="toc 7" w:uiPriority="39"/>
-    <w:lsdException w:name="toc 8" w:uiPriority="39"/>
-    <w:lsdException w:name="toc 9" w:uiPriority="39"/>
-    <w:lsdException w:name="caption" w:uiPriority="35" w:qFormat="1"/>
-    <w:lsdException w:name="Title" w:semiHidden="0" w:uiPriority="10" w:unhideWhenUsed="0" w:qFormat="1"/>
-    <w:lsdException w:name="Default Paragraph Font" w:uiPriority="1"/>
-    <w:lsdException w:name="Subtitle" w:semiHidden="0" w:uiPriority="11" w:unhideWhenUsed="0" w:qFormat="1"/>
-    <w:lsdException w:name="Strong" w:semiHidden="0" w:uiPriority="22" w:unhideWhenUsed="0" w:qFormat="1"/>
-    <w:lsdException w:name="Emphasis" w:semiHidden="0" w:uiPriority="20" w:unhideWhenUsed="0" w:qFormat="1"/>
-    <w:lsdException w:name="Table Grid" w:semiHidden="0" w:uiPriority="39" w:unhideWhenUsed="0"/>
-    <w:lsdException w:name="Placeholder Text" w:unhideWhenUsed="0"/>
-    <w:lsdException w:name="No Spacing" w:semiHidden="0" w:uiPriority="1" w:unhideWhenUsed="0" w:qFormat="1"/>
-    <w:lsdException w:name="Light Shading" w:semiHidden="0" w:uiPriority="60" w:unhideWhenUsed="0"/>
-    <w:lsdException w:name="Light List" w:semiHidden="0" w:uiPriority="61" w:unhideWhenUsed="0"/>
-    <w:lsdException w:name="Light Grid" w:semiHidden="0" w:uiPriority="62" w:unhideWhenUsed="0"/>
-    <w:lsdException w:name="Medium Shading 1" w:semiHidden="0" w:uiPriority="63" w:unhideWhenUsed="0"/>
-    <w:lsdException w:name="Medium Shading 2" w:semiHidden="0" w:uiPriority="64" w:unhideWhenUsed="0"/>
-    <w:lsdException w:name="Medium List 1" w:semiHidden="0" w:uiPriority="65" w:unhideWhenUsed="0"/>
-    <w:lsdException w:name="Medium List 2" w:semiHidden="0" w:uiPriority="66" w:unhideWhenUsed="0"/>
-    <w:lsdException w:name="Medium Grid 1" w:semiHidden="0" w:uiPriority="67" w:unhideWhenUsed="0"/>
-    <w:lsdException w:name="Medium Grid 2" w:semiHidden="0" w:uiPriority="68" w:unhideWhenUsed="0"/>
-    <w:lsdException w:name="Medium Grid 3" w:semiHidden="0" w:uiPriority="69" w:unhideWhenUsed="0"/>
-    <w:lsdException w:name="Dark List" w:semiHidden="0" w:uiPriority="70" w:unhideWhenUsed="0"/>
-    <w:lsdException w:name="Colorful Shading" w:semiHidden="0" w:uiPriority="71" w:unhideWhenUsed="0"/>
-    <w:lsdException w:name="Colorful List" w:semiHidden="0" w:uiPriority="72" w:unhideWhenUsed="0"/>
-    <w:lsdException w:name="Colorful Grid" w:semiHidden="0" w:uiPriority="73" w:unhideWhenUsed="0"/>
-    <w:lsdException w:name="Light Shading Accent 1" w:semiHidden="0" w:uiPriority="60" w:unhideWhenUsed="0"/>
-    <w:lsdException w:name="Light List Accent 1" w:semiHidden="0" w:uiPriority="61" w:unhideWhenUsed="0"/>
-    <w:lsdException w:name="Light Grid Accent 1" w:semiHidden="0" w:uiPriority="62" w:unhideWhenUsed="0"/>
-    <w:lsdException w:name="Medium Shading 1 Accent 1" w:semiHidden="0" w:uiPriority="63" w:unhideWhenUsed="0"/>
-    <w:lsdException w:name="Medium Shading 2 Accent 1" w:semiHidden="0" w:uiPriority="64" w:unhideWhenUsed="0"/>
-    <w:lsdException w:name="Medium List 1 Accent 1" w:semiHidden="0" w:uiPriority="65" w:unhideWhenUsed="0"/>
-    <w:lsdException w:name="Revision" w:unhideWhenUsed="0"/>
-    <w:lsdException w:name="List Paragraph" w:semiHidden="0" w:uiPriority="34" w:unhideWhenUsed="0" w:qFormat="1"/>
-    <w:lsdException w:name="Quote" w:semiHidden="0" w:uiPriority="29" w:unhideWhenUsed="0" w:qFormat="1"/>
-    <w:lsdException w:name="Intense Quote" w:semiHidden="0" w:uiPriority="30" w:unhideWhenUsed="0" w:qFormat="1"/>
-    <w:lsdException w:name="Medium List 2 Accent 1" w:semiHidden="0" w:uiPriority="66" w:unhideWhenUsed="0"/>
-    <w:lsdException w:name="Medium Grid 1 Accent 1" w:semiHidden="0" w:uiPriority="67" w:unhideWhenUsed="0"/>
-    <w:lsdException w:name="Medium Grid 2 Accent 1" w:semiHidden="0" w:uiPriority="68" w:unhideWhenUsed="0"/>
-    <w:lsdException w:name="Medium Grid 3 Accent 1" w:semiHidden="0" w:uiPriority="69" w:unhideWhenUsed="0"/>
-    <w:lsdException w:name="Dark List Accent 1" w:semiHidden="0" w:uiPriority="70" w:unhideWhenUsed="0"/>
-    <w:lsdException w:name="Colorful Shading Accent 1" w:semiHidden="0" w:uiPriority="71" w:unhideWhenUsed="0"/>
-    <w:lsdException w:name="Colorful List Accent 1" w:semiHidden="0" w:uiPriority="72" w:unhideWhenUsed="0"/>
-    <w:lsdException w:name="Colorful Grid Accent 1" w:semiHidden="0" w:uiPriority="73" w:unhideWhenUsed="0"/>
-    <w:lsdException w:name="Light Shading Accent 2" w:semiHidden="0" w:uiPriority="60" w:unhideWhenUsed="0"/>
-    <w:lsdException w:name="Light List Accent 2" w:semiHidden="0" w:uiPriority="61" w:unhideWhenUsed="0"/>
-    <w:lsdException w:name="Light Grid Accent 2" w:semiHidden="0" w:uiPriority="62" w:unhideWhenUsed="0"/>
-    <w:lsdException w:name="Medium Shading 1 Accent 2" w:semiHidden="0" w:uiPriority="63" w:unhideWhenUsed="0"/>
-    <w:lsdException w:name="Medium Shading 2 Accent 2" w:semiHidden="0" w:uiPriority="64" w:unhideWhenUsed="0"/>
-    <w:lsdException w:name="Medium List 1 Accent 2" w:semiHidden="0" w:uiPriority="65" w:unhideWhenUsed="0"/>
-    <w:lsdException w:name="Medium List 2 Accent 2" w:semiHidden="0" w:uiPriority="66" w:unhideWhenUsed="0"/>
-    <w:lsdException w:name="Medium Grid 1 Accent 2" w:semiHidden="0" w:uiPriority="67" w:unhideWhenUsed="0"/>
-    <w:lsdException w:name="Medium Grid 2 Accent 2" w:semiHidden="0" w:uiPriority="68" w:unhideWhenUsed="0"/>
-    <w:lsdException w:name="Medium Grid 3 Accent 2" w:semiHidden="0" w:uiPriority="69" w:unhideWhenUsed="0"/>
-    <w:lsdException w:name="Dark List Accent 2" w:semiHidden="0" w:uiPriority="70" w:unhideWhenUsed="0"/>
-    <w:lsdException w:name="Colorful Shading Accent 2" w:semiHidden="0" w:uiPriority="71" w:unhideWhenUsed="0"/>
-    <w:lsdException w:name="Colorful List Accent 2" w:semiHidden="0" w:uiPriority="72" w:unhideWhenUsed="0"/>
-    <w:lsdException w:name="Colorful Grid Accent 2" w:semiHidden="0" w:uiPriority="73" w:unhideWhenUsed="0"/>
-    <w:lsdException w:name="Light Shading Accent 3" w:semiHidden="0" w:uiPriority="60" w:unhideWhenUsed="0"/>
-    <w:lsdException w:name="Light List Accent 3" w:semiHidden="0" w:uiPriority="61" w:unhideWhenUsed="0"/>
-    <w:lsdException w:name="Light Grid Accent 3" w:semiHidden="0" w:uiPriority="62" w:unhideWhenUsed="0"/>
-    <w:lsdException w:name="Medium Shading 1 Accent 3" w:semiHidden="0" w:uiPriority="63" w:unhideWhenUsed="0"/>
-    <w:lsdException w:name="Medium Shading 2 Accent 3" w:semiHidden="0" w:uiPriority="64" w:unhideWhenUsed="0"/>
-    <w:lsdException w:name="Medium List 1 Accent 3" w:semiHidden="0" w:uiPriority="65" w:unhideWhenUsed="0"/>
-    <w:lsdException w:name="Medium List 2 Accent 3" w:semiHidden="0" w:uiPriority="66" w:unhideWhenUsed="0"/>
-    <w:lsdException w:name="Medium Grid 1 Accent 3" w:semiHidden="0" w:uiPriority="67" w:unhideWhenUsed="0"/>
-    <w:lsdException w:name="Medium Grid 2 Accent 3" w:semiHidden="0" w:uiPriority="68" w:unhideWhenUsed="0"/>
-    <w:lsdException w:name="Medium Grid 3 Accent 3" w:semiHidden="0" w:uiPriority="69" w:unhideWhenUsed="0"/>
-    <w:lsdException w:name="Dark List Accent 3" w:semiHidden="0" w:uiPriority="70" w:unhideWhenUsed="0"/>
-    <w:lsdException w:name="Colorful Shading Accent 3" w:semiHidden="0" w:uiPriority="71" w:unhideWhenUsed="0"/>
-    <w:lsdException w:name="Colorful List Accent 3" w:semiHidden="0" w:uiPriority="72" w:unhideWhenUsed="0"/>
-    <w:lsdException w:name="Colorful Grid Accent 3" w:semiHidden="0" w:uiPriority="73" w:unhideWhenUsed="0"/>
-    <w:lsdException w:name="Light Shading Accent 4" w:semiHidden="0" w:uiPriority="60" w:unhideWhenUsed="0"/>
-    <w:lsdException w:name="Light List Accent 4" w:semiHidden="0" w:uiPriority="61" w:unhideWhenUsed="0"/>
-    <w:lsdException w:name="Light Grid Accent 4" w:semiHidden="0" w:uiPriority="62" w:unhideWhenUsed="0"/>
-    <w:lsdException w:name="Medium Shading 1 Accent 4" w:semiHidden="0" w:uiPriority="63" w:unhideWhenUsed="0"/>
-    <w:lsdException w:name="Medium Shading 2 Accent 4" w:semiHidden="0" w:uiPriority="64" w:unhideWhenUsed="0"/>
-    <w:lsdException w:name="Medium List 1 Accent 4" w:semiHidden="0" w:uiPriority="65" w:unhideWhenUsed="0"/>
-    <w:lsdException w:name="Medium List 2 Accent 4" w:semiHidden="0" w:uiPriority="66" w:unhideWhenUsed="0"/>
-    <w:lsdException w:name="Medium Grid 1 Accent 4" w:semiHidden="0" w:uiPriority="67" w:unhideWhenUsed="0"/>
-    <w:lsdException w:name="Medium Grid 2 Accent 4" w:semiHidden="0" w:uiPriority="68" w:unhideWhenUsed="0"/>
-    <w:lsdException w:name="Medium Grid 3 Accent 4" w:semiHidden="0" w:uiPriority="69" w:unhideWhenUsed="0"/>
-    <w:lsdException w:name="Dark List Accent 4" w:semiHidden="0" w:uiPriority="70" w:unhideWhenUsed="0"/>
-    <w:lsdException w:name="Colorful Shading Accent 4" w:semiHidden="0" w:uiPriority="71" w:unhideWhenUsed="0"/>
-    <w:lsdException w:name="Colorful List Accent 4" w:semiHidden="0" w:uiPriority="72" w:unhideWhenUsed="0"/>
-    <w:lsdException w:name="Colorful Grid Accent 4" w:semiHidden="0" w:uiPriority="73" w:unhideWhenUsed="0"/>
-    <w:lsdException w:name="Light Shading Accent 5" w:semiHidden="0" w:uiPriority="60" w:unhideWhenUsed="0"/>
-    <w:lsdException w:name="Light List Accent 5" w:semiHidden="0" w:uiPriority="61" w:unhideWhenUsed="0"/>
-    <w:lsdException w:name="Light Grid Accent 5" w:semiHidden="0" w:uiPriority="62" w:unhideWhenUsed="0"/>
-    <w:lsdException w:name="Medium Shading 1 Accent 5" w:semiHidden="0" w:uiPriority="63" w:unhideWhenUsed="0"/>
-    <w:lsdException w:name="Medium Shading 2 Accent 5" w:semiHidden="0" w:uiPriority="64" w:unhideWhenUsed="0"/>
-    <w:lsdException w:name="Medium List 1 Accent 5" w:semiHidden="0" w:uiPriority="65" w:unhideWhenUsed="0"/>
-    <w:lsdException w:name="Medium List 2 Accent 5" w:semiHidden="0" w:uiPriority="66" w:unhideWhenUsed="0"/>
-    <w:lsdException w:name="Medium Grid 1 Accent 5" w:semiHidden="0" w:uiPriority="67" w:unhideWhenUsed="0"/>
-    <w:lsdException w:name="Medium Grid 2 Accent 5" w:semiHidden="0" w:uiPriority="68" w:unhideWhenUsed="0"/>
-    <w:lsdException w:name="Medium Grid 3 Accent 5" w:semiHidden="0" w:uiPriority="69" w:unhideWhenUsed="0"/>
-    <w:lsdException w:name="Dark List Accent 5" w:semiHidden="0" w:uiPriority="70" w:unhideWhenUsed="0"/>
-    <w:lsdException w:name="Colorful Shading Accent 5" w:semiHidden="0" w:uiPriority="71" w:unhideWhenUsed="0"/>
-    <w:lsdException w:name="Colorful List Accent 5" w:semiHidden="0" w:uiPriority="72" w:unhideWhenUsed="0"/>
-    <w:lsdException w:name="Colorful Grid Accent 5" w:semiHidden="0" w:uiPriority="73" w:unhideWhenUsed="0"/>
-    <w:lsdException w:name="Light Shading Accent 6" w:semiHidden="0" w:uiPriority="60" w:unhideWhenUsed="0"/>
-    <w:lsdException w:name="Light List Accent 6" w:semiHidden="0" w:uiPriority="61" w:unhideWhenUsed="0"/>
-    <w:lsdException w:name="Light Grid Accent 6" w:semiHidden="0" w:uiPriority="62" w:unhideWhenUsed="0"/>
-    <w:lsdException w:name="Medium Shading 1 Accent 6" w:semiHidden="0" w:uiPriority="63" w:unhideWhenUsed="0"/>
-    <w:lsdException w:name="Medium Shading 2 Accent 6" w:semiHidden="0" w:uiPriority="64" w:unhideWhenUsed="0"/>
-    <w:lsdException w:name="Medium List 1 Accent 6" w:semiHidden="0" w:uiPriority="65" w:unhideWhenUsed="0"/>
-    <w:lsdException w:name="Medium List 2 Accent 6" w:semiHidden="0" w:uiPriority="66" w:unhideWhenUsed="0"/>
-    <w:lsdException w:name="Medium Grid 1 Accent 6" w:semiHidden="0" w:uiPriority="67" w:unhideWhenUsed="0"/>
-    <w:lsdException w:name="Medium Grid 2 Accent 6" w:semiHidden="0" w:uiPriority="68" w:unhideWhenUsed="0"/>
-    <w:lsdException w:name="Medium Grid 3 Accent 6" w:semiHidden="0" w:uiPriority="69" w:unhideWhenUsed="0"/>
-    <w:lsdException w:name="Dark List Accent 6" w:semiHidden="0" w:uiPriority="70" w:unhideWhenUsed="0"/>
-    <w:lsdException w:name="Colorful Shading Accent 6" w:semiHidden="0" w:uiPriority="71" w:unhideWhenUsed="0"/>
-    <w:lsdException w:name="Colorful List Accent 6" w:semiHidden="0" w:uiPriority="72" w:unhideWhenUsed="0"/>
-    <w:lsdException w:name="Colorful Grid Accent 6" w:semiHidden="0" w:uiPriority="73" w:unhideWhenUsed="0"/>
-    <w:lsdException w:name="Subtle Emphasis" w:semiHidden="0" w:uiPriority="19" w:unhideWhenUsed="0" w:qFormat="1"/>
-    <w:lsdException w:name="Intense Emphasis" w:semiHidden="0" w:uiPriority="21" w:unhideWhenUsed="0" w:qFormat="1"/>
-    <w:lsdException w:name="Subtle Reference" w:semiHidden="0" w:uiPriority="31" w:unhideWhenUsed="0" w:qFormat="1"/>
-    <w:lsdException w:name="Intense Reference" w:semiHidden="0" w:uiPriority="32" w:unhideWhenUsed="0" w:qFormat="1"/>
-    <w:lsdException w:name="Book Title" w:semiHidden="0" w:uiPriority="33" w:unhideWhenUsed="0" w:qFormat="1"/>
-    <w:lsdException w:name="Bibliography" w:uiPriority="37"/>
-    <w:lsdException w:name="TOC Heading" w:uiPriority="39" w:qFormat="1"/>
+  <w:latentStyles w:defLockedState="0" w:defUIPriority="99" w:defSemiHidden="0" w:defUnhideWhenUsed="0" w:defQFormat="0" w:count="376">
+    <w:lsdException w:name="Normal" w:uiPriority="0" w:qFormat="1"/>
+    <w:lsdException w:name="heading 1" w:uiPriority="9" w:qFormat="1"/>
+    <w:lsdException w:name="heading 2" w:semiHidden="1" w:uiPriority="9" w:unhideWhenUsed="1" w:qFormat="1"/>
+    <w:lsdException w:name="heading 3" w:semiHidden="1" w:uiPriority="9" w:unhideWhenUsed="1" w:qFormat="1"/>
+    <w:lsdException w:name="heading 4" w:semiHidden="1" w:uiPriority="9" w:unhideWhenUsed="1" w:qFormat="1"/>
+    <w:lsdException w:name="heading 5" w:semiHidden="1" w:uiPriority="9" w:unhideWhenUsed="1" w:qFormat="1"/>
+    <w:lsdException w:name="heading 6" w:semiHidden="1" w:uiPriority="9" w:unhideWhenUsed="1" w:qFormat="1"/>
+    <w:lsdException w:name="heading 7" w:semiHidden="1" w:uiPriority="9" w:unhideWhenUsed="1" w:qFormat="1"/>
+    <w:lsdException w:name="heading 8" w:semiHidden="1" w:uiPriority="9" w:unhideWhenUsed="1" w:qFormat="1"/>
+    <w:lsdException w:name="heading 9" w:semiHidden="1" w:uiPriority="9" w:unhideWhenUsed="1" w:qFormat="1"/>
+    <w:lsdException w:name="index 1" w:semiHidden="1" w:unhideWhenUsed="1"/>
+    <w:lsdException w:name="index 2" w:semiHidden="1" w:unhideWhenUsed="1"/>
+    <w:lsdException w:name="index 3" w:semiHidden="1" w:unhideWhenUsed="1"/>
+    <w:lsdException w:name="index 4" w:semiHidden="1" w:unhideWhenUsed="1"/>
+    <w:lsdException w:name="index 5" w:semiHidden="1" w:unhideWhenUsed="1"/>
+    <w:lsdException w:name="index 6" w:semiHidden="1" w:unhideWhenUsed="1"/>
+    <w:lsdException w:name="index 7" w:semiHidden="1" w:unhideWhenUsed="1"/>
+    <w:lsdException w:name="index 8" w:semiHidden="1" w:unhideWhenUsed="1"/>
+    <w:lsdException w:name="index 9" w:semiHidden="1" w:unhideWhenUsed="1"/>
+    <w:lsdException w:name="toc 1" w:semiHidden="1" w:uiPriority="39" w:unhideWhenUsed="1"/>
+    <w:lsdException w:name="toc 2" w:semiHidden="1" w:uiPriority="39" w:unhideWhenUsed="1"/>
+    <w:lsdException w:name="toc 3" w:semiHidden="1" w:uiPriority="39" w:unhideWhenUsed="1"/>
+    <w:lsdException w:name="toc 4" w:semiHidden="1" w:uiPriority="39" w:unhideWhenUsed="1"/>
+    <w:lsdException w:name="toc 5" w:semiHidden="1" w:uiPriority="39" w:unhideWhenUsed="1"/>
+    <w:lsdException w:name="toc 6" w:semiHidden="1" w:uiPriority="39" w:unhideWhenUsed="1"/>
+    <w:lsdException w:name="toc 7" w:semiHidden="1" w:uiPriority="39" w:unhideWhenUsed="1"/>
+    <w:lsdException w:name="toc 8" w:semiHidden="1" w:uiPriority="39" w:unhideWhenUsed="1"/>
+    <w:lsdException w:name="toc 9" w:semiHidden="1" w:uiPriority="39" w:unhideWhenUsed="1"/>
+    <w:lsdException w:name="Normal Indent" w:semiHidden="1" w:unhideWhenUsed="1"/>
+    <w:lsdException w:name="footnote text" w:semiHidden="1" w:unhideWhenUsed="1"/>
+    <w:lsdException w:name="annotation text" w:semiHidden="1" w:unhideWhenUsed="1"/>
+    <w:lsdException w:name="header" w:semiHidden="1" w:unhideWhenUsed="1"/>
+    <w:lsdException w:name="footer" w:semiHidden="1" w:unhideWhenUsed="1"/>
+    <w:lsdException w:name="index heading" w:semiHidden="1" w:unhideWhenUsed="1"/>
+    <w:lsdException w:name="caption" w:semiHidden="1" w:uiPriority="35" w:unhideWhenUsed="1" w:qFormat="1"/>
+    <w:lsdException w:name="table of figures" w:semiHidden="1" w:unhideWhenUsed="1"/>
+    <w:lsdException w:name="envelope address" w:semiHidden="1" w:unhideWhenUsed="1"/>
+    <w:lsdException w:name="envelope return" w:semiHidden="1" w:unhideWhenUsed="1"/>
+    <w:lsdException w:name="footnote reference" w:semiHidden="1" w:unhideWhenUsed="1"/>
+    <w:lsdException w:name="annotation reference" w:semiHidden="1" w:unhideWhenUsed="1"/>
+    <w:lsdException w:name="line number" w:semiHidden="1" w:unhideWhenUsed="1"/>
+    <w:lsdException w:name="page number" w:semiHidden="1" w:unhideWhenUsed="1"/>
+    <w:lsdException w:name="endnote reference" w:semiHidden="1" w:unhideWhenUsed="1"/>
+    <w:lsdException w:name="endnote text" w:semiHidden="1" w:unhideWhenUsed="1"/>
+    <w:lsdException w:name="table of authorities" w:semiHidden="1" w:unhideWhenUsed="1"/>
+    <w:lsdException w:name="macro" w:semiHidden="1" w:unhideWhenUsed="1"/>
+    <w:lsdException w:name="toa heading" w:semiHidden="1" w:unhideWhenUsed="1"/>
+    <w:lsdException w:name="List" w:semiHidden="1" w:unhideWhenUsed="1"/>
+    <w:lsdException w:name="List Bullet" w:semiHidden="1" w:unhideWhenUsed="1"/>
+    <w:lsdException w:name="List Number" w:semiHidden="1" w:unhideWhenUsed="1"/>
+    <w:lsdException w:name="List 2" w:semiHidden="1" w:unhideWhenUsed="1"/>
+    <w:lsdException w:name="List 3" w:semiHidden="1" w:unhideWhenUsed="1"/>
+    <w:lsdException w:name="List 4" w:semiHidden="1" w:unhideWhenUsed="1"/>
+    <w:lsdException w:name="List 5" w:semiHidden="1" w:unhideWhenUsed="1"/>
+    <w:lsdException w:name="List Bullet 2" w:semiHidden="1" w:unhideWhenUsed="1"/>
+    <w:lsdException w:name="List Bullet 3" w:semiHidden="1" w:unhideWhenUsed="1"/>
+    <w:lsdException w:name="List Bullet 4" w:semiHidden="1" w:unhideWhenUsed="1"/>
+    <w:lsdException w:name="List Bullet 5" w:semiHidden="1" w:unhideWhenUsed="1"/>
+    <w:lsdException w:name="List Number 2" w:semiHidden="1" w:unhideWhenUsed="1"/>
+    <w:lsdException w:name="List Number 3" w:semiHidden="1" w:unhideWhenUsed="1"/>
+    <w:lsdException w:name="List Number 4" w:semiHidden="1" w:unhideWhenUsed="1"/>
+    <w:lsdException w:name="List Number 5" w:semiHidden="1" w:unhideWhenUsed="1"/>
+    <w:lsdException w:name="Title" w:uiPriority="10" w:qFormat="1"/>
+    <w:lsdException w:name="Closing" w:semiHidden="1" w:unhideWhenUsed="1"/>
+    <w:lsdException w:name="Signature" w:semiHidden="1" w:unhideWhenUsed="1"/>
+    <w:lsdException w:name="Default Paragraph Font" w:semiHidden="1" w:uiPriority="1" w:unhideWhenUsed="1"/>
+    <w:lsdException w:name="Body Text" w:semiHidden="1" w:unhideWhenUsed="1"/>
+    <w:lsdException w:name="Body Text Indent" w:semiHidden="1" w:unhideWhenUsed="1"/>
+    <w:lsdException w:name="List Continue" w:semiHidden="1" w:unhideWhenUsed="1"/>
+    <w:lsdException w:name="List Continue 2" w:semiHidden="1" w:unhideWhenUsed="1"/>
+    <w:lsdException w:name="List Continue 3" w:semiHidden="1" w:unhideWhenUsed="1"/>
+    <w:lsdException w:name="List Continue 4" w:semiHidden="1" w:unhideWhenUsed="1"/>
+    <w:lsdException w:name="List Continue 5" w:semiHidden="1" w:unhideWhenUsed="1"/>
+    <w:lsdException w:name="Message Header" w:semiHidden="1" w:unhideWhenUsed="1"/>
+    <w:lsdException w:name="Subtitle" w:uiPriority="11" w:qFormat="1"/>
+    <w:lsdException w:name="Salutation" w:semiHidden="1" w:unhideWhenUsed="1"/>
+    <w:lsdException w:name="Date" w:semiHidden="1" w:unhideWhenUsed="1"/>
+    <w:lsdException w:name="Body Text First Indent" w:semiHidden="1" w:unhideWhenUsed="1"/>
+    <w:lsdException w:name="Body Text First Indent 2" w:semiHidden="1" w:unhideWhenUsed="1"/>
+    <w:lsdException w:name="Note Heading" w:semiHidden="1" w:unhideWhenUsed="1"/>
+    <w:lsdException w:name="Body Text 2" w:semiHidden="1" w:unhideWhenUsed="1"/>
+    <w:lsdException w:name="Body Text 3" w:semiHidden="1" w:unhideWhenUsed="1"/>
+    <w:lsdException w:name="Body Text Indent 2" w:semiHidden="1" w:unhideWhenUsed="1"/>
+    <w:lsdException w:name="Body Text Indent 3" w:semiHidden="1" w:unhideWhenUsed="1"/>
+    <w:lsdException w:name="Block Text" w:semiHidden="1" w:unhideWhenUsed="1"/>
+    <w:lsdException w:name="Hyperlink" w:semiHidden="1" w:unhideWhenUsed="1"/>
+    <w:lsdException w:name="FollowedHyperlink" w:semiHidden="1" w:unhideWhenUsed="1"/>
+    <w:lsdException w:name="Strong" w:uiPriority="22" w:qFormat="1"/>
+    <w:lsdException w:name="Emphasis" w:uiPriority="20" w:qFormat="1"/>
+    <w:lsdException w:name="Document Map" w:semiHidden="1" w:unhideWhenUsed="1"/>
+    <w:lsdException w:name="Plain Text" w:semiHidden="1" w:unhideWhenUsed="1"/>
+    <w:lsdException w:name="E-mail Signature" w:semiHidden="1" w:unhideWhenUsed="1"/>
+    <w:lsdException w:name="HTML Top of Form" w:semiHidden="1" w:unhideWhenUsed="1"/>
+    <w:lsdException w:name="HTML Bottom of Form" w:semiHidden="1" w:unhideWhenUsed="1"/>
+    <w:lsdException w:name="Normal (Web)" w:semiHidden="1" w:unhideWhenUsed="1"/>
+    <w:lsdException w:name="HTML Acronym" w:semiHidden="1" w:unhideWhenUsed="1"/>
+    <w:lsdException w:name="HTML Address" w:semiHidden="1" w:unhideWhenUsed="1"/>
+    <w:lsdException w:name="HTML Cite" w:semiHidden="1" w:unhideWhenUsed="1"/>
+    <w:lsdException w:name="HTML Code" w:semiHidden="1" w:unhideWhenUsed="1"/>
+    <w:lsdException w:name="HTML Definition" w:semiHidden="1" w:unhideWhenUsed="1"/>
+    <w:lsdException w:name="HTML Keyboard" w:semiHidden="1" w:unhideWhenUsed="1"/>
+    <w:lsdException w:name="HTML Preformatted" w:semiHidden="1" w:unhideWhenUsed="1"/>
+    <w:lsdException w:name="HTML Sample" w:semiHidden="1" w:unhideWhenUsed="1"/>
+    <w:lsdException w:name="HTML Typewriter" w:semiHidden="1" w:unhideWhenUsed="1"/>
+    <w:lsdException w:name="HTML Variable" w:semiHidden="1" w:unhideWhenUsed="1"/>
+    <w:lsdException w:name="Normal Table" w:semiHidden="1" w:unhideWhenUsed="1"/>
+    <w:lsdException w:name="annotation subject" w:semiHidden="1" w:unhideWhenUsed="1"/>
+    <w:lsdException w:name="No List" w:semiHidden="1" w:unhideWhenUsed="1"/>
+    <w:lsdException w:name="Outline List 1" w:semiHidden="1" w:unhideWhenUsed="1"/>
+    <w:lsdException w:name="Outline List 2" w:semiHidden="1" w:unhideWhenUsed="1"/>
+    <w:lsdException w:name="Outline List 3" w:semiHidden="1" w:unhideWhenUsed="1"/>
+    <w:lsdException w:name="Table Simple 1" w:semiHidden="1" w:unhideWhenUsed="1"/>
+    <w:lsdException w:name="Table Simple 2" w:semiHidden="1" w:unhideWhenUsed="1"/>
+    <w:lsdException w:name="Table Simple 3" w:semiHidden="1" w:unhideWhenUsed="1"/>
+    <w:lsdException w:name="Table Classic 1" w:semiHidden="1" w:unhideWhenUsed="1"/>
+    <w:lsdException w:name="Table Classic 2" w:semiHidden="1" w:unhideWhenUsed="1"/>
+    <w:lsdException w:name="Table Classic 3" w:semiHidden="1" w:unhideWhenUsed="1"/>
+    <w:lsdException w:name="Table Classic 4" w:semiHidden="1" w:unhideWhenUsed="1"/>
+    <w:lsdException w:name="Table Colorful 1" w:semiHidden="1" w:unhideWhenUsed="1"/>
+    <w:lsdException w:name="Table Colorful 2" w:semiHidden="1" w:unhideWhenUsed="1"/>
+    <w:lsdException w:name="Table Colorful 3" w:semiHidden="1" w:unhideWhenUsed="1"/>
+    <w:lsdException w:name="Table Columns 1" w:semiHidden="1" w:unhideWhenUsed="1"/>
+    <w:lsdException w:name="Table Columns 2" w:semiHidden="1" w:unhideWhenUsed="1"/>
+    <w:lsdException w:name="Table Columns 3" w:semiHidden="1" w:unhideWhenUsed="1"/>
+    <w:lsdException w:name="Table Columns 4" w:semiHidden="1" w:unhideWhenUsed="1"/>
+    <w:lsdException w:name="Table Columns 5" w:semiHidden="1" w:unhideWhenUsed="1"/>
+    <w:lsdException w:name="Table Grid 1" w:semiHidden="1" w:unhideWhenUsed="1"/>
+    <w:lsdException w:name="Table Grid 2" w:semiHidden="1" w:unhideWhenUsed="1"/>
+    <w:lsdException w:name="Table Grid 3" w:semiHidden="1" w:unhideWhenUsed="1"/>
+    <w:lsdException w:name="Table Grid 4" w:semiHidden="1" w:unhideWhenUsed="1"/>
+    <w:lsdException w:name="Table Grid 5" w:semiHidden="1" w:unhideWhenUsed="1"/>
+    <w:lsdException w:name="Table Grid 6" w:semiHidden="1" w:unhideWhenUsed="1"/>
+    <w:lsdException w:name="Table Grid 7" w:semiHidden="1" w:unhideWhenUsed="1"/>
+    <w:lsdException w:name="Table Grid 8" w:semiHidden="1" w:unhideWhenUsed="1"/>
+    <w:lsdException w:name="Table List 1" w:semiHidden="1" w:unhideWhenUsed="1"/>
+    <w:lsdException w:name="Table List 2" w:semiHidden="1" w:unhideWhenUsed="1"/>
+    <w:lsdException w:name="Table List 3" w:semiHidden="1" w:unhideWhenUsed="1"/>
+    <w:lsdException w:name="Table List 4" w:semiHidden="1" w:unhideWhenUsed="1"/>
+    <w:lsdException w:name="Table List 5" w:semiHidden="1" w:unhideWhenUsed="1"/>
+    <w:lsdException w:name="Table List 6" w:semiHidden="1" w:unhideWhenUsed="1"/>
+    <w:lsdException w:name="Table List 7" w:semiHidden="1" w:unhideWhenUsed="1"/>
+    <w:lsdException w:name="Table List 8" w:semiHidden="1" w:unhideWhenUsed="1"/>
+    <w:lsdException w:name="Table 3D effects 1" w:semiHidden="1" w:unhideWhenUsed="1"/>
+    <w:lsdException w:name="Table 3D effects 2" w:semiHidden="1" w:unhideWhenUsed="1"/>
+    <w:lsdException w:name="Table 3D effects 3" w:semiHidden="1" w:unhideWhenUsed="1"/>
+    <w:lsdException w:name="Table Contemporary" w:semiHidden="1" w:unhideWhenUsed="1"/>
+    <w:lsdException w:name="Table Elegant" w:semiHidden="1" w:unhideWhenUsed="1"/>
+    <w:lsdException w:name="Table Professional" w:semiHidden="1" w:unhideWhenUsed="1"/>
+    <w:lsdException w:name="Table Subtle 1" w:semiHidden="1" w:unhideWhenUsed="1"/>
+    <w:lsdException w:name="Table Subtle 2" w:semiHidden="1" w:unhideWhenUsed="1"/>
+    <w:lsdException w:name="Table Web 1" w:semiHidden="1" w:unhideWhenUsed="1"/>
+    <w:lsdException w:name="Table Web 2" w:semiHidden="1" w:unhideWhenUsed="1"/>
+    <w:lsdException w:name="Table Web 3" w:semiHidden="1" w:unhideWhenUsed="1"/>
+    <w:lsdException w:name="Balloon Text" w:semiHidden="1" w:unhideWhenUsed="1"/>
+    <w:lsdException w:name="Table Grid" w:uiPriority="39"/>
+    <w:lsdException w:name="Table Theme" w:semiHidden="1" w:unhideWhenUsed="1"/>
+    <w:lsdException w:name="Placeholder Text" w:semiHidden="1"/>
+    <w:lsdException w:name="No Spacing" w:uiPriority="1" w:qFormat="1"/>
+    <w:lsdException w:name="Light Shading" w:uiPriority="60"/>
+    <w:lsdException w:name="Light List" w:uiPriority="61"/>
+    <w:lsdException w:name="Light Grid" w:uiPriority="62"/>
+    <w:lsdException w:name="Medium Shading 1" w:uiPriority="63"/>
+    <w:lsdException w:name="Medium Shading 2" w:uiPriority="64"/>
+    <w:lsdException w:name="Medium List 1" w:uiPriority="65"/>
+    <w:lsdException w:name="Medium List 2" w:uiPriority="66"/>
+    <w:lsdException w:name="Medium Grid 1" w:uiPriority="67"/>
+    <w:lsdException w:name="Medium Grid 2" w:uiPriority="68"/>
+    <w:lsdException w:name="Medium Grid 3" w:uiPriority="69"/>
+    <w:lsdException w:name="Dark List" w:uiPriority="70"/>
+    <w:lsdException w:name="Colorful Shading" w:uiPriority="71"/>
+    <w:lsdException w:name="Colorful List" w:uiPriority="72"/>
+    <w:lsdException w:name="Colorful Grid" w:uiPriority="73"/>
+    <w:lsdException w:name="Light Shading Accent 1" w:uiPriority="60"/>
+    <w:lsdException w:name="Light List Accent 1" w:uiPriority="61"/>
+    <w:lsdException w:name="Light Grid Accent 1" w:uiPriority="62"/>
+    <w:lsdException w:name="Medium Shading 1 Accent 1" w:uiPriority="63"/>
+    <w:lsdException w:name="Medium Shading 2 Accent 1" w:uiPriority="64"/>
+    <w:lsdException w:name="Medium List 1 Accent 1" w:uiPriority="65"/>
+    <w:lsdException w:name="Revision" w:semiHidden="1"/>
+    <w:lsdException w:name="List Paragraph" w:uiPriority="34" w:qFormat="1"/>
+    <w:lsdException w:name="Quote" w:uiPriority="29" w:qFormat="1"/>
+    <w:lsdException w:name="Intense Quote" w:uiPriority="30" w:qFormat="1"/>
+    <w:lsdException w:name="Medium List 2 Accent 1" w:uiPriority="66"/>
+    <w:lsdException w:name="Medium Grid 1 Accent 1" w:uiPriority="67"/>
+    <w:lsdException w:name="Medium Grid 2 Accent 1" w:uiPriority="68"/>
+    <w:lsdException w:name="Medium Grid 3 Accent 1" w:uiPriority="69"/>
+    <w:lsdException w:name="Dark List Accent 1" w:uiPriority="70"/>
+    <w:lsdException w:name="Colorful Shading Accent 1" w:uiPriority="71"/>
+    <w:lsdException w:name="Colorful List Accent 1" w:uiPriority="72"/>
+    <w:lsdException w:name="Colorful Grid Accent 1" w:uiPriority="73"/>
+    <w:lsdException w:name="Light Shading Accent 2" w:uiPriority="60"/>
+    <w:lsdException w:name="Light List Accent 2" w:uiPriority="61"/>
+    <w:lsdException w:name="Light Grid Accent 2" w:uiPriority="62"/>
+    <w:lsdException w:name="Medium Shading 1 Accent 2" w:uiPriority="63"/>
+    <w:lsdException w:name="Medium Shading 2 Accent 2" w:uiPriority="64"/>
+    <w:lsdException w:name="Medium List 1 Accent 2" w:uiPriority="65"/>
+    <w:lsdException w:name="Medium List 2 Accent 2" w:uiPriority="66"/>
+    <w:lsdException w:name="Medium Grid 1 Accent 2" w:uiPriority="67"/>
+    <w:lsdException w:name="Medium Grid 2 Accent 2" w:uiPriority="68"/>
+    <w:lsdException w:name="Medium Grid 3 Accent 2" w:uiPriority="69"/>
+    <w:lsdException w:name="Dark List Accent 2" w:uiPriority="70"/>
+    <w:lsdException w:name="Colorful Shading Accent 2" w:uiPriority="71"/>
+    <w:lsdException w:name="Colorful List Accent 2" w:uiPriority="72"/>
+    <w:lsdException w:name="Colorful Grid Accent 2" w:uiPriority="73"/>
+    <w:lsdException w:name="Light Shading Accent 3" w:uiPriority="60"/>
+    <w:lsdException w:name="Light List Accent 3" w:uiPriority="61"/>
+    <w:lsdException w:name="Light Grid Accent 3" w:uiPriority="62"/>
+    <w:lsdException w:name="Medium Shading 1 Accent 3" w:uiPriority="63"/>
+    <w:lsdException w:name="Medium Shading 2 Accent 3" w:uiPriority="64"/>
+    <w:lsdException w:name="Medium List 1 Accent 3" w:uiPriority="65"/>
+    <w:lsdException w:name="Medium List 2 Accent 3" w:uiPriority="66"/>
+    <w:lsdException w:name="Medium Grid 1 Accent 3" w:uiPriority="67"/>
+    <w:lsdException w:name="Medium Grid 2 Accent 3" w:uiPriority="68"/>
+    <w:lsdException w:name="Medium Grid 3 Accent 3" w:uiPriority="69"/>
+    <w:lsdException w:name="Dark List Accent 3" w:uiPriority="70"/>
+    <w:lsdException w:name="Colorful Shading Accent 3" w:uiPriority="71"/>
+    <w:lsdException w:name="Colorful List Accent 3" w:uiPriority="72"/>
+    <w:lsdException w:name="Colorful Grid Accent 3" w:uiPriority="73"/>
+    <w:lsdException w:name="Light Shading Accent 4" w:uiPriority="60"/>
+    <w:lsdException w:name="Light List Accent 4" w:uiPriority="61"/>
+    <w:lsdException w:name="Light Grid Accent 4" w:uiPriority="62"/>
+    <w:lsdException w:name="Medium Shading 1 Accent 4" w:uiPriority="63"/>
+    <w:lsdException w:name="Medium Shading 2 Accent 4" w:uiPriority="64"/>
+    <w:lsdException w:name="Medium List 1 Accent 4" w:uiPriority="65"/>
+    <w:lsdException w:name="Medium List 2 Accent 4" w:uiPriority="66"/>
+    <w:lsdException w:name="Medium Grid 1 Accent 4" w:uiPriority="67"/>
+    <w:lsdException w:name="Medium Grid 2 Accent 4" w:uiPriority="68"/>
+    <w:lsdException w:name="Medium Grid 3 Accent 4" w:uiPriority="69"/>
+    <w:lsdException w:name="Dark List Accent 4" w:uiPriority="70"/>
+    <w:lsdException w:name="Colorful Shading Accent 4" w:uiPriority="71"/>
+    <w:lsdException w:name="Colorful List Accent 4" w:uiPriority="72"/>
+    <w:lsdException w:name="Colorful Grid Accent 4" w:uiPriority="73"/>
+    <w:lsdException w:name="Light Shading Accent 5" w:uiPriority="60"/>
+    <w:lsdException w:name="Light List Accent 5" w:uiPriority="61"/>
+    <w:lsdException w:name="Light Grid Accent 5" w:uiPriority="62"/>
+    <w:lsdException w:name="Medium Shading 1 Accent 5" w:uiPriority="63"/>
+    <w:lsdException w:name="Medium Shading 2 Accent 5" w:uiPriority="64"/>
+    <w:lsdException w:name="Medium List 1 Accent 5" w:uiPriority="65"/>
+    <w:lsdException w:name="Medium List 2 Accent 5" w:uiPriority="66"/>
+    <w:lsdException w:name="Medium Grid 1 Accent 5" w:uiPriority="67"/>
+    <w:lsdException w:name="Medium Grid 2 Accent 5" w:uiPriority="68"/>
+    <w:lsdException w:name="Medium Grid 3 Accent 5" w:uiPriority="69"/>
+    <w:lsdException w:name="Dark List Accent 5" w:uiPriority="70"/>
+    <w:lsdException w:name="Colorful Shading Accent 5" w:uiPriority="71"/>
+    <w:lsdException w:name="Colorful List Accent 5" w:uiPriority="72"/>
+    <w:lsdException w:name="Colorful Grid Accent 5" w:uiPriority="73"/>
+    <w:lsdException w:name="Light Shading Accent 6" w:uiPriority="60"/>
+    <w:lsdException w:name="Light List Accent 6" w:uiPriority="61"/>
+    <w:lsdException w:name="Light Grid Accent 6" w:uiPriority="62"/>
+    <w:lsdException w:name="Medium Shading 1 Accent 6" w:uiPriority="63"/>
+    <w:lsdException w:name="Medium Shading 2 Accent 6" w:uiPriority="64"/>
+    <w:lsdException w:name="Medium List 1 Accent 6" w:uiPriority="65"/>
+    <w:lsdException w:name="Medium List 2 Accent 6" w:uiPriority="66"/>
+    <w:lsdException w:name="Medium Grid 1 Accent 6" w:uiPriority="67"/>
+    <w:lsdException w:name="Medium Grid 2 Accent 6" w:uiPriority="68"/>
+    <w:lsdException w:name="Medium Grid 3 Accent 6" w:uiPriority="69"/>
+    <w:lsdException w:name="Dark List Accent 6" w:uiPriority="70"/>
+    <w:lsdException w:name="Colorful Shading Accent 6" w:uiPriority="71"/>
+    <w:lsdException w:name="Colorful List Accent 6" w:uiPriority="72"/>
+    <w:lsdException w:name="Colorful Grid Accent 6" w:uiPriority="73"/>
+    <w:lsdException w:name="Subtle Emphasis" w:uiPriority="19" w:qFormat="1"/>
+    <w:lsdException w:name="Intense Emphasis" w:uiPriority="21" w:qFormat="1"/>
+    <w:lsdException w:name="Subtle Reference" w:uiPriority="31" w:qFormat="1"/>
+    <w:lsdException w:name="Intense Reference" w:uiPriority="32" w:qFormat="1"/>
+    <w:lsdException w:name="Book Title" w:uiPriority="33" w:qFormat="1"/>
+    <w:lsdException w:name="Bibliography" w:semiHidden="1" w:uiPriority="37" w:unhideWhenUsed="1"/>
+    <w:lsdException w:name="TOC Heading" w:semiHidden="1" w:uiPriority="39" w:unhideWhenUsed="1" w:qFormat="1"/>
+    <w:lsdException w:name="Plain Table 1" w:uiPriority="41"/>
+    <w:lsdException w:name="Plain Table 2" w:uiPriority="42"/>
+    <w:lsdException w:name="Plain Table 3" w:uiPriority="43"/>
+    <w:lsdException w:name="Plain Table 4" w:uiPriority="44"/>
+    <w:lsdException w:name="Plain Table 5" w:uiPriority="45"/>
+    <w:lsdException w:name="Grid Table Light" w:uiPriority="40"/>
+    <w:lsdException w:name="Grid Table 1 Light" w:uiPriority="46"/>
+    <w:lsdException w:name="Grid Table 2" w:uiPriority="47"/>
+    <w:lsdException w:name="Grid Table 3" w:uiPriority="48"/>
+    <w:lsdException w:name="Grid Table 4" w:uiPriority="49"/>
+    <w:lsdException w:name="Grid Table 5 Dark" w:uiPriority="50"/>
+    <w:lsdException w:name="Grid Table 6 Colorful" w:uiPriority="51"/>
+    <w:lsdException w:name="Grid Table 7 Colorful" w:uiPriority="52"/>
+    <w:lsdException w:name="Grid Table 1 Light Accent 1" w:uiPriority="46"/>
+    <w:lsdException w:name="Grid Table 2 Accent 1" w:uiPriority="47"/>
+    <w:lsdException w:name="Grid Table 3 Accent 1" w:uiPriority="48"/>
+    <w:lsdException w:name="Grid Table 4 Accent 1" w:uiPriority="49"/>
+    <w:lsdException w:name="Grid Table 5 Dark Accent 1" w:uiPriority="50"/>
+    <w:lsdException w:name="Grid Table 6 Colorful Accent 1" w:uiPriority="51"/>
+    <w:lsdException w:name="Grid Table 7 Colorful Accent 1" w:uiPriority="52"/>
+    <w:lsdException w:name="Grid Table 1 Light Accent 2" w:uiPriority="46"/>
+    <w:lsdException w:name="Grid Table 2 Accent 2" w:uiPriority="47"/>
+    <w:lsdException w:name="Grid Table 3 Accent 2" w:uiPriority="48"/>
+    <w:lsdException w:name="Grid Table 4 Accent 2" w:uiPriority="49"/>
+    <w:lsdException w:name="Grid Table 5 Dark Accent 2" w:uiPriority="50"/>
+    <w:lsdException w:name="Grid Table 6 Colorful Accent 2" w:uiPriority="51"/>
+    <w:lsdException w:name="Grid Table 7 Colorful Accent 2" w:uiPriority="52"/>
+    <w:lsdException w:name="Grid Table 1 Light Accent 3" w:uiPriority="46"/>
+    <w:lsdException w:name="Grid Table 2 Accent 3" w:uiPriority="47"/>
+    <w:lsdException w:name="Grid Table 3 Accent 3" w:uiPriority="48"/>
+    <w:lsdException w:name="Grid Table 4 Accent 3" w:uiPriority="49"/>
+    <w:lsdException w:name="Grid Table 5 Dark Accent 3" w:uiPriority="50"/>
+    <w:lsdException w:name="Grid Table 6 Colorful Accent 3" w:uiPriority="51"/>
+    <w:lsdException w:name="Grid Table 7 Colorful Accent 3" w:uiPriority="52"/>
+    <w:lsdException w:name="Grid Table 1 Light Accent 4" w:uiPriority="46"/>
+    <w:lsdException w:name="Grid Table 2 Accent 4" w:uiPriority="47"/>
+    <w:lsdException w:name="Grid Table 3 Accent 4" w:uiPriority="48"/>
+    <w:lsdException w:name="Grid Table 4 Accent 4" w:uiPriority="49"/>
+    <w:lsdException w:name="Grid Table 5 Dark Accent 4" w:uiPriority="50"/>
+    <w:lsdException w:name="Grid Table 6 Colorful Accent 4" w:uiPriority="51"/>
+    <w:lsdException w:name="Grid Table 7 Colorful Accent 4" w:uiPriority="52"/>
+    <w:lsdException w:name="Grid Table 1 Light Accent 5" w:uiPriority="46"/>
+    <w:lsdException w:name="Grid Table 2 Accent 5" w:uiPriority="47"/>
+    <w:lsdException w:name="Grid Table 3 Accent 5" w:uiPriority="48"/>
+    <w:lsdException w:name="Grid Table 4 Accent 5" w:uiPriority="49"/>
+    <w:lsdException w:name="Grid Table 5 Dark Accent 5" w:uiPriority="50"/>
+    <w:lsdException w:name="Grid Table 6 Colorful Accent 5" w:uiPriority="51"/>
+    <w:lsdException w:name="Grid Table 7 Colorful Accent 5" w:uiPriority="52"/>
+    <w:lsdException w:name="Grid Table 1 Light Accent 6" w:uiPriority="46"/>
+    <w:lsdException w:name="Grid Table 2 Accent 6" w:uiPriority="47"/>
+    <w:lsdException w:name="Grid Table 3 Accent 6" w:uiPriority="48"/>
+    <w:lsdException w:name="Grid Table 4 Accent 6" w:uiPriority="49"/>
+    <w:lsdException w:name="Grid Table 5 Dark Accent 6" w:uiPriority="50"/>
+    <w:lsdException w:name="Grid Table 6 Colorful Accent 6" w:uiPriority="51"/>
+    <w:lsdException w:name="Grid Table 7 Colorful Accent 6" w:uiPriority="52"/>
+    <w:lsdException w:name="List Table 1 Light" w:uiPriority="46"/>
+    <w:lsdException w:name="List Table 2" w:uiPriority="47"/>
+    <w:lsdException w:name="List Table 3" w:uiPriority="48"/>
+    <w:lsdException w:name="List Table 4" w:uiPriority="49"/>
+    <w:lsdException w:name="List Table 5 Dark" w:uiPriority="50"/>
+    <w:lsdException w:name="List Table 6 Colorful" w:uiPriority="51"/>
+    <w:lsdException w:name="List Table 7 Colorful" w:uiPriority="52"/>
+    <w:lsdException w:name="List Table 1 Light Accent 1" w:uiPriority="46"/>
+    <w:lsdException w:name="List Table 2 Accent 1" w:uiPriority="47"/>
+    <w:lsdException w:name="List Table 3 Accent 1" w:uiPriority="48"/>
+    <w:lsdException w:name="List Table 4 Accent 1" w:uiPriority="49"/>
+    <w:lsdException w:name="List Table 5 Dark Accent 1" w:uiPriority="50"/>
+    <w:lsdException w:name="List Table 6 Colorful Accent 1" w:uiPriority="51"/>
+    <w:lsdException w:name="List Table 7 Colorful Accent 1" w:uiPriority="52"/>
+    <w:lsdException w:name="List Table 1 Light Accent 2" w:uiPriority="46"/>
+    <w:lsdException w:name="List Table 2 Accent 2" w:uiPriority="47"/>
+    <w:lsdException w:name="List Table 3 Accent 2" w:uiPriority="48"/>
+    <w:lsdException w:name="List Table 4 Accent 2" w:uiPriority="49"/>
+    <w:lsdException w:name="List Table 5 Dark Accent 2" w:uiPriority="50"/>
+    <w:lsdException w:name="List Table 6 Colorful Accent 2" w:uiPriority="51"/>
+    <w:lsdException w:name="List Table 7 Colorful Accent 2" w:uiPriority="52"/>
+    <w:lsdException w:name="List Table 1 Light Accent 3" w:uiPriority="46"/>
+    <w:lsdException w:name="List Table 2 Accent 3" w:uiPriority="47"/>
+    <w:lsdException w:name="List Table 3 Accent 3" w:uiPriority="48"/>
+    <w:lsdException w:name="List Table 4 Accent 3" w:uiPriority="49"/>
+    <w:lsdException w:name="List Table 5 Dark Accent 3" w:uiPriority="50"/>
+    <w:lsdException w:name="List Table 6 Colorful Accent 3" w:uiPriority="51"/>
+    <w:lsdException w:name="List Table 7 Colorful Accent 3" w:uiPriority="52"/>
+    <w:lsdException w:name="List Table 1 Light Accent 4" w:uiPriority="46"/>
+    <w:lsdException w:name="List Table 2 Accent 4" w:uiPriority="47"/>
+    <w:lsdException w:name="List Table 3 Accent 4" w:uiPriority="48"/>
+    <w:lsdException w:name="List Table 4 Accent 4" w:uiPriority="49"/>
+    <w:lsdException w:name="List Table 5 Dark Accent 4" w:uiPriority="50"/>
+    <w:lsdException w:name="List Table 6 Colorful Accent 4" w:uiPriority="51"/>
+    <w:lsdException w:name="List Table 7 Colorful Accent 4" w:uiPriority="52"/>
+    <w:lsdException w:name="List Table 1 Light Accent 5" w:uiPriority="46"/>
+    <w:lsdException w:name="List Table 2 Accent 5" w:uiPriority="47"/>
+    <w:lsdException w:name="List Table 3 Accent 5" w:uiPriority="48"/>
+    <w:lsdException w:name="List Table 4 Accent 5" w:uiPriority="49"/>
+    <w:lsdException w:name="List Table 5 Dark Accent 5" w:uiPriority="50"/>
+    <w:lsdException w:name="List Table 6 Colorful Accent 5" w:uiPriority="51"/>
+    <w:lsdException w:name="List Table 7 Colorful Accent 5" w:uiPriority="52"/>
+    <w:lsdException w:name="List Table 1 Light Accent 6" w:uiPriority="46"/>
+    <w:lsdException w:name="List Table 2 Accent 6" w:uiPriority="47"/>
+    <w:lsdException w:name="List Table 3 Accent 6" w:uiPriority="48"/>
+    <w:lsdException w:name="List Table 4 Accent 6" w:uiPriority="49"/>
+    <w:lsdException w:name="List Table 5 Dark Accent 6" w:uiPriority="50"/>
+    <w:lsdException w:name="List Table 6 Colorful Accent 6" w:uiPriority="51"/>
+    <w:lsdException w:name="List Table 7 Colorful Accent 6" w:uiPriority="52"/>
+    <w:lsdException w:name="Mention" w:semiHidden="1" w:unhideWhenUsed="1"/>
+    <w:lsdException w:name="Smart Hyperlink" w:semiHidden="1" w:unhideWhenUsed="1"/>
+    <w:lsdException w:name="Hashtag" w:semiHidden="1" w:unhideWhenUsed="1"/>
+    <w:lsdException w:name="Unresolved Mention" w:semiHidden="1" w:unhideWhenUsed="1"/>
+    <w:lsdException w:name="Smart Link" w:semiHidden="1" w:unhideWhenUsed="1"/>
   </w:latentStyles>
   <w:style w:type="paragraph" w:default="1" w:styleId="Normal">
     <w:name w:val="Normal"/>
@@ -2570,7 +3908,6 @@
     <w:uiPriority w:val="99"/>
     <w:semiHidden/>
     <w:unhideWhenUsed/>
-    <w:qFormat/>
     <w:tblPr>
       <w:tblInd w:w="0" w:type="dxa"/>
       <w:tblCellMar>
@@ -2713,7 +4050,6 @@
       <w:spacing w:after="0" w:line="240" w:lineRule="auto"/>
     </w:pPr>
     <w:tblPr>
-      <w:tblInd w:w="0" w:type="dxa"/>
       <w:tblBorders>
         <w:top w:val="single" w:sz="4" w:space="0" w:color="auto"/>
         <w:left w:val="single" w:sz="4" w:space="0" w:color="auto"/>
@@ -2722,15 +4058,9 @@
         <w:insideH w:val="single" w:sz="4" w:space="0" w:color="auto"/>
         <w:insideV w:val="single" w:sz="4" w:space="0" w:color="auto"/>
       </w:tblBorders>
-      <w:tblCellMar>
-        <w:top w:w="0" w:type="dxa"/>
-        <w:left w:w="108" w:type="dxa"/>
-        <w:bottom w:w="0" w:type="dxa"/>
-        <w:right w:w="108" w:type="dxa"/>
-      </w:tblCellMar>
     </w:tblPr>
   </w:style>
-  <w:style w:type="table" w:customStyle="1" w:styleId="GridTable3Accent1">
+  <w:style w:type="table" w:styleId="GridTable3-Accent1">
     <w:name w:val="Grid Table 3 Accent 1"/>
     <w:basedOn w:val="TableNormal"/>
     <w:uiPriority w:val="48"/>
@@ -2741,7 +4071,6 @@
     <w:tblPr>
       <w:tblStyleRowBandSize w:val="1"/>
       <w:tblStyleColBandSize w:val="1"/>
-      <w:tblInd w:w="0" w:type="dxa"/>
       <w:tblBorders>
         <w:top w:val="single" w:sz="4" w:space="0" w:color="8EAADB" w:themeColor="accent1" w:themeTint="99"/>
         <w:left w:val="single" w:sz="4" w:space="0" w:color="8EAADB" w:themeColor="accent1" w:themeTint="99"/>
@@ -2750,12 +4079,6 @@
         <w:insideH w:val="single" w:sz="4" w:space="0" w:color="8EAADB" w:themeColor="accent1" w:themeTint="99"/>
         <w:insideV w:val="single" w:sz="4" w:space="0" w:color="8EAADB" w:themeColor="accent1" w:themeTint="99"/>
       </w:tblBorders>
-      <w:tblCellMar>
-        <w:top w:w="0" w:type="dxa"/>
-        <w:left w:w="108" w:type="dxa"/>
-        <w:bottom w:w="0" w:type="dxa"/>
-        <w:right w:w="108" w:type="dxa"/>
-      </w:tblCellMar>
     </w:tblPr>
     <w:tblStylePr w:type="firstRow">
       <w:rPr>
@@ -2873,7 +4196,7 @@
       </w:tcPr>
     </w:tblStylePr>
   </w:style>
-  <w:style w:type="table" w:customStyle="1" w:styleId="ListTable2Accent5">
+  <w:style w:type="table" w:styleId="ListTable2-Accent5">
     <w:name w:val="List Table 2 Accent 5"/>
     <w:basedOn w:val="TableNormal"/>
     <w:uiPriority w:val="47"/>
@@ -2884,18 +4207,11 @@
     <w:tblPr>
       <w:tblStyleRowBandSize w:val="1"/>
       <w:tblStyleColBandSize w:val="1"/>
-      <w:tblInd w:w="0" w:type="dxa"/>
       <w:tblBorders>
         <w:top w:val="single" w:sz="4" w:space="0" w:color="9CC2E5" w:themeColor="accent5" w:themeTint="99"/>
         <w:bottom w:val="single" w:sz="4" w:space="0" w:color="9CC2E5" w:themeColor="accent5" w:themeTint="99"/>
         <w:insideH w:val="single" w:sz="4" w:space="0" w:color="9CC2E5" w:themeColor="accent5" w:themeTint="99"/>
       </w:tblBorders>
-      <w:tblCellMar>
-        <w:top w:w="0" w:type="dxa"/>
-        <w:left w:w="108" w:type="dxa"/>
-        <w:bottom w:w="0" w:type="dxa"/>
-        <w:right w:w="108" w:type="dxa"/>
-      </w:tblCellMar>
     </w:tblPr>
     <w:tblStylePr w:type="firstRow">
       <w:rPr>
@@ -2933,36 +4249,6 @@
         <w:shd w:val="clear" w:color="auto" w:fill="DEEAF6" w:themeFill="accent5" w:themeFillTint="33"/>
       </w:tcPr>
     </w:tblStylePr>
-  </w:style>
-  <w:style w:type="paragraph" w:styleId="BalloonText">
-    <w:name w:val="Balloon Text"/>
-    <w:basedOn w:val="Normal"/>
-    <w:link w:val="BalloonTextChar"/>
-    <w:uiPriority w:val="99"/>
-    <w:semiHidden/>
-    <w:unhideWhenUsed/>
-    <w:rsid w:val="008D2E8D"/>
-    <w:pPr>
-      <w:spacing w:after="0" w:line="240" w:lineRule="auto"/>
-    </w:pPr>
-    <w:rPr>
-      <w:rFonts w:ascii="Tahoma" w:hAnsi="Tahoma" w:cs="Tahoma"/>
-      <w:sz w:val="16"/>
-      <w:szCs w:val="16"/>
-    </w:rPr>
-  </w:style>
-  <w:style w:type="character" w:customStyle="1" w:styleId="BalloonTextChar">
-    <w:name w:val="Balloon Text Char"/>
-    <w:basedOn w:val="DefaultParagraphFont"/>
-    <w:link w:val="BalloonText"/>
-    <w:uiPriority w:val="99"/>
-    <w:semiHidden/>
-    <w:rsid w:val="008D2E8D"/>
-    <w:rPr>
-      <w:rFonts w:ascii="Tahoma" w:hAnsi="Tahoma" w:cs="Tahoma"/>
-      <w:sz w:val="16"/>
-      <w:szCs w:val="16"/>
-    </w:rPr>
   </w:style>
 </w:styles>
 </file>
@@ -3010,7 +4296,7 @@
     </a:clrScheme>
     <a:fontScheme name="Office">
       <a:majorFont>
-        <a:latin typeface="Calibri Light"/>
+        <a:latin typeface="Calibri Light" panose="020F0302020204030204"/>
         <a:ea typeface=""/>
         <a:cs typeface=""/>
         <a:font script="Jpan" typeface="ＭＳ ゴシック"/>
@@ -3045,7 +4331,7 @@
         <a:font script="Geor" typeface="Sylfaen"/>
       </a:majorFont>
       <a:minorFont>
-        <a:latin typeface="Calibri"/>
+        <a:latin typeface="Calibri" panose="020F0502020204030204"/>
         <a:ea typeface=""/>
         <a:cs typeface=""/>
         <a:font script="Jpan" typeface="ＭＳ 明朝"/>
@@ -3222,7 +4508,7 @@
   <a:extraClrSchemeLst/>
   <a:extLst>
     <a:ext uri="{05A4C25C-085E-4340-85A3-A5531E510DB2}">
-      <thm15:themeFamily xmlns:thm15="http://schemas.microsoft.com/office/thememl/2012/main" xmlns="" name="Office Theme" id="{62F939B6-93AF-4DB8-9C6B-D6C7DFDC589F}" vid="{4A3C46E8-61CC-4603-A589-7422A47A8E4A}"/>
+      <thm15:themeFamily xmlns:thm15="http://schemas.microsoft.com/office/thememl/2012/main" name="Office Theme" id="{62F939B6-93AF-4DB8-9C6B-D6C7DFDC589F}" vid="{4A3C46E8-61CC-4603-A589-7422A47A8E4A}"/>
     </a:ext>
   </a:extLst>
 </a:theme>
